--- a/Документы/Техническое задание.docx
+++ b/Документы/Техническое задание.docx
@@ -60,8 +60,6 @@
         </w:rPr>
         <w:t xml:space="preserve">программного обеспечения </w:t>
       </w:r>
-      <w:bookmarkStart w:id="0" w:name="_GoBack"/>
-      <w:bookmarkEnd w:id="0"/>
       <w:r>
         <w:rPr>
           <w:rFonts w:ascii="Times New Roman" w:hAnsi="Times New Roman" w:cs="Times New Roman"/>
@@ -112,7 +110,7 @@
           <w:szCs w:val="32"/>
           <w:u w:val="single"/>
         </w:rPr>
-        <w:t>3</w:t>
+        <w:t>6</w:t>
       </w:r>
     </w:p>
     <w:p>
@@ -231,6 +229,7 @@
         <w:jc w:val="both"/>
         <w:rPr>
           <w:rFonts w:ascii="Times New Roman" w:hAnsi="Times New Roman" w:cs="Times New Roman"/>
+          <w:noProof/>
           <w:sz w:val="28"/>
           <w:szCs w:val="28"/>
         </w:rPr>
@@ -290,7 +289,25 @@
           <w:sz w:val="28"/>
           <w:szCs w:val="28"/>
         </w:rPr>
-        <w:t>предназначенное для автоматизации процессов закупки и продажи товаров.</w:t>
+        <w:t>предназначенное для автоматизации проц</w:t>
+      </w:r>
+      <w:r>
+        <w:rPr>
+          <w:rFonts w:ascii="Times New Roman" w:hAnsi="Times New Roman" w:cs="Times New Roman"/>
+          <w:noProof/>
+          <w:sz w:val="28"/>
+          <w:szCs w:val="28"/>
+        </w:rPr>
+        <w:t>ессов закупки и продажи сырья в области пищевой продукции. ПО будет построено по принципу классических интернет магазинов, где пользователи могут размещать свой товар и покупат</w:t>
+      </w:r>
+      <w:r>
+        <w:rPr>
+          <w:rFonts w:ascii="Times New Roman" w:hAnsi="Times New Roman" w:cs="Times New Roman"/>
+          <w:noProof/>
+          <w:sz w:val="28"/>
+          <w:szCs w:val="28"/>
+        </w:rPr>
+        <w:t>ь товар у других пользователей.</w:t>
       </w:r>
     </w:p>
     <w:p>
@@ -401,7 +418,43 @@
           <w:sz w:val="28"/>
           <w:szCs w:val="28"/>
         </w:rPr>
-        <w:t xml:space="preserve"> следующим функционалом:</w:t>
+        <w:t xml:space="preserve"> следующим функционалом</w:t>
+      </w:r>
+      <w:r>
+        <w:rPr>
+          <w:rFonts w:ascii="Times New Roman" w:hAnsi="Times New Roman" w:cs="Times New Roman"/>
+          <w:sz w:val="28"/>
+          <w:szCs w:val="28"/>
+        </w:rPr>
+        <w:t xml:space="preserve"> (деление по функциональным блокам (ФБ))</w:t>
+      </w:r>
+      <w:r>
+        <w:rPr>
+          <w:rFonts w:ascii="Times New Roman" w:hAnsi="Times New Roman" w:cs="Times New Roman"/>
+          <w:sz w:val="28"/>
+          <w:szCs w:val="28"/>
+        </w:rPr>
+        <w:t>:</w:t>
+      </w:r>
+    </w:p>
+    <w:p>
+      <w:pPr>
+        <w:spacing w:after="0" w:line="360" w:lineRule="auto"/>
+        <w:ind w:firstLine="709"/>
+        <w:jc w:val="both"/>
+        <w:rPr>
+          <w:rFonts w:ascii="Times New Roman" w:hAnsi="Times New Roman" w:cs="Times New Roman"/>
+          <w:sz w:val="28"/>
+          <w:szCs w:val="28"/>
+        </w:rPr>
+      </w:pPr>
+      <w:r>
+        <w:rPr>
+          <w:rFonts w:ascii="Times New Roman" w:hAnsi="Times New Roman" w:cs="Times New Roman"/>
+          <w:sz w:val="28"/>
+          <w:szCs w:val="28"/>
+        </w:rPr>
+        <w:t>2.1.1.1 ФБ: «Личный кабинет»:</w:t>
       </w:r>
     </w:p>
     <w:p>
@@ -501,7 +554,23 @@
           <w:sz w:val="28"/>
           <w:szCs w:val="28"/>
         </w:rPr>
-        <w:t>список заказов (покупок);</w:t>
+        <w:t>список заказов (</w:t>
+      </w:r>
+      <w:r>
+        <w:rPr>
+          <w:rFonts w:ascii="Times New Roman" w:hAnsi="Times New Roman" w:cs="Times New Roman"/>
+          <w:sz w:val="28"/>
+          <w:szCs w:val="28"/>
+        </w:rPr>
+        <w:t>исходящих</w:t>
+      </w:r>
+      <w:r>
+        <w:rPr>
+          <w:rFonts w:ascii="Times New Roman" w:hAnsi="Times New Roman" w:cs="Times New Roman"/>
+          <w:sz w:val="28"/>
+          <w:szCs w:val="28"/>
+        </w:rPr>
+        <w:t>);</w:t>
       </w:r>
     </w:p>
     <w:p>
@@ -526,7 +595,35 @@
           <w:sz w:val="28"/>
           <w:szCs w:val="28"/>
         </w:rPr>
-        <w:t>полное управление заказами (добавление, изменение, удаление);</w:t>
+        <w:t>список заказов (входящих);</w:t>
+      </w:r>
+    </w:p>
+    <w:p>
+      <w:pPr>
+        <w:spacing w:after="0" w:line="360" w:lineRule="auto"/>
+        <w:ind w:left="709"/>
+        <w:jc w:val="both"/>
+        <w:rPr>
+          <w:rFonts w:ascii="Times New Roman" w:hAnsi="Times New Roman" w:cs="Times New Roman"/>
+          <w:sz w:val="28"/>
+          <w:szCs w:val="28"/>
+        </w:rPr>
+      </w:pPr>
+      <w:r>
+        <w:rPr>
+          <w:rFonts w:ascii="Times New Roman" w:hAnsi="Times New Roman" w:cs="Times New Roman"/>
+          <w:sz w:val="28"/>
+          <w:szCs w:val="28"/>
+        </w:rPr>
+        <w:t>2.1.1.2 ФБ: «Управление заказами»</w:t>
+      </w:r>
+      <w:r>
+        <w:rPr>
+          <w:rFonts w:ascii="Times New Roman" w:hAnsi="Times New Roman" w:cs="Times New Roman"/>
+          <w:sz w:val="28"/>
+          <w:szCs w:val="28"/>
+        </w:rPr>
+        <w:t>:</w:t>
       </w:r>
     </w:p>
     <w:p>
@@ -551,7 +648,15 @@
           <w:sz w:val="28"/>
           <w:szCs w:val="28"/>
         </w:rPr>
-        <w:t>формирование накладных на основе заказа;</w:t>
+        <w:t>добавление, изменение, удаление</w:t>
+      </w:r>
+      <w:r>
+        <w:rPr>
+          <w:rFonts w:ascii="Times New Roman" w:hAnsi="Times New Roman" w:cs="Times New Roman"/>
+          <w:sz w:val="28"/>
+          <w:szCs w:val="28"/>
+        </w:rPr>
+        <w:t>;</w:t>
       </w:r>
     </w:p>
     <w:p>
@@ -576,7 +681,23 @@
           <w:sz w:val="28"/>
           <w:szCs w:val="28"/>
         </w:rPr>
-        <w:t>список заказов (продажи);</w:t>
+        <w:t xml:space="preserve">формирование накладных на основе </w:t>
+      </w:r>
+      <w:r>
+        <w:rPr>
+          <w:rFonts w:ascii="Times New Roman" w:hAnsi="Times New Roman" w:cs="Times New Roman"/>
+          <w:sz w:val="28"/>
+          <w:szCs w:val="28"/>
+        </w:rPr>
+        <w:t xml:space="preserve">исходящего </w:t>
+      </w:r>
+      <w:r>
+        <w:rPr>
+          <w:rFonts w:ascii="Times New Roman" w:hAnsi="Times New Roman" w:cs="Times New Roman"/>
+          <w:sz w:val="28"/>
+          <w:szCs w:val="28"/>
+        </w:rPr>
+        <w:t>заказа;</w:t>
       </w:r>
     </w:p>
     <w:p>
@@ -601,7 +722,39 @@
           <w:sz w:val="28"/>
           <w:szCs w:val="28"/>
         </w:rPr>
-        <w:t>формирование отчета на основе полученных заказов;</w:t>
+        <w:t>формирование отче</w:t>
+      </w:r>
+      <w:r>
+        <w:rPr>
+          <w:rFonts w:ascii="Times New Roman" w:hAnsi="Times New Roman" w:cs="Times New Roman"/>
+          <w:sz w:val="28"/>
+          <w:szCs w:val="28"/>
+        </w:rPr>
+        <w:t xml:space="preserve">та на основе входящего </w:t>
+      </w:r>
+      <w:r>
+        <w:rPr>
+          <w:rFonts w:ascii="Times New Roman" w:hAnsi="Times New Roman" w:cs="Times New Roman"/>
+          <w:sz w:val="28"/>
+          <w:szCs w:val="28"/>
+        </w:rPr>
+        <w:t>заказа, включающий себя названия товаров</w:t>
+      </w:r>
+      <w:r>
+        <w:rPr>
+          <w:rFonts w:ascii="Times New Roman" w:hAnsi="Times New Roman" w:cs="Times New Roman"/>
+          <w:sz w:val="28"/>
+          <w:szCs w:val="28"/>
+        </w:rPr>
+        <w:t xml:space="preserve">, количество, заказчик, </w:t>
+      </w:r>
+      <w:r>
+        <w:rPr>
+          <w:rFonts w:ascii="Times New Roman" w:hAnsi="Times New Roman" w:cs="Times New Roman"/>
+          <w:sz w:val="28"/>
+          <w:szCs w:val="28"/>
+        </w:rPr>
+        <w:t>адрес заказчика, реквизиты заказчика, дата доставки, сумма по товару и общая сумма заказа;</w:t>
       </w:r>
     </w:p>
     <w:p>
@@ -631,6 +784,26 @@
     </w:p>
     <w:p>
       <w:pPr>
+        <w:spacing w:after="0" w:line="360" w:lineRule="auto"/>
+        <w:ind w:left="709"/>
+        <w:jc w:val="both"/>
+        <w:rPr>
+          <w:rFonts w:ascii="Times New Roman" w:hAnsi="Times New Roman" w:cs="Times New Roman"/>
+          <w:sz w:val="28"/>
+          <w:szCs w:val="28"/>
+        </w:rPr>
+      </w:pPr>
+      <w:r>
+        <w:rPr>
+          <w:rFonts w:ascii="Times New Roman" w:hAnsi="Times New Roman" w:cs="Times New Roman"/>
+          <w:sz w:val="28"/>
+          <w:szCs w:val="28"/>
+        </w:rPr>
+        <w:t>2.1.1.3 ФБ: «Просмотр товаров»:</w:t>
+      </w:r>
+    </w:p>
+    <w:p>
+      <w:pPr>
         <w:pStyle w:val="a8"/>
         <w:numPr>
           <w:ilvl w:val="0"/>
@@ -656,6 +829,26 @@
     </w:p>
     <w:p>
       <w:pPr>
+        <w:spacing w:after="0" w:line="360" w:lineRule="auto"/>
+        <w:ind w:left="709"/>
+        <w:jc w:val="both"/>
+        <w:rPr>
+          <w:rFonts w:ascii="Times New Roman" w:hAnsi="Times New Roman" w:cs="Times New Roman"/>
+          <w:sz w:val="28"/>
+          <w:szCs w:val="28"/>
+        </w:rPr>
+      </w:pPr>
+      <w:r>
+        <w:rPr>
+          <w:rFonts w:ascii="Times New Roman" w:hAnsi="Times New Roman" w:cs="Times New Roman"/>
+          <w:sz w:val="28"/>
+          <w:szCs w:val="28"/>
+        </w:rPr>
+        <w:t>2.1.1.4 ФБ: «Управление лентой товаров»:</w:t>
+      </w:r>
+    </w:p>
+    <w:p>
+      <w:pPr>
         <w:pStyle w:val="a8"/>
         <w:numPr>
           <w:ilvl w:val="0"/>
@@ -764,6 +957,26 @@
     </w:p>
     <w:p>
       <w:pPr>
+        <w:spacing w:after="0" w:line="360" w:lineRule="auto"/>
+        <w:ind w:left="709"/>
+        <w:jc w:val="both"/>
+        <w:rPr>
+          <w:rFonts w:ascii="Times New Roman" w:hAnsi="Times New Roman" w:cs="Times New Roman"/>
+          <w:sz w:val="28"/>
+          <w:szCs w:val="28"/>
+        </w:rPr>
+      </w:pPr>
+      <w:r>
+        <w:rPr>
+          <w:rFonts w:ascii="Times New Roman" w:hAnsi="Times New Roman" w:cs="Times New Roman"/>
+          <w:sz w:val="28"/>
+          <w:szCs w:val="28"/>
+        </w:rPr>
+        <w:t>2.1.1.5 ФБ: «Управление системой»</w:t>
+      </w:r>
+    </w:p>
+    <w:p>
+      <w:pPr>
         <w:pStyle w:val="a8"/>
         <w:numPr>
           <w:ilvl w:val="0"/>
@@ -809,6 +1022,7 @@
           <w:sz w:val="28"/>
           <w:szCs w:val="28"/>
         </w:rPr>
+        <w:lastRenderedPageBreak/>
         <w:t>администраторск</w:t>
       </w:r>
       <w:r>
@@ -849,74 +1063,1550 @@
           <w:sz w:val="28"/>
           <w:szCs w:val="28"/>
         </w:rPr>
+        <w:t>;</w:t>
+      </w:r>
+    </w:p>
+    <w:p>
+      <w:pPr>
+        <w:pStyle w:val="a8"/>
+        <w:numPr>
+          <w:ilvl w:val="0"/>
+          <w:numId w:val="4"/>
+        </w:numPr>
+        <w:spacing w:after="0" w:line="360" w:lineRule="auto"/>
+        <w:ind w:left="1276" w:hanging="142"/>
+        <w:jc w:val="both"/>
+        <w:rPr>
+          <w:rFonts w:ascii="Times New Roman" w:hAnsi="Times New Roman" w:cs="Times New Roman"/>
+          <w:sz w:val="28"/>
+          <w:szCs w:val="28"/>
+        </w:rPr>
+      </w:pPr>
+      <w:r>
+        <w:rPr>
+          <w:rFonts w:ascii="Times New Roman" w:hAnsi="Times New Roman" w:cs="Times New Roman"/>
+          <w:sz w:val="28"/>
+          <w:szCs w:val="28"/>
+        </w:rPr>
+        <w:t xml:space="preserve">обычные пользователи: </w:t>
+      </w:r>
+    </w:p>
+    <w:p>
+      <w:pPr>
+        <w:pStyle w:val="a8"/>
+        <w:numPr>
+          <w:ilvl w:val="1"/>
+          <w:numId w:val="4"/>
+        </w:numPr>
+        <w:spacing w:after="0" w:line="360" w:lineRule="auto"/>
+        <w:jc w:val="both"/>
+        <w:rPr>
+          <w:rFonts w:ascii="Times New Roman" w:hAnsi="Times New Roman" w:cs="Times New Roman"/>
+          <w:sz w:val="28"/>
+          <w:szCs w:val="28"/>
+        </w:rPr>
+      </w:pPr>
+      <w:r>
+        <w:rPr>
+          <w:rFonts w:ascii="Times New Roman" w:hAnsi="Times New Roman" w:cs="Times New Roman"/>
+          <w:sz w:val="28"/>
+          <w:szCs w:val="28"/>
+        </w:rPr>
+        <w:t xml:space="preserve">имеют доступ только к своей учетной записи; </w:t>
+      </w:r>
+    </w:p>
+    <w:p>
+      <w:pPr>
+        <w:pStyle w:val="a8"/>
+        <w:numPr>
+          <w:ilvl w:val="1"/>
+          <w:numId w:val="4"/>
+        </w:numPr>
+        <w:spacing w:after="0" w:line="360" w:lineRule="auto"/>
+        <w:jc w:val="both"/>
+        <w:rPr>
+          <w:rFonts w:ascii="Times New Roman" w:hAnsi="Times New Roman" w:cs="Times New Roman"/>
+          <w:sz w:val="28"/>
+          <w:szCs w:val="28"/>
+        </w:rPr>
+      </w:pPr>
+      <w:r>
+        <w:rPr>
+          <w:rFonts w:ascii="Times New Roman" w:hAnsi="Times New Roman" w:cs="Times New Roman"/>
+          <w:sz w:val="28"/>
+          <w:szCs w:val="28"/>
+        </w:rPr>
+        <w:t>могут менять только информацию своей учетной записи;</w:t>
+      </w:r>
+    </w:p>
+    <w:p>
+      <w:pPr>
+        <w:pStyle w:val="a8"/>
+        <w:numPr>
+          <w:ilvl w:val="1"/>
+          <w:numId w:val="4"/>
+        </w:numPr>
+        <w:spacing w:after="0" w:line="360" w:lineRule="auto"/>
+        <w:jc w:val="both"/>
+        <w:rPr>
+          <w:rFonts w:ascii="Times New Roman" w:hAnsi="Times New Roman" w:cs="Times New Roman"/>
+          <w:sz w:val="28"/>
+          <w:szCs w:val="28"/>
+        </w:rPr>
+      </w:pPr>
+      <w:r>
+        <w:rPr>
+          <w:rFonts w:ascii="Times New Roman" w:hAnsi="Times New Roman" w:cs="Times New Roman"/>
+          <w:sz w:val="28"/>
+          <w:szCs w:val="28"/>
+        </w:rPr>
+        <w:t>могут управлять только своими товарами;</w:t>
+      </w:r>
+    </w:p>
+    <w:p>
+      <w:pPr>
+        <w:pStyle w:val="a8"/>
+        <w:numPr>
+          <w:ilvl w:val="1"/>
+          <w:numId w:val="4"/>
+        </w:numPr>
+        <w:spacing w:after="0" w:line="360" w:lineRule="auto"/>
+        <w:jc w:val="both"/>
+        <w:rPr>
+          <w:rFonts w:ascii="Times New Roman" w:hAnsi="Times New Roman" w:cs="Times New Roman"/>
+          <w:sz w:val="28"/>
+          <w:szCs w:val="28"/>
+        </w:rPr>
+      </w:pPr>
+      <w:r>
+        <w:rPr>
+          <w:rFonts w:ascii="Times New Roman" w:hAnsi="Times New Roman" w:cs="Times New Roman"/>
+          <w:sz w:val="28"/>
+          <w:szCs w:val="28"/>
+        </w:rPr>
+        <w:t>управлять своими заказами, получать заказы;</w:t>
+      </w:r>
+    </w:p>
+    <w:p>
+      <w:pPr>
+        <w:pStyle w:val="a8"/>
+        <w:numPr>
+          <w:ilvl w:val="1"/>
+          <w:numId w:val="4"/>
+        </w:numPr>
+        <w:spacing w:after="0" w:line="360" w:lineRule="auto"/>
+        <w:jc w:val="both"/>
+        <w:rPr>
+          <w:rFonts w:ascii="Times New Roman" w:hAnsi="Times New Roman" w:cs="Times New Roman"/>
+          <w:sz w:val="28"/>
+          <w:szCs w:val="28"/>
+        </w:rPr>
+      </w:pPr>
+      <w:r>
+        <w:rPr>
+          <w:rFonts w:ascii="Times New Roman" w:hAnsi="Times New Roman" w:cs="Times New Roman"/>
+          <w:sz w:val="28"/>
+          <w:szCs w:val="28"/>
+        </w:rPr>
+        <w:t>создавать накладные и отчеты по своим заказам.</w:t>
+      </w:r>
+    </w:p>
+    <w:p>
+      <w:pPr>
+        <w:pStyle w:val="a8"/>
+        <w:numPr>
+          <w:ilvl w:val="0"/>
+          <w:numId w:val="4"/>
+        </w:numPr>
+        <w:spacing w:after="0" w:line="360" w:lineRule="auto"/>
+        <w:ind w:left="1276" w:hanging="142"/>
+        <w:jc w:val="both"/>
+        <w:rPr>
+          <w:rFonts w:ascii="Times New Roman" w:hAnsi="Times New Roman" w:cs="Times New Roman"/>
+          <w:sz w:val="28"/>
+          <w:szCs w:val="28"/>
+        </w:rPr>
+      </w:pPr>
+      <w:r>
+        <w:rPr>
+          <w:rFonts w:ascii="Times New Roman" w:hAnsi="Times New Roman" w:cs="Times New Roman"/>
+          <w:sz w:val="28"/>
+          <w:szCs w:val="28"/>
+        </w:rPr>
+        <w:t>администраторы:</w:t>
+      </w:r>
+    </w:p>
+    <w:p>
+      <w:pPr>
+        <w:pStyle w:val="a8"/>
+        <w:numPr>
+          <w:ilvl w:val="1"/>
+          <w:numId w:val="4"/>
+        </w:numPr>
+        <w:spacing w:after="0" w:line="360" w:lineRule="auto"/>
+        <w:jc w:val="both"/>
+        <w:rPr>
+          <w:rFonts w:ascii="Times New Roman" w:hAnsi="Times New Roman" w:cs="Times New Roman"/>
+          <w:sz w:val="28"/>
+          <w:szCs w:val="28"/>
+        </w:rPr>
+      </w:pPr>
+      <w:r>
+        <w:rPr>
+          <w:rFonts w:ascii="Times New Roman" w:hAnsi="Times New Roman" w:cs="Times New Roman"/>
+          <w:sz w:val="28"/>
+          <w:szCs w:val="28"/>
+        </w:rPr>
+        <w:t>не могут размещать товары;</w:t>
+      </w:r>
+    </w:p>
+    <w:p>
+      <w:pPr>
+        <w:pStyle w:val="a8"/>
+        <w:numPr>
+          <w:ilvl w:val="1"/>
+          <w:numId w:val="4"/>
+        </w:numPr>
+        <w:spacing w:after="0" w:line="360" w:lineRule="auto"/>
+        <w:jc w:val="both"/>
+        <w:rPr>
+          <w:rFonts w:ascii="Times New Roman" w:hAnsi="Times New Roman" w:cs="Times New Roman"/>
+          <w:sz w:val="28"/>
+          <w:szCs w:val="28"/>
+        </w:rPr>
+      </w:pPr>
+      <w:r>
+        <w:rPr>
+          <w:rFonts w:ascii="Times New Roman" w:hAnsi="Times New Roman" w:cs="Times New Roman"/>
+          <w:sz w:val="28"/>
+          <w:szCs w:val="28"/>
+        </w:rPr>
+        <w:t xml:space="preserve">не имеют </w:t>
+      </w:r>
+      <w:r>
+        <w:rPr>
+          <w:rFonts w:ascii="Times New Roman" w:hAnsi="Times New Roman" w:cs="Times New Roman"/>
+          <w:sz w:val="28"/>
+          <w:szCs w:val="28"/>
+        </w:rPr>
+        <w:t>списков заказов;</w:t>
+      </w:r>
+    </w:p>
+    <w:p>
+      <w:pPr>
+        <w:pStyle w:val="a8"/>
+        <w:numPr>
+          <w:ilvl w:val="1"/>
+          <w:numId w:val="4"/>
+        </w:numPr>
+        <w:spacing w:after="0" w:line="360" w:lineRule="auto"/>
+        <w:jc w:val="both"/>
+        <w:rPr>
+          <w:rFonts w:ascii="Times New Roman" w:hAnsi="Times New Roman" w:cs="Times New Roman"/>
+          <w:sz w:val="28"/>
+          <w:szCs w:val="28"/>
+        </w:rPr>
+      </w:pPr>
+      <w:r>
+        <w:rPr>
+          <w:rFonts w:ascii="Times New Roman" w:hAnsi="Times New Roman" w:cs="Times New Roman"/>
+          <w:sz w:val="28"/>
+          <w:szCs w:val="28"/>
+        </w:rPr>
+        <w:t>могут просмотреть личные кабинеты обычных пользователей (не администраторов);</w:t>
+      </w:r>
+    </w:p>
+    <w:p>
+      <w:pPr>
+        <w:pStyle w:val="a8"/>
+        <w:numPr>
+          <w:ilvl w:val="1"/>
+          <w:numId w:val="4"/>
+        </w:numPr>
+        <w:spacing w:after="0" w:line="360" w:lineRule="auto"/>
+        <w:jc w:val="both"/>
+        <w:rPr>
+          <w:rFonts w:ascii="Times New Roman" w:hAnsi="Times New Roman" w:cs="Times New Roman"/>
+          <w:sz w:val="28"/>
+          <w:szCs w:val="28"/>
+        </w:rPr>
+      </w:pPr>
+      <w:r>
+        <w:rPr>
+          <w:rFonts w:ascii="Times New Roman" w:hAnsi="Times New Roman" w:cs="Times New Roman"/>
+          <w:sz w:val="28"/>
+          <w:szCs w:val="28"/>
+        </w:rPr>
+        <w:t>могут просмотреть списки обычных пользователей;</w:t>
+      </w:r>
+    </w:p>
+    <w:p>
+      <w:pPr>
+        <w:pStyle w:val="a8"/>
+        <w:numPr>
+          <w:ilvl w:val="1"/>
+          <w:numId w:val="4"/>
+        </w:numPr>
+        <w:spacing w:after="0" w:line="360" w:lineRule="auto"/>
+        <w:jc w:val="both"/>
+        <w:rPr>
+          <w:rFonts w:ascii="Times New Roman" w:hAnsi="Times New Roman" w:cs="Times New Roman"/>
+          <w:sz w:val="28"/>
+          <w:szCs w:val="28"/>
+        </w:rPr>
+      </w:pPr>
+      <w:r>
+        <w:rPr>
+          <w:rFonts w:ascii="Times New Roman" w:hAnsi="Times New Roman" w:cs="Times New Roman"/>
+          <w:sz w:val="28"/>
+          <w:szCs w:val="28"/>
+        </w:rPr>
+        <w:t>не могут менять списки обычных пользователей или формировать документацию по ним;</w:t>
+      </w:r>
+    </w:p>
+    <w:p>
+      <w:pPr>
+        <w:pStyle w:val="a8"/>
+        <w:numPr>
+          <w:ilvl w:val="1"/>
+          <w:numId w:val="4"/>
+        </w:numPr>
+        <w:spacing w:after="0" w:line="360" w:lineRule="auto"/>
+        <w:jc w:val="both"/>
+        <w:rPr>
+          <w:rFonts w:ascii="Times New Roman" w:hAnsi="Times New Roman" w:cs="Times New Roman"/>
+          <w:sz w:val="28"/>
+          <w:szCs w:val="28"/>
+        </w:rPr>
+      </w:pPr>
+      <w:r>
+        <w:rPr>
+          <w:rFonts w:ascii="Times New Roman" w:hAnsi="Times New Roman" w:cs="Times New Roman"/>
+          <w:sz w:val="28"/>
+          <w:szCs w:val="28"/>
+        </w:rPr>
+        <w:t>могут изменить/удалить любой товар любого пользователя;</w:t>
+      </w:r>
+    </w:p>
+    <w:p>
+      <w:pPr>
+        <w:pStyle w:val="a8"/>
+        <w:numPr>
+          <w:ilvl w:val="1"/>
+          <w:numId w:val="4"/>
+        </w:numPr>
+        <w:spacing w:after="0" w:line="360" w:lineRule="auto"/>
+        <w:jc w:val="both"/>
+        <w:rPr>
+          <w:rFonts w:ascii="Times New Roman" w:hAnsi="Times New Roman" w:cs="Times New Roman"/>
+          <w:sz w:val="28"/>
+          <w:szCs w:val="28"/>
+        </w:rPr>
+      </w:pPr>
+      <w:r>
+        <w:rPr>
+          <w:rFonts w:ascii="Times New Roman" w:hAnsi="Times New Roman" w:cs="Times New Roman"/>
+          <w:sz w:val="28"/>
+          <w:szCs w:val="28"/>
+        </w:rPr>
+        <w:t>могут поправить информацию обычных пользователей в системе;</w:t>
+      </w:r>
+    </w:p>
+    <w:p>
+      <w:pPr>
+        <w:pStyle w:val="a8"/>
+        <w:numPr>
+          <w:ilvl w:val="1"/>
+          <w:numId w:val="4"/>
+        </w:numPr>
+        <w:spacing w:after="0" w:line="360" w:lineRule="auto"/>
+        <w:jc w:val="both"/>
+        <w:rPr>
+          <w:rFonts w:ascii="Times New Roman" w:hAnsi="Times New Roman" w:cs="Times New Roman"/>
+          <w:sz w:val="28"/>
+          <w:szCs w:val="28"/>
+        </w:rPr>
+      </w:pPr>
+      <w:r>
+        <w:rPr>
+          <w:rFonts w:ascii="Times New Roman" w:hAnsi="Times New Roman" w:cs="Times New Roman"/>
+          <w:sz w:val="28"/>
+          <w:szCs w:val="28"/>
+        </w:rPr>
+        <w:t>могут добавить категории товаров в ленту товаров.</w:t>
+      </w:r>
+    </w:p>
+    <w:p>
+      <w:pPr>
+        <w:spacing w:after="0" w:line="360" w:lineRule="auto"/>
+        <w:ind w:firstLine="709"/>
+        <w:jc w:val="both"/>
+        <w:rPr>
+          <w:rFonts w:ascii="Times New Roman" w:hAnsi="Times New Roman" w:cs="Times New Roman"/>
+          <w:sz w:val="28"/>
+          <w:szCs w:val="28"/>
+        </w:rPr>
+      </w:pPr>
+      <w:r>
+        <w:rPr>
+          <w:rFonts w:ascii="Times New Roman" w:hAnsi="Times New Roman" w:cs="Times New Roman"/>
+          <w:sz w:val="28"/>
+          <w:szCs w:val="28"/>
+        </w:rPr>
+        <w:t>2</w:t>
+      </w:r>
+      <w:r>
+        <w:rPr>
+          <w:rFonts w:ascii="Times New Roman" w:hAnsi="Times New Roman" w:cs="Times New Roman"/>
+          <w:sz w:val="28"/>
+          <w:szCs w:val="28"/>
+        </w:rPr>
+        <w:t>.1.2. Организация входных и выходных данных.</w:t>
+      </w:r>
+    </w:p>
+    <w:p>
+      <w:pPr>
+        <w:spacing w:after="0" w:line="360" w:lineRule="auto"/>
+        <w:ind w:firstLine="709"/>
+        <w:jc w:val="both"/>
+        <w:rPr>
+          <w:rFonts w:ascii="Times New Roman" w:hAnsi="Times New Roman" w:cs="Times New Roman"/>
+          <w:sz w:val="28"/>
+          <w:szCs w:val="28"/>
+        </w:rPr>
+      </w:pPr>
+      <w:r>
+        <w:rPr>
+          <w:rFonts w:ascii="Times New Roman" w:hAnsi="Times New Roman" w:cs="Times New Roman"/>
+          <w:sz w:val="28"/>
+          <w:szCs w:val="28"/>
+        </w:rPr>
+        <w:t xml:space="preserve">Данные </w:t>
+      </w:r>
+      <w:r>
+        <w:rPr>
+          <w:rFonts w:ascii="Times New Roman" w:hAnsi="Times New Roman" w:cs="Times New Roman"/>
+          <w:sz w:val="28"/>
+          <w:szCs w:val="28"/>
+        </w:rPr>
+        <w:t>поступают от пользователей системы и хранятся в базе данных. Данные выводятся в формах, а так же в выходных документах (накладные, отчеты).</w:t>
+      </w:r>
+    </w:p>
+    <w:p>
+      <w:pPr>
+        <w:spacing w:after="0" w:line="360" w:lineRule="auto"/>
+        <w:ind w:firstLine="709"/>
+        <w:jc w:val="both"/>
+        <w:rPr>
+          <w:rFonts w:ascii="Times New Roman" w:hAnsi="Times New Roman" w:cs="Times New Roman"/>
+          <w:sz w:val="28"/>
+          <w:szCs w:val="28"/>
+        </w:rPr>
+      </w:pPr>
+      <w:r>
+        <w:rPr>
+          <w:rFonts w:ascii="Times New Roman" w:hAnsi="Times New Roman" w:cs="Times New Roman"/>
+          <w:sz w:val="28"/>
+          <w:szCs w:val="28"/>
+        </w:rPr>
+        <w:t>2.2 Требования к надежности</w:t>
+      </w:r>
+    </w:p>
+    <w:p>
+      <w:pPr>
+        <w:spacing w:after="0" w:line="360" w:lineRule="auto"/>
+        <w:ind w:firstLine="709"/>
+        <w:jc w:val="both"/>
+        <w:rPr>
+          <w:rFonts w:ascii="Times New Roman" w:hAnsi="Times New Roman" w:cs="Times New Roman"/>
+          <w:sz w:val="28"/>
+          <w:szCs w:val="28"/>
+        </w:rPr>
+      </w:pPr>
+      <w:r>
+        <w:rPr>
+          <w:rFonts w:ascii="Times New Roman" w:hAnsi="Times New Roman" w:cs="Times New Roman"/>
+          <w:sz w:val="28"/>
+          <w:szCs w:val="28"/>
+        </w:rPr>
+        <w:t>Данные пользователя:</w:t>
+      </w:r>
+    </w:p>
+    <w:p>
+      <w:pPr>
+        <w:pStyle w:val="a8"/>
+        <w:numPr>
+          <w:ilvl w:val="0"/>
+          <w:numId w:val="8"/>
+        </w:numPr>
+        <w:spacing w:after="0" w:line="360" w:lineRule="auto"/>
+        <w:jc w:val="both"/>
+        <w:rPr>
+          <w:rFonts w:ascii="Times New Roman" w:hAnsi="Times New Roman" w:cs="Times New Roman"/>
+          <w:sz w:val="28"/>
+          <w:szCs w:val="28"/>
+        </w:rPr>
+      </w:pPr>
+      <w:r>
+        <w:rPr>
+          <w:rFonts w:ascii="Times New Roman" w:hAnsi="Times New Roman" w:cs="Times New Roman"/>
+          <w:sz w:val="28"/>
+          <w:szCs w:val="28"/>
+        </w:rPr>
+        <w:t>проверяются на допустимые символы (отсутствие специальных знаков);</w:t>
+      </w:r>
+    </w:p>
+    <w:p>
+      <w:pPr>
+        <w:pStyle w:val="a8"/>
+        <w:numPr>
+          <w:ilvl w:val="0"/>
+          <w:numId w:val="8"/>
+        </w:numPr>
+        <w:spacing w:after="0" w:line="360" w:lineRule="auto"/>
+        <w:jc w:val="both"/>
+        <w:rPr>
+          <w:rFonts w:ascii="Times New Roman" w:hAnsi="Times New Roman" w:cs="Times New Roman"/>
+          <w:sz w:val="28"/>
+          <w:szCs w:val="28"/>
+        </w:rPr>
+      </w:pPr>
+      <w:r>
+        <w:rPr>
+          <w:rFonts w:ascii="Times New Roman" w:hAnsi="Times New Roman" w:cs="Times New Roman"/>
+          <w:sz w:val="28"/>
+          <w:szCs w:val="28"/>
+        </w:rPr>
+        <w:t>проверяются на длину введенных данных (длина на усмотрении разработчика);</w:t>
+      </w:r>
+    </w:p>
+    <w:p>
+      <w:pPr>
+        <w:pStyle w:val="a8"/>
+        <w:numPr>
+          <w:ilvl w:val="0"/>
+          <w:numId w:val="8"/>
+        </w:numPr>
+        <w:spacing w:after="0" w:line="360" w:lineRule="auto"/>
+        <w:jc w:val="both"/>
+        <w:rPr>
+          <w:rFonts w:ascii="Times New Roman" w:hAnsi="Times New Roman" w:cs="Times New Roman"/>
+          <w:sz w:val="28"/>
+          <w:szCs w:val="28"/>
+        </w:rPr>
+      </w:pPr>
+      <w:r>
+        <w:rPr>
+          <w:rFonts w:ascii="Times New Roman" w:hAnsi="Times New Roman" w:cs="Times New Roman"/>
+          <w:sz w:val="28"/>
+          <w:szCs w:val="28"/>
+        </w:rPr>
+        <w:t>изображения имеют ограничение размера (макс. 4МБ);</w:t>
+      </w:r>
+    </w:p>
+    <w:p>
+      <w:pPr>
+        <w:pStyle w:val="a8"/>
+        <w:numPr>
+          <w:ilvl w:val="0"/>
+          <w:numId w:val="8"/>
+        </w:numPr>
+        <w:spacing w:after="0" w:line="360" w:lineRule="auto"/>
+        <w:jc w:val="both"/>
+        <w:rPr>
+          <w:rFonts w:ascii="Times New Roman" w:hAnsi="Times New Roman" w:cs="Times New Roman"/>
+          <w:sz w:val="28"/>
+          <w:szCs w:val="28"/>
+        </w:rPr>
+      </w:pPr>
+      <w:r>
+        <w:rPr>
+          <w:rFonts w:ascii="Times New Roman" w:hAnsi="Times New Roman" w:cs="Times New Roman"/>
+          <w:sz w:val="28"/>
+          <w:szCs w:val="28"/>
+        </w:rPr>
+        <w:lastRenderedPageBreak/>
+        <w:t>реквизиты проверяются на правильность формата (формат адреса и телефона);</w:t>
+      </w:r>
+    </w:p>
+    <w:p>
+      <w:pPr>
+        <w:pStyle w:val="a8"/>
+        <w:numPr>
+          <w:ilvl w:val="0"/>
+          <w:numId w:val="8"/>
+        </w:numPr>
+        <w:spacing w:after="0" w:line="360" w:lineRule="auto"/>
+        <w:jc w:val="both"/>
+        <w:rPr>
+          <w:rFonts w:ascii="Times New Roman" w:hAnsi="Times New Roman" w:cs="Times New Roman"/>
+          <w:sz w:val="28"/>
+          <w:szCs w:val="28"/>
+        </w:rPr>
+      </w:pPr>
+      <w:r>
+        <w:rPr>
+          <w:rFonts w:ascii="Times New Roman" w:hAnsi="Times New Roman" w:cs="Times New Roman"/>
+          <w:sz w:val="28"/>
+          <w:szCs w:val="28"/>
+        </w:rPr>
+        <w:t>проверяются на отсутствие.</w:t>
+      </w:r>
+    </w:p>
+    <w:p>
+      <w:pPr>
+        <w:spacing w:after="0" w:line="360" w:lineRule="auto"/>
+        <w:ind w:firstLine="709"/>
+        <w:jc w:val="both"/>
+        <w:rPr>
+          <w:rFonts w:ascii="Times New Roman" w:hAnsi="Times New Roman" w:cs="Times New Roman"/>
+          <w:sz w:val="28"/>
+          <w:szCs w:val="28"/>
+        </w:rPr>
+      </w:pPr>
+      <w:r>
+        <w:rPr>
+          <w:rFonts w:ascii="Times New Roman" w:hAnsi="Times New Roman" w:cs="Times New Roman"/>
+          <w:sz w:val="28"/>
+          <w:szCs w:val="28"/>
+        </w:rPr>
+        <w:t>Товары:</w:t>
+      </w:r>
+    </w:p>
+    <w:p>
+      <w:pPr>
+        <w:pStyle w:val="a8"/>
+        <w:numPr>
+          <w:ilvl w:val="0"/>
+          <w:numId w:val="9"/>
+        </w:numPr>
+        <w:spacing w:after="0" w:line="360" w:lineRule="auto"/>
+        <w:jc w:val="both"/>
+        <w:rPr>
+          <w:rFonts w:ascii="Times New Roman" w:hAnsi="Times New Roman" w:cs="Times New Roman"/>
+          <w:sz w:val="28"/>
+          <w:szCs w:val="28"/>
+        </w:rPr>
+      </w:pPr>
+      <w:r>
+        <w:rPr>
+          <w:rFonts w:ascii="Times New Roman" w:hAnsi="Times New Roman" w:cs="Times New Roman"/>
+          <w:sz w:val="28"/>
+          <w:szCs w:val="28"/>
+        </w:rPr>
+        <w:t>данные (название, описание) проверяются на допустимые знаки;</w:t>
+      </w:r>
+    </w:p>
+    <w:p>
+      <w:pPr>
+        <w:pStyle w:val="a8"/>
+        <w:numPr>
+          <w:ilvl w:val="0"/>
+          <w:numId w:val="9"/>
+        </w:numPr>
+        <w:spacing w:after="0" w:line="360" w:lineRule="auto"/>
+        <w:jc w:val="both"/>
+        <w:rPr>
+          <w:rFonts w:ascii="Times New Roman" w:hAnsi="Times New Roman" w:cs="Times New Roman"/>
+          <w:sz w:val="28"/>
+          <w:szCs w:val="28"/>
+        </w:rPr>
+      </w:pPr>
+      <w:r>
+        <w:rPr>
+          <w:rFonts w:ascii="Times New Roman" w:hAnsi="Times New Roman" w:cs="Times New Roman"/>
+          <w:sz w:val="28"/>
+          <w:szCs w:val="28"/>
+        </w:rPr>
+        <w:t>изображение имеют ограничение размера (макс. 4 МБ);</w:t>
+      </w:r>
+    </w:p>
+    <w:p>
+      <w:pPr>
+        <w:pStyle w:val="a8"/>
+        <w:numPr>
+          <w:ilvl w:val="0"/>
+          <w:numId w:val="9"/>
+        </w:numPr>
+        <w:spacing w:after="0" w:line="360" w:lineRule="auto"/>
+        <w:jc w:val="both"/>
+        <w:rPr>
+          <w:rFonts w:ascii="Times New Roman" w:hAnsi="Times New Roman" w:cs="Times New Roman"/>
+          <w:sz w:val="28"/>
+          <w:szCs w:val="28"/>
+        </w:rPr>
+      </w:pPr>
+      <w:r>
+        <w:rPr>
+          <w:rFonts w:ascii="Times New Roman" w:hAnsi="Times New Roman" w:cs="Times New Roman"/>
+          <w:sz w:val="28"/>
+          <w:szCs w:val="28"/>
+        </w:rPr>
+        <w:t>товар может иметь 2 состояния (есть/нет в наличии);</w:t>
+      </w:r>
+    </w:p>
+    <w:p>
+      <w:pPr>
+        <w:pStyle w:val="a8"/>
+        <w:numPr>
+          <w:ilvl w:val="0"/>
+          <w:numId w:val="9"/>
+        </w:numPr>
+        <w:spacing w:after="0" w:line="360" w:lineRule="auto"/>
+        <w:jc w:val="both"/>
+        <w:rPr>
+          <w:rFonts w:ascii="Times New Roman" w:hAnsi="Times New Roman" w:cs="Times New Roman"/>
+          <w:sz w:val="28"/>
+          <w:szCs w:val="28"/>
+        </w:rPr>
+      </w:pPr>
+      <w:r>
+        <w:rPr>
+          <w:rFonts w:ascii="Times New Roman" w:hAnsi="Times New Roman" w:cs="Times New Roman"/>
+          <w:sz w:val="28"/>
+          <w:szCs w:val="28"/>
+        </w:rPr>
+        <w:t>максимальная цена за единицу 400000.</w:t>
+      </w:r>
+    </w:p>
+    <w:p>
+      <w:pPr>
+        <w:spacing w:after="0" w:line="360" w:lineRule="auto"/>
+        <w:ind w:left="709"/>
+        <w:jc w:val="both"/>
+        <w:rPr>
+          <w:rFonts w:ascii="Times New Roman" w:hAnsi="Times New Roman" w:cs="Times New Roman"/>
+          <w:sz w:val="28"/>
+          <w:szCs w:val="28"/>
+        </w:rPr>
+      </w:pPr>
+      <w:r>
+        <w:rPr>
+          <w:rFonts w:ascii="Times New Roman" w:hAnsi="Times New Roman" w:cs="Times New Roman"/>
+          <w:sz w:val="28"/>
+          <w:szCs w:val="28"/>
+        </w:rPr>
+        <w:t>Заказы:</w:t>
+      </w:r>
+    </w:p>
+    <w:p>
+      <w:pPr>
+        <w:pStyle w:val="a8"/>
+        <w:numPr>
+          <w:ilvl w:val="0"/>
+          <w:numId w:val="10"/>
+        </w:numPr>
+        <w:spacing w:after="0" w:line="360" w:lineRule="auto"/>
+        <w:jc w:val="both"/>
+        <w:rPr>
+          <w:rFonts w:ascii="Times New Roman" w:hAnsi="Times New Roman" w:cs="Times New Roman"/>
+          <w:sz w:val="28"/>
+          <w:szCs w:val="28"/>
+        </w:rPr>
+      </w:pPr>
+      <w:r>
+        <w:rPr>
+          <w:rFonts w:ascii="Times New Roman" w:hAnsi="Times New Roman" w:cs="Times New Roman"/>
+          <w:sz w:val="28"/>
+          <w:szCs w:val="28"/>
+        </w:rPr>
+        <w:t xml:space="preserve">максимальное допустимое количество заказываемого </w:t>
+      </w:r>
+      <w:r>
+        <w:rPr>
+          <w:rFonts w:ascii="Times New Roman" w:hAnsi="Times New Roman" w:cs="Times New Roman"/>
+          <w:sz w:val="28"/>
+          <w:szCs w:val="28"/>
+        </w:rPr>
+        <w:t>товара</w:t>
+      </w:r>
+      <w:bookmarkStart w:id="0" w:name="_GoBack"/>
+      <w:bookmarkEnd w:id="0"/>
+      <w:r>
+        <w:rPr>
+          <w:rFonts w:ascii="Times New Roman" w:hAnsi="Times New Roman" w:cs="Times New Roman"/>
+          <w:sz w:val="28"/>
+          <w:szCs w:val="28"/>
+        </w:rPr>
+        <w:t xml:space="preserve"> 10000 единиц (</w:t>
+      </w:r>
+      <w:r>
+        <w:rPr>
+          <w:rFonts w:ascii="Times New Roman" w:hAnsi="Times New Roman" w:cs="Times New Roman"/>
+          <w:sz w:val="28"/>
+          <w:szCs w:val="28"/>
+        </w:rPr>
+        <w:t>независимо от единицы измерения</w:t>
+      </w:r>
+      <w:r>
+        <w:rPr>
+          <w:rFonts w:ascii="Times New Roman" w:hAnsi="Times New Roman" w:cs="Times New Roman"/>
+          <w:sz w:val="28"/>
+          <w:szCs w:val="28"/>
+        </w:rPr>
+        <w:t>)</w:t>
+      </w:r>
+    </w:p>
+    <w:p>
+      <w:pPr>
+        <w:spacing w:after="0" w:line="360" w:lineRule="auto"/>
+        <w:ind w:firstLine="709"/>
+        <w:jc w:val="both"/>
+        <w:rPr>
+          <w:rFonts w:ascii="Times New Roman" w:hAnsi="Times New Roman" w:cs="Times New Roman"/>
+          <w:sz w:val="28"/>
+          <w:szCs w:val="28"/>
+        </w:rPr>
+      </w:pPr>
+      <w:r>
+        <w:rPr>
+          <w:rFonts w:ascii="Times New Roman" w:hAnsi="Times New Roman" w:cs="Times New Roman"/>
+          <w:sz w:val="28"/>
+          <w:szCs w:val="28"/>
+        </w:rPr>
+        <w:t>2.3 Требования к необходимым данным</w:t>
+      </w:r>
+    </w:p>
+    <w:p>
+      <w:pPr>
+        <w:spacing w:after="0" w:line="360" w:lineRule="auto"/>
+        <w:ind w:firstLine="709"/>
+        <w:jc w:val="both"/>
+        <w:rPr>
+          <w:rFonts w:ascii="Times New Roman" w:hAnsi="Times New Roman" w:cs="Times New Roman"/>
+          <w:sz w:val="28"/>
+          <w:szCs w:val="28"/>
+        </w:rPr>
+      </w:pPr>
+      <w:r>
+        <w:rPr>
+          <w:rFonts w:ascii="Times New Roman" w:hAnsi="Times New Roman" w:cs="Times New Roman"/>
+          <w:sz w:val="28"/>
+          <w:szCs w:val="28"/>
+        </w:rPr>
+        <w:t>Пользователи должны иметь:</w:t>
+      </w:r>
+    </w:p>
+    <w:p>
+      <w:pPr>
+        <w:pStyle w:val="a8"/>
+        <w:numPr>
+          <w:ilvl w:val="0"/>
+          <w:numId w:val="10"/>
+        </w:numPr>
+        <w:spacing w:after="0" w:line="360" w:lineRule="auto"/>
+        <w:jc w:val="both"/>
+        <w:rPr>
+          <w:rFonts w:ascii="Times New Roman" w:hAnsi="Times New Roman" w:cs="Times New Roman"/>
+          <w:sz w:val="28"/>
+          <w:szCs w:val="28"/>
+        </w:rPr>
+      </w:pPr>
+      <w:r>
+        <w:rPr>
+          <w:rFonts w:ascii="Times New Roman" w:hAnsi="Times New Roman" w:cs="Times New Roman"/>
+          <w:sz w:val="28"/>
+          <w:szCs w:val="28"/>
+        </w:rPr>
+        <w:t>ФИО;</w:t>
+      </w:r>
+    </w:p>
+    <w:p>
+      <w:pPr>
+        <w:pStyle w:val="a8"/>
+        <w:numPr>
+          <w:ilvl w:val="0"/>
+          <w:numId w:val="10"/>
+        </w:numPr>
+        <w:spacing w:after="0" w:line="360" w:lineRule="auto"/>
+        <w:jc w:val="both"/>
+        <w:rPr>
+          <w:rFonts w:ascii="Times New Roman" w:hAnsi="Times New Roman" w:cs="Times New Roman"/>
+          <w:sz w:val="28"/>
+          <w:szCs w:val="28"/>
+        </w:rPr>
+      </w:pPr>
+      <w:r>
+        <w:rPr>
+          <w:rFonts w:ascii="Times New Roman" w:hAnsi="Times New Roman" w:cs="Times New Roman"/>
+          <w:sz w:val="28"/>
+          <w:szCs w:val="28"/>
+        </w:rPr>
+        <w:t>н</w:t>
+      </w:r>
+      <w:r>
+        <w:rPr>
+          <w:rFonts w:ascii="Times New Roman" w:hAnsi="Times New Roman" w:cs="Times New Roman"/>
+          <w:sz w:val="28"/>
+          <w:szCs w:val="28"/>
+        </w:rPr>
+        <w:t>азвание компании (</w:t>
+      </w:r>
+      <w:r>
+        <w:rPr>
+          <w:rFonts w:ascii="Times New Roman" w:hAnsi="Times New Roman" w:cs="Times New Roman"/>
+          <w:sz w:val="28"/>
+          <w:szCs w:val="28"/>
+        </w:rPr>
+        <w:t>необязательно для ввода</w:t>
+      </w:r>
+      <w:r>
+        <w:rPr>
+          <w:rFonts w:ascii="Times New Roman" w:hAnsi="Times New Roman" w:cs="Times New Roman"/>
+          <w:sz w:val="28"/>
+          <w:szCs w:val="28"/>
+        </w:rPr>
+        <w:t>);</w:t>
+      </w:r>
+    </w:p>
+    <w:p>
+      <w:pPr>
+        <w:pStyle w:val="a8"/>
+        <w:numPr>
+          <w:ilvl w:val="0"/>
+          <w:numId w:val="10"/>
+        </w:numPr>
+        <w:spacing w:after="0" w:line="360" w:lineRule="auto"/>
+        <w:jc w:val="both"/>
+        <w:rPr>
+          <w:rFonts w:ascii="Times New Roman" w:hAnsi="Times New Roman" w:cs="Times New Roman"/>
+          <w:sz w:val="28"/>
+          <w:szCs w:val="28"/>
+        </w:rPr>
+      </w:pPr>
+      <w:r>
+        <w:rPr>
+          <w:rFonts w:ascii="Times New Roman" w:hAnsi="Times New Roman" w:cs="Times New Roman"/>
+          <w:sz w:val="28"/>
+          <w:szCs w:val="28"/>
+        </w:rPr>
+        <w:t>э</w:t>
+      </w:r>
+      <w:r>
+        <w:rPr>
+          <w:rFonts w:ascii="Times New Roman" w:hAnsi="Times New Roman" w:cs="Times New Roman"/>
+          <w:sz w:val="28"/>
+          <w:szCs w:val="28"/>
+        </w:rPr>
+        <w:t>лектронный адрес;</w:t>
+      </w:r>
+    </w:p>
+    <w:p>
+      <w:pPr>
+        <w:pStyle w:val="a8"/>
+        <w:numPr>
+          <w:ilvl w:val="0"/>
+          <w:numId w:val="10"/>
+        </w:numPr>
+        <w:spacing w:after="0" w:line="360" w:lineRule="auto"/>
+        <w:jc w:val="both"/>
+        <w:rPr>
+          <w:rFonts w:ascii="Times New Roman" w:hAnsi="Times New Roman" w:cs="Times New Roman"/>
+          <w:sz w:val="28"/>
+          <w:szCs w:val="28"/>
+        </w:rPr>
+      </w:pPr>
+      <w:r>
+        <w:rPr>
+          <w:rFonts w:ascii="Times New Roman" w:hAnsi="Times New Roman" w:cs="Times New Roman"/>
+          <w:sz w:val="28"/>
+          <w:szCs w:val="28"/>
+        </w:rPr>
+        <w:t>т</w:t>
+      </w:r>
+      <w:r>
+        <w:rPr>
+          <w:rFonts w:ascii="Times New Roman" w:hAnsi="Times New Roman" w:cs="Times New Roman"/>
+          <w:sz w:val="28"/>
+          <w:szCs w:val="28"/>
+        </w:rPr>
+        <w:t>елефон</w:t>
+      </w:r>
+      <w:r>
+        <w:rPr>
+          <w:rFonts w:ascii="Times New Roman" w:hAnsi="Times New Roman" w:cs="Times New Roman"/>
+          <w:sz w:val="28"/>
+          <w:szCs w:val="28"/>
+        </w:rPr>
+        <w:t xml:space="preserve"> (необязательно для ввода)</w:t>
+      </w:r>
+      <w:r>
+        <w:rPr>
+          <w:rFonts w:ascii="Times New Roman" w:hAnsi="Times New Roman" w:cs="Times New Roman"/>
+          <w:sz w:val="28"/>
+          <w:szCs w:val="28"/>
+        </w:rPr>
+        <w:t>;</w:t>
+      </w:r>
+    </w:p>
+    <w:p>
+      <w:pPr>
+        <w:pStyle w:val="a8"/>
+        <w:numPr>
+          <w:ilvl w:val="0"/>
+          <w:numId w:val="10"/>
+        </w:numPr>
+        <w:spacing w:after="0" w:line="360" w:lineRule="auto"/>
+        <w:jc w:val="both"/>
+        <w:rPr>
+          <w:rFonts w:ascii="Times New Roman" w:hAnsi="Times New Roman" w:cs="Times New Roman"/>
+          <w:sz w:val="28"/>
+          <w:szCs w:val="28"/>
+        </w:rPr>
+      </w:pPr>
+      <w:r>
+        <w:rPr>
+          <w:rFonts w:ascii="Times New Roman" w:hAnsi="Times New Roman" w:cs="Times New Roman"/>
+          <w:sz w:val="28"/>
+          <w:szCs w:val="28"/>
+        </w:rPr>
+        <w:t>изображение профиля;</w:t>
+      </w:r>
+    </w:p>
+    <w:p>
+      <w:pPr>
+        <w:pStyle w:val="a8"/>
+        <w:numPr>
+          <w:ilvl w:val="0"/>
+          <w:numId w:val="10"/>
+        </w:numPr>
+        <w:spacing w:after="0" w:line="360" w:lineRule="auto"/>
+        <w:jc w:val="both"/>
+        <w:rPr>
+          <w:rFonts w:ascii="Times New Roman" w:hAnsi="Times New Roman" w:cs="Times New Roman"/>
+          <w:sz w:val="28"/>
+          <w:szCs w:val="28"/>
+        </w:rPr>
+      </w:pPr>
+      <w:r>
+        <w:rPr>
+          <w:rFonts w:ascii="Times New Roman" w:hAnsi="Times New Roman" w:cs="Times New Roman"/>
+          <w:sz w:val="28"/>
+          <w:szCs w:val="28"/>
+        </w:rPr>
+        <w:t>пароль;</w:t>
+      </w:r>
+    </w:p>
+    <w:p>
+      <w:pPr>
+        <w:pStyle w:val="a8"/>
+        <w:numPr>
+          <w:ilvl w:val="0"/>
+          <w:numId w:val="10"/>
+        </w:numPr>
+        <w:spacing w:after="0" w:line="360" w:lineRule="auto"/>
+        <w:jc w:val="both"/>
+        <w:rPr>
+          <w:rFonts w:ascii="Times New Roman" w:hAnsi="Times New Roman" w:cs="Times New Roman"/>
+          <w:sz w:val="28"/>
+          <w:szCs w:val="28"/>
+        </w:rPr>
+      </w:pPr>
+      <w:r>
+        <w:rPr>
+          <w:rFonts w:ascii="Times New Roman" w:hAnsi="Times New Roman" w:cs="Times New Roman"/>
+          <w:sz w:val="28"/>
+          <w:szCs w:val="28"/>
+        </w:rPr>
+        <w:t>роль в системе;</w:t>
+      </w:r>
+    </w:p>
+    <w:p>
+      <w:pPr>
+        <w:pStyle w:val="a8"/>
+        <w:numPr>
+          <w:ilvl w:val="0"/>
+          <w:numId w:val="10"/>
+        </w:numPr>
+        <w:spacing w:after="0" w:line="360" w:lineRule="auto"/>
+        <w:jc w:val="both"/>
+        <w:rPr>
+          <w:rFonts w:ascii="Times New Roman" w:hAnsi="Times New Roman" w:cs="Times New Roman"/>
+          <w:sz w:val="28"/>
+          <w:szCs w:val="28"/>
+        </w:rPr>
+      </w:pPr>
+      <w:r>
+        <w:rPr>
+          <w:rFonts w:ascii="Times New Roman" w:hAnsi="Times New Roman" w:cs="Times New Roman"/>
+          <w:sz w:val="28"/>
+          <w:szCs w:val="28"/>
+        </w:rPr>
+        <w:t>дату регистрации;</w:t>
+      </w:r>
+    </w:p>
+    <w:p>
+      <w:pPr>
+        <w:spacing w:after="0" w:line="360" w:lineRule="auto"/>
+        <w:ind w:left="709"/>
+        <w:jc w:val="both"/>
+        <w:rPr>
+          <w:rFonts w:ascii="Times New Roman" w:hAnsi="Times New Roman" w:cs="Times New Roman"/>
+          <w:sz w:val="28"/>
+          <w:szCs w:val="28"/>
+        </w:rPr>
+      </w:pPr>
+      <w:r>
+        <w:rPr>
+          <w:rFonts w:ascii="Times New Roman" w:hAnsi="Times New Roman" w:cs="Times New Roman"/>
+          <w:sz w:val="28"/>
+          <w:szCs w:val="28"/>
+        </w:rPr>
+        <w:t>Товар должен иметь:</w:t>
+      </w:r>
+    </w:p>
+    <w:p>
+      <w:pPr>
+        <w:pStyle w:val="a8"/>
+        <w:numPr>
+          <w:ilvl w:val="0"/>
+          <w:numId w:val="10"/>
+        </w:numPr>
+        <w:spacing w:after="0" w:line="360" w:lineRule="auto"/>
+        <w:jc w:val="both"/>
+        <w:rPr>
+          <w:rFonts w:ascii="Times New Roman" w:hAnsi="Times New Roman" w:cs="Times New Roman"/>
+          <w:sz w:val="28"/>
+          <w:szCs w:val="28"/>
+        </w:rPr>
+      </w:pPr>
+      <w:r>
+        <w:rPr>
+          <w:rFonts w:ascii="Times New Roman" w:hAnsi="Times New Roman" w:cs="Times New Roman"/>
+          <w:sz w:val="28"/>
+          <w:szCs w:val="28"/>
+        </w:rPr>
+        <w:t>поставщика;</w:t>
+      </w:r>
+    </w:p>
+    <w:p>
+      <w:pPr>
+        <w:pStyle w:val="a8"/>
+        <w:numPr>
+          <w:ilvl w:val="0"/>
+          <w:numId w:val="10"/>
+        </w:numPr>
+        <w:spacing w:after="0" w:line="360" w:lineRule="auto"/>
+        <w:jc w:val="both"/>
+        <w:rPr>
+          <w:rFonts w:ascii="Times New Roman" w:hAnsi="Times New Roman" w:cs="Times New Roman"/>
+          <w:sz w:val="28"/>
+          <w:szCs w:val="28"/>
+        </w:rPr>
+      </w:pPr>
+      <w:r>
+        <w:rPr>
+          <w:rFonts w:ascii="Times New Roman" w:hAnsi="Times New Roman" w:cs="Times New Roman"/>
+          <w:sz w:val="28"/>
+          <w:szCs w:val="28"/>
+        </w:rPr>
+        <w:t>название;</w:t>
+      </w:r>
+    </w:p>
+    <w:p>
+      <w:pPr>
+        <w:pStyle w:val="a8"/>
+        <w:numPr>
+          <w:ilvl w:val="0"/>
+          <w:numId w:val="10"/>
+        </w:numPr>
+        <w:spacing w:after="0" w:line="360" w:lineRule="auto"/>
+        <w:jc w:val="both"/>
+        <w:rPr>
+          <w:rFonts w:ascii="Times New Roman" w:hAnsi="Times New Roman" w:cs="Times New Roman"/>
+          <w:sz w:val="28"/>
+          <w:szCs w:val="28"/>
+        </w:rPr>
+      </w:pPr>
+      <w:r>
+        <w:rPr>
+          <w:rFonts w:ascii="Times New Roman" w:hAnsi="Times New Roman" w:cs="Times New Roman"/>
+          <w:sz w:val="28"/>
+          <w:szCs w:val="28"/>
+        </w:rPr>
+        <w:t>описание</w:t>
+      </w:r>
+      <w:r>
+        <w:rPr>
+          <w:rFonts w:ascii="Times New Roman" w:hAnsi="Times New Roman" w:cs="Times New Roman"/>
+          <w:sz w:val="28"/>
+          <w:szCs w:val="28"/>
+        </w:rPr>
+        <w:t xml:space="preserve"> (необязательно для ввода);</w:t>
+      </w:r>
+    </w:p>
+    <w:p>
+      <w:pPr>
+        <w:pStyle w:val="a8"/>
+        <w:numPr>
+          <w:ilvl w:val="0"/>
+          <w:numId w:val="10"/>
+        </w:numPr>
+        <w:spacing w:after="0" w:line="360" w:lineRule="auto"/>
+        <w:jc w:val="both"/>
+        <w:rPr>
+          <w:rFonts w:ascii="Times New Roman" w:hAnsi="Times New Roman" w:cs="Times New Roman"/>
+          <w:sz w:val="28"/>
+          <w:szCs w:val="28"/>
+        </w:rPr>
+      </w:pPr>
+      <w:r>
+        <w:rPr>
+          <w:rFonts w:ascii="Times New Roman" w:hAnsi="Times New Roman" w:cs="Times New Roman"/>
+          <w:sz w:val="28"/>
+          <w:szCs w:val="28"/>
+        </w:rPr>
+        <w:t>статус наличия;</w:t>
+      </w:r>
+    </w:p>
+    <w:p>
+      <w:pPr>
+        <w:pStyle w:val="a8"/>
+        <w:numPr>
+          <w:ilvl w:val="0"/>
+          <w:numId w:val="10"/>
+        </w:numPr>
+        <w:spacing w:after="0" w:line="360" w:lineRule="auto"/>
+        <w:jc w:val="both"/>
+        <w:rPr>
+          <w:rFonts w:ascii="Times New Roman" w:hAnsi="Times New Roman" w:cs="Times New Roman"/>
+          <w:sz w:val="28"/>
+          <w:szCs w:val="28"/>
+        </w:rPr>
+      </w:pPr>
+      <w:r>
+        <w:rPr>
+          <w:rFonts w:ascii="Times New Roman" w:hAnsi="Times New Roman" w:cs="Times New Roman"/>
+          <w:sz w:val="28"/>
+          <w:szCs w:val="28"/>
+        </w:rPr>
+        <w:t>изображение (необязательно для ввода);</w:t>
+      </w:r>
+    </w:p>
+    <w:p>
+      <w:pPr>
+        <w:pStyle w:val="a8"/>
+        <w:numPr>
+          <w:ilvl w:val="0"/>
+          <w:numId w:val="10"/>
+        </w:numPr>
+        <w:spacing w:after="0" w:line="360" w:lineRule="auto"/>
+        <w:jc w:val="both"/>
+        <w:rPr>
+          <w:rFonts w:ascii="Times New Roman" w:hAnsi="Times New Roman" w:cs="Times New Roman"/>
+          <w:sz w:val="28"/>
+          <w:szCs w:val="28"/>
+        </w:rPr>
+      </w:pPr>
+      <w:r>
+        <w:rPr>
+          <w:rFonts w:ascii="Times New Roman" w:hAnsi="Times New Roman" w:cs="Times New Roman"/>
+          <w:sz w:val="28"/>
+          <w:szCs w:val="28"/>
+        </w:rPr>
+        <w:t>дату добавления;</w:t>
+      </w:r>
+    </w:p>
+    <w:p>
+      <w:pPr>
+        <w:pStyle w:val="a8"/>
+        <w:numPr>
+          <w:ilvl w:val="0"/>
+          <w:numId w:val="10"/>
+        </w:numPr>
+        <w:spacing w:after="0" w:line="360" w:lineRule="auto"/>
+        <w:jc w:val="both"/>
+        <w:rPr>
+          <w:rFonts w:ascii="Times New Roman" w:hAnsi="Times New Roman" w:cs="Times New Roman"/>
+          <w:sz w:val="28"/>
+          <w:szCs w:val="28"/>
+        </w:rPr>
+      </w:pPr>
+      <w:r>
+        <w:rPr>
+          <w:rFonts w:ascii="Times New Roman" w:hAnsi="Times New Roman" w:cs="Times New Roman"/>
+          <w:sz w:val="28"/>
+          <w:szCs w:val="28"/>
+        </w:rPr>
+        <w:t>цену за единицу</w:t>
+      </w:r>
+      <w:r>
+        <w:rPr>
+          <w:rFonts w:ascii="Times New Roman" w:hAnsi="Times New Roman" w:cs="Times New Roman"/>
+          <w:sz w:val="28"/>
+          <w:szCs w:val="28"/>
+        </w:rPr>
+        <w:t>;</w:t>
+      </w:r>
+    </w:p>
+    <w:p>
+      <w:pPr>
+        <w:pStyle w:val="a8"/>
+        <w:numPr>
+          <w:ilvl w:val="0"/>
+          <w:numId w:val="10"/>
+        </w:numPr>
+        <w:spacing w:after="0" w:line="360" w:lineRule="auto"/>
+        <w:jc w:val="both"/>
+        <w:rPr>
+          <w:rFonts w:ascii="Times New Roman" w:hAnsi="Times New Roman" w:cs="Times New Roman"/>
+          <w:sz w:val="28"/>
+          <w:szCs w:val="28"/>
+        </w:rPr>
+      </w:pPr>
+      <w:r>
+        <w:rPr>
+          <w:rFonts w:ascii="Times New Roman" w:hAnsi="Times New Roman" w:cs="Times New Roman"/>
+          <w:sz w:val="28"/>
+          <w:szCs w:val="28"/>
+        </w:rPr>
+        <w:lastRenderedPageBreak/>
+        <w:t>единицу измерения;</w:t>
+      </w:r>
+    </w:p>
+    <w:p>
+      <w:pPr>
+        <w:pStyle w:val="a8"/>
+        <w:numPr>
+          <w:ilvl w:val="0"/>
+          <w:numId w:val="10"/>
+        </w:numPr>
+        <w:spacing w:after="0" w:line="360" w:lineRule="auto"/>
+        <w:jc w:val="both"/>
+        <w:rPr>
+          <w:rFonts w:ascii="Times New Roman" w:hAnsi="Times New Roman" w:cs="Times New Roman"/>
+          <w:sz w:val="28"/>
+          <w:szCs w:val="28"/>
+        </w:rPr>
+      </w:pPr>
+      <w:r>
+        <w:rPr>
+          <w:rFonts w:ascii="Times New Roman" w:hAnsi="Times New Roman" w:cs="Times New Roman"/>
+          <w:sz w:val="28"/>
+          <w:szCs w:val="28"/>
+        </w:rPr>
+        <w:t>категории</w:t>
+      </w:r>
+      <w:r>
+        <w:rPr>
+          <w:rFonts w:ascii="Times New Roman" w:hAnsi="Times New Roman" w:cs="Times New Roman"/>
+          <w:sz w:val="28"/>
+          <w:szCs w:val="28"/>
+        </w:rPr>
         <w:t>.</w:t>
       </w:r>
     </w:p>
     <w:p>
       <w:pPr>
         <w:spacing w:after="0" w:line="360" w:lineRule="auto"/>
-        <w:ind w:firstLine="709"/>
-        <w:jc w:val="both"/>
-        <w:rPr>
-          <w:rFonts w:ascii="Times New Roman" w:hAnsi="Times New Roman" w:cs="Times New Roman"/>
-          <w:sz w:val="28"/>
-          <w:szCs w:val="28"/>
-        </w:rPr>
-      </w:pPr>
-      <w:r>
-        <w:rPr>
-          <w:rFonts w:ascii="Times New Roman" w:hAnsi="Times New Roman" w:cs="Times New Roman"/>
-          <w:sz w:val="28"/>
-          <w:szCs w:val="28"/>
-        </w:rPr>
-        <w:t>2</w:t>
-      </w:r>
-      <w:r>
-        <w:rPr>
-          <w:rFonts w:ascii="Times New Roman" w:hAnsi="Times New Roman" w:cs="Times New Roman"/>
-          <w:sz w:val="28"/>
-          <w:szCs w:val="28"/>
-        </w:rPr>
-        <w:t>.1.2. Организация входных и выходных данных.</w:t>
-      </w:r>
-    </w:p>
-    <w:p>
-      <w:pPr>
-        <w:spacing w:after="0" w:line="360" w:lineRule="auto"/>
-        <w:ind w:firstLine="709"/>
-        <w:jc w:val="both"/>
-        <w:rPr>
-          <w:rFonts w:ascii="Times New Roman" w:hAnsi="Times New Roman" w:cs="Times New Roman"/>
-          <w:sz w:val="28"/>
-          <w:szCs w:val="28"/>
-        </w:rPr>
-      </w:pPr>
-      <w:r>
-        <w:rPr>
-          <w:rFonts w:ascii="Times New Roman" w:hAnsi="Times New Roman" w:cs="Times New Roman"/>
-          <w:sz w:val="28"/>
-          <w:szCs w:val="28"/>
-        </w:rPr>
-        <w:t xml:space="preserve">Данные </w:t>
-      </w:r>
-      <w:r>
-        <w:rPr>
-          <w:rFonts w:ascii="Times New Roman" w:hAnsi="Times New Roman" w:cs="Times New Roman"/>
-          <w:sz w:val="28"/>
-          <w:szCs w:val="28"/>
-        </w:rPr>
-        <w:t>поступают от пользователей системы и хранятся в базе данных. Данные выводятся в формах, а так же в выходных документах (накладные, отчеты).</w:t>
-      </w:r>
-    </w:p>
-    <w:p>
-      <w:pPr>
-        <w:rPr>
-          <w:rFonts w:ascii="Times New Roman" w:hAnsi="Times New Roman" w:cs="Times New Roman"/>
-          <w:noProof/>
-          <w:sz w:val="28"/>
-          <w:szCs w:val="28"/>
-        </w:rPr>
-      </w:pPr>
+        <w:ind w:left="709"/>
+        <w:jc w:val="both"/>
+        <w:rPr>
+          <w:rFonts w:ascii="Times New Roman" w:hAnsi="Times New Roman" w:cs="Times New Roman"/>
+          <w:sz w:val="28"/>
+          <w:szCs w:val="28"/>
+        </w:rPr>
+      </w:pPr>
+      <w:r>
+        <w:rPr>
+          <w:rFonts w:ascii="Times New Roman" w:hAnsi="Times New Roman" w:cs="Times New Roman"/>
+          <w:sz w:val="28"/>
+          <w:szCs w:val="28"/>
+        </w:rPr>
+        <w:t>Заказ должен иметь</w:t>
+      </w:r>
+    </w:p>
+    <w:p>
+      <w:pPr>
+        <w:pStyle w:val="a8"/>
+        <w:numPr>
+          <w:ilvl w:val="0"/>
+          <w:numId w:val="10"/>
+        </w:numPr>
+        <w:spacing w:after="0" w:line="360" w:lineRule="auto"/>
+        <w:jc w:val="both"/>
+        <w:rPr>
+          <w:rFonts w:ascii="Times New Roman" w:hAnsi="Times New Roman" w:cs="Times New Roman"/>
+          <w:sz w:val="28"/>
+          <w:szCs w:val="28"/>
+        </w:rPr>
+      </w:pPr>
+      <w:r>
+        <w:rPr>
+          <w:rFonts w:ascii="Times New Roman" w:hAnsi="Times New Roman" w:cs="Times New Roman"/>
+          <w:sz w:val="28"/>
+          <w:szCs w:val="28"/>
+        </w:rPr>
+        <w:t>товар;</w:t>
+      </w:r>
+    </w:p>
+    <w:p>
+      <w:pPr>
+        <w:pStyle w:val="a8"/>
+        <w:numPr>
+          <w:ilvl w:val="0"/>
+          <w:numId w:val="10"/>
+        </w:numPr>
+        <w:spacing w:after="0" w:line="360" w:lineRule="auto"/>
+        <w:jc w:val="both"/>
+        <w:rPr>
+          <w:rFonts w:ascii="Times New Roman" w:hAnsi="Times New Roman" w:cs="Times New Roman"/>
+          <w:sz w:val="28"/>
+          <w:szCs w:val="28"/>
+        </w:rPr>
+      </w:pPr>
+      <w:r>
+        <w:rPr>
+          <w:rFonts w:ascii="Times New Roman" w:hAnsi="Times New Roman" w:cs="Times New Roman"/>
+          <w:sz w:val="28"/>
+          <w:szCs w:val="28"/>
+        </w:rPr>
+        <w:t>заказчик;</w:t>
+      </w:r>
+    </w:p>
+    <w:p>
+      <w:pPr>
+        <w:pStyle w:val="a8"/>
+        <w:numPr>
+          <w:ilvl w:val="0"/>
+          <w:numId w:val="10"/>
+        </w:numPr>
+        <w:spacing w:after="0" w:line="360" w:lineRule="auto"/>
+        <w:jc w:val="both"/>
+        <w:rPr>
+          <w:rFonts w:ascii="Times New Roman" w:hAnsi="Times New Roman" w:cs="Times New Roman"/>
+          <w:sz w:val="28"/>
+          <w:szCs w:val="28"/>
+        </w:rPr>
+      </w:pPr>
+      <w:r>
+        <w:rPr>
+          <w:rFonts w:ascii="Times New Roman" w:hAnsi="Times New Roman" w:cs="Times New Roman"/>
+          <w:sz w:val="28"/>
+          <w:szCs w:val="28"/>
+        </w:rPr>
+        <w:t>дату составления;</w:t>
+      </w:r>
+    </w:p>
+    <w:p>
+      <w:pPr>
+        <w:pStyle w:val="a8"/>
+        <w:numPr>
+          <w:ilvl w:val="0"/>
+          <w:numId w:val="10"/>
+        </w:numPr>
+        <w:spacing w:after="0" w:line="360" w:lineRule="auto"/>
+        <w:jc w:val="both"/>
+        <w:rPr>
+          <w:rFonts w:ascii="Times New Roman" w:hAnsi="Times New Roman" w:cs="Times New Roman"/>
+          <w:sz w:val="28"/>
+          <w:szCs w:val="28"/>
+        </w:rPr>
+      </w:pPr>
+      <w:r>
+        <w:rPr>
+          <w:rFonts w:ascii="Times New Roman" w:hAnsi="Times New Roman" w:cs="Times New Roman"/>
+          <w:sz w:val="28"/>
+          <w:szCs w:val="28"/>
+        </w:rPr>
+        <w:t>количество</w:t>
+      </w:r>
+      <w:r>
+        <w:rPr>
+          <w:rFonts w:ascii="Times New Roman" w:hAnsi="Times New Roman" w:cs="Times New Roman"/>
+          <w:sz w:val="28"/>
+          <w:szCs w:val="28"/>
+        </w:rPr>
+        <w:t xml:space="preserve"> товара</w:t>
+      </w:r>
+      <w:r>
+        <w:rPr>
+          <w:rFonts w:ascii="Times New Roman" w:hAnsi="Times New Roman" w:cs="Times New Roman"/>
+          <w:sz w:val="28"/>
+          <w:szCs w:val="28"/>
+        </w:rPr>
+        <w:t>;</w:t>
+      </w:r>
+    </w:p>
+    <w:p>
+      <w:pPr>
+        <w:pStyle w:val="a8"/>
+        <w:numPr>
+          <w:ilvl w:val="0"/>
+          <w:numId w:val="10"/>
+        </w:numPr>
+        <w:spacing w:after="0" w:line="360" w:lineRule="auto"/>
+        <w:jc w:val="both"/>
+        <w:rPr>
+          <w:rFonts w:ascii="Times New Roman" w:hAnsi="Times New Roman" w:cs="Times New Roman"/>
+          <w:sz w:val="28"/>
+          <w:szCs w:val="28"/>
+        </w:rPr>
+      </w:pPr>
+      <w:r>
+        <w:rPr>
+          <w:rFonts w:ascii="Times New Roman" w:hAnsi="Times New Roman" w:cs="Times New Roman"/>
+          <w:sz w:val="28"/>
+          <w:szCs w:val="28"/>
+        </w:rPr>
+        <w:t>дату доставки</w:t>
+      </w:r>
+      <w:r>
+        <w:rPr>
+          <w:rFonts w:ascii="Times New Roman" w:hAnsi="Times New Roman" w:cs="Times New Roman"/>
+          <w:sz w:val="28"/>
+          <w:szCs w:val="28"/>
+        </w:rPr>
+        <w:t>;</w:t>
+      </w:r>
+    </w:p>
+    <w:p>
+      <w:pPr>
+        <w:pStyle w:val="a8"/>
+        <w:numPr>
+          <w:ilvl w:val="0"/>
+          <w:numId w:val="10"/>
+        </w:numPr>
+        <w:spacing w:after="0" w:line="360" w:lineRule="auto"/>
+        <w:jc w:val="both"/>
+        <w:rPr>
+          <w:rFonts w:ascii="Times New Roman" w:hAnsi="Times New Roman" w:cs="Times New Roman"/>
+          <w:sz w:val="28"/>
+          <w:szCs w:val="28"/>
+        </w:rPr>
+      </w:pPr>
+      <w:r>
+        <w:rPr>
+          <w:rFonts w:ascii="Times New Roman" w:hAnsi="Times New Roman" w:cs="Times New Roman"/>
+          <w:sz w:val="28"/>
+          <w:szCs w:val="28"/>
+        </w:rPr>
+        <w:t>адрес доставки;</w:t>
+      </w:r>
+    </w:p>
+    <w:p>
+      <w:pPr>
+        <w:pStyle w:val="a8"/>
+        <w:numPr>
+          <w:ilvl w:val="0"/>
+          <w:numId w:val="10"/>
+        </w:numPr>
+        <w:spacing w:after="0" w:line="360" w:lineRule="auto"/>
+        <w:jc w:val="both"/>
+        <w:rPr>
+          <w:rFonts w:ascii="Times New Roman" w:hAnsi="Times New Roman" w:cs="Times New Roman"/>
+          <w:sz w:val="28"/>
+          <w:szCs w:val="28"/>
+        </w:rPr>
+      </w:pPr>
+      <w:r>
+        <w:rPr>
+          <w:rFonts w:ascii="Times New Roman" w:hAnsi="Times New Roman" w:cs="Times New Roman"/>
+          <w:sz w:val="28"/>
+          <w:szCs w:val="28"/>
+        </w:rPr>
+        <w:t>статус (принят/отклонен).</w:t>
+      </w:r>
     </w:p>
     <w:sectPr>
       <w:headerReference w:type="even" r:id="rId9"/>
@@ -1229,7 +2919,7 @@
   <w:abstractNum w:abstractNumId="2">
     <w:nsid w:val="28F04761"/>
     <w:multiLevelType w:val="hybridMultilevel"/>
-    <w:tmpl w:val="53C4D8E2"/>
+    <w:tmpl w:val="76C28CBC"/>
     <w:lvl w:ilvl="0" w:tplc="F68AA598">
       <w:start w:val="1"/>
       <w:numFmt w:val="bullet"/>
@@ -1242,16 +2932,16 @@
         <w:rFonts w:ascii="Symbol" w:hAnsi="Symbol" w:hint="default"/>
       </w:rPr>
     </w:lvl>
-    <w:lvl w:ilvl="1" w:tplc="04190003" w:tentative="1">
-      <w:start w:val="1"/>
-      <w:numFmt w:val="bullet"/>
-      <w:lvlText w:val="o"/>
+    <w:lvl w:ilvl="1" w:tplc="04190001">
+      <w:start w:val="1"/>
+      <w:numFmt w:val="bullet"/>
+      <w:lvlText w:val=""/>
       <w:lvlJc w:val="left"/>
       <w:pPr>
         <w:ind w:left="2149" w:hanging="360"/>
       </w:pPr>
       <w:rPr>
-        <w:rFonts w:ascii="Courier New" w:hAnsi="Courier New" w:cs="Courier New" w:hint="default"/>
+        <w:rFonts w:ascii="Symbol" w:hAnsi="Symbol" w:hint="default"/>
       </w:rPr>
     </w:lvl>
     <w:lvl w:ilvl="2" w:tplc="04190005" w:tentative="1">
@@ -1518,6 +3208,232 @@
     </w:lvl>
   </w:abstractNum>
   <w:abstractNum w:abstractNumId="5">
+    <w:nsid w:val="3B197F58"/>
+    <w:multiLevelType w:val="hybridMultilevel"/>
+    <w:tmpl w:val="6C5EAED8"/>
+    <w:lvl w:ilvl="0" w:tplc="04190001">
+      <w:start w:val="1"/>
+      <w:numFmt w:val="bullet"/>
+      <w:lvlText w:val=""/>
+      <w:lvlJc w:val="left"/>
+      <w:pPr>
+        <w:ind w:left="1429" w:hanging="360"/>
+      </w:pPr>
+      <w:rPr>
+        <w:rFonts w:ascii="Symbol" w:hAnsi="Symbol" w:hint="default"/>
+      </w:rPr>
+    </w:lvl>
+    <w:lvl w:ilvl="1" w:tplc="04190003" w:tentative="1">
+      <w:start w:val="1"/>
+      <w:numFmt w:val="bullet"/>
+      <w:lvlText w:val="o"/>
+      <w:lvlJc w:val="left"/>
+      <w:pPr>
+        <w:ind w:left="2149" w:hanging="360"/>
+      </w:pPr>
+      <w:rPr>
+        <w:rFonts w:ascii="Courier New" w:hAnsi="Courier New" w:cs="Courier New" w:hint="default"/>
+      </w:rPr>
+    </w:lvl>
+    <w:lvl w:ilvl="2" w:tplc="04190005" w:tentative="1">
+      <w:start w:val="1"/>
+      <w:numFmt w:val="bullet"/>
+      <w:lvlText w:val=""/>
+      <w:lvlJc w:val="left"/>
+      <w:pPr>
+        <w:ind w:left="2869" w:hanging="360"/>
+      </w:pPr>
+      <w:rPr>
+        <w:rFonts w:ascii="Wingdings" w:hAnsi="Wingdings" w:hint="default"/>
+      </w:rPr>
+    </w:lvl>
+    <w:lvl w:ilvl="3" w:tplc="04190001" w:tentative="1">
+      <w:start w:val="1"/>
+      <w:numFmt w:val="bullet"/>
+      <w:lvlText w:val=""/>
+      <w:lvlJc w:val="left"/>
+      <w:pPr>
+        <w:ind w:left="3589" w:hanging="360"/>
+      </w:pPr>
+      <w:rPr>
+        <w:rFonts w:ascii="Symbol" w:hAnsi="Symbol" w:hint="default"/>
+      </w:rPr>
+    </w:lvl>
+    <w:lvl w:ilvl="4" w:tplc="04190003" w:tentative="1">
+      <w:start w:val="1"/>
+      <w:numFmt w:val="bullet"/>
+      <w:lvlText w:val="o"/>
+      <w:lvlJc w:val="left"/>
+      <w:pPr>
+        <w:ind w:left="4309" w:hanging="360"/>
+      </w:pPr>
+      <w:rPr>
+        <w:rFonts w:ascii="Courier New" w:hAnsi="Courier New" w:cs="Courier New" w:hint="default"/>
+      </w:rPr>
+    </w:lvl>
+    <w:lvl w:ilvl="5" w:tplc="04190005" w:tentative="1">
+      <w:start w:val="1"/>
+      <w:numFmt w:val="bullet"/>
+      <w:lvlText w:val=""/>
+      <w:lvlJc w:val="left"/>
+      <w:pPr>
+        <w:ind w:left="5029" w:hanging="360"/>
+      </w:pPr>
+      <w:rPr>
+        <w:rFonts w:ascii="Wingdings" w:hAnsi="Wingdings" w:hint="default"/>
+      </w:rPr>
+    </w:lvl>
+    <w:lvl w:ilvl="6" w:tplc="04190001" w:tentative="1">
+      <w:start w:val="1"/>
+      <w:numFmt w:val="bullet"/>
+      <w:lvlText w:val=""/>
+      <w:lvlJc w:val="left"/>
+      <w:pPr>
+        <w:ind w:left="5749" w:hanging="360"/>
+      </w:pPr>
+      <w:rPr>
+        <w:rFonts w:ascii="Symbol" w:hAnsi="Symbol" w:hint="default"/>
+      </w:rPr>
+    </w:lvl>
+    <w:lvl w:ilvl="7" w:tplc="04190003" w:tentative="1">
+      <w:start w:val="1"/>
+      <w:numFmt w:val="bullet"/>
+      <w:lvlText w:val="o"/>
+      <w:lvlJc w:val="left"/>
+      <w:pPr>
+        <w:ind w:left="6469" w:hanging="360"/>
+      </w:pPr>
+      <w:rPr>
+        <w:rFonts w:ascii="Courier New" w:hAnsi="Courier New" w:cs="Courier New" w:hint="default"/>
+      </w:rPr>
+    </w:lvl>
+    <w:lvl w:ilvl="8" w:tplc="04190005" w:tentative="1">
+      <w:start w:val="1"/>
+      <w:numFmt w:val="bullet"/>
+      <w:lvlText w:val=""/>
+      <w:lvlJc w:val="left"/>
+      <w:pPr>
+        <w:ind w:left="7189" w:hanging="360"/>
+      </w:pPr>
+      <w:rPr>
+        <w:rFonts w:ascii="Wingdings" w:hAnsi="Wingdings" w:hint="default"/>
+      </w:rPr>
+    </w:lvl>
+  </w:abstractNum>
+  <w:abstractNum w:abstractNumId="6">
+    <w:nsid w:val="40FB0FF5"/>
+    <w:multiLevelType w:val="hybridMultilevel"/>
+    <w:tmpl w:val="93C6A33C"/>
+    <w:lvl w:ilvl="0" w:tplc="04190001">
+      <w:start w:val="1"/>
+      <w:numFmt w:val="bullet"/>
+      <w:lvlText w:val=""/>
+      <w:lvlJc w:val="left"/>
+      <w:pPr>
+        <w:ind w:left="2138" w:hanging="360"/>
+      </w:pPr>
+      <w:rPr>
+        <w:rFonts w:ascii="Symbol" w:hAnsi="Symbol" w:hint="default"/>
+      </w:rPr>
+    </w:lvl>
+    <w:lvl w:ilvl="1" w:tplc="04190003" w:tentative="1">
+      <w:start w:val="1"/>
+      <w:numFmt w:val="bullet"/>
+      <w:lvlText w:val="o"/>
+      <w:lvlJc w:val="left"/>
+      <w:pPr>
+        <w:ind w:left="2149" w:hanging="360"/>
+      </w:pPr>
+      <w:rPr>
+        <w:rFonts w:ascii="Courier New" w:hAnsi="Courier New" w:cs="Courier New" w:hint="default"/>
+      </w:rPr>
+    </w:lvl>
+    <w:lvl w:ilvl="2" w:tplc="04190005" w:tentative="1">
+      <w:start w:val="1"/>
+      <w:numFmt w:val="bullet"/>
+      <w:lvlText w:val=""/>
+      <w:lvlJc w:val="left"/>
+      <w:pPr>
+        <w:ind w:left="2869" w:hanging="360"/>
+      </w:pPr>
+      <w:rPr>
+        <w:rFonts w:ascii="Wingdings" w:hAnsi="Wingdings" w:hint="default"/>
+      </w:rPr>
+    </w:lvl>
+    <w:lvl w:ilvl="3" w:tplc="04190001" w:tentative="1">
+      <w:start w:val="1"/>
+      <w:numFmt w:val="bullet"/>
+      <w:lvlText w:val=""/>
+      <w:lvlJc w:val="left"/>
+      <w:pPr>
+        <w:ind w:left="3589" w:hanging="360"/>
+      </w:pPr>
+      <w:rPr>
+        <w:rFonts w:ascii="Symbol" w:hAnsi="Symbol" w:hint="default"/>
+      </w:rPr>
+    </w:lvl>
+    <w:lvl w:ilvl="4" w:tplc="04190003" w:tentative="1">
+      <w:start w:val="1"/>
+      <w:numFmt w:val="bullet"/>
+      <w:lvlText w:val="o"/>
+      <w:lvlJc w:val="left"/>
+      <w:pPr>
+        <w:ind w:left="4309" w:hanging="360"/>
+      </w:pPr>
+      <w:rPr>
+        <w:rFonts w:ascii="Courier New" w:hAnsi="Courier New" w:cs="Courier New" w:hint="default"/>
+      </w:rPr>
+    </w:lvl>
+    <w:lvl w:ilvl="5" w:tplc="04190005" w:tentative="1">
+      <w:start w:val="1"/>
+      <w:numFmt w:val="bullet"/>
+      <w:lvlText w:val=""/>
+      <w:lvlJc w:val="left"/>
+      <w:pPr>
+        <w:ind w:left="5029" w:hanging="360"/>
+      </w:pPr>
+      <w:rPr>
+        <w:rFonts w:ascii="Wingdings" w:hAnsi="Wingdings" w:hint="default"/>
+      </w:rPr>
+    </w:lvl>
+    <w:lvl w:ilvl="6" w:tplc="04190001" w:tentative="1">
+      <w:start w:val="1"/>
+      <w:numFmt w:val="bullet"/>
+      <w:lvlText w:val=""/>
+      <w:lvlJc w:val="left"/>
+      <w:pPr>
+        <w:ind w:left="5749" w:hanging="360"/>
+      </w:pPr>
+      <w:rPr>
+        <w:rFonts w:ascii="Symbol" w:hAnsi="Symbol" w:hint="default"/>
+      </w:rPr>
+    </w:lvl>
+    <w:lvl w:ilvl="7" w:tplc="04190003" w:tentative="1">
+      <w:start w:val="1"/>
+      <w:numFmt w:val="bullet"/>
+      <w:lvlText w:val="o"/>
+      <w:lvlJc w:val="left"/>
+      <w:pPr>
+        <w:ind w:left="6469" w:hanging="360"/>
+      </w:pPr>
+      <w:rPr>
+        <w:rFonts w:ascii="Courier New" w:hAnsi="Courier New" w:cs="Courier New" w:hint="default"/>
+      </w:rPr>
+    </w:lvl>
+    <w:lvl w:ilvl="8" w:tplc="04190005" w:tentative="1">
+      <w:start w:val="1"/>
+      <w:numFmt w:val="bullet"/>
+      <w:lvlText w:val=""/>
+      <w:lvlJc w:val="left"/>
+      <w:pPr>
+        <w:ind w:left="7189" w:hanging="360"/>
+      </w:pPr>
+      <w:rPr>
+        <w:rFonts w:ascii="Wingdings" w:hAnsi="Wingdings" w:hint="default"/>
+      </w:rPr>
+    </w:lvl>
+  </w:abstractNum>
+  <w:abstractNum w:abstractNumId="7">
     <w:nsid w:val="562104C6"/>
     <w:multiLevelType w:val="hybridMultilevel"/>
     <w:tmpl w:val="A43AC6D4"/>
@@ -1630,7 +3546,7 @@
       </w:rPr>
     </w:lvl>
   </w:abstractNum>
-  <w:abstractNum w:abstractNumId="6">
+  <w:abstractNum w:abstractNumId="8">
     <w:nsid w:val="5DF67EE7"/>
     <w:multiLevelType w:val="hybridMultilevel"/>
     <w:tmpl w:val="B9C0A87C"/>
@@ -1717,13 +3633,239 @@
       <w:pPr>
         <w:ind w:left="6620" w:hanging="180"/>
       </w:pPr>
+    </w:lvl>
+  </w:abstractNum>
+  <w:abstractNum w:abstractNumId="9">
+    <w:nsid w:val="754C30A7"/>
+    <w:multiLevelType w:val="hybridMultilevel"/>
+    <w:tmpl w:val="801405BA"/>
+    <w:lvl w:ilvl="0" w:tplc="04190001">
+      <w:start w:val="1"/>
+      <w:numFmt w:val="bullet"/>
+      <w:lvlText w:val=""/>
+      <w:lvlJc w:val="left"/>
+      <w:pPr>
+        <w:ind w:left="1429" w:hanging="360"/>
+      </w:pPr>
+      <w:rPr>
+        <w:rFonts w:ascii="Symbol" w:hAnsi="Symbol" w:hint="default"/>
+      </w:rPr>
+    </w:lvl>
+    <w:lvl w:ilvl="1" w:tplc="04190003" w:tentative="1">
+      <w:start w:val="1"/>
+      <w:numFmt w:val="bullet"/>
+      <w:lvlText w:val="o"/>
+      <w:lvlJc w:val="left"/>
+      <w:pPr>
+        <w:ind w:left="2149" w:hanging="360"/>
+      </w:pPr>
+      <w:rPr>
+        <w:rFonts w:ascii="Courier New" w:hAnsi="Courier New" w:cs="Courier New" w:hint="default"/>
+      </w:rPr>
+    </w:lvl>
+    <w:lvl w:ilvl="2" w:tplc="04190005" w:tentative="1">
+      <w:start w:val="1"/>
+      <w:numFmt w:val="bullet"/>
+      <w:lvlText w:val=""/>
+      <w:lvlJc w:val="left"/>
+      <w:pPr>
+        <w:ind w:left="2869" w:hanging="360"/>
+      </w:pPr>
+      <w:rPr>
+        <w:rFonts w:ascii="Wingdings" w:hAnsi="Wingdings" w:hint="default"/>
+      </w:rPr>
+    </w:lvl>
+    <w:lvl w:ilvl="3" w:tplc="04190001" w:tentative="1">
+      <w:start w:val="1"/>
+      <w:numFmt w:val="bullet"/>
+      <w:lvlText w:val=""/>
+      <w:lvlJc w:val="left"/>
+      <w:pPr>
+        <w:ind w:left="3589" w:hanging="360"/>
+      </w:pPr>
+      <w:rPr>
+        <w:rFonts w:ascii="Symbol" w:hAnsi="Symbol" w:hint="default"/>
+      </w:rPr>
+    </w:lvl>
+    <w:lvl w:ilvl="4" w:tplc="04190003" w:tentative="1">
+      <w:start w:val="1"/>
+      <w:numFmt w:val="bullet"/>
+      <w:lvlText w:val="o"/>
+      <w:lvlJc w:val="left"/>
+      <w:pPr>
+        <w:ind w:left="4309" w:hanging="360"/>
+      </w:pPr>
+      <w:rPr>
+        <w:rFonts w:ascii="Courier New" w:hAnsi="Courier New" w:cs="Courier New" w:hint="default"/>
+      </w:rPr>
+    </w:lvl>
+    <w:lvl w:ilvl="5" w:tplc="04190005" w:tentative="1">
+      <w:start w:val="1"/>
+      <w:numFmt w:val="bullet"/>
+      <w:lvlText w:val=""/>
+      <w:lvlJc w:val="left"/>
+      <w:pPr>
+        <w:ind w:left="5029" w:hanging="360"/>
+      </w:pPr>
+      <w:rPr>
+        <w:rFonts w:ascii="Wingdings" w:hAnsi="Wingdings" w:hint="default"/>
+      </w:rPr>
+    </w:lvl>
+    <w:lvl w:ilvl="6" w:tplc="04190001" w:tentative="1">
+      <w:start w:val="1"/>
+      <w:numFmt w:val="bullet"/>
+      <w:lvlText w:val=""/>
+      <w:lvlJc w:val="left"/>
+      <w:pPr>
+        <w:ind w:left="5749" w:hanging="360"/>
+      </w:pPr>
+      <w:rPr>
+        <w:rFonts w:ascii="Symbol" w:hAnsi="Symbol" w:hint="default"/>
+      </w:rPr>
+    </w:lvl>
+    <w:lvl w:ilvl="7" w:tplc="04190003" w:tentative="1">
+      <w:start w:val="1"/>
+      <w:numFmt w:val="bullet"/>
+      <w:lvlText w:val="o"/>
+      <w:lvlJc w:val="left"/>
+      <w:pPr>
+        <w:ind w:left="6469" w:hanging="360"/>
+      </w:pPr>
+      <w:rPr>
+        <w:rFonts w:ascii="Courier New" w:hAnsi="Courier New" w:cs="Courier New" w:hint="default"/>
+      </w:rPr>
+    </w:lvl>
+    <w:lvl w:ilvl="8" w:tplc="04190005" w:tentative="1">
+      <w:start w:val="1"/>
+      <w:numFmt w:val="bullet"/>
+      <w:lvlText w:val=""/>
+      <w:lvlJc w:val="left"/>
+      <w:pPr>
+        <w:ind w:left="7189" w:hanging="360"/>
+      </w:pPr>
+      <w:rPr>
+        <w:rFonts w:ascii="Wingdings" w:hAnsi="Wingdings" w:hint="default"/>
+      </w:rPr>
+    </w:lvl>
+  </w:abstractNum>
+  <w:abstractNum w:abstractNumId="10">
+    <w:nsid w:val="78E42696"/>
+    <w:multiLevelType w:val="hybridMultilevel"/>
+    <w:tmpl w:val="E6E21136"/>
+    <w:lvl w:ilvl="0" w:tplc="04190001">
+      <w:start w:val="1"/>
+      <w:numFmt w:val="bullet"/>
+      <w:lvlText w:val=""/>
+      <w:lvlJc w:val="left"/>
+      <w:pPr>
+        <w:ind w:left="1429" w:hanging="360"/>
+      </w:pPr>
+      <w:rPr>
+        <w:rFonts w:ascii="Symbol" w:hAnsi="Symbol" w:hint="default"/>
+      </w:rPr>
+    </w:lvl>
+    <w:lvl w:ilvl="1" w:tplc="04190003" w:tentative="1">
+      <w:start w:val="1"/>
+      <w:numFmt w:val="bullet"/>
+      <w:lvlText w:val="o"/>
+      <w:lvlJc w:val="left"/>
+      <w:pPr>
+        <w:ind w:left="2149" w:hanging="360"/>
+      </w:pPr>
+      <w:rPr>
+        <w:rFonts w:ascii="Courier New" w:hAnsi="Courier New" w:cs="Courier New" w:hint="default"/>
+      </w:rPr>
+    </w:lvl>
+    <w:lvl w:ilvl="2" w:tplc="04190005" w:tentative="1">
+      <w:start w:val="1"/>
+      <w:numFmt w:val="bullet"/>
+      <w:lvlText w:val=""/>
+      <w:lvlJc w:val="left"/>
+      <w:pPr>
+        <w:ind w:left="2869" w:hanging="360"/>
+      </w:pPr>
+      <w:rPr>
+        <w:rFonts w:ascii="Wingdings" w:hAnsi="Wingdings" w:hint="default"/>
+      </w:rPr>
+    </w:lvl>
+    <w:lvl w:ilvl="3" w:tplc="04190001" w:tentative="1">
+      <w:start w:val="1"/>
+      <w:numFmt w:val="bullet"/>
+      <w:lvlText w:val=""/>
+      <w:lvlJc w:val="left"/>
+      <w:pPr>
+        <w:ind w:left="3589" w:hanging="360"/>
+      </w:pPr>
+      <w:rPr>
+        <w:rFonts w:ascii="Symbol" w:hAnsi="Symbol" w:hint="default"/>
+      </w:rPr>
+    </w:lvl>
+    <w:lvl w:ilvl="4" w:tplc="04190003" w:tentative="1">
+      <w:start w:val="1"/>
+      <w:numFmt w:val="bullet"/>
+      <w:lvlText w:val="o"/>
+      <w:lvlJc w:val="left"/>
+      <w:pPr>
+        <w:ind w:left="4309" w:hanging="360"/>
+      </w:pPr>
+      <w:rPr>
+        <w:rFonts w:ascii="Courier New" w:hAnsi="Courier New" w:cs="Courier New" w:hint="default"/>
+      </w:rPr>
+    </w:lvl>
+    <w:lvl w:ilvl="5" w:tplc="04190005" w:tentative="1">
+      <w:start w:val="1"/>
+      <w:numFmt w:val="bullet"/>
+      <w:lvlText w:val=""/>
+      <w:lvlJc w:val="left"/>
+      <w:pPr>
+        <w:ind w:left="5029" w:hanging="360"/>
+      </w:pPr>
+      <w:rPr>
+        <w:rFonts w:ascii="Wingdings" w:hAnsi="Wingdings" w:hint="default"/>
+      </w:rPr>
+    </w:lvl>
+    <w:lvl w:ilvl="6" w:tplc="04190001" w:tentative="1">
+      <w:start w:val="1"/>
+      <w:numFmt w:val="bullet"/>
+      <w:lvlText w:val=""/>
+      <w:lvlJc w:val="left"/>
+      <w:pPr>
+        <w:ind w:left="5749" w:hanging="360"/>
+      </w:pPr>
+      <w:rPr>
+        <w:rFonts w:ascii="Symbol" w:hAnsi="Symbol" w:hint="default"/>
+      </w:rPr>
+    </w:lvl>
+    <w:lvl w:ilvl="7" w:tplc="04190003" w:tentative="1">
+      <w:start w:val="1"/>
+      <w:numFmt w:val="bullet"/>
+      <w:lvlText w:val="o"/>
+      <w:lvlJc w:val="left"/>
+      <w:pPr>
+        <w:ind w:left="6469" w:hanging="360"/>
+      </w:pPr>
+      <w:rPr>
+        <w:rFonts w:ascii="Courier New" w:hAnsi="Courier New" w:cs="Courier New" w:hint="default"/>
+      </w:rPr>
+    </w:lvl>
+    <w:lvl w:ilvl="8" w:tplc="04190005" w:tentative="1">
+      <w:start w:val="1"/>
+      <w:numFmt w:val="bullet"/>
+      <w:lvlText w:val=""/>
+      <w:lvlJc w:val="left"/>
+      <w:pPr>
+        <w:ind w:left="7189" w:hanging="360"/>
+      </w:pPr>
+      <w:rPr>
+        <w:rFonts w:ascii="Wingdings" w:hAnsi="Wingdings" w:hint="default"/>
+      </w:rPr>
     </w:lvl>
   </w:abstractNum>
   <w:num w:numId="1">
     <w:abstractNumId w:val="0"/>
   </w:num>
   <w:num w:numId="2">
-    <w:abstractNumId w:val="6"/>
+    <w:abstractNumId w:val="8"/>
   </w:num>
   <w:num w:numId="3">
     <w:abstractNumId w:val="4"/>
@@ -1732,13 +3874,25 @@
     <w:abstractNumId w:val="2"/>
   </w:num>
   <w:num w:numId="5">
-    <w:abstractNumId w:val="5"/>
+    <w:abstractNumId w:val="7"/>
   </w:num>
   <w:num w:numId="6">
     <w:abstractNumId w:val="3"/>
   </w:num>
   <w:num w:numId="7">
     <w:abstractNumId w:val="1"/>
+  </w:num>
+  <w:num w:numId="8">
+    <w:abstractNumId w:val="10"/>
+  </w:num>
+  <w:num w:numId="9">
+    <w:abstractNumId w:val="5"/>
+  </w:num>
+  <w:num w:numId="10">
+    <w:abstractNumId w:val="9"/>
+  </w:num>
+  <w:num w:numId="11">
+    <w:abstractNumId w:val="6"/>
   </w:num>
 </w:numbering>
 </file>
@@ -2653,7 +4807,7 @@
 </file>
 
 <file path=customXml/itemProps1.xml><?xml version="1.0" encoding="utf-8"?>
-<ds:datastoreItem xmlns:ds="http://schemas.openxmlformats.org/officeDocument/2006/customXml" ds:itemID="{90AE02A9-A529-48EC-96FF-22E1A5E19CEA}">
+<ds:datastoreItem xmlns:ds="http://schemas.openxmlformats.org/officeDocument/2006/customXml" ds:itemID="{DFDC6DBD-C667-4BA3-B51B-01F2558B659A}">
   <ds:schemaRefs>
     <ds:schemaRef ds:uri="http://schemas.openxmlformats.org/officeDocument/2006/bibliography"/>
   </ds:schemaRefs>

--- a/Документы/Техническое задание.docx
+++ b/Документы/Техническое задание.docx
@@ -1766,62 +1766,94 @@
           <w:sz w:val="28"/>
           <w:szCs w:val="28"/>
         </w:rPr>
-        <w:t>максимальная цена за единицу 400000.</w:t>
-      </w:r>
-    </w:p>
-    <w:p>
-      <w:pPr>
-        <w:spacing w:after="0" w:line="360" w:lineRule="auto"/>
-        <w:ind w:left="709"/>
-        <w:jc w:val="both"/>
-        <w:rPr>
-          <w:rFonts w:ascii="Times New Roman" w:hAnsi="Times New Roman" w:cs="Times New Roman"/>
-          <w:sz w:val="28"/>
-          <w:szCs w:val="28"/>
-        </w:rPr>
-      </w:pPr>
-      <w:r>
-        <w:rPr>
-          <w:rFonts w:ascii="Times New Roman" w:hAnsi="Times New Roman" w:cs="Times New Roman"/>
-          <w:sz w:val="28"/>
-          <w:szCs w:val="28"/>
-        </w:rPr>
-        <w:t>Заказы:</w:t>
-      </w:r>
-    </w:p>
-    <w:p>
-      <w:pPr>
-        <w:pStyle w:val="a8"/>
-        <w:numPr>
-          <w:ilvl w:val="0"/>
-          <w:numId w:val="10"/>
-        </w:numPr>
-        <w:spacing w:after="0" w:line="360" w:lineRule="auto"/>
-        <w:jc w:val="both"/>
-        <w:rPr>
-          <w:rFonts w:ascii="Times New Roman" w:hAnsi="Times New Roman" w:cs="Times New Roman"/>
-          <w:sz w:val="28"/>
-          <w:szCs w:val="28"/>
-        </w:rPr>
-      </w:pPr>
-      <w:r>
-        <w:rPr>
-          <w:rFonts w:ascii="Times New Roman" w:hAnsi="Times New Roman" w:cs="Times New Roman"/>
-          <w:sz w:val="28"/>
-          <w:szCs w:val="28"/>
-        </w:rPr>
-        <w:t xml:space="preserve">максимальное допустимое количество заказываемого </w:t>
-      </w:r>
-      <w:r>
-        <w:rPr>
-          <w:rFonts w:ascii="Times New Roman" w:hAnsi="Times New Roman" w:cs="Times New Roman"/>
-          <w:sz w:val="28"/>
-          <w:szCs w:val="28"/>
-        </w:rPr>
-        <w:t>товара</w:t>
+        <w:t>макс</w:t>
+      </w:r>
+      <w:r>
+        <w:rPr>
+          <w:rFonts w:ascii="Times New Roman" w:hAnsi="Times New Roman" w:cs="Times New Roman"/>
+          <w:sz w:val="28"/>
+          <w:szCs w:val="28"/>
+        </w:rPr>
+        <w:t>имальная цена за единицу 400000;</w:t>
       </w:r>
       <w:bookmarkStart w:id="0" w:name="_GoBack"/>
       <w:bookmarkEnd w:id="0"/>
+    </w:p>
+    <w:p>
+      <w:pPr>
+        <w:pStyle w:val="a8"/>
+        <w:numPr>
+          <w:ilvl w:val="0"/>
+          <w:numId w:val="9"/>
+        </w:numPr>
+        <w:spacing w:after="0" w:line="360" w:lineRule="auto"/>
+        <w:jc w:val="both"/>
+        <w:rPr>
+          <w:rFonts w:ascii="Times New Roman" w:hAnsi="Times New Roman" w:cs="Times New Roman"/>
+          <w:sz w:val="28"/>
+          <w:szCs w:val="28"/>
+        </w:rPr>
+      </w:pPr>
+      <w:r>
+        <w:rPr>
+          <w:rFonts w:ascii="Times New Roman" w:hAnsi="Times New Roman" w:cs="Times New Roman"/>
+          <w:sz w:val="28"/>
+          <w:szCs w:val="28"/>
+        </w:rPr>
+        <w:t>цена за единицу и количество проверяются на допустимость.</w:t>
+      </w:r>
+    </w:p>
+    <w:p>
+      <w:pPr>
+        <w:spacing w:after="0" w:line="360" w:lineRule="auto"/>
+        <w:ind w:left="709"/>
+        <w:jc w:val="both"/>
+        <w:rPr>
+          <w:rFonts w:ascii="Times New Roman" w:hAnsi="Times New Roman" w:cs="Times New Roman"/>
+          <w:sz w:val="28"/>
+          <w:szCs w:val="28"/>
+        </w:rPr>
+      </w:pPr>
+      <w:r>
+        <w:rPr>
+          <w:rFonts w:ascii="Times New Roman" w:hAnsi="Times New Roman" w:cs="Times New Roman"/>
+          <w:sz w:val="28"/>
+          <w:szCs w:val="28"/>
+        </w:rPr>
+        <w:t>Заказы:</w:t>
+      </w:r>
+    </w:p>
+    <w:p>
+      <w:pPr>
+        <w:pStyle w:val="a8"/>
+        <w:numPr>
+          <w:ilvl w:val="0"/>
+          <w:numId w:val="10"/>
+        </w:numPr>
+        <w:spacing w:after="0" w:line="360" w:lineRule="auto"/>
+        <w:jc w:val="both"/>
+        <w:rPr>
+          <w:rFonts w:ascii="Times New Roman" w:hAnsi="Times New Roman" w:cs="Times New Roman"/>
+          <w:sz w:val="28"/>
+          <w:szCs w:val="28"/>
+        </w:rPr>
+      </w:pPr>
+      <w:r>
+        <w:rPr>
+          <w:rFonts w:ascii="Times New Roman" w:hAnsi="Times New Roman" w:cs="Times New Roman"/>
+          <w:sz w:val="28"/>
+          <w:szCs w:val="28"/>
+        </w:rPr>
+        <w:t xml:space="preserve">максимальное допустимое количество заказываемого </w:t>
+      </w:r>
+      <w:r>
+        <w:rPr>
+          <w:rFonts w:ascii="Times New Roman" w:hAnsi="Times New Roman" w:cs="Times New Roman"/>
+          <w:sz w:val="28"/>
+          <w:szCs w:val="28"/>
+        </w:rPr>
+        <w:t>товара</w:t>
+      </w:r>
       <w:r>
         <w:rPr>
           <w:rFonts w:ascii="Times New Roman" w:hAnsi="Times New Roman" w:cs="Times New Roman"/>
@@ -2328,6 +2360,7 @@
           <w:sz w:val="28"/>
           <w:szCs w:val="28"/>
         </w:rPr>
+        <w:lastRenderedPageBreak/>
         <w:t>цену за единицу</w:t>
       </w:r>
       <w:r>
@@ -2360,7 +2393,6 @@
           <w:sz w:val="28"/>
           <w:szCs w:val="28"/>
         </w:rPr>
-        <w:lastRenderedPageBreak/>
         <w:t>единицу измерения;</w:t>
       </w:r>
     </w:p>
@@ -4807,7 +4839,7 @@
 </file>
 
 <file path=customXml/itemProps1.xml><?xml version="1.0" encoding="utf-8"?>
-<ds:datastoreItem xmlns:ds="http://schemas.openxmlformats.org/officeDocument/2006/customXml" ds:itemID="{DFDC6DBD-C667-4BA3-B51B-01F2558B659A}">
+<ds:datastoreItem xmlns:ds="http://schemas.openxmlformats.org/officeDocument/2006/customXml" ds:itemID="{FBE5252D-AAAE-4FFB-8F66-98E0CAD547F1}">
   <ds:schemaRefs>
     <ds:schemaRef ds:uri="http://schemas.openxmlformats.org/officeDocument/2006/bibliography"/>
   </ds:schemaRefs>

--- a/Документы/Техническое задание.docx
+++ b/Документы/Техническое задание.docx
@@ -1776,869 +1776,889 @@
         </w:rPr>
         <w:t>имальная цена за единицу 400000;</w:t>
       </w:r>
+    </w:p>
+    <w:p>
+      <w:pPr>
+        <w:pStyle w:val="a8"/>
+        <w:numPr>
+          <w:ilvl w:val="0"/>
+          <w:numId w:val="9"/>
+        </w:numPr>
+        <w:spacing w:after="0" w:line="360" w:lineRule="auto"/>
+        <w:jc w:val="both"/>
+        <w:rPr>
+          <w:rFonts w:ascii="Times New Roman" w:hAnsi="Times New Roman" w:cs="Times New Roman"/>
+          <w:sz w:val="28"/>
+          <w:szCs w:val="28"/>
+        </w:rPr>
+      </w:pPr>
+      <w:r>
+        <w:rPr>
+          <w:rFonts w:ascii="Times New Roman" w:hAnsi="Times New Roman" w:cs="Times New Roman"/>
+          <w:sz w:val="28"/>
+          <w:szCs w:val="28"/>
+        </w:rPr>
+        <w:t>цена за единицу и количество проверяются на допустимость.</w:t>
+      </w:r>
+    </w:p>
+    <w:p>
+      <w:pPr>
+        <w:spacing w:after="0" w:line="360" w:lineRule="auto"/>
+        <w:ind w:left="709"/>
+        <w:jc w:val="both"/>
+        <w:rPr>
+          <w:rFonts w:ascii="Times New Roman" w:hAnsi="Times New Roman" w:cs="Times New Roman"/>
+          <w:sz w:val="28"/>
+          <w:szCs w:val="28"/>
+        </w:rPr>
+      </w:pPr>
+      <w:r>
+        <w:rPr>
+          <w:rFonts w:ascii="Times New Roman" w:hAnsi="Times New Roman" w:cs="Times New Roman"/>
+          <w:sz w:val="28"/>
+          <w:szCs w:val="28"/>
+        </w:rPr>
+        <w:t>Заказы:</w:t>
+      </w:r>
+    </w:p>
+    <w:p>
+      <w:pPr>
+        <w:pStyle w:val="a8"/>
+        <w:numPr>
+          <w:ilvl w:val="0"/>
+          <w:numId w:val="10"/>
+        </w:numPr>
+        <w:spacing w:after="0" w:line="360" w:lineRule="auto"/>
+        <w:jc w:val="both"/>
+        <w:rPr>
+          <w:rFonts w:ascii="Times New Roman" w:hAnsi="Times New Roman" w:cs="Times New Roman"/>
+          <w:sz w:val="28"/>
+          <w:szCs w:val="28"/>
+        </w:rPr>
+      </w:pPr>
+      <w:r>
+        <w:rPr>
+          <w:rFonts w:ascii="Times New Roman" w:hAnsi="Times New Roman" w:cs="Times New Roman"/>
+          <w:sz w:val="28"/>
+          <w:szCs w:val="28"/>
+        </w:rPr>
+        <w:t xml:space="preserve">максимальное допустимое количество заказываемого </w:t>
+      </w:r>
+      <w:r>
+        <w:rPr>
+          <w:rFonts w:ascii="Times New Roman" w:hAnsi="Times New Roman" w:cs="Times New Roman"/>
+          <w:sz w:val="28"/>
+          <w:szCs w:val="28"/>
+        </w:rPr>
+        <w:t>товара</w:t>
+      </w:r>
+      <w:r>
+        <w:rPr>
+          <w:rFonts w:ascii="Times New Roman" w:hAnsi="Times New Roman" w:cs="Times New Roman"/>
+          <w:sz w:val="28"/>
+          <w:szCs w:val="28"/>
+        </w:rPr>
+        <w:t xml:space="preserve"> 10000 единиц (</w:t>
+      </w:r>
+      <w:r>
+        <w:rPr>
+          <w:rFonts w:ascii="Times New Roman" w:hAnsi="Times New Roman" w:cs="Times New Roman"/>
+          <w:sz w:val="28"/>
+          <w:szCs w:val="28"/>
+        </w:rPr>
+        <w:t>независимо от единицы измерения</w:t>
+      </w:r>
+      <w:r>
+        <w:rPr>
+          <w:rFonts w:ascii="Times New Roman" w:hAnsi="Times New Roman" w:cs="Times New Roman"/>
+          <w:sz w:val="28"/>
+          <w:szCs w:val="28"/>
+        </w:rPr>
+        <w:t>)</w:t>
+      </w:r>
+    </w:p>
+    <w:p>
+      <w:pPr>
+        <w:spacing w:after="0" w:line="360" w:lineRule="auto"/>
+        <w:ind w:firstLine="709"/>
+        <w:jc w:val="both"/>
+        <w:rPr>
+          <w:rFonts w:ascii="Times New Roman" w:hAnsi="Times New Roman" w:cs="Times New Roman"/>
+          <w:sz w:val="28"/>
+          <w:szCs w:val="28"/>
+        </w:rPr>
+      </w:pPr>
+      <w:r>
+        <w:rPr>
+          <w:rFonts w:ascii="Times New Roman" w:hAnsi="Times New Roman" w:cs="Times New Roman"/>
+          <w:sz w:val="28"/>
+          <w:szCs w:val="28"/>
+        </w:rPr>
+        <w:t>2.3 Требования к необходимым данным</w:t>
+      </w:r>
+    </w:p>
+    <w:p>
+      <w:pPr>
+        <w:spacing w:after="0" w:line="360" w:lineRule="auto"/>
+        <w:ind w:firstLine="709"/>
+        <w:jc w:val="both"/>
+        <w:rPr>
+          <w:rFonts w:ascii="Times New Roman" w:hAnsi="Times New Roman" w:cs="Times New Roman"/>
+          <w:sz w:val="28"/>
+          <w:szCs w:val="28"/>
+        </w:rPr>
+      </w:pPr>
+      <w:r>
+        <w:rPr>
+          <w:rFonts w:ascii="Times New Roman" w:hAnsi="Times New Roman" w:cs="Times New Roman"/>
+          <w:sz w:val="28"/>
+          <w:szCs w:val="28"/>
+        </w:rPr>
+        <w:t>Пользователи должны иметь:</w:t>
+      </w:r>
+    </w:p>
+    <w:p>
+      <w:pPr>
+        <w:pStyle w:val="a8"/>
+        <w:numPr>
+          <w:ilvl w:val="0"/>
+          <w:numId w:val="10"/>
+        </w:numPr>
+        <w:spacing w:after="0" w:line="360" w:lineRule="auto"/>
+        <w:jc w:val="both"/>
+        <w:rPr>
+          <w:rFonts w:ascii="Times New Roman" w:hAnsi="Times New Roman" w:cs="Times New Roman"/>
+          <w:sz w:val="28"/>
+          <w:szCs w:val="28"/>
+        </w:rPr>
+      </w:pPr>
+      <w:r>
+        <w:rPr>
+          <w:rFonts w:ascii="Times New Roman" w:hAnsi="Times New Roman" w:cs="Times New Roman"/>
+          <w:sz w:val="28"/>
+          <w:szCs w:val="28"/>
+        </w:rPr>
+        <w:t>ФИО;</w:t>
+      </w:r>
+    </w:p>
+    <w:p>
+      <w:pPr>
+        <w:pStyle w:val="a8"/>
+        <w:numPr>
+          <w:ilvl w:val="0"/>
+          <w:numId w:val="10"/>
+        </w:numPr>
+        <w:spacing w:after="0" w:line="360" w:lineRule="auto"/>
+        <w:jc w:val="both"/>
+        <w:rPr>
+          <w:rFonts w:ascii="Times New Roman" w:hAnsi="Times New Roman" w:cs="Times New Roman"/>
+          <w:sz w:val="28"/>
+          <w:szCs w:val="28"/>
+        </w:rPr>
+      </w:pPr>
+      <w:r>
+        <w:rPr>
+          <w:rFonts w:ascii="Times New Roman" w:hAnsi="Times New Roman" w:cs="Times New Roman"/>
+          <w:sz w:val="28"/>
+          <w:szCs w:val="28"/>
+        </w:rPr>
+        <w:t>н</w:t>
+      </w:r>
+      <w:r>
+        <w:rPr>
+          <w:rFonts w:ascii="Times New Roman" w:hAnsi="Times New Roman" w:cs="Times New Roman"/>
+          <w:sz w:val="28"/>
+          <w:szCs w:val="28"/>
+        </w:rPr>
+        <w:t>азвание компании (</w:t>
+      </w:r>
+      <w:r>
+        <w:rPr>
+          <w:rFonts w:ascii="Times New Roman" w:hAnsi="Times New Roman" w:cs="Times New Roman"/>
+          <w:sz w:val="28"/>
+          <w:szCs w:val="28"/>
+        </w:rPr>
+        <w:t>необязательно для ввода</w:t>
+      </w:r>
+      <w:r>
+        <w:rPr>
+          <w:rFonts w:ascii="Times New Roman" w:hAnsi="Times New Roman" w:cs="Times New Roman"/>
+          <w:sz w:val="28"/>
+          <w:szCs w:val="28"/>
+        </w:rPr>
+        <w:t>);</w:t>
+      </w:r>
+    </w:p>
+    <w:p>
+      <w:pPr>
+        <w:pStyle w:val="a8"/>
+        <w:numPr>
+          <w:ilvl w:val="0"/>
+          <w:numId w:val="10"/>
+        </w:numPr>
+        <w:spacing w:after="0" w:line="360" w:lineRule="auto"/>
+        <w:jc w:val="both"/>
+        <w:rPr>
+          <w:rFonts w:ascii="Times New Roman" w:hAnsi="Times New Roman" w:cs="Times New Roman"/>
+          <w:sz w:val="28"/>
+          <w:szCs w:val="28"/>
+        </w:rPr>
+      </w:pPr>
+      <w:r>
+        <w:rPr>
+          <w:rFonts w:ascii="Times New Roman" w:hAnsi="Times New Roman" w:cs="Times New Roman"/>
+          <w:sz w:val="28"/>
+          <w:szCs w:val="28"/>
+        </w:rPr>
+        <w:t>э</w:t>
+      </w:r>
+      <w:r>
+        <w:rPr>
+          <w:rFonts w:ascii="Times New Roman" w:hAnsi="Times New Roman" w:cs="Times New Roman"/>
+          <w:sz w:val="28"/>
+          <w:szCs w:val="28"/>
+        </w:rPr>
+        <w:t>лектронный адрес;</w:t>
+      </w:r>
+    </w:p>
+    <w:p>
+      <w:pPr>
+        <w:pStyle w:val="a8"/>
+        <w:numPr>
+          <w:ilvl w:val="0"/>
+          <w:numId w:val="10"/>
+        </w:numPr>
+        <w:spacing w:after="0" w:line="360" w:lineRule="auto"/>
+        <w:jc w:val="both"/>
+        <w:rPr>
+          <w:rFonts w:ascii="Times New Roman" w:hAnsi="Times New Roman" w:cs="Times New Roman"/>
+          <w:sz w:val="28"/>
+          <w:szCs w:val="28"/>
+        </w:rPr>
+      </w:pPr>
+      <w:r>
+        <w:rPr>
+          <w:rFonts w:ascii="Times New Roman" w:hAnsi="Times New Roman" w:cs="Times New Roman"/>
+          <w:sz w:val="28"/>
+          <w:szCs w:val="28"/>
+        </w:rPr>
+        <w:t>т</w:t>
+      </w:r>
+      <w:r>
+        <w:rPr>
+          <w:rFonts w:ascii="Times New Roman" w:hAnsi="Times New Roman" w:cs="Times New Roman"/>
+          <w:sz w:val="28"/>
+          <w:szCs w:val="28"/>
+        </w:rPr>
+        <w:t>елефон</w:t>
+      </w:r>
+      <w:r>
+        <w:rPr>
+          <w:rFonts w:ascii="Times New Roman" w:hAnsi="Times New Roman" w:cs="Times New Roman"/>
+          <w:sz w:val="28"/>
+          <w:szCs w:val="28"/>
+        </w:rPr>
+        <w:t xml:space="preserve"> (необязательно для ввода)</w:t>
+      </w:r>
+      <w:r>
+        <w:rPr>
+          <w:rFonts w:ascii="Times New Roman" w:hAnsi="Times New Roman" w:cs="Times New Roman"/>
+          <w:sz w:val="28"/>
+          <w:szCs w:val="28"/>
+        </w:rPr>
+        <w:t>;</w:t>
+      </w:r>
+    </w:p>
+    <w:p>
+      <w:pPr>
+        <w:pStyle w:val="a8"/>
+        <w:numPr>
+          <w:ilvl w:val="0"/>
+          <w:numId w:val="10"/>
+        </w:numPr>
+        <w:spacing w:after="0" w:line="360" w:lineRule="auto"/>
+        <w:jc w:val="both"/>
+        <w:rPr>
+          <w:rFonts w:ascii="Times New Roman" w:hAnsi="Times New Roman" w:cs="Times New Roman"/>
+          <w:sz w:val="28"/>
+          <w:szCs w:val="28"/>
+        </w:rPr>
+      </w:pPr>
+      <w:r>
+        <w:rPr>
+          <w:rFonts w:ascii="Times New Roman" w:hAnsi="Times New Roman" w:cs="Times New Roman"/>
+          <w:sz w:val="28"/>
+          <w:szCs w:val="28"/>
+        </w:rPr>
+        <w:t>изображение профиля;</w:t>
+      </w:r>
+    </w:p>
+    <w:p>
+      <w:pPr>
+        <w:pStyle w:val="a8"/>
+        <w:numPr>
+          <w:ilvl w:val="0"/>
+          <w:numId w:val="10"/>
+        </w:numPr>
+        <w:spacing w:after="0" w:line="360" w:lineRule="auto"/>
+        <w:jc w:val="both"/>
+        <w:rPr>
+          <w:rFonts w:ascii="Times New Roman" w:hAnsi="Times New Roman" w:cs="Times New Roman"/>
+          <w:sz w:val="28"/>
+          <w:szCs w:val="28"/>
+        </w:rPr>
+      </w:pPr>
+      <w:r>
+        <w:rPr>
+          <w:rFonts w:ascii="Times New Roman" w:hAnsi="Times New Roman" w:cs="Times New Roman"/>
+          <w:sz w:val="28"/>
+          <w:szCs w:val="28"/>
+        </w:rPr>
+        <w:t>пароль;</w:t>
+      </w:r>
+    </w:p>
+    <w:p>
+      <w:pPr>
+        <w:pStyle w:val="a8"/>
+        <w:numPr>
+          <w:ilvl w:val="0"/>
+          <w:numId w:val="10"/>
+        </w:numPr>
+        <w:spacing w:after="0" w:line="360" w:lineRule="auto"/>
+        <w:jc w:val="both"/>
+        <w:rPr>
+          <w:rFonts w:ascii="Times New Roman" w:hAnsi="Times New Roman" w:cs="Times New Roman"/>
+          <w:sz w:val="28"/>
+          <w:szCs w:val="28"/>
+        </w:rPr>
+      </w:pPr>
+      <w:r>
+        <w:rPr>
+          <w:rFonts w:ascii="Times New Roman" w:hAnsi="Times New Roman" w:cs="Times New Roman"/>
+          <w:sz w:val="28"/>
+          <w:szCs w:val="28"/>
+        </w:rPr>
+        <w:t>роль в системе;</w:t>
+      </w:r>
+    </w:p>
+    <w:p>
+      <w:pPr>
+        <w:pStyle w:val="a8"/>
+        <w:numPr>
+          <w:ilvl w:val="0"/>
+          <w:numId w:val="10"/>
+        </w:numPr>
+        <w:spacing w:after="0" w:line="360" w:lineRule="auto"/>
+        <w:jc w:val="both"/>
+        <w:rPr>
+          <w:rFonts w:ascii="Times New Roman" w:hAnsi="Times New Roman" w:cs="Times New Roman"/>
+          <w:sz w:val="28"/>
+          <w:szCs w:val="28"/>
+        </w:rPr>
+      </w:pPr>
+      <w:r>
+        <w:rPr>
+          <w:rFonts w:ascii="Times New Roman" w:hAnsi="Times New Roman" w:cs="Times New Roman"/>
+          <w:sz w:val="28"/>
+          <w:szCs w:val="28"/>
+        </w:rPr>
+        <w:t>дату регистрации;</w:t>
+      </w:r>
+    </w:p>
+    <w:p>
+      <w:pPr>
+        <w:spacing w:after="0" w:line="360" w:lineRule="auto"/>
+        <w:ind w:left="709"/>
+        <w:jc w:val="both"/>
+        <w:rPr>
+          <w:rFonts w:ascii="Times New Roman" w:hAnsi="Times New Roman" w:cs="Times New Roman"/>
+          <w:sz w:val="28"/>
+          <w:szCs w:val="28"/>
+        </w:rPr>
+      </w:pPr>
+      <w:r>
+        <w:rPr>
+          <w:rFonts w:ascii="Times New Roman" w:hAnsi="Times New Roman" w:cs="Times New Roman"/>
+          <w:sz w:val="28"/>
+          <w:szCs w:val="28"/>
+        </w:rPr>
+        <w:t>Товар должен иметь:</w:t>
+      </w:r>
+    </w:p>
+    <w:p>
+      <w:pPr>
+        <w:pStyle w:val="a8"/>
+        <w:numPr>
+          <w:ilvl w:val="0"/>
+          <w:numId w:val="10"/>
+        </w:numPr>
+        <w:spacing w:after="0" w:line="360" w:lineRule="auto"/>
+        <w:jc w:val="both"/>
+        <w:rPr>
+          <w:rFonts w:ascii="Times New Roman" w:hAnsi="Times New Roman" w:cs="Times New Roman"/>
+          <w:sz w:val="28"/>
+          <w:szCs w:val="28"/>
+        </w:rPr>
+      </w:pPr>
+      <w:r>
+        <w:rPr>
+          <w:rFonts w:ascii="Times New Roman" w:hAnsi="Times New Roman" w:cs="Times New Roman"/>
+          <w:sz w:val="28"/>
+          <w:szCs w:val="28"/>
+        </w:rPr>
+        <w:t>поставщика;</w:t>
+      </w:r>
+    </w:p>
+    <w:p>
+      <w:pPr>
+        <w:pStyle w:val="a8"/>
+        <w:numPr>
+          <w:ilvl w:val="0"/>
+          <w:numId w:val="10"/>
+        </w:numPr>
+        <w:spacing w:after="0" w:line="360" w:lineRule="auto"/>
+        <w:jc w:val="both"/>
+        <w:rPr>
+          <w:rFonts w:ascii="Times New Roman" w:hAnsi="Times New Roman" w:cs="Times New Roman"/>
+          <w:sz w:val="28"/>
+          <w:szCs w:val="28"/>
+        </w:rPr>
+      </w:pPr>
+      <w:r>
+        <w:rPr>
+          <w:rFonts w:ascii="Times New Roman" w:hAnsi="Times New Roman" w:cs="Times New Roman"/>
+          <w:sz w:val="28"/>
+          <w:szCs w:val="28"/>
+        </w:rPr>
+        <w:t>название;</w:t>
+      </w:r>
+    </w:p>
+    <w:p>
+      <w:pPr>
+        <w:pStyle w:val="a8"/>
+        <w:numPr>
+          <w:ilvl w:val="0"/>
+          <w:numId w:val="10"/>
+        </w:numPr>
+        <w:spacing w:after="0" w:line="360" w:lineRule="auto"/>
+        <w:jc w:val="both"/>
+        <w:rPr>
+          <w:rFonts w:ascii="Times New Roman" w:hAnsi="Times New Roman" w:cs="Times New Roman"/>
+          <w:sz w:val="28"/>
+          <w:szCs w:val="28"/>
+        </w:rPr>
+      </w:pPr>
+      <w:r>
+        <w:rPr>
+          <w:rFonts w:ascii="Times New Roman" w:hAnsi="Times New Roman" w:cs="Times New Roman"/>
+          <w:sz w:val="28"/>
+          <w:szCs w:val="28"/>
+        </w:rPr>
+        <w:t>описание</w:t>
+      </w:r>
+      <w:r>
+        <w:rPr>
+          <w:rFonts w:ascii="Times New Roman" w:hAnsi="Times New Roman" w:cs="Times New Roman"/>
+          <w:sz w:val="28"/>
+          <w:szCs w:val="28"/>
+        </w:rPr>
+        <w:t xml:space="preserve"> (необязательно для ввода);</w:t>
+      </w:r>
+    </w:p>
+    <w:p>
+      <w:pPr>
+        <w:pStyle w:val="a8"/>
+        <w:numPr>
+          <w:ilvl w:val="0"/>
+          <w:numId w:val="10"/>
+        </w:numPr>
+        <w:spacing w:after="0" w:line="360" w:lineRule="auto"/>
+        <w:jc w:val="both"/>
+        <w:rPr>
+          <w:rFonts w:ascii="Times New Roman" w:hAnsi="Times New Roman" w:cs="Times New Roman"/>
+          <w:sz w:val="28"/>
+          <w:szCs w:val="28"/>
+        </w:rPr>
+      </w:pPr>
+      <w:r>
+        <w:rPr>
+          <w:rFonts w:ascii="Times New Roman" w:hAnsi="Times New Roman" w:cs="Times New Roman"/>
+          <w:sz w:val="28"/>
+          <w:szCs w:val="28"/>
+        </w:rPr>
+        <w:t>статус наличия;</w:t>
+      </w:r>
+    </w:p>
+    <w:p>
+      <w:pPr>
+        <w:pStyle w:val="a8"/>
+        <w:numPr>
+          <w:ilvl w:val="0"/>
+          <w:numId w:val="10"/>
+        </w:numPr>
+        <w:spacing w:after="0" w:line="360" w:lineRule="auto"/>
+        <w:jc w:val="both"/>
+        <w:rPr>
+          <w:rFonts w:ascii="Times New Roman" w:hAnsi="Times New Roman" w:cs="Times New Roman"/>
+          <w:sz w:val="28"/>
+          <w:szCs w:val="28"/>
+        </w:rPr>
+      </w:pPr>
+      <w:r>
+        <w:rPr>
+          <w:rFonts w:ascii="Times New Roman" w:hAnsi="Times New Roman" w:cs="Times New Roman"/>
+          <w:sz w:val="28"/>
+          <w:szCs w:val="28"/>
+        </w:rPr>
+        <w:t>изображение (необязательно для ввода);</w:t>
+      </w:r>
+    </w:p>
+    <w:p>
+      <w:pPr>
+        <w:pStyle w:val="a8"/>
+        <w:numPr>
+          <w:ilvl w:val="0"/>
+          <w:numId w:val="10"/>
+        </w:numPr>
+        <w:spacing w:after="0" w:line="360" w:lineRule="auto"/>
+        <w:jc w:val="both"/>
+        <w:rPr>
+          <w:rFonts w:ascii="Times New Roman" w:hAnsi="Times New Roman" w:cs="Times New Roman"/>
+          <w:sz w:val="28"/>
+          <w:szCs w:val="28"/>
+        </w:rPr>
+      </w:pPr>
+      <w:r>
+        <w:rPr>
+          <w:rFonts w:ascii="Times New Roman" w:hAnsi="Times New Roman" w:cs="Times New Roman"/>
+          <w:sz w:val="28"/>
+          <w:szCs w:val="28"/>
+        </w:rPr>
+        <w:t>дату добавления;</w:t>
+      </w:r>
+    </w:p>
+    <w:p>
+      <w:pPr>
+        <w:pStyle w:val="a8"/>
+        <w:numPr>
+          <w:ilvl w:val="0"/>
+          <w:numId w:val="10"/>
+        </w:numPr>
+        <w:spacing w:after="0" w:line="360" w:lineRule="auto"/>
+        <w:jc w:val="both"/>
+        <w:rPr>
+          <w:rFonts w:ascii="Times New Roman" w:hAnsi="Times New Roman" w:cs="Times New Roman"/>
+          <w:sz w:val="28"/>
+          <w:szCs w:val="28"/>
+        </w:rPr>
+      </w:pPr>
+      <w:r>
+        <w:rPr>
+          <w:rFonts w:ascii="Times New Roman" w:hAnsi="Times New Roman" w:cs="Times New Roman"/>
+          <w:sz w:val="28"/>
+          <w:szCs w:val="28"/>
+        </w:rPr>
+        <w:lastRenderedPageBreak/>
+        <w:t>цену за единицу</w:t>
+      </w:r>
+      <w:r>
+        <w:rPr>
+          <w:rFonts w:ascii="Times New Roman" w:hAnsi="Times New Roman" w:cs="Times New Roman"/>
+          <w:sz w:val="28"/>
+          <w:szCs w:val="28"/>
+        </w:rPr>
+        <w:t>;</w:t>
+      </w:r>
+    </w:p>
+    <w:p>
+      <w:pPr>
+        <w:pStyle w:val="a8"/>
+        <w:numPr>
+          <w:ilvl w:val="0"/>
+          <w:numId w:val="10"/>
+        </w:numPr>
+        <w:spacing w:after="0" w:line="360" w:lineRule="auto"/>
+        <w:jc w:val="both"/>
+        <w:rPr>
+          <w:rFonts w:ascii="Times New Roman" w:hAnsi="Times New Roman" w:cs="Times New Roman"/>
+          <w:sz w:val="28"/>
+          <w:szCs w:val="28"/>
+        </w:rPr>
+      </w:pPr>
+      <w:r>
+        <w:rPr>
+          <w:rFonts w:ascii="Times New Roman" w:hAnsi="Times New Roman" w:cs="Times New Roman"/>
+          <w:sz w:val="28"/>
+          <w:szCs w:val="28"/>
+        </w:rPr>
+        <w:t>единицу измерения;</w:t>
+      </w:r>
+    </w:p>
+    <w:p>
+      <w:pPr>
+        <w:pStyle w:val="a8"/>
+        <w:numPr>
+          <w:ilvl w:val="0"/>
+          <w:numId w:val="10"/>
+        </w:numPr>
+        <w:spacing w:after="0" w:line="360" w:lineRule="auto"/>
+        <w:jc w:val="both"/>
+        <w:rPr>
+          <w:rFonts w:ascii="Times New Roman" w:hAnsi="Times New Roman" w:cs="Times New Roman"/>
+          <w:sz w:val="28"/>
+          <w:szCs w:val="28"/>
+        </w:rPr>
+      </w:pPr>
+      <w:r>
+        <w:rPr>
+          <w:rFonts w:ascii="Times New Roman" w:hAnsi="Times New Roman" w:cs="Times New Roman"/>
+          <w:sz w:val="28"/>
+          <w:szCs w:val="28"/>
+        </w:rPr>
+        <w:t>категории</w:t>
+      </w:r>
+      <w:r>
+        <w:rPr>
+          <w:rFonts w:ascii="Times New Roman" w:hAnsi="Times New Roman" w:cs="Times New Roman"/>
+          <w:sz w:val="28"/>
+          <w:szCs w:val="28"/>
+        </w:rPr>
+        <w:t>.</w:t>
+      </w:r>
+    </w:p>
+    <w:p>
+      <w:pPr>
+        <w:spacing w:after="0" w:line="360" w:lineRule="auto"/>
+        <w:ind w:left="709"/>
+        <w:jc w:val="both"/>
+        <w:rPr>
+          <w:rFonts w:ascii="Times New Roman" w:hAnsi="Times New Roman" w:cs="Times New Roman"/>
+          <w:sz w:val="28"/>
+          <w:szCs w:val="28"/>
+        </w:rPr>
+      </w:pPr>
+      <w:r>
+        <w:rPr>
+          <w:rFonts w:ascii="Times New Roman" w:hAnsi="Times New Roman" w:cs="Times New Roman"/>
+          <w:sz w:val="28"/>
+          <w:szCs w:val="28"/>
+        </w:rPr>
+        <w:t>Заказ должен иметь</w:t>
+      </w:r>
+    </w:p>
+    <w:p>
+      <w:pPr>
+        <w:pStyle w:val="a8"/>
+        <w:numPr>
+          <w:ilvl w:val="0"/>
+          <w:numId w:val="10"/>
+        </w:numPr>
+        <w:spacing w:after="0" w:line="360" w:lineRule="auto"/>
+        <w:jc w:val="both"/>
+        <w:rPr>
+          <w:rFonts w:ascii="Times New Roman" w:hAnsi="Times New Roman" w:cs="Times New Roman"/>
+          <w:sz w:val="28"/>
+          <w:szCs w:val="28"/>
+        </w:rPr>
+      </w:pPr>
+      <w:r>
+        <w:rPr>
+          <w:rFonts w:ascii="Times New Roman" w:hAnsi="Times New Roman" w:cs="Times New Roman"/>
+          <w:sz w:val="28"/>
+          <w:szCs w:val="28"/>
+        </w:rPr>
+        <w:t>товар;</w:t>
+      </w:r>
+    </w:p>
+    <w:p>
+      <w:pPr>
+        <w:pStyle w:val="a8"/>
+        <w:numPr>
+          <w:ilvl w:val="0"/>
+          <w:numId w:val="10"/>
+        </w:numPr>
+        <w:spacing w:after="0" w:line="360" w:lineRule="auto"/>
+        <w:jc w:val="both"/>
+        <w:rPr>
+          <w:rFonts w:ascii="Times New Roman" w:hAnsi="Times New Roman" w:cs="Times New Roman"/>
+          <w:sz w:val="28"/>
+          <w:szCs w:val="28"/>
+        </w:rPr>
+      </w:pPr>
+      <w:r>
+        <w:rPr>
+          <w:rFonts w:ascii="Times New Roman" w:hAnsi="Times New Roman" w:cs="Times New Roman"/>
+          <w:sz w:val="28"/>
+          <w:szCs w:val="28"/>
+        </w:rPr>
+        <w:t>заказчик;</w:t>
+      </w:r>
+    </w:p>
+    <w:p>
+      <w:pPr>
+        <w:pStyle w:val="a8"/>
+        <w:numPr>
+          <w:ilvl w:val="0"/>
+          <w:numId w:val="10"/>
+        </w:numPr>
+        <w:spacing w:after="0" w:line="360" w:lineRule="auto"/>
+        <w:jc w:val="both"/>
+        <w:rPr>
+          <w:rFonts w:ascii="Times New Roman" w:hAnsi="Times New Roman" w:cs="Times New Roman"/>
+          <w:sz w:val="28"/>
+          <w:szCs w:val="28"/>
+        </w:rPr>
+      </w:pPr>
+      <w:r>
+        <w:rPr>
+          <w:rFonts w:ascii="Times New Roman" w:hAnsi="Times New Roman" w:cs="Times New Roman"/>
+          <w:sz w:val="28"/>
+          <w:szCs w:val="28"/>
+        </w:rPr>
+        <w:t>дату составления;</w:t>
+      </w:r>
+    </w:p>
+    <w:p>
+      <w:pPr>
+        <w:pStyle w:val="a8"/>
+        <w:numPr>
+          <w:ilvl w:val="0"/>
+          <w:numId w:val="10"/>
+        </w:numPr>
+        <w:spacing w:after="0" w:line="360" w:lineRule="auto"/>
+        <w:jc w:val="both"/>
+        <w:rPr>
+          <w:rFonts w:ascii="Times New Roman" w:hAnsi="Times New Roman" w:cs="Times New Roman"/>
+          <w:sz w:val="28"/>
+          <w:szCs w:val="28"/>
+        </w:rPr>
+      </w:pPr>
+      <w:r>
+        <w:rPr>
+          <w:rFonts w:ascii="Times New Roman" w:hAnsi="Times New Roman" w:cs="Times New Roman"/>
+          <w:sz w:val="28"/>
+          <w:szCs w:val="28"/>
+        </w:rPr>
+        <w:t>количество</w:t>
+      </w:r>
+      <w:r>
+        <w:rPr>
+          <w:rFonts w:ascii="Times New Roman" w:hAnsi="Times New Roman" w:cs="Times New Roman"/>
+          <w:sz w:val="28"/>
+          <w:szCs w:val="28"/>
+        </w:rPr>
+        <w:t xml:space="preserve"> товара</w:t>
+      </w:r>
+      <w:r>
+        <w:rPr>
+          <w:rFonts w:ascii="Times New Roman" w:hAnsi="Times New Roman" w:cs="Times New Roman"/>
+          <w:sz w:val="28"/>
+          <w:szCs w:val="28"/>
+        </w:rPr>
+        <w:t>;</w:t>
+      </w:r>
+    </w:p>
+    <w:p>
+      <w:pPr>
+        <w:pStyle w:val="a8"/>
+        <w:numPr>
+          <w:ilvl w:val="0"/>
+          <w:numId w:val="10"/>
+        </w:numPr>
+        <w:spacing w:after="0" w:line="360" w:lineRule="auto"/>
+        <w:jc w:val="both"/>
+        <w:rPr>
+          <w:rFonts w:ascii="Times New Roman" w:hAnsi="Times New Roman" w:cs="Times New Roman"/>
+          <w:sz w:val="28"/>
+          <w:szCs w:val="28"/>
+        </w:rPr>
+      </w:pPr>
+      <w:r>
+        <w:rPr>
+          <w:rFonts w:ascii="Times New Roman" w:hAnsi="Times New Roman" w:cs="Times New Roman"/>
+          <w:sz w:val="28"/>
+          <w:szCs w:val="28"/>
+        </w:rPr>
+        <w:t>дату доставки</w:t>
+      </w:r>
+      <w:r>
+        <w:rPr>
+          <w:rFonts w:ascii="Times New Roman" w:hAnsi="Times New Roman" w:cs="Times New Roman"/>
+          <w:sz w:val="28"/>
+          <w:szCs w:val="28"/>
+        </w:rPr>
+        <w:t>;</w:t>
+      </w:r>
+    </w:p>
+    <w:p>
+      <w:pPr>
+        <w:pStyle w:val="a8"/>
+        <w:numPr>
+          <w:ilvl w:val="0"/>
+          <w:numId w:val="10"/>
+        </w:numPr>
+        <w:spacing w:after="0" w:line="360" w:lineRule="auto"/>
+        <w:jc w:val="both"/>
+        <w:rPr>
+          <w:rFonts w:ascii="Times New Roman" w:hAnsi="Times New Roman" w:cs="Times New Roman"/>
+          <w:sz w:val="28"/>
+          <w:szCs w:val="28"/>
+        </w:rPr>
+      </w:pPr>
+      <w:r>
+        <w:rPr>
+          <w:rFonts w:ascii="Times New Roman" w:hAnsi="Times New Roman" w:cs="Times New Roman"/>
+          <w:sz w:val="28"/>
+          <w:szCs w:val="28"/>
+        </w:rPr>
+        <w:t>адрес доставки;</w:t>
+      </w:r>
+    </w:p>
+    <w:p>
+      <w:pPr>
+        <w:pStyle w:val="a8"/>
+        <w:numPr>
+          <w:ilvl w:val="0"/>
+          <w:numId w:val="10"/>
+        </w:numPr>
+        <w:spacing w:after="0" w:line="360" w:lineRule="auto"/>
+        <w:jc w:val="both"/>
+        <w:rPr>
+          <w:rFonts w:ascii="Times New Roman" w:hAnsi="Times New Roman" w:cs="Times New Roman"/>
+          <w:sz w:val="28"/>
+          <w:szCs w:val="28"/>
+        </w:rPr>
+      </w:pPr>
+      <w:r>
+        <w:rPr>
+          <w:rFonts w:ascii="Times New Roman" w:hAnsi="Times New Roman" w:cs="Times New Roman"/>
+          <w:sz w:val="28"/>
+          <w:szCs w:val="28"/>
+        </w:rPr>
+        <w:t>статус (принят/отклонен).</w:t>
+      </w:r>
+    </w:p>
+    <w:p>
+      <w:pPr>
+        <w:spacing w:after="0" w:line="360" w:lineRule="auto"/>
+        <w:ind w:left="709"/>
+        <w:jc w:val="both"/>
+        <w:rPr>
+          <w:rFonts w:ascii="Times New Roman" w:hAnsi="Times New Roman" w:cs="Times New Roman"/>
+          <w:sz w:val="28"/>
+          <w:szCs w:val="28"/>
+        </w:rPr>
+      </w:pPr>
+      <w:r>
+        <w:rPr>
+          <w:rFonts w:ascii="Times New Roman" w:hAnsi="Times New Roman" w:cs="Times New Roman"/>
+          <w:sz w:val="28"/>
+          <w:szCs w:val="28"/>
+        </w:rPr>
+        <w:t>Заказ может содержать только товары одного поставщика, для разных поставщиков создаются разные заказы.</w:t>
+      </w:r>
       <w:bookmarkStart w:id="0" w:name="_GoBack"/>
       <w:bookmarkEnd w:id="0"/>
-    </w:p>
-    <w:p>
-      <w:pPr>
-        <w:pStyle w:val="a8"/>
-        <w:numPr>
-          <w:ilvl w:val="0"/>
-          <w:numId w:val="9"/>
-        </w:numPr>
-        <w:spacing w:after="0" w:line="360" w:lineRule="auto"/>
-        <w:jc w:val="both"/>
-        <w:rPr>
-          <w:rFonts w:ascii="Times New Roman" w:hAnsi="Times New Roman" w:cs="Times New Roman"/>
-          <w:sz w:val="28"/>
-          <w:szCs w:val="28"/>
-        </w:rPr>
-      </w:pPr>
-      <w:r>
-        <w:rPr>
-          <w:rFonts w:ascii="Times New Roman" w:hAnsi="Times New Roman" w:cs="Times New Roman"/>
-          <w:sz w:val="28"/>
-          <w:szCs w:val="28"/>
-        </w:rPr>
-        <w:t>цена за единицу и количество проверяются на допустимость.</w:t>
-      </w:r>
-    </w:p>
-    <w:p>
-      <w:pPr>
-        <w:spacing w:after="0" w:line="360" w:lineRule="auto"/>
-        <w:ind w:left="709"/>
-        <w:jc w:val="both"/>
-        <w:rPr>
-          <w:rFonts w:ascii="Times New Roman" w:hAnsi="Times New Roman" w:cs="Times New Roman"/>
-          <w:sz w:val="28"/>
-          <w:szCs w:val="28"/>
-        </w:rPr>
-      </w:pPr>
-      <w:r>
-        <w:rPr>
-          <w:rFonts w:ascii="Times New Roman" w:hAnsi="Times New Roman" w:cs="Times New Roman"/>
-          <w:sz w:val="28"/>
-          <w:szCs w:val="28"/>
-        </w:rPr>
-        <w:t>Заказы:</w:t>
-      </w:r>
-    </w:p>
-    <w:p>
-      <w:pPr>
-        <w:pStyle w:val="a8"/>
-        <w:numPr>
-          <w:ilvl w:val="0"/>
-          <w:numId w:val="10"/>
-        </w:numPr>
-        <w:spacing w:after="0" w:line="360" w:lineRule="auto"/>
-        <w:jc w:val="both"/>
-        <w:rPr>
-          <w:rFonts w:ascii="Times New Roman" w:hAnsi="Times New Roman" w:cs="Times New Roman"/>
-          <w:sz w:val="28"/>
-          <w:szCs w:val="28"/>
-        </w:rPr>
-      </w:pPr>
-      <w:r>
-        <w:rPr>
-          <w:rFonts w:ascii="Times New Roman" w:hAnsi="Times New Roman" w:cs="Times New Roman"/>
-          <w:sz w:val="28"/>
-          <w:szCs w:val="28"/>
-        </w:rPr>
-        <w:t xml:space="preserve">максимальное допустимое количество заказываемого </w:t>
-      </w:r>
-      <w:r>
-        <w:rPr>
-          <w:rFonts w:ascii="Times New Roman" w:hAnsi="Times New Roman" w:cs="Times New Roman"/>
-          <w:sz w:val="28"/>
-          <w:szCs w:val="28"/>
-        </w:rPr>
-        <w:t>товара</w:t>
-      </w:r>
-      <w:r>
-        <w:rPr>
-          <w:rFonts w:ascii="Times New Roman" w:hAnsi="Times New Roman" w:cs="Times New Roman"/>
-          <w:sz w:val="28"/>
-          <w:szCs w:val="28"/>
-        </w:rPr>
-        <w:t xml:space="preserve"> 10000 единиц (</w:t>
-      </w:r>
-      <w:r>
-        <w:rPr>
-          <w:rFonts w:ascii="Times New Roman" w:hAnsi="Times New Roman" w:cs="Times New Roman"/>
-          <w:sz w:val="28"/>
-          <w:szCs w:val="28"/>
-        </w:rPr>
-        <w:t>независимо от единицы измерения</w:t>
-      </w:r>
-      <w:r>
-        <w:rPr>
-          <w:rFonts w:ascii="Times New Roman" w:hAnsi="Times New Roman" w:cs="Times New Roman"/>
-          <w:sz w:val="28"/>
-          <w:szCs w:val="28"/>
-        </w:rPr>
-        <w:t>)</w:t>
-      </w:r>
-    </w:p>
-    <w:p>
-      <w:pPr>
-        <w:spacing w:after="0" w:line="360" w:lineRule="auto"/>
-        <w:ind w:firstLine="709"/>
-        <w:jc w:val="both"/>
-        <w:rPr>
-          <w:rFonts w:ascii="Times New Roman" w:hAnsi="Times New Roman" w:cs="Times New Roman"/>
-          <w:sz w:val="28"/>
-          <w:szCs w:val="28"/>
-        </w:rPr>
-      </w:pPr>
-      <w:r>
-        <w:rPr>
-          <w:rFonts w:ascii="Times New Roman" w:hAnsi="Times New Roman" w:cs="Times New Roman"/>
-          <w:sz w:val="28"/>
-          <w:szCs w:val="28"/>
-        </w:rPr>
-        <w:t>2.3 Требования к необходимым данным</w:t>
-      </w:r>
-    </w:p>
-    <w:p>
-      <w:pPr>
-        <w:spacing w:after="0" w:line="360" w:lineRule="auto"/>
-        <w:ind w:firstLine="709"/>
-        <w:jc w:val="both"/>
-        <w:rPr>
-          <w:rFonts w:ascii="Times New Roman" w:hAnsi="Times New Roman" w:cs="Times New Roman"/>
-          <w:sz w:val="28"/>
-          <w:szCs w:val="28"/>
-        </w:rPr>
-      </w:pPr>
-      <w:r>
-        <w:rPr>
-          <w:rFonts w:ascii="Times New Roman" w:hAnsi="Times New Roman" w:cs="Times New Roman"/>
-          <w:sz w:val="28"/>
-          <w:szCs w:val="28"/>
-        </w:rPr>
-        <w:t>Пользователи должны иметь:</w:t>
-      </w:r>
-    </w:p>
-    <w:p>
-      <w:pPr>
-        <w:pStyle w:val="a8"/>
-        <w:numPr>
-          <w:ilvl w:val="0"/>
-          <w:numId w:val="10"/>
-        </w:numPr>
-        <w:spacing w:after="0" w:line="360" w:lineRule="auto"/>
-        <w:jc w:val="both"/>
-        <w:rPr>
-          <w:rFonts w:ascii="Times New Roman" w:hAnsi="Times New Roman" w:cs="Times New Roman"/>
-          <w:sz w:val="28"/>
-          <w:szCs w:val="28"/>
-        </w:rPr>
-      </w:pPr>
-      <w:r>
-        <w:rPr>
-          <w:rFonts w:ascii="Times New Roman" w:hAnsi="Times New Roman" w:cs="Times New Roman"/>
-          <w:sz w:val="28"/>
-          <w:szCs w:val="28"/>
-        </w:rPr>
-        <w:t>ФИО;</w:t>
-      </w:r>
-    </w:p>
-    <w:p>
-      <w:pPr>
-        <w:pStyle w:val="a8"/>
-        <w:numPr>
-          <w:ilvl w:val="0"/>
-          <w:numId w:val="10"/>
-        </w:numPr>
-        <w:spacing w:after="0" w:line="360" w:lineRule="auto"/>
-        <w:jc w:val="both"/>
-        <w:rPr>
-          <w:rFonts w:ascii="Times New Roman" w:hAnsi="Times New Roman" w:cs="Times New Roman"/>
-          <w:sz w:val="28"/>
-          <w:szCs w:val="28"/>
-        </w:rPr>
-      </w:pPr>
-      <w:r>
-        <w:rPr>
-          <w:rFonts w:ascii="Times New Roman" w:hAnsi="Times New Roman" w:cs="Times New Roman"/>
-          <w:sz w:val="28"/>
-          <w:szCs w:val="28"/>
-        </w:rPr>
-        <w:t>н</w:t>
-      </w:r>
-      <w:r>
-        <w:rPr>
-          <w:rFonts w:ascii="Times New Roman" w:hAnsi="Times New Roman" w:cs="Times New Roman"/>
-          <w:sz w:val="28"/>
-          <w:szCs w:val="28"/>
-        </w:rPr>
-        <w:t>азвание компании (</w:t>
-      </w:r>
-      <w:r>
-        <w:rPr>
-          <w:rFonts w:ascii="Times New Roman" w:hAnsi="Times New Roman" w:cs="Times New Roman"/>
-          <w:sz w:val="28"/>
-          <w:szCs w:val="28"/>
-        </w:rPr>
-        <w:t>необязательно для ввода</w:t>
-      </w:r>
-      <w:r>
-        <w:rPr>
-          <w:rFonts w:ascii="Times New Roman" w:hAnsi="Times New Roman" w:cs="Times New Roman"/>
-          <w:sz w:val="28"/>
-          <w:szCs w:val="28"/>
-        </w:rPr>
-        <w:t>);</w:t>
-      </w:r>
-    </w:p>
-    <w:p>
-      <w:pPr>
-        <w:pStyle w:val="a8"/>
-        <w:numPr>
-          <w:ilvl w:val="0"/>
-          <w:numId w:val="10"/>
-        </w:numPr>
-        <w:spacing w:after="0" w:line="360" w:lineRule="auto"/>
-        <w:jc w:val="both"/>
-        <w:rPr>
-          <w:rFonts w:ascii="Times New Roman" w:hAnsi="Times New Roman" w:cs="Times New Roman"/>
-          <w:sz w:val="28"/>
-          <w:szCs w:val="28"/>
-        </w:rPr>
-      </w:pPr>
-      <w:r>
-        <w:rPr>
-          <w:rFonts w:ascii="Times New Roman" w:hAnsi="Times New Roman" w:cs="Times New Roman"/>
-          <w:sz w:val="28"/>
-          <w:szCs w:val="28"/>
-        </w:rPr>
-        <w:t>э</w:t>
-      </w:r>
-      <w:r>
-        <w:rPr>
-          <w:rFonts w:ascii="Times New Roman" w:hAnsi="Times New Roman" w:cs="Times New Roman"/>
-          <w:sz w:val="28"/>
-          <w:szCs w:val="28"/>
-        </w:rPr>
-        <w:t>лектронный адрес;</w:t>
-      </w:r>
-    </w:p>
-    <w:p>
-      <w:pPr>
-        <w:pStyle w:val="a8"/>
-        <w:numPr>
-          <w:ilvl w:val="0"/>
-          <w:numId w:val="10"/>
-        </w:numPr>
-        <w:spacing w:after="0" w:line="360" w:lineRule="auto"/>
-        <w:jc w:val="both"/>
-        <w:rPr>
-          <w:rFonts w:ascii="Times New Roman" w:hAnsi="Times New Roman" w:cs="Times New Roman"/>
-          <w:sz w:val="28"/>
-          <w:szCs w:val="28"/>
-        </w:rPr>
-      </w:pPr>
-      <w:r>
-        <w:rPr>
-          <w:rFonts w:ascii="Times New Roman" w:hAnsi="Times New Roman" w:cs="Times New Roman"/>
-          <w:sz w:val="28"/>
-          <w:szCs w:val="28"/>
-        </w:rPr>
-        <w:t>т</w:t>
-      </w:r>
-      <w:r>
-        <w:rPr>
-          <w:rFonts w:ascii="Times New Roman" w:hAnsi="Times New Roman" w:cs="Times New Roman"/>
-          <w:sz w:val="28"/>
-          <w:szCs w:val="28"/>
-        </w:rPr>
-        <w:t>елефон</w:t>
-      </w:r>
-      <w:r>
-        <w:rPr>
-          <w:rFonts w:ascii="Times New Roman" w:hAnsi="Times New Roman" w:cs="Times New Roman"/>
-          <w:sz w:val="28"/>
-          <w:szCs w:val="28"/>
-        </w:rPr>
-        <w:t xml:space="preserve"> (необязательно для ввода)</w:t>
-      </w:r>
-      <w:r>
-        <w:rPr>
-          <w:rFonts w:ascii="Times New Roman" w:hAnsi="Times New Roman" w:cs="Times New Roman"/>
-          <w:sz w:val="28"/>
-          <w:szCs w:val="28"/>
-        </w:rPr>
-        <w:t>;</w:t>
-      </w:r>
-    </w:p>
-    <w:p>
-      <w:pPr>
-        <w:pStyle w:val="a8"/>
-        <w:numPr>
-          <w:ilvl w:val="0"/>
-          <w:numId w:val="10"/>
-        </w:numPr>
-        <w:spacing w:after="0" w:line="360" w:lineRule="auto"/>
-        <w:jc w:val="both"/>
-        <w:rPr>
-          <w:rFonts w:ascii="Times New Roman" w:hAnsi="Times New Roman" w:cs="Times New Roman"/>
-          <w:sz w:val="28"/>
-          <w:szCs w:val="28"/>
-        </w:rPr>
-      </w:pPr>
-      <w:r>
-        <w:rPr>
-          <w:rFonts w:ascii="Times New Roman" w:hAnsi="Times New Roman" w:cs="Times New Roman"/>
-          <w:sz w:val="28"/>
-          <w:szCs w:val="28"/>
-        </w:rPr>
-        <w:t>изображение профиля;</w:t>
-      </w:r>
-    </w:p>
-    <w:p>
-      <w:pPr>
-        <w:pStyle w:val="a8"/>
-        <w:numPr>
-          <w:ilvl w:val="0"/>
-          <w:numId w:val="10"/>
-        </w:numPr>
-        <w:spacing w:after="0" w:line="360" w:lineRule="auto"/>
-        <w:jc w:val="both"/>
-        <w:rPr>
-          <w:rFonts w:ascii="Times New Roman" w:hAnsi="Times New Roman" w:cs="Times New Roman"/>
-          <w:sz w:val="28"/>
-          <w:szCs w:val="28"/>
-        </w:rPr>
-      </w:pPr>
-      <w:r>
-        <w:rPr>
-          <w:rFonts w:ascii="Times New Roman" w:hAnsi="Times New Roman" w:cs="Times New Roman"/>
-          <w:sz w:val="28"/>
-          <w:szCs w:val="28"/>
-        </w:rPr>
-        <w:t>пароль;</w:t>
-      </w:r>
-    </w:p>
-    <w:p>
-      <w:pPr>
-        <w:pStyle w:val="a8"/>
-        <w:numPr>
-          <w:ilvl w:val="0"/>
-          <w:numId w:val="10"/>
-        </w:numPr>
-        <w:spacing w:after="0" w:line="360" w:lineRule="auto"/>
-        <w:jc w:val="both"/>
-        <w:rPr>
-          <w:rFonts w:ascii="Times New Roman" w:hAnsi="Times New Roman" w:cs="Times New Roman"/>
-          <w:sz w:val="28"/>
-          <w:szCs w:val="28"/>
-        </w:rPr>
-      </w:pPr>
-      <w:r>
-        <w:rPr>
-          <w:rFonts w:ascii="Times New Roman" w:hAnsi="Times New Roman" w:cs="Times New Roman"/>
-          <w:sz w:val="28"/>
-          <w:szCs w:val="28"/>
-        </w:rPr>
-        <w:t>роль в системе;</w:t>
-      </w:r>
-    </w:p>
-    <w:p>
-      <w:pPr>
-        <w:pStyle w:val="a8"/>
-        <w:numPr>
-          <w:ilvl w:val="0"/>
-          <w:numId w:val="10"/>
-        </w:numPr>
-        <w:spacing w:after="0" w:line="360" w:lineRule="auto"/>
-        <w:jc w:val="both"/>
-        <w:rPr>
-          <w:rFonts w:ascii="Times New Roman" w:hAnsi="Times New Roman" w:cs="Times New Roman"/>
-          <w:sz w:val="28"/>
-          <w:szCs w:val="28"/>
-        </w:rPr>
-      </w:pPr>
-      <w:r>
-        <w:rPr>
-          <w:rFonts w:ascii="Times New Roman" w:hAnsi="Times New Roman" w:cs="Times New Roman"/>
-          <w:sz w:val="28"/>
-          <w:szCs w:val="28"/>
-        </w:rPr>
-        <w:t>дату регистрации;</w:t>
-      </w:r>
-    </w:p>
-    <w:p>
-      <w:pPr>
-        <w:spacing w:after="0" w:line="360" w:lineRule="auto"/>
-        <w:ind w:left="709"/>
-        <w:jc w:val="both"/>
-        <w:rPr>
-          <w:rFonts w:ascii="Times New Roman" w:hAnsi="Times New Roman" w:cs="Times New Roman"/>
-          <w:sz w:val="28"/>
-          <w:szCs w:val="28"/>
-        </w:rPr>
-      </w:pPr>
-      <w:r>
-        <w:rPr>
-          <w:rFonts w:ascii="Times New Roman" w:hAnsi="Times New Roman" w:cs="Times New Roman"/>
-          <w:sz w:val="28"/>
-          <w:szCs w:val="28"/>
-        </w:rPr>
-        <w:t>Товар должен иметь:</w:t>
-      </w:r>
-    </w:p>
-    <w:p>
-      <w:pPr>
-        <w:pStyle w:val="a8"/>
-        <w:numPr>
-          <w:ilvl w:val="0"/>
-          <w:numId w:val="10"/>
-        </w:numPr>
-        <w:spacing w:after="0" w:line="360" w:lineRule="auto"/>
-        <w:jc w:val="both"/>
-        <w:rPr>
-          <w:rFonts w:ascii="Times New Roman" w:hAnsi="Times New Roman" w:cs="Times New Roman"/>
-          <w:sz w:val="28"/>
-          <w:szCs w:val="28"/>
-        </w:rPr>
-      </w:pPr>
-      <w:r>
-        <w:rPr>
-          <w:rFonts w:ascii="Times New Roman" w:hAnsi="Times New Roman" w:cs="Times New Roman"/>
-          <w:sz w:val="28"/>
-          <w:szCs w:val="28"/>
-        </w:rPr>
-        <w:t>поставщика;</w:t>
-      </w:r>
-    </w:p>
-    <w:p>
-      <w:pPr>
-        <w:pStyle w:val="a8"/>
-        <w:numPr>
-          <w:ilvl w:val="0"/>
-          <w:numId w:val="10"/>
-        </w:numPr>
-        <w:spacing w:after="0" w:line="360" w:lineRule="auto"/>
-        <w:jc w:val="both"/>
-        <w:rPr>
-          <w:rFonts w:ascii="Times New Roman" w:hAnsi="Times New Roman" w:cs="Times New Roman"/>
-          <w:sz w:val="28"/>
-          <w:szCs w:val="28"/>
-        </w:rPr>
-      </w:pPr>
-      <w:r>
-        <w:rPr>
-          <w:rFonts w:ascii="Times New Roman" w:hAnsi="Times New Roman" w:cs="Times New Roman"/>
-          <w:sz w:val="28"/>
-          <w:szCs w:val="28"/>
-        </w:rPr>
-        <w:t>название;</w:t>
-      </w:r>
-    </w:p>
-    <w:p>
-      <w:pPr>
-        <w:pStyle w:val="a8"/>
-        <w:numPr>
-          <w:ilvl w:val="0"/>
-          <w:numId w:val="10"/>
-        </w:numPr>
-        <w:spacing w:after="0" w:line="360" w:lineRule="auto"/>
-        <w:jc w:val="both"/>
-        <w:rPr>
-          <w:rFonts w:ascii="Times New Roman" w:hAnsi="Times New Roman" w:cs="Times New Roman"/>
-          <w:sz w:val="28"/>
-          <w:szCs w:val="28"/>
-        </w:rPr>
-      </w:pPr>
-      <w:r>
-        <w:rPr>
-          <w:rFonts w:ascii="Times New Roman" w:hAnsi="Times New Roman" w:cs="Times New Roman"/>
-          <w:sz w:val="28"/>
-          <w:szCs w:val="28"/>
-        </w:rPr>
-        <w:t>описание</w:t>
-      </w:r>
-      <w:r>
-        <w:rPr>
-          <w:rFonts w:ascii="Times New Roman" w:hAnsi="Times New Roman" w:cs="Times New Roman"/>
-          <w:sz w:val="28"/>
-          <w:szCs w:val="28"/>
-        </w:rPr>
-        <w:t xml:space="preserve"> (необязательно для ввода);</w:t>
-      </w:r>
-    </w:p>
-    <w:p>
-      <w:pPr>
-        <w:pStyle w:val="a8"/>
-        <w:numPr>
-          <w:ilvl w:val="0"/>
-          <w:numId w:val="10"/>
-        </w:numPr>
-        <w:spacing w:after="0" w:line="360" w:lineRule="auto"/>
-        <w:jc w:val="both"/>
-        <w:rPr>
-          <w:rFonts w:ascii="Times New Roman" w:hAnsi="Times New Roman" w:cs="Times New Roman"/>
-          <w:sz w:val="28"/>
-          <w:szCs w:val="28"/>
-        </w:rPr>
-      </w:pPr>
-      <w:r>
-        <w:rPr>
-          <w:rFonts w:ascii="Times New Roman" w:hAnsi="Times New Roman" w:cs="Times New Roman"/>
-          <w:sz w:val="28"/>
-          <w:szCs w:val="28"/>
-        </w:rPr>
-        <w:t>статус наличия;</w:t>
-      </w:r>
-    </w:p>
-    <w:p>
-      <w:pPr>
-        <w:pStyle w:val="a8"/>
-        <w:numPr>
-          <w:ilvl w:val="0"/>
-          <w:numId w:val="10"/>
-        </w:numPr>
-        <w:spacing w:after="0" w:line="360" w:lineRule="auto"/>
-        <w:jc w:val="both"/>
-        <w:rPr>
-          <w:rFonts w:ascii="Times New Roman" w:hAnsi="Times New Roman" w:cs="Times New Roman"/>
-          <w:sz w:val="28"/>
-          <w:szCs w:val="28"/>
-        </w:rPr>
-      </w:pPr>
-      <w:r>
-        <w:rPr>
-          <w:rFonts w:ascii="Times New Roman" w:hAnsi="Times New Roman" w:cs="Times New Roman"/>
-          <w:sz w:val="28"/>
-          <w:szCs w:val="28"/>
-        </w:rPr>
-        <w:t>изображение (необязательно для ввода);</w:t>
-      </w:r>
-    </w:p>
-    <w:p>
-      <w:pPr>
-        <w:pStyle w:val="a8"/>
-        <w:numPr>
-          <w:ilvl w:val="0"/>
-          <w:numId w:val="10"/>
-        </w:numPr>
-        <w:spacing w:after="0" w:line="360" w:lineRule="auto"/>
-        <w:jc w:val="both"/>
-        <w:rPr>
-          <w:rFonts w:ascii="Times New Roman" w:hAnsi="Times New Roman" w:cs="Times New Roman"/>
-          <w:sz w:val="28"/>
-          <w:szCs w:val="28"/>
-        </w:rPr>
-      </w:pPr>
-      <w:r>
-        <w:rPr>
-          <w:rFonts w:ascii="Times New Roman" w:hAnsi="Times New Roman" w:cs="Times New Roman"/>
-          <w:sz w:val="28"/>
-          <w:szCs w:val="28"/>
-        </w:rPr>
-        <w:t>дату добавления;</w:t>
-      </w:r>
-    </w:p>
-    <w:p>
-      <w:pPr>
-        <w:pStyle w:val="a8"/>
-        <w:numPr>
-          <w:ilvl w:val="0"/>
-          <w:numId w:val="10"/>
-        </w:numPr>
-        <w:spacing w:after="0" w:line="360" w:lineRule="auto"/>
-        <w:jc w:val="both"/>
-        <w:rPr>
-          <w:rFonts w:ascii="Times New Roman" w:hAnsi="Times New Roman" w:cs="Times New Roman"/>
-          <w:sz w:val="28"/>
-          <w:szCs w:val="28"/>
-        </w:rPr>
-      </w:pPr>
-      <w:r>
-        <w:rPr>
-          <w:rFonts w:ascii="Times New Roman" w:hAnsi="Times New Roman" w:cs="Times New Roman"/>
-          <w:sz w:val="28"/>
-          <w:szCs w:val="28"/>
-        </w:rPr>
-        <w:lastRenderedPageBreak/>
-        <w:t>цену за единицу</w:t>
-      </w:r>
-      <w:r>
-        <w:rPr>
-          <w:rFonts w:ascii="Times New Roman" w:hAnsi="Times New Roman" w:cs="Times New Roman"/>
-          <w:sz w:val="28"/>
-          <w:szCs w:val="28"/>
-        </w:rPr>
-        <w:t>;</w:t>
-      </w:r>
-    </w:p>
-    <w:p>
-      <w:pPr>
-        <w:pStyle w:val="a8"/>
-        <w:numPr>
-          <w:ilvl w:val="0"/>
-          <w:numId w:val="10"/>
-        </w:numPr>
-        <w:spacing w:after="0" w:line="360" w:lineRule="auto"/>
-        <w:jc w:val="both"/>
-        <w:rPr>
-          <w:rFonts w:ascii="Times New Roman" w:hAnsi="Times New Roman" w:cs="Times New Roman"/>
-          <w:sz w:val="28"/>
-          <w:szCs w:val="28"/>
-        </w:rPr>
-      </w:pPr>
-      <w:r>
-        <w:rPr>
-          <w:rFonts w:ascii="Times New Roman" w:hAnsi="Times New Roman" w:cs="Times New Roman"/>
-          <w:sz w:val="28"/>
-          <w:szCs w:val="28"/>
-        </w:rPr>
-        <w:t>единицу измерения;</w:t>
-      </w:r>
-    </w:p>
-    <w:p>
-      <w:pPr>
-        <w:pStyle w:val="a8"/>
-        <w:numPr>
-          <w:ilvl w:val="0"/>
-          <w:numId w:val="10"/>
-        </w:numPr>
-        <w:spacing w:after="0" w:line="360" w:lineRule="auto"/>
-        <w:jc w:val="both"/>
-        <w:rPr>
-          <w:rFonts w:ascii="Times New Roman" w:hAnsi="Times New Roman" w:cs="Times New Roman"/>
-          <w:sz w:val="28"/>
-          <w:szCs w:val="28"/>
-        </w:rPr>
-      </w:pPr>
-      <w:r>
-        <w:rPr>
-          <w:rFonts w:ascii="Times New Roman" w:hAnsi="Times New Roman" w:cs="Times New Roman"/>
-          <w:sz w:val="28"/>
-          <w:szCs w:val="28"/>
-        </w:rPr>
-        <w:t>категории</w:t>
-      </w:r>
-      <w:r>
-        <w:rPr>
-          <w:rFonts w:ascii="Times New Roman" w:hAnsi="Times New Roman" w:cs="Times New Roman"/>
-          <w:sz w:val="28"/>
-          <w:szCs w:val="28"/>
-        </w:rPr>
-        <w:t>.</w:t>
-      </w:r>
-    </w:p>
-    <w:p>
-      <w:pPr>
-        <w:spacing w:after="0" w:line="360" w:lineRule="auto"/>
-        <w:ind w:left="709"/>
-        <w:jc w:val="both"/>
-        <w:rPr>
-          <w:rFonts w:ascii="Times New Roman" w:hAnsi="Times New Roman" w:cs="Times New Roman"/>
-          <w:sz w:val="28"/>
-          <w:szCs w:val="28"/>
-        </w:rPr>
-      </w:pPr>
-      <w:r>
-        <w:rPr>
-          <w:rFonts w:ascii="Times New Roman" w:hAnsi="Times New Roman" w:cs="Times New Roman"/>
-          <w:sz w:val="28"/>
-          <w:szCs w:val="28"/>
-        </w:rPr>
-        <w:t>Заказ должен иметь</w:t>
-      </w:r>
-    </w:p>
-    <w:p>
-      <w:pPr>
-        <w:pStyle w:val="a8"/>
-        <w:numPr>
-          <w:ilvl w:val="0"/>
-          <w:numId w:val="10"/>
-        </w:numPr>
-        <w:spacing w:after="0" w:line="360" w:lineRule="auto"/>
-        <w:jc w:val="both"/>
-        <w:rPr>
-          <w:rFonts w:ascii="Times New Roman" w:hAnsi="Times New Roman" w:cs="Times New Roman"/>
-          <w:sz w:val="28"/>
-          <w:szCs w:val="28"/>
-        </w:rPr>
-      </w:pPr>
-      <w:r>
-        <w:rPr>
-          <w:rFonts w:ascii="Times New Roman" w:hAnsi="Times New Roman" w:cs="Times New Roman"/>
-          <w:sz w:val="28"/>
-          <w:szCs w:val="28"/>
-        </w:rPr>
-        <w:t>товар;</w:t>
-      </w:r>
-    </w:p>
-    <w:p>
-      <w:pPr>
-        <w:pStyle w:val="a8"/>
-        <w:numPr>
-          <w:ilvl w:val="0"/>
-          <w:numId w:val="10"/>
-        </w:numPr>
-        <w:spacing w:after="0" w:line="360" w:lineRule="auto"/>
-        <w:jc w:val="both"/>
-        <w:rPr>
-          <w:rFonts w:ascii="Times New Roman" w:hAnsi="Times New Roman" w:cs="Times New Roman"/>
-          <w:sz w:val="28"/>
-          <w:szCs w:val="28"/>
-        </w:rPr>
-      </w:pPr>
-      <w:r>
-        <w:rPr>
-          <w:rFonts w:ascii="Times New Roman" w:hAnsi="Times New Roman" w:cs="Times New Roman"/>
-          <w:sz w:val="28"/>
-          <w:szCs w:val="28"/>
-        </w:rPr>
-        <w:t>заказчик;</w:t>
-      </w:r>
-    </w:p>
-    <w:p>
-      <w:pPr>
-        <w:pStyle w:val="a8"/>
-        <w:numPr>
-          <w:ilvl w:val="0"/>
-          <w:numId w:val="10"/>
-        </w:numPr>
-        <w:spacing w:after="0" w:line="360" w:lineRule="auto"/>
-        <w:jc w:val="both"/>
-        <w:rPr>
-          <w:rFonts w:ascii="Times New Roman" w:hAnsi="Times New Roman" w:cs="Times New Roman"/>
-          <w:sz w:val="28"/>
-          <w:szCs w:val="28"/>
-        </w:rPr>
-      </w:pPr>
-      <w:r>
-        <w:rPr>
-          <w:rFonts w:ascii="Times New Roman" w:hAnsi="Times New Roman" w:cs="Times New Roman"/>
-          <w:sz w:val="28"/>
-          <w:szCs w:val="28"/>
-        </w:rPr>
-        <w:t>дату составления;</w:t>
-      </w:r>
-    </w:p>
-    <w:p>
-      <w:pPr>
-        <w:pStyle w:val="a8"/>
-        <w:numPr>
-          <w:ilvl w:val="0"/>
-          <w:numId w:val="10"/>
-        </w:numPr>
-        <w:spacing w:after="0" w:line="360" w:lineRule="auto"/>
-        <w:jc w:val="both"/>
-        <w:rPr>
-          <w:rFonts w:ascii="Times New Roman" w:hAnsi="Times New Roman" w:cs="Times New Roman"/>
-          <w:sz w:val="28"/>
-          <w:szCs w:val="28"/>
-        </w:rPr>
-      </w:pPr>
-      <w:r>
-        <w:rPr>
-          <w:rFonts w:ascii="Times New Roman" w:hAnsi="Times New Roman" w:cs="Times New Roman"/>
-          <w:sz w:val="28"/>
-          <w:szCs w:val="28"/>
-        </w:rPr>
-        <w:t>количество</w:t>
-      </w:r>
-      <w:r>
-        <w:rPr>
-          <w:rFonts w:ascii="Times New Roman" w:hAnsi="Times New Roman" w:cs="Times New Roman"/>
-          <w:sz w:val="28"/>
-          <w:szCs w:val="28"/>
-        </w:rPr>
-        <w:t xml:space="preserve"> товара</w:t>
-      </w:r>
-      <w:r>
-        <w:rPr>
-          <w:rFonts w:ascii="Times New Roman" w:hAnsi="Times New Roman" w:cs="Times New Roman"/>
-          <w:sz w:val="28"/>
-          <w:szCs w:val="28"/>
-        </w:rPr>
-        <w:t>;</w:t>
-      </w:r>
-    </w:p>
-    <w:p>
-      <w:pPr>
-        <w:pStyle w:val="a8"/>
-        <w:numPr>
-          <w:ilvl w:val="0"/>
-          <w:numId w:val="10"/>
-        </w:numPr>
-        <w:spacing w:after="0" w:line="360" w:lineRule="auto"/>
-        <w:jc w:val="both"/>
-        <w:rPr>
-          <w:rFonts w:ascii="Times New Roman" w:hAnsi="Times New Roman" w:cs="Times New Roman"/>
-          <w:sz w:val="28"/>
-          <w:szCs w:val="28"/>
-        </w:rPr>
-      </w:pPr>
-      <w:r>
-        <w:rPr>
-          <w:rFonts w:ascii="Times New Roman" w:hAnsi="Times New Roman" w:cs="Times New Roman"/>
-          <w:sz w:val="28"/>
-          <w:szCs w:val="28"/>
-        </w:rPr>
-        <w:t>дату доставки</w:t>
-      </w:r>
-      <w:r>
-        <w:rPr>
-          <w:rFonts w:ascii="Times New Roman" w:hAnsi="Times New Roman" w:cs="Times New Roman"/>
-          <w:sz w:val="28"/>
-          <w:szCs w:val="28"/>
-        </w:rPr>
-        <w:t>;</w:t>
-      </w:r>
-    </w:p>
-    <w:p>
-      <w:pPr>
-        <w:pStyle w:val="a8"/>
-        <w:numPr>
-          <w:ilvl w:val="0"/>
-          <w:numId w:val="10"/>
-        </w:numPr>
-        <w:spacing w:after="0" w:line="360" w:lineRule="auto"/>
-        <w:jc w:val="both"/>
-        <w:rPr>
-          <w:rFonts w:ascii="Times New Roman" w:hAnsi="Times New Roman" w:cs="Times New Roman"/>
-          <w:sz w:val="28"/>
-          <w:szCs w:val="28"/>
-        </w:rPr>
-      </w:pPr>
-      <w:r>
-        <w:rPr>
-          <w:rFonts w:ascii="Times New Roman" w:hAnsi="Times New Roman" w:cs="Times New Roman"/>
-          <w:sz w:val="28"/>
-          <w:szCs w:val="28"/>
-        </w:rPr>
-        <w:t>адрес доставки;</w:t>
-      </w:r>
-    </w:p>
-    <w:p>
-      <w:pPr>
-        <w:pStyle w:val="a8"/>
-        <w:numPr>
-          <w:ilvl w:val="0"/>
-          <w:numId w:val="10"/>
-        </w:numPr>
-        <w:spacing w:after="0" w:line="360" w:lineRule="auto"/>
-        <w:jc w:val="both"/>
-        <w:rPr>
-          <w:rFonts w:ascii="Times New Roman" w:hAnsi="Times New Roman" w:cs="Times New Roman"/>
-          <w:sz w:val="28"/>
-          <w:szCs w:val="28"/>
-        </w:rPr>
-      </w:pPr>
-      <w:r>
-        <w:rPr>
-          <w:rFonts w:ascii="Times New Roman" w:hAnsi="Times New Roman" w:cs="Times New Roman"/>
-          <w:sz w:val="28"/>
-          <w:szCs w:val="28"/>
-        </w:rPr>
-        <w:t>статус (принят/отклонен).</w:t>
-      </w:r>
     </w:p>
     <w:sectPr>
       <w:headerReference w:type="even" r:id="rId9"/>
@@ -4839,7 +4859,7 @@
 </file>
 
 <file path=customXml/itemProps1.xml><?xml version="1.0" encoding="utf-8"?>
-<ds:datastoreItem xmlns:ds="http://schemas.openxmlformats.org/officeDocument/2006/customXml" ds:itemID="{FBE5252D-AAAE-4FFB-8F66-98E0CAD547F1}">
+<ds:datastoreItem xmlns:ds="http://schemas.openxmlformats.org/officeDocument/2006/customXml" ds:itemID="{2AA87A2A-3A28-4CB3-9C8C-A04D1DBF36D8}">
   <ds:schemaRefs>
     <ds:schemaRef ds:uri="http://schemas.openxmlformats.org/officeDocument/2006/bibliography"/>
   </ds:schemaRefs>

--- a/Документы/Техническое задание.docx
+++ b/Документы/Техническое задание.docx
@@ -2467,7 +2467,23 @@
           <w:sz w:val="28"/>
           <w:szCs w:val="28"/>
         </w:rPr>
-        <w:t>товар;</w:t>
+        <w:t>товар</w:t>
+      </w:r>
+      <w:r>
+        <w:rPr>
+          <w:rFonts w:ascii="Times New Roman" w:hAnsi="Times New Roman" w:cs="Times New Roman"/>
+          <w:sz w:val="28"/>
+          <w:szCs w:val="28"/>
+        </w:rPr>
+        <w:t>ы</w:t>
+      </w:r>
+      <w:r>
+        <w:rPr>
+          <w:rFonts w:ascii="Times New Roman" w:hAnsi="Times New Roman" w:cs="Times New Roman"/>
+          <w:sz w:val="28"/>
+          <w:szCs w:val="28"/>
+        </w:rPr>
+        <w:t>;</w:t>
       </w:r>
     </w:p>
     <w:p>
@@ -2491,174 +2507,214 @@
           <w:sz w:val="28"/>
           <w:szCs w:val="28"/>
         </w:rPr>
-        <w:t>заказчик;</w:t>
-      </w:r>
-    </w:p>
-    <w:p>
-      <w:pPr>
-        <w:pStyle w:val="a8"/>
-        <w:numPr>
-          <w:ilvl w:val="0"/>
-          <w:numId w:val="10"/>
-        </w:numPr>
-        <w:spacing w:after="0" w:line="360" w:lineRule="auto"/>
-        <w:jc w:val="both"/>
-        <w:rPr>
-          <w:rFonts w:ascii="Times New Roman" w:hAnsi="Times New Roman" w:cs="Times New Roman"/>
-          <w:sz w:val="28"/>
-          <w:szCs w:val="28"/>
-        </w:rPr>
-      </w:pPr>
-      <w:r>
-        <w:rPr>
-          <w:rFonts w:ascii="Times New Roman" w:hAnsi="Times New Roman" w:cs="Times New Roman"/>
-          <w:sz w:val="28"/>
-          <w:szCs w:val="28"/>
-        </w:rPr>
-        <w:t>дату составления;</w:t>
-      </w:r>
-    </w:p>
-    <w:p>
-      <w:pPr>
-        <w:pStyle w:val="a8"/>
-        <w:numPr>
-          <w:ilvl w:val="0"/>
-          <w:numId w:val="10"/>
-        </w:numPr>
-        <w:spacing w:after="0" w:line="360" w:lineRule="auto"/>
-        <w:jc w:val="both"/>
-        <w:rPr>
-          <w:rFonts w:ascii="Times New Roman" w:hAnsi="Times New Roman" w:cs="Times New Roman"/>
-          <w:sz w:val="28"/>
-          <w:szCs w:val="28"/>
-        </w:rPr>
-      </w:pPr>
-      <w:r>
-        <w:rPr>
-          <w:rFonts w:ascii="Times New Roman" w:hAnsi="Times New Roman" w:cs="Times New Roman"/>
-          <w:sz w:val="28"/>
-          <w:szCs w:val="28"/>
-        </w:rPr>
-        <w:t>количество</w:t>
-      </w:r>
-      <w:r>
-        <w:rPr>
-          <w:rFonts w:ascii="Times New Roman" w:hAnsi="Times New Roman" w:cs="Times New Roman"/>
-          <w:sz w:val="28"/>
-          <w:szCs w:val="28"/>
-        </w:rPr>
-        <w:t xml:space="preserve"> товара</w:t>
-      </w:r>
-      <w:r>
-        <w:rPr>
-          <w:rFonts w:ascii="Times New Roman" w:hAnsi="Times New Roman" w:cs="Times New Roman"/>
-          <w:sz w:val="28"/>
-          <w:szCs w:val="28"/>
-        </w:rPr>
-        <w:t>;</w:t>
-      </w:r>
-    </w:p>
-    <w:p>
-      <w:pPr>
-        <w:pStyle w:val="a8"/>
-        <w:numPr>
-          <w:ilvl w:val="0"/>
-          <w:numId w:val="10"/>
-        </w:numPr>
-        <w:spacing w:after="0" w:line="360" w:lineRule="auto"/>
-        <w:jc w:val="both"/>
-        <w:rPr>
-          <w:rFonts w:ascii="Times New Roman" w:hAnsi="Times New Roman" w:cs="Times New Roman"/>
-          <w:sz w:val="28"/>
-          <w:szCs w:val="28"/>
-        </w:rPr>
-      </w:pPr>
-      <w:r>
-        <w:rPr>
-          <w:rFonts w:ascii="Times New Roman" w:hAnsi="Times New Roman" w:cs="Times New Roman"/>
-          <w:sz w:val="28"/>
-          <w:szCs w:val="28"/>
-        </w:rPr>
-        <w:t>дату доставки</w:t>
-      </w:r>
-      <w:r>
-        <w:rPr>
-          <w:rFonts w:ascii="Times New Roman" w:hAnsi="Times New Roman" w:cs="Times New Roman"/>
-          <w:sz w:val="28"/>
-          <w:szCs w:val="28"/>
-        </w:rPr>
-        <w:t>;</w:t>
-      </w:r>
-    </w:p>
-    <w:p>
-      <w:pPr>
-        <w:pStyle w:val="a8"/>
-        <w:numPr>
-          <w:ilvl w:val="0"/>
-          <w:numId w:val="10"/>
-        </w:numPr>
-        <w:spacing w:after="0" w:line="360" w:lineRule="auto"/>
-        <w:jc w:val="both"/>
-        <w:rPr>
-          <w:rFonts w:ascii="Times New Roman" w:hAnsi="Times New Roman" w:cs="Times New Roman"/>
-          <w:sz w:val="28"/>
-          <w:szCs w:val="28"/>
-        </w:rPr>
-      </w:pPr>
-      <w:r>
-        <w:rPr>
-          <w:rFonts w:ascii="Times New Roman" w:hAnsi="Times New Roman" w:cs="Times New Roman"/>
-          <w:sz w:val="28"/>
-          <w:szCs w:val="28"/>
-        </w:rPr>
-        <w:t>адрес доставки;</w:t>
-      </w:r>
-    </w:p>
-    <w:p>
-      <w:pPr>
-        <w:pStyle w:val="a8"/>
-        <w:numPr>
-          <w:ilvl w:val="0"/>
-          <w:numId w:val="10"/>
-        </w:numPr>
-        <w:spacing w:after="0" w:line="360" w:lineRule="auto"/>
-        <w:jc w:val="both"/>
-        <w:rPr>
-          <w:rFonts w:ascii="Times New Roman" w:hAnsi="Times New Roman" w:cs="Times New Roman"/>
-          <w:sz w:val="28"/>
-          <w:szCs w:val="28"/>
-        </w:rPr>
-      </w:pPr>
-      <w:r>
-        <w:rPr>
-          <w:rFonts w:ascii="Times New Roman" w:hAnsi="Times New Roman" w:cs="Times New Roman"/>
-          <w:sz w:val="28"/>
-          <w:szCs w:val="28"/>
-        </w:rPr>
-        <w:t>статус (принят/отклонен).</w:t>
-      </w:r>
-    </w:p>
-    <w:p>
-      <w:pPr>
-        <w:spacing w:after="0" w:line="360" w:lineRule="auto"/>
-        <w:ind w:left="709"/>
-        <w:jc w:val="both"/>
-        <w:rPr>
-          <w:rFonts w:ascii="Times New Roman" w:hAnsi="Times New Roman" w:cs="Times New Roman"/>
-          <w:sz w:val="28"/>
-          <w:szCs w:val="28"/>
-        </w:rPr>
-      </w:pPr>
-      <w:r>
-        <w:rPr>
-          <w:rFonts w:ascii="Times New Roman" w:hAnsi="Times New Roman" w:cs="Times New Roman"/>
-          <w:sz w:val="28"/>
-          <w:szCs w:val="28"/>
-        </w:rPr>
-        <w:t>Заказ может содержать только товары одного поставщика, для разных поставщиков создаются разные заказы.</w:t>
+        <w:t>заказчик</w:t>
+      </w:r>
+      <w:r>
+        <w:rPr>
+          <w:rFonts w:ascii="Times New Roman" w:hAnsi="Times New Roman" w:cs="Times New Roman"/>
+          <w:sz w:val="28"/>
+          <w:szCs w:val="28"/>
+        </w:rPr>
+        <w:t>а</w:t>
       </w:r>
       <w:bookmarkStart w:id="0" w:name="_GoBack"/>
       <w:bookmarkEnd w:id="0"/>
+      <w:r>
+        <w:rPr>
+          <w:rFonts w:ascii="Times New Roman" w:hAnsi="Times New Roman" w:cs="Times New Roman"/>
+          <w:sz w:val="28"/>
+          <w:szCs w:val="28"/>
+        </w:rPr>
+        <w:t>;</w:t>
+      </w:r>
+    </w:p>
+    <w:p>
+      <w:pPr>
+        <w:pStyle w:val="a8"/>
+        <w:numPr>
+          <w:ilvl w:val="0"/>
+          <w:numId w:val="10"/>
+        </w:numPr>
+        <w:spacing w:after="0" w:line="360" w:lineRule="auto"/>
+        <w:jc w:val="both"/>
+        <w:rPr>
+          <w:rFonts w:ascii="Times New Roman" w:hAnsi="Times New Roman" w:cs="Times New Roman"/>
+          <w:sz w:val="28"/>
+          <w:szCs w:val="28"/>
+        </w:rPr>
+      </w:pPr>
+      <w:r>
+        <w:rPr>
+          <w:rFonts w:ascii="Times New Roman" w:hAnsi="Times New Roman" w:cs="Times New Roman"/>
+          <w:sz w:val="28"/>
+          <w:szCs w:val="28"/>
+        </w:rPr>
+        <w:t>поставщика;</w:t>
+      </w:r>
+    </w:p>
+    <w:p>
+      <w:pPr>
+        <w:pStyle w:val="a8"/>
+        <w:numPr>
+          <w:ilvl w:val="0"/>
+          <w:numId w:val="10"/>
+        </w:numPr>
+        <w:spacing w:after="0" w:line="360" w:lineRule="auto"/>
+        <w:jc w:val="both"/>
+        <w:rPr>
+          <w:rFonts w:ascii="Times New Roman" w:hAnsi="Times New Roman" w:cs="Times New Roman"/>
+          <w:sz w:val="28"/>
+          <w:szCs w:val="28"/>
+        </w:rPr>
+      </w:pPr>
+      <w:r>
+        <w:rPr>
+          <w:rFonts w:ascii="Times New Roman" w:hAnsi="Times New Roman" w:cs="Times New Roman"/>
+          <w:sz w:val="28"/>
+          <w:szCs w:val="28"/>
+        </w:rPr>
+        <w:t>дату составления;</w:t>
+      </w:r>
+    </w:p>
+    <w:p>
+      <w:pPr>
+        <w:pStyle w:val="a8"/>
+        <w:numPr>
+          <w:ilvl w:val="0"/>
+          <w:numId w:val="10"/>
+        </w:numPr>
+        <w:spacing w:after="0" w:line="360" w:lineRule="auto"/>
+        <w:jc w:val="both"/>
+        <w:rPr>
+          <w:rFonts w:ascii="Times New Roman" w:hAnsi="Times New Roman" w:cs="Times New Roman"/>
+          <w:sz w:val="28"/>
+          <w:szCs w:val="28"/>
+        </w:rPr>
+      </w:pPr>
+      <w:r>
+        <w:rPr>
+          <w:rFonts w:ascii="Times New Roman" w:hAnsi="Times New Roman" w:cs="Times New Roman"/>
+          <w:sz w:val="28"/>
+          <w:szCs w:val="28"/>
+        </w:rPr>
+        <w:t>количество</w:t>
+      </w:r>
+      <w:r>
+        <w:rPr>
+          <w:rFonts w:ascii="Times New Roman" w:hAnsi="Times New Roman" w:cs="Times New Roman"/>
+          <w:sz w:val="28"/>
+          <w:szCs w:val="28"/>
+        </w:rPr>
+        <w:t xml:space="preserve"> товара</w:t>
+      </w:r>
+      <w:r>
+        <w:rPr>
+          <w:rFonts w:ascii="Times New Roman" w:hAnsi="Times New Roman" w:cs="Times New Roman"/>
+          <w:sz w:val="28"/>
+          <w:szCs w:val="28"/>
+        </w:rPr>
+        <w:t>;</w:t>
+      </w:r>
+    </w:p>
+    <w:p>
+      <w:pPr>
+        <w:pStyle w:val="a8"/>
+        <w:numPr>
+          <w:ilvl w:val="0"/>
+          <w:numId w:val="10"/>
+        </w:numPr>
+        <w:spacing w:after="0" w:line="360" w:lineRule="auto"/>
+        <w:jc w:val="both"/>
+        <w:rPr>
+          <w:rFonts w:ascii="Times New Roman" w:hAnsi="Times New Roman" w:cs="Times New Roman"/>
+          <w:sz w:val="28"/>
+          <w:szCs w:val="28"/>
+        </w:rPr>
+      </w:pPr>
+      <w:r>
+        <w:rPr>
+          <w:rFonts w:ascii="Times New Roman" w:hAnsi="Times New Roman" w:cs="Times New Roman"/>
+          <w:sz w:val="28"/>
+          <w:szCs w:val="28"/>
+        </w:rPr>
+        <w:t>дату доставки</w:t>
+      </w:r>
+      <w:r>
+        <w:rPr>
+          <w:rFonts w:ascii="Times New Roman" w:hAnsi="Times New Roman" w:cs="Times New Roman"/>
+          <w:sz w:val="28"/>
+          <w:szCs w:val="28"/>
+        </w:rPr>
+        <w:t>;</w:t>
+      </w:r>
+    </w:p>
+    <w:p>
+      <w:pPr>
+        <w:pStyle w:val="a8"/>
+        <w:numPr>
+          <w:ilvl w:val="0"/>
+          <w:numId w:val="10"/>
+        </w:numPr>
+        <w:spacing w:after="0" w:line="360" w:lineRule="auto"/>
+        <w:jc w:val="both"/>
+        <w:rPr>
+          <w:rFonts w:ascii="Times New Roman" w:hAnsi="Times New Roman" w:cs="Times New Roman"/>
+          <w:sz w:val="28"/>
+          <w:szCs w:val="28"/>
+        </w:rPr>
+      </w:pPr>
+      <w:r>
+        <w:rPr>
+          <w:rFonts w:ascii="Times New Roman" w:hAnsi="Times New Roman" w:cs="Times New Roman"/>
+          <w:sz w:val="28"/>
+          <w:szCs w:val="28"/>
+        </w:rPr>
+        <w:t>адрес доставки;</w:t>
+      </w:r>
+    </w:p>
+    <w:p>
+      <w:pPr>
+        <w:pStyle w:val="a8"/>
+        <w:numPr>
+          <w:ilvl w:val="0"/>
+          <w:numId w:val="10"/>
+        </w:numPr>
+        <w:spacing w:after="0" w:line="360" w:lineRule="auto"/>
+        <w:jc w:val="both"/>
+        <w:rPr>
+          <w:rFonts w:ascii="Times New Roman" w:hAnsi="Times New Roman" w:cs="Times New Roman"/>
+          <w:sz w:val="28"/>
+          <w:szCs w:val="28"/>
+        </w:rPr>
+      </w:pPr>
+      <w:r>
+        <w:rPr>
+          <w:rFonts w:ascii="Times New Roman" w:hAnsi="Times New Roman" w:cs="Times New Roman"/>
+          <w:sz w:val="28"/>
+          <w:szCs w:val="28"/>
+        </w:rPr>
+        <w:t>статус (принят/отклонен).</w:t>
+      </w:r>
+    </w:p>
+    <w:p>
+      <w:pPr>
+        <w:spacing w:after="0" w:line="360" w:lineRule="auto"/>
+        <w:ind w:left="709"/>
+        <w:jc w:val="both"/>
+        <w:rPr>
+          <w:rFonts w:ascii="Times New Roman" w:hAnsi="Times New Roman" w:cs="Times New Roman"/>
+          <w:sz w:val="28"/>
+          <w:szCs w:val="28"/>
+        </w:rPr>
+      </w:pPr>
+      <w:r>
+        <w:rPr>
+          <w:rFonts w:ascii="Times New Roman" w:hAnsi="Times New Roman" w:cs="Times New Roman"/>
+          <w:sz w:val="28"/>
+          <w:szCs w:val="28"/>
+        </w:rPr>
+        <w:t>Заказ может содержать только товары одного поставщика, для разных поставщиков создаются разные заказы.</w:t>
+      </w:r>
     </w:p>
     <w:sectPr>
       <w:headerReference w:type="even" r:id="rId9"/>
@@ -4859,7 +4915,7 @@
 </file>
 
 <file path=customXml/itemProps1.xml><?xml version="1.0" encoding="utf-8"?>
-<ds:datastoreItem xmlns:ds="http://schemas.openxmlformats.org/officeDocument/2006/customXml" ds:itemID="{2AA87A2A-3A28-4CB3-9C8C-A04D1DBF36D8}">
+<ds:datastoreItem xmlns:ds="http://schemas.openxmlformats.org/officeDocument/2006/customXml" ds:itemID="{9CE0A485-3C0D-4A37-A80A-561B10020F1C}">
   <ds:schemaRefs>
     <ds:schemaRef ds:uri="http://schemas.openxmlformats.org/officeDocument/2006/bibliography"/>
   </ds:schemaRefs>

--- a/Документы/Техническое задание.docx
+++ b/Документы/Техническое задание.docx
@@ -746,7 +746,23 @@
           <w:sz w:val="28"/>
           <w:szCs w:val="28"/>
         </w:rPr>
-        <w:t xml:space="preserve">, количество, заказчик, </w:t>
+        <w:t>, количество, заказчик</w:t>
+      </w:r>
+      <w:r>
+        <w:rPr>
+          <w:rFonts w:ascii="Times New Roman" w:hAnsi="Times New Roman" w:cs="Times New Roman"/>
+          <w:sz w:val="28"/>
+          <w:szCs w:val="28"/>
+        </w:rPr>
+        <w:t>а</w:t>
+      </w:r>
+      <w:r>
+        <w:rPr>
+          <w:rFonts w:ascii="Times New Roman" w:hAnsi="Times New Roman" w:cs="Times New Roman"/>
+          <w:sz w:val="28"/>
+          <w:szCs w:val="28"/>
+        </w:rPr>
+        <w:t xml:space="preserve">, </w:t>
       </w:r>
       <w:r>
         <w:rPr>
@@ -1742,7 +1758,25 @@
           <w:sz w:val="28"/>
           <w:szCs w:val="28"/>
         </w:rPr>
-        <w:t>товар может иметь 2 состояния (есть/нет в наличии);</w:t>
+        <w:t>товар может иметь 2 состояния (</w:t>
+      </w:r>
+      <w:proofErr w:type="gramStart"/>
+      <w:r>
+        <w:rPr>
+          <w:rFonts w:ascii="Times New Roman" w:hAnsi="Times New Roman" w:cs="Times New Roman"/>
+          <w:sz w:val="28"/>
+          <w:szCs w:val="28"/>
+        </w:rPr>
+        <w:t>есть</w:t>
+      </w:r>
+      <w:proofErr w:type="gramEnd"/>
+      <w:r>
+        <w:rPr>
+          <w:rFonts w:ascii="Times New Roman" w:hAnsi="Times New Roman" w:cs="Times New Roman"/>
+          <w:sz w:val="28"/>
+          <w:szCs w:val="28"/>
+        </w:rPr>
+        <w:t>/нет в наличии);</w:t>
       </w:r>
     </w:p>
     <w:p>
@@ -2517,16 +2551,136 @@
         </w:rPr>
         <w:t>а</w:t>
       </w:r>
+      <w:r>
+        <w:rPr>
+          <w:rFonts w:ascii="Times New Roman" w:hAnsi="Times New Roman" w:cs="Times New Roman"/>
+          <w:sz w:val="28"/>
+          <w:szCs w:val="28"/>
+        </w:rPr>
+        <w:t>;</w:t>
+      </w:r>
+    </w:p>
+    <w:p>
+      <w:pPr>
+        <w:pStyle w:val="a8"/>
+        <w:numPr>
+          <w:ilvl w:val="0"/>
+          <w:numId w:val="10"/>
+        </w:numPr>
+        <w:spacing w:after="0" w:line="360" w:lineRule="auto"/>
+        <w:jc w:val="both"/>
+        <w:rPr>
+          <w:rFonts w:ascii="Times New Roman" w:hAnsi="Times New Roman" w:cs="Times New Roman"/>
+          <w:sz w:val="28"/>
+          <w:szCs w:val="28"/>
+        </w:rPr>
+      </w:pPr>
+      <w:r>
+        <w:rPr>
+          <w:rFonts w:ascii="Times New Roman" w:hAnsi="Times New Roman" w:cs="Times New Roman"/>
+          <w:sz w:val="28"/>
+          <w:szCs w:val="28"/>
+        </w:rPr>
+        <w:t>поставщика;</w:t>
+      </w:r>
+    </w:p>
+    <w:p>
+      <w:pPr>
+        <w:pStyle w:val="a8"/>
+        <w:numPr>
+          <w:ilvl w:val="0"/>
+          <w:numId w:val="10"/>
+        </w:numPr>
+        <w:spacing w:after="0" w:line="360" w:lineRule="auto"/>
+        <w:jc w:val="both"/>
+        <w:rPr>
+          <w:rFonts w:ascii="Times New Roman" w:hAnsi="Times New Roman" w:cs="Times New Roman"/>
+          <w:sz w:val="28"/>
+          <w:szCs w:val="28"/>
+        </w:rPr>
+      </w:pPr>
+      <w:r>
+        <w:rPr>
+          <w:rFonts w:ascii="Times New Roman" w:hAnsi="Times New Roman" w:cs="Times New Roman"/>
+          <w:sz w:val="28"/>
+          <w:szCs w:val="28"/>
+        </w:rPr>
+        <w:t>дату составления;</w:t>
+      </w:r>
+    </w:p>
+    <w:p>
+      <w:pPr>
+        <w:pStyle w:val="a8"/>
+        <w:numPr>
+          <w:ilvl w:val="0"/>
+          <w:numId w:val="10"/>
+        </w:numPr>
+        <w:spacing w:after="0" w:line="360" w:lineRule="auto"/>
+        <w:jc w:val="both"/>
+        <w:rPr>
+          <w:rFonts w:ascii="Times New Roman" w:hAnsi="Times New Roman" w:cs="Times New Roman"/>
+          <w:sz w:val="28"/>
+          <w:szCs w:val="28"/>
+        </w:rPr>
+      </w:pPr>
+      <w:r>
+        <w:rPr>
+          <w:rFonts w:ascii="Times New Roman" w:hAnsi="Times New Roman" w:cs="Times New Roman"/>
+          <w:sz w:val="28"/>
+          <w:szCs w:val="28"/>
+        </w:rPr>
+        <w:t>количество</w:t>
+      </w:r>
+      <w:r>
+        <w:rPr>
+          <w:rFonts w:ascii="Times New Roman" w:hAnsi="Times New Roman" w:cs="Times New Roman"/>
+          <w:sz w:val="28"/>
+          <w:szCs w:val="28"/>
+        </w:rPr>
+        <w:t xml:space="preserve"> товара</w:t>
+      </w:r>
+      <w:r>
+        <w:rPr>
+          <w:rFonts w:ascii="Times New Roman" w:hAnsi="Times New Roman" w:cs="Times New Roman"/>
+          <w:sz w:val="28"/>
+          <w:szCs w:val="28"/>
+        </w:rPr>
+        <w:t>;</w:t>
+      </w:r>
+    </w:p>
+    <w:p>
+      <w:pPr>
+        <w:pStyle w:val="a8"/>
+        <w:numPr>
+          <w:ilvl w:val="0"/>
+          <w:numId w:val="10"/>
+        </w:numPr>
+        <w:spacing w:after="0" w:line="360" w:lineRule="auto"/>
+        <w:jc w:val="both"/>
+        <w:rPr>
+          <w:rFonts w:ascii="Times New Roman" w:hAnsi="Times New Roman" w:cs="Times New Roman"/>
+          <w:sz w:val="28"/>
+          <w:szCs w:val="28"/>
+        </w:rPr>
+      </w:pPr>
+      <w:r>
+        <w:rPr>
+          <w:rFonts w:ascii="Times New Roman" w:hAnsi="Times New Roman" w:cs="Times New Roman"/>
+          <w:sz w:val="28"/>
+          <w:szCs w:val="28"/>
+        </w:rPr>
+        <w:t>дату доставки</w:t>
+      </w:r>
+      <w:r>
+        <w:rPr>
+          <w:rFonts w:ascii="Times New Roman" w:hAnsi="Times New Roman" w:cs="Times New Roman"/>
+          <w:sz w:val="28"/>
+          <w:szCs w:val="28"/>
+        </w:rPr>
+        <w:t>;</w:t>
+      </w:r>
       <w:bookmarkStart w:id="0" w:name="_GoBack"/>
       <w:bookmarkEnd w:id="0"/>
-      <w:r>
-        <w:rPr>
-          <w:rFonts w:ascii="Times New Roman" w:hAnsi="Times New Roman" w:cs="Times New Roman"/>
-          <w:sz w:val="28"/>
-          <w:szCs w:val="28"/>
-        </w:rPr>
-        <w:t>;</w:t>
-      </w:r>
     </w:p>
     <w:p>
       <w:pPr>
@@ -2549,7 +2703,7 @@
           <w:sz w:val="28"/>
           <w:szCs w:val="28"/>
         </w:rPr>
-        <w:t>поставщика;</w:t>
+        <w:t>адрес доставки;</w:t>
       </w:r>
     </w:p>
     <w:p>
@@ -2573,133 +2727,47 @@
           <w:sz w:val="28"/>
           <w:szCs w:val="28"/>
         </w:rPr>
-        <w:t>дату составления;</w:t>
-      </w:r>
-    </w:p>
-    <w:p>
-      <w:pPr>
-        <w:pStyle w:val="a8"/>
-        <w:numPr>
-          <w:ilvl w:val="0"/>
-          <w:numId w:val="10"/>
-        </w:numPr>
-        <w:spacing w:after="0" w:line="360" w:lineRule="auto"/>
-        <w:jc w:val="both"/>
-        <w:rPr>
-          <w:rFonts w:ascii="Times New Roman" w:hAnsi="Times New Roman" w:cs="Times New Roman"/>
-          <w:sz w:val="28"/>
-          <w:szCs w:val="28"/>
-        </w:rPr>
-      </w:pPr>
-      <w:r>
-        <w:rPr>
-          <w:rFonts w:ascii="Times New Roman" w:hAnsi="Times New Roman" w:cs="Times New Roman"/>
-          <w:sz w:val="28"/>
-          <w:szCs w:val="28"/>
-        </w:rPr>
-        <w:t>количество</w:t>
-      </w:r>
-      <w:r>
-        <w:rPr>
-          <w:rFonts w:ascii="Times New Roman" w:hAnsi="Times New Roman" w:cs="Times New Roman"/>
-          <w:sz w:val="28"/>
-          <w:szCs w:val="28"/>
-        </w:rPr>
-        <w:t xml:space="preserve"> товара</w:t>
-      </w:r>
-      <w:r>
-        <w:rPr>
-          <w:rFonts w:ascii="Times New Roman" w:hAnsi="Times New Roman" w:cs="Times New Roman"/>
-          <w:sz w:val="28"/>
-          <w:szCs w:val="28"/>
-        </w:rPr>
-        <w:t>;</w:t>
-      </w:r>
-    </w:p>
-    <w:p>
-      <w:pPr>
-        <w:pStyle w:val="a8"/>
-        <w:numPr>
-          <w:ilvl w:val="0"/>
-          <w:numId w:val="10"/>
-        </w:numPr>
-        <w:spacing w:after="0" w:line="360" w:lineRule="auto"/>
-        <w:jc w:val="both"/>
-        <w:rPr>
-          <w:rFonts w:ascii="Times New Roman" w:hAnsi="Times New Roman" w:cs="Times New Roman"/>
-          <w:sz w:val="28"/>
-          <w:szCs w:val="28"/>
-        </w:rPr>
-      </w:pPr>
-      <w:r>
-        <w:rPr>
-          <w:rFonts w:ascii="Times New Roman" w:hAnsi="Times New Roman" w:cs="Times New Roman"/>
-          <w:sz w:val="28"/>
-          <w:szCs w:val="28"/>
-        </w:rPr>
-        <w:t>дату доставки</w:t>
-      </w:r>
-      <w:r>
-        <w:rPr>
-          <w:rFonts w:ascii="Times New Roman" w:hAnsi="Times New Roman" w:cs="Times New Roman"/>
-          <w:sz w:val="28"/>
-          <w:szCs w:val="28"/>
-        </w:rPr>
-        <w:t>;</w:t>
-      </w:r>
-    </w:p>
-    <w:p>
-      <w:pPr>
-        <w:pStyle w:val="a8"/>
-        <w:numPr>
-          <w:ilvl w:val="0"/>
-          <w:numId w:val="10"/>
-        </w:numPr>
-        <w:spacing w:after="0" w:line="360" w:lineRule="auto"/>
-        <w:jc w:val="both"/>
-        <w:rPr>
-          <w:rFonts w:ascii="Times New Roman" w:hAnsi="Times New Roman" w:cs="Times New Roman"/>
-          <w:sz w:val="28"/>
-          <w:szCs w:val="28"/>
-        </w:rPr>
-      </w:pPr>
-      <w:r>
-        <w:rPr>
-          <w:rFonts w:ascii="Times New Roman" w:hAnsi="Times New Roman" w:cs="Times New Roman"/>
-          <w:sz w:val="28"/>
-          <w:szCs w:val="28"/>
-        </w:rPr>
-        <w:t>адрес доставки;</w:t>
-      </w:r>
-    </w:p>
-    <w:p>
-      <w:pPr>
-        <w:pStyle w:val="a8"/>
-        <w:numPr>
-          <w:ilvl w:val="0"/>
-          <w:numId w:val="10"/>
-        </w:numPr>
-        <w:spacing w:after="0" w:line="360" w:lineRule="auto"/>
-        <w:jc w:val="both"/>
-        <w:rPr>
-          <w:rFonts w:ascii="Times New Roman" w:hAnsi="Times New Roman" w:cs="Times New Roman"/>
-          <w:sz w:val="28"/>
-          <w:szCs w:val="28"/>
-        </w:rPr>
-      </w:pPr>
-      <w:r>
-        <w:rPr>
-          <w:rFonts w:ascii="Times New Roman" w:hAnsi="Times New Roman" w:cs="Times New Roman"/>
-          <w:sz w:val="28"/>
-          <w:szCs w:val="28"/>
-        </w:rPr>
-        <w:t>статус (принят/отклонен).</w:t>
-      </w:r>
-    </w:p>
-    <w:p>
-      <w:pPr>
-        <w:spacing w:after="0" w:line="360" w:lineRule="auto"/>
-        <w:ind w:left="709"/>
+        <w:t>статус (</w:t>
+      </w:r>
+      <w:proofErr w:type="gramStart"/>
+      <w:r>
+        <w:rPr>
+          <w:rFonts w:ascii="Times New Roman" w:hAnsi="Times New Roman" w:cs="Times New Roman"/>
+          <w:sz w:val="28"/>
+          <w:szCs w:val="28"/>
+        </w:rPr>
+        <w:t>принят</w:t>
+      </w:r>
+      <w:proofErr w:type="gramEnd"/>
+      <w:r>
+        <w:rPr>
+          <w:rFonts w:ascii="Times New Roman" w:hAnsi="Times New Roman" w:cs="Times New Roman"/>
+          <w:sz w:val="28"/>
+          <w:szCs w:val="28"/>
+        </w:rPr>
+        <w:t>/отклонен</w:t>
+      </w:r>
+      <w:r>
+        <w:rPr>
+          <w:rFonts w:ascii="Times New Roman" w:hAnsi="Times New Roman" w:cs="Times New Roman"/>
+          <w:sz w:val="28"/>
+          <w:szCs w:val="28"/>
+        </w:rPr>
+        <w:t>/отправлен на рассмотрение</w:t>
+      </w:r>
+      <w:r>
+        <w:rPr>
+          <w:rFonts w:ascii="Times New Roman" w:hAnsi="Times New Roman" w:cs="Times New Roman"/>
+          <w:sz w:val="28"/>
+          <w:szCs w:val="28"/>
+        </w:rPr>
+        <w:t>).</w:t>
+      </w:r>
+    </w:p>
+    <w:p>
+      <w:pPr>
+        <w:spacing w:after="0" w:line="360" w:lineRule="auto"/>
+        <w:ind w:firstLine="709"/>
         <w:jc w:val="both"/>
         <w:rPr>
           <w:rFonts w:ascii="Times New Roman" w:hAnsi="Times New Roman" w:cs="Times New Roman"/>
@@ -4915,7 +4983,7 @@
 </file>
 
 <file path=customXml/itemProps1.xml><?xml version="1.0" encoding="utf-8"?>
-<ds:datastoreItem xmlns:ds="http://schemas.openxmlformats.org/officeDocument/2006/customXml" ds:itemID="{9CE0A485-3C0D-4A37-A80A-561B10020F1C}">
+<ds:datastoreItem xmlns:ds="http://schemas.openxmlformats.org/officeDocument/2006/customXml" ds:itemID="{87750108-A810-49F2-BD60-5764A2E0ACA5}">
   <ds:schemaRefs>
     <ds:schemaRef ds:uri="http://schemas.openxmlformats.org/officeDocument/2006/bibliography"/>
   </ds:schemaRefs>

--- a/Документы/Техническое задание.docx
+++ b/Документы/Техническое задание.docx
@@ -1758,25 +1758,7 @@
           <w:sz w:val="28"/>
           <w:szCs w:val="28"/>
         </w:rPr>
-        <w:t>товар может иметь 2 состояния (</w:t>
-      </w:r>
-      <w:proofErr w:type="gramStart"/>
-      <w:r>
-        <w:rPr>
-          <w:rFonts w:ascii="Times New Roman" w:hAnsi="Times New Roman" w:cs="Times New Roman"/>
-          <w:sz w:val="28"/>
-          <w:szCs w:val="28"/>
-        </w:rPr>
-        <w:t>есть</w:t>
-      </w:r>
-      <w:proofErr w:type="gramEnd"/>
-      <w:r>
-        <w:rPr>
-          <w:rFonts w:ascii="Times New Roman" w:hAnsi="Times New Roman" w:cs="Times New Roman"/>
-          <w:sz w:val="28"/>
-          <w:szCs w:val="28"/>
-        </w:rPr>
-        <w:t>/нет в наличии);</w:t>
+        <w:t>товар может иметь 2 состояния (есть/нет в наличии);</w:t>
       </w:r>
     </w:p>
     <w:p>
@@ -2679,82 +2661,72 @@
         </w:rPr>
         <w:t>;</w:t>
       </w:r>
+    </w:p>
+    <w:p>
+      <w:pPr>
+        <w:pStyle w:val="a8"/>
+        <w:numPr>
+          <w:ilvl w:val="0"/>
+          <w:numId w:val="10"/>
+        </w:numPr>
+        <w:spacing w:after="0" w:line="360" w:lineRule="auto"/>
+        <w:jc w:val="both"/>
+        <w:rPr>
+          <w:rFonts w:ascii="Times New Roman" w:hAnsi="Times New Roman" w:cs="Times New Roman"/>
+          <w:sz w:val="28"/>
+          <w:szCs w:val="28"/>
+        </w:rPr>
+      </w:pPr>
+      <w:r>
+        <w:rPr>
+          <w:rFonts w:ascii="Times New Roman" w:hAnsi="Times New Roman" w:cs="Times New Roman"/>
+          <w:sz w:val="28"/>
+          <w:szCs w:val="28"/>
+        </w:rPr>
+        <w:t>адрес доставки;</w:t>
+      </w:r>
+    </w:p>
+    <w:p>
+      <w:pPr>
+        <w:pStyle w:val="a8"/>
+        <w:numPr>
+          <w:ilvl w:val="0"/>
+          <w:numId w:val="10"/>
+        </w:numPr>
+        <w:spacing w:after="0" w:line="360" w:lineRule="auto"/>
+        <w:jc w:val="both"/>
+        <w:rPr>
+          <w:rFonts w:ascii="Times New Roman" w:hAnsi="Times New Roman" w:cs="Times New Roman"/>
+          <w:sz w:val="28"/>
+          <w:szCs w:val="28"/>
+        </w:rPr>
+      </w:pPr>
+      <w:r>
+        <w:rPr>
+          <w:rFonts w:ascii="Times New Roman" w:hAnsi="Times New Roman" w:cs="Times New Roman"/>
+          <w:sz w:val="28"/>
+          <w:szCs w:val="28"/>
+        </w:rPr>
+        <w:t>статус (принят/отклонен</w:t>
+      </w:r>
+      <w:r>
+        <w:rPr>
+          <w:rFonts w:ascii="Times New Roman" w:hAnsi="Times New Roman" w:cs="Times New Roman"/>
+          <w:sz w:val="28"/>
+          <w:szCs w:val="28"/>
+        </w:rPr>
+        <w:t>/отправлен на рассмотрение</w:t>
+      </w:r>
+      <w:r>
+        <w:rPr>
+          <w:rFonts w:ascii="Times New Roman" w:hAnsi="Times New Roman" w:cs="Times New Roman"/>
+          <w:sz w:val="28"/>
+          <w:szCs w:val="28"/>
+        </w:rPr>
+        <w:t>/в процессе оформления</w:t>
+      </w:r>
       <w:bookmarkStart w:id="0" w:name="_GoBack"/>
       <w:bookmarkEnd w:id="0"/>
-    </w:p>
-    <w:p>
-      <w:pPr>
-        <w:pStyle w:val="a8"/>
-        <w:numPr>
-          <w:ilvl w:val="0"/>
-          <w:numId w:val="10"/>
-        </w:numPr>
-        <w:spacing w:after="0" w:line="360" w:lineRule="auto"/>
-        <w:jc w:val="both"/>
-        <w:rPr>
-          <w:rFonts w:ascii="Times New Roman" w:hAnsi="Times New Roman" w:cs="Times New Roman"/>
-          <w:sz w:val="28"/>
-          <w:szCs w:val="28"/>
-        </w:rPr>
-      </w:pPr>
-      <w:r>
-        <w:rPr>
-          <w:rFonts w:ascii="Times New Roman" w:hAnsi="Times New Roman" w:cs="Times New Roman"/>
-          <w:sz w:val="28"/>
-          <w:szCs w:val="28"/>
-        </w:rPr>
-        <w:t>адрес доставки;</w:t>
-      </w:r>
-    </w:p>
-    <w:p>
-      <w:pPr>
-        <w:pStyle w:val="a8"/>
-        <w:numPr>
-          <w:ilvl w:val="0"/>
-          <w:numId w:val="10"/>
-        </w:numPr>
-        <w:spacing w:after="0" w:line="360" w:lineRule="auto"/>
-        <w:jc w:val="both"/>
-        <w:rPr>
-          <w:rFonts w:ascii="Times New Roman" w:hAnsi="Times New Roman" w:cs="Times New Roman"/>
-          <w:sz w:val="28"/>
-          <w:szCs w:val="28"/>
-        </w:rPr>
-      </w:pPr>
-      <w:r>
-        <w:rPr>
-          <w:rFonts w:ascii="Times New Roman" w:hAnsi="Times New Roman" w:cs="Times New Roman"/>
-          <w:sz w:val="28"/>
-          <w:szCs w:val="28"/>
-        </w:rPr>
-        <w:t>статус (</w:t>
-      </w:r>
-      <w:proofErr w:type="gramStart"/>
-      <w:r>
-        <w:rPr>
-          <w:rFonts w:ascii="Times New Roman" w:hAnsi="Times New Roman" w:cs="Times New Roman"/>
-          <w:sz w:val="28"/>
-          <w:szCs w:val="28"/>
-        </w:rPr>
-        <w:t>принят</w:t>
-      </w:r>
-      <w:proofErr w:type="gramEnd"/>
-      <w:r>
-        <w:rPr>
-          <w:rFonts w:ascii="Times New Roman" w:hAnsi="Times New Roman" w:cs="Times New Roman"/>
-          <w:sz w:val="28"/>
-          <w:szCs w:val="28"/>
-        </w:rPr>
-        <w:t>/отклонен</w:t>
-      </w:r>
-      <w:r>
-        <w:rPr>
-          <w:rFonts w:ascii="Times New Roman" w:hAnsi="Times New Roman" w:cs="Times New Roman"/>
-          <w:sz w:val="28"/>
-          <w:szCs w:val="28"/>
-        </w:rPr>
-        <w:t>/отправлен на рассмотрение</w:t>
-      </w:r>
       <w:r>
         <w:rPr>
           <w:rFonts w:ascii="Times New Roman" w:hAnsi="Times New Roman" w:cs="Times New Roman"/>
@@ -4983,7 +4955,7 @@
 </file>
 
 <file path=customXml/itemProps1.xml><?xml version="1.0" encoding="utf-8"?>
-<ds:datastoreItem xmlns:ds="http://schemas.openxmlformats.org/officeDocument/2006/customXml" ds:itemID="{87750108-A810-49F2-BD60-5764A2E0ACA5}">
+<ds:datastoreItem xmlns:ds="http://schemas.openxmlformats.org/officeDocument/2006/customXml" ds:itemID="{4562A8C8-27F5-4AFF-8F8D-1F94CFE65932}">
   <ds:schemaRefs>
     <ds:schemaRef ds:uri="http://schemas.openxmlformats.org/officeDocument/2006/bibliography"/>
   </ds:schemaRefs>

--- a/Документы/Техническое задание.docx
+++ b/Документы/Техническое задание.docx
@@ -1758,7 +1758,25 @@
           <w:sz w:val="28"/>
           <w:szCs w:val="28"/>
         </w:rPr>
-        <w:t>товар может иметь 2 состояния (есть/нет в наличии);</w:t>
+        <w:t>товар может иметь 2 состояния (</w:t>
+      </w:r>
+      <w:proofErr w:type="gramStart"/>
+      <w:r>
+        <w:rPr>
+          <w:rFonts w:ascii="Times New Roman" w:hAnsi="Times New Roman" w:cs="Times New Roman"/>
+          <w:sz w:val="28"/>
+          <w:szCs w:val="28"/>
+        </w:rPr>
+        <w:t>есть</w:t>
+      </w:r>
+      <w:proofErr w:type="gramEnd"/>
+      <w:r>
+        <w:rPr>
+          <w:rFonts w:ascii="Times New Roman" w:hAnsi="Times New Roman" w:cs="Times New Roman"/>
+          <w:sz w:val="28"/>
+          <w:szCs w:val="28"/>
+        </w:rPr>
+        <w:t>/нет в наличии);</w:t>
       </w:r>
     </w:p>
     <w:p>
@@ -2707,7 +2725,25 @@
           <w:sz w:val="28"/>
           <w:szCs w:val="28"/>
         </w:rPr>
-        <w:t>статус (принят/отклонен</w:t>
+        <w:t>статус (</w:t>
+      </w:r>
+      <w:proofErr w:type="gramStart"/>
+      <w:r>
+        <w:rPr>
+          <w:rFonts w:ascii="Times New Roman" w:hAnsi="Times New Roman" w:cs="Times New Roman"/>
+          <w:sz w:val="28"/>
+          <w:szCs w:val="28"/>
+        </w:rPr>
+        <w:t>принят</w:t>
+      </w:r>
+      <w:proofErr w:type="gramEnd"/>
+      <w:r>
+        <w:rPr>
+          <w:rFonts w:ascii="Times New Roman" w:hAnsi="Times New Roman" w:cs="Times New Roman"/>
+          <w:sz w:val="28"/>
+          <w:szCs w:val="28"/>
+        </w:rPr>
+        <w:t>/отклонен</w:t>
       </w:r>
       <w:r>
         <w:rPr>
@@ -2724,6 +2760,14 @@
           <w:szCs w:val="28"/>
         </w:rPr>
         <w:t>/в процессе оформления</w:t>
+      </w:r>
+      <w:r>
+        <w:rPr>
+          <w:rFonts w:ascii="Times New Roman" w:hAnsi="Times New Roman" w:cs="Times New Roman"/>
+          <w:sz w:val="28"/>
+          <w:szCs w:val="28"/>
+        </w:rPr>
+        <w:t>/доставлен</w:t>
       </w:r>
       <w:bookmarkStart w:id="0" w:name="_GoBack"/>
       <w:bookmarkEnd w:id="0"/>
@@ -4955,7 +4999,7 @@
 </file>
 
 <file path=customXml/itemProps1.xml><?xml version="1.0" encoding="utf-8"?>
-<ds:datastoreItem xmlns:ds="http://schemas.openxmlformats.org/officeDocument/2006/customXml" ds:itemID="{4562A8C8-27F5-4AFF-8F8D-1F94CFE65932}">
+<ds:datastoreItem xmlns:ds="http://schemas.openxmlformats.org/officeDocument/2006/customXml" ds:itemID="{69E02C0E-E275-4309-ABE5-A38E3C47AABC}">
   <ds:schemaRefs>
     <ds:schemaRef ds:uri="http://schemas.openxmlformats.org/officeDocument/2006/bibliography"/>
   </ds:schemaRefs>

--- a/Документы/Техническое задание.docx
+++ b/Документы/Техническое задание.docx
@@ -110,7 +110,7 @@
           <w:szCs w:val="32"/>
           <w:u w:val="single"/>
         </w:rPr>
-        <w:t>6</w:t>
+        <w:t>11</w:t>
       </w:r>
     </w:p>
     <w:p>
@@ -151,29 +151,32 @@
           <w:szCs w:val="32"/>
           <w:u w:val="single"/>
         </w:rPr>
-        <w:t xml:space="preserve"> Штирбу Алин</w:t>
-      </w:r>
-    </w:p>
-    <w:p>
-      <w:pPr>
-        <w:spacing w:before="1600" w:after="0" w:line="240" w:lineRule="auto"/>
-        <w:jc w:val="center"/>
+        <w:t xml:space="preserve"> </w:t>
+      </w:r>
+      <w:bookmarkStart w:id="0" w:name="_GoBack"/>
+      <w:bookmarkEnd w:id="0"/>
+      <w:r>
         <w:rPr>
           <w:rFonts w:ascii="Times New Roman" w:hAnsi="Times New Roman" w:cs="Times New Roman"/>
           <w:noProof/>
           <w:sz w:val="32"/>
           <w:szCs w:val="32"/>
-        </w:rPr>
-      </w:pPr>
-      <w:r>
+          <w:u w:val="single"/>
+        </w:rPr>
+        <w:t>Штирбу Алин</w:t>
+      </w:r>
+    </w:p>
+    <w:p>
+      <w:pPr>
+        <w:spacing w:before="1600" w:after="0" w:line="240" w:lineRule="auto"/>
+        <w:jc w:val="center"/>
         <w:rPr>
           <w:rFonts w:ascii="Times New Roman" w:hAnsi="Times New Roman" w:cs="Times New Roman"/>
           <w:noProof/>
           <w:sz w:val="32"/>
           <w:szCs w:val="32"/>
         </w:rPr>
-        <w:t>г. Москва, 2021</w:t>
-      </w:r>
+      </w:pPr>
       <w:r>
         <w:rPr>
           <w:rFonts w:ascii="Times New Roman" w:hAnsi="Times New Roman" w:cs="Times New Roman"/>
@@ -181,6 +184,15 @@
           <w:sz w:val="32"/>
           <w:szCs w:val="32"/>
         </w:rPr>
+        <w:t>г. Москва, 2021</w:t>
+      </w:r>
+      <w:r>
+        <w:rPr>
+          <w:rFonts w:ascii="Times New Roman" w:hAnsi="Times New Roman" w:cs="Times New Roman"/>
+          <w:noProof/>
+          <w:sz w:val="32"/>
+          <w:szCs w:val="32"/>
+        </w:rPr>
         <w:br w:type="page"/>
       </w:r>
     </w:p>
@@ -309,6 +321,15 @@
         </w:rPr>
         <w:t>ь товар у других пользователей.</w:t>
       </w:r>
+      <w:r>
+        <w:rPr>
+          <w:rFonts w:ascii="Times New Roman" w:hAnsi="Times New Roman" w:cs="Times New Roman"/>
+          <w:noProof/>
+          <w:sz w:val="28"/>
+          <w:szCs w:val="28"/>
+        </w:rPr>
+        <w:t xml:space="preserve"> ПО направлено на оптовые закупки. Пользователи системы имеют возможность сформировать накладные по своим исходящим заказам, а так же выгружать состав входящих заказов.</w:t>
+      </w:r>
     </w:p>
     <w:p>
       <w:pPr>
@@ -479,7 +500,23 @@
           <w:sz w:val="28"/>
           <w:szCs w:val="28"/>
         </w:rPr>
-        <w:t>авторизация пользователей;</w:t>
+        <w:t>авторизация пользователей</w:t>
+      </w:r>
+      <w:r>
+        <w:rPr>
+          <w:rFonts w:ascii="Times New Roman" w:hAnsi="Times New Roman" w:cs="Times New Roman"/>
+          <w:sz w:val="28"/>
+          <w:szCs w:val="28"/>
+        </w:rPr>
+        <w:t xml:space="preserve"> (нужна форма авторизации)</w:t>
+      </w:r>
+      <w:r>
+        <w:rPr>
+          <w:rFonts w:ascii="Times New Roman" w:hAnsi="Times New Roman" w:cs="Times New Roman"/>
+          <w:sz w:val="28"/>
+          <w:szCs w:val="28"/>
+        </w:rPr>
+        <w:t>;</w:t>
       </w:r>
     </w:p>
     <w:p>
@@ -504,7 +541,23 @@
           <w:sz w:val="28"/>
           <w:szCs w:val="28"/>
         </w:rPr>
-        <w:t>регистрация пользователей;</w:t>
+        <w:t>регистрация пользователей</w:t>
+      </w:r>
+      <w:r>
+        <w:rPr>
+          <w:rFonts w:ascii="Times New Roman" w:hAnsi="Times New Roman" w:cs="Times New Roman"/>
+          <w:sz w:val="28"/>
+          <w:szCs w:val="28"/>
+        </w:rPr>
+        <w:t xml:space="preserve"> (нужна форма регистрации)</w:t>
+      </w:r>
+      <w:r>
+        <w:rPr>
+          <w:rFonts w:ascii="Times New Roman" w:hAnsi="Times New Roman" w:cs="Times New Roman"/>
+          <w:sz w:val="28"/>
+          <w:szCs w:val="28"/>
+        </w:rPr>
+        <w:t>;</w:t>
       </w:r>
     </w:p>
     <w:p>
@@ -529,7 +582,23 @@
           <w:sz w:val="28"/>
           <w:szCs w:val="28"/>
         </w:rPr>
-        <w:t>личный кабинет пользователя;</w:t>
+        <w:t>личный кабинет пользователя</w:t>
+      </w:r>
+      <w:r>
+        <w:rPr>
+          <w:rFonts w:ascii="Times New Roman" w:hAnsi="Times New Roman" w:cs="Times New Roman"/>
+          <w:sz w:val="28"/>
+          <w:szCs w:val="28"/>
+        </w:rPr>
+        <w:t xml:space="preserve"> (нужна форма личного кабинета пользователя)</w:t>
+      </w:r>
+      <w:r>
+        <w:rPr>
+          <w:rFonts w:ascii="Times New Roman" w:hAnsi="Times New Roman" w:cs="Times New Roman"/>
+          <w:sz w:val="28"/>
+          <w:szCs w:val="28"/>
+        </w:rPr>
+        <w:t>;</w:t>
       </w:r>
     </w:p>
     <w:p>
@@ -570,11 +639,128 @@
           <w:sz w:val="28"/>
           <w:szCs w:val="28"/>
         </w:rPr>
+        <w:t>)</w:t>
+      </w:r>
+      <w:r>
+        <w:rPr>
+          <w:rFonts w:ascii="Times New Roman" w:hAnsi="Times New Roman" w:cs="Times New Roman"/>
+          <w:sz w:val="28"/>
+          <w:szCs w:val="28"/>
+        </w:rPr>
+        <w:t xml:space="preserve"> (на форме личного кабинета пользователя</w:t>
+      </w:r>
+      <w:r>
+        <w:rPr>
+          <w:rFonts w:ascii="Times New Roman" w:hAnsi="Times New Roman" w:cs="Times New Roman"/>
+          <w:sz w:val="28"/>
+          <w:szCs w:val="28"/>
+        </w:rPr>
+        <w:t>, содержимое на форме содержимого заказа</w:t>
+      </w:r>
+      <w:r>
+        <w:rPr>
+          <w:rFonts w:ascii="Times New Roman" w:hAnsi="Times New Roman" w:cs="Times New Roman"/>
+          <w:sz w:val="28"/>
+          <w:szCs w:val="28"/>
+        </w:rPr>
+        <w:t>)</w:t>
+      </w:r>
+      <w:r>
+        <w:rPr>
+          <w:rFonts w:ascii="Times New Roman" w:hAnsi="Times New Roman" w:cs="Times New Roman"/>
+          <w:sz w:val="28"/>
+          <w:szCs w:val="28"/>
+        </w:rPr>
+        <w:t>;</w:t>
+      </w:r>
+    </w:p>
+    <w:p>
+      <w:pPr>
+        <w:pStyle w:val="a8"/>
+        <w:numPr>
+          <w:ilvl w:val="0"/>
+          <w:numId w:val="4"/>
+        </w:numPr>
+        <w:spacing w:after="0" w:line="360" w:lineRule="auto"/>
+        <w:ind w:left="1276" w:hanging="142"/>
+        <w:jc w:val="both"/>
+        <w:rPr>
+          <w:rFonts w:ascii="Times New Roman" w:hAnsi="Times New Roman" w:cs="Times New Roman"/>
+          <w:sz w:val="28"/>
+          <w:szCs w:val="28"/>
+        </w:rPr>
+      </w:pPr>
+      <w:r>
+        <w:rPr>
+          <w:rFonts w:ascii="Times New Roman" w:hAnsi="Times New Roman" w:cs="Times New Roman"/>
+          <w:sz w:val="28"/>
+          <w:szCs w:val="28"/>
+        </w:rPr>
+        <w:t>список заказов (входящих)</w:t>
+      </w:r>
+      <w:r>
+        <w:rPr>
+          <w:rFonts w:ascii="Times New Roman" w:hAnsi="Times New Roman" w:cs="Times New Roman"/>
+          <w:sz w:val="28"/>
+          <w:szCs w:val="28"/>
+        </w:rPr>
+        <w:t xml:space="preserve"> </w:t>
+      </w:r>
+      <w:r>
+        <w:rPr>
+          <w:rFonts w:ascii="Times New Roman" w:hAnsi="Times New Roman" w:cs="Times New Roman"/>
+          <w:sz w:val="28"/>
+          <w:szCs w:val="28"/>
+        </w:rPr>
+        <w:t>(на форме личного кабинета пользователя</w:t>
+      </w:r>
+      <w:r>
+        <w:rPr>
+          <w:rFonts w:ascii="Times New Roman" w:hAnsi="Times New Roman" w:cs="Times New Roman"/>
+          <w:sz w:val="28"/>
+          <w:szCs w:val="28"/>
+        </w:rPr>
+        <w:t>, содержимое на форме содержимого заказа</w:t>
+      </w:r>
+      <w:r>
+        <w:rPr>
+          <w:rFonts w:ascii="Times New Roman" w:hAnsi="Times New Roman" w:cs="Times New Roman"/>
+          <w:sz w:val="28"/>
+          <w:szCs w:val="28"/>
+        </w:rPr>
         <w:t>);</w:t>
       </w:r>
     </w:p>
     <w:p>
       <w:pPr>
+        <w:spacing w:after="0" w:line="360" w:lineRule="auto"/>
+        <w:ind w:left="709"/>
+        <w:jc w:val="both"/>
+        <w:rPr>
+          <w:rFonts w:ascii="Times New Roman" w:hAnsi="Times New Roman" w:cs="Times New Roman"/>
+          <w:sz w:val="28"/>
+          <w:szCs w:val="28"/>
+        </w:rPr>
+      </w:pPr>
+      <w:r>
+        <w:rPr>
+          <w:rFonts w:ascii="Times New Roman" w:hAnsi="Times New Roman" w:cs="Times New Roman"/>
+          <w:sz w:val="28"/>
+          <w:szCs w:val="28"/>
+        </w:rPr>
+        <w:t>2.1.1.2 ФБ: «Управление заказами»</w:t>
+      </w:r>
+      <w:r>
+        <w:rPr>
+          <w:rFonts w:ascii="Times New Roman" w:hAnsi="Times New Roman" w:cs="Times New Roman"/>
+          <w:sz w:val="28"/>
+          <w:szCs w:val="28"/>
+        </w:rPr>
+        <w:t>:</w:t>
+      </w:r>
+    </w:p>
+    <w:p>
+      <w:pPr>
         <w:pStyle w:val="a8"/>
         <w:numPr>
           <w:ilvl w:val="0"/>
@@ -595,7 +781,515 @@
           <w:sz w:val="28"/>
           <w:szCs w:val="28"/>
         </w:rPr>
-        <w:t>список заказов (входящих);</w:t>
+        <w:t>добавление, изменение, удаление</w:t>
+      </w:r>
+      <w:r>
+        <w:rPr>
+          <w:rFonts w:ascii="Times New Roman" w:hAnsi="Times New Roman" w:cs="Times New Roman"/>
+          <w:sz w:val="28"/>
+          <w:szCs w:val="28"/>
+        </w:rPr>
+        <w:t>;</w:t>
+      </w:r>
+    </w:p>
+    <w:p>
+      <w:pPr>
+        <w:pStyle w:val="a8"/>
+        <w:spacing w:after="0" w:line="360" w:lineRule="auto"/>
+        <w:ind w:left="1276"/>
+        <w:jc w:val="both"/>
+        <w:rPr>
+          <w:rFonts w:ascii="Times New Roman" w:hAnsi="Times New Roman" w:cs="Times New Roman"/>
+          <w:sz w:val="28"/>
+          <w:szCs w:val="28"/>
+        </w:rPr>
+      </w:pPr>
+      <w:r>
+        <w:rPr>
+          <w:rFonts w:ascii="Times New Roman" w:hAnsi="Times New Roman" w:cs="Times New Roman"/>
+          <w:sz w:val="28"/>
+          <w:szCs w:val="28"/>
+        </w:rPr>
+        <w:t>(</w:t>
+      </w:r>
+      <w:r>
+        <w:rPr>
+          <w:rFonts w:ascii="Times New Roman" w:hAnsi="Times New Roman" w:cs="Times New Roman"/>
+          <w:sz w:val="28"/>
+          <w:szCs w:val="28"/>
+        </w:rPr>
+        <w:t>д</w:t>
+      </w:r>
+      <w:r>
+        <w:rPr>
+          <w:rFonts w:ascii="Times New Roman" w:hAnsi="Times New Roman" w:cs="Times New Roman"/>
+          <w:sz w:val="28"/>
+          <w:szCs w:val="28"/>
+        </w:rPr>
+        <w:t xml:space="preserve">обавление – на форме нужного товара, изменение и удаление </w:t>
+      </w:r>
+      <w:r>
+        <w:rPr>
+          <w:rFonts w:ascii="Times New Roman" w:hAnsi="Times New Roman" w:cs="Times New Roman"/>
+          <w:sz w:val="28"/>
+          <w:szCs w:val="28"/>
+        </w:rPr>
+        <w:t>на форме содержимого заказа</w:t>
+      </w:r>
+      <w:r>
+        <w:rPr>
+          <w:rFonts w:ascii="Times New Roman" w:hAnsi="Times New Roman" w:cs="Times New Roman"/>
+          <w:sz w:val="28"/>
+          <w:szCs w:val="28"/>
+        </w:rPr>
+        <w:t>)</w:t>
+      </w:r>
+      <w:r>
+        <w:rPr>
+          <w:rFonts w:ascii="Times New Roman" w:hAnsi="Times New Roman" w:cs="Times New Roman"/>
+          <w:sz w:val="28"/>
+          <w:szCs w:val="28"/>
+        </w:rPr>
+        <w:t>;</w:t>
+      </w:r>
+    </w:p>
+    <w:p>
+      <w:pPr>
+        <w:pStyle w:val="a8"/>
+        <w:numPr>
+          <w:ilvl w:val="0"/>
+          <w:numId w:val="4"/>
+        </w:numPr>
+        <w:spacing w:after="0" w:line="360" w:lineRule="auto"/>
+        <w:ind w:left="1276" w:hanging="142"/>
+        <w:jc w:val="both"/>
+        <w:rPr>
+          <w:rFonts w:ascii="Times New Roman" w:hAnsi="Times New Roman" w:cs="Times New Roman"/>
+          <w:sz w:val="28"/>
+          <w:szCs w:val="28"/>
+        </w:rPr>
+      </w:pPr>
+      <w:r>
+        <w:rPr>
+          <w:rFonts w:ascii="Times New Roman" w:hAnsi="Times New Roman" w:cs="Times New Roman"/>
+          <w:sz w:val="28"/>
+          <w:szCs w:val="28"/>
+        </w:rPr>
+        <w:t>пользователь не может заказать товар у самого себя;</w:t>
+      </w:r>
+    </w:p>
+    <w:p>
+      <w:pPr>
+        <w:pStyle w:val="a8"/>
+        <w:numPr>
+          <w:ilvl w:val="0"/>
+          <w:numId w:val="4"/>
+        </w:numPr>
+        <w:spacing w:after="0" w:line="360" w:lineRule="auto"/>
+        <w:ind w:left="1276" w:hanging="142"/>
+        <w:jc w:val="both"/>
+        <w:rPr>
+          <w:rFonts w:ascii="Times New Roman" w:hAnsi="Times New Roman" w:cs="Times New Roman"/>
+          <w:sz w:val="28"/>
+          <w:szCs w:val="28"/>
+        </w:rPr>
+      </w:pPr>
+      <w:r>
+        <w:rPr>
+          <w:rFonts w:ascii="Times New Roman" w:hAnsi="Times New Roman" w:cs="Times New Roman"/>
+          <w:sz w:val="28"/>
+          <w:szCs w:val="28"/>
+        </w:rPr>
+        <w:t xml:space="preserve">формирование накладных на основе </w:t>
+      </w:r>
+      <w:r>
+        <w:rPr>
+          <w:rFonts w:ascii="Times New Roman" w:hAnsi="Times New Roman" w:cs="Times New Roman"/>
+          <w:sz w:val="28"/>
+          <w:szCs w:val="28"/>
+        </w:rPr>
+        <w:t xml:space="preserve">исходящего </w:t>
+      </w:r>
+      <w:r>
+        <w:rPr>
+          <w:rFonts w:ascii="Times New Roman" w:hAnsi="Times New Roman" w:cs="Times New Roman"/>
+          <w:sz w:val="28"/>
+          <w:szCs w:val="28"/>
+        </w:rPr>
+        <w:t>заказа</w:t>
+      </w:r>
+      <w:r>
+        <w:rPr>
+          <w:rFonts w:ascii="Times New Roman" w:hAnsi="Times New Roman" w:cs="Times New Roman"/>
+          <w:sz w:val="28"/>
+          <w:szCs w:val="28"/>
+        </w:rPr>
+        <w:t xml:space="preserve"> (на форме </w:t>
+      </w:r>
+      <w:r>
+        <w:rPr>
+          <w:rFonts w:ascii="Times New Roman" w:hAnsi="Times New Roman" w:cs="Times New Roman"/>
+          <w:sz w:val="28"/>
+          <w:szCs w:val="28"/>
+        </w:rPr>
+        <w:t>содержимого заказа</w:t>
+      </w:r>
+      <w:r>
+        <w:rPr>
+          <w:rFonts w:ascii="Times New Roman" w:hAnsi="Times New Roman" w:cs="Times New Roman"/>
+          <w:sz w:val="28"/>
+          <w:szCs w:val="28"/>
+        </w:rPr>
+        <w:t>)</w:t>
+      </w:r>
+      <w:r>
+        <w:rPr>
+          <w:rFonts w:ascii="Times New Roman" w:hAnsi="Times New Roman" w:cs="Times New Roman"/>
+          <w:sz w:val="28"/>
+          <w:szCs w:val="28"/>
+        </w:rPr>
+        <w:t>;</w:t>
+      </w:r>
+    </w:p>
+    <w:p>
+      <w:pPr>
+        <w:pStyle w:val="a8"/>
+        <w:numPr>
+          <w:ilvl w:val="0"/>
+          <w:numId w:val="4"/>
+        </w:numPr>
+        <w:spacing w:after="0" w:line="360" w:lineRule="auto"/>
+        <w:ind w:left="1276" w:hanging="142"/>
+        <w:jc w:val="both"/>
+        <w:rPr>
+          <w:rFonts w:ascii="Times New Roman" w:hAnsi="Times New Roman" w:cs="Times New Roman"/>
+          <w:sz w:val="28"/>
+          <w:szCs w:val="28"/>
+        </w:rPr>
+      </w:pPr>
+      <w:r>
+        <w:rPr>
+          <w:rFonts w:ascii="Times New Roman" w:hAnsi="Times New Roman" w:cs="Times New Roman"/>
+          <w:sz w:val="28"/>
+          <w:szCs w:val="28"/>
+        </w:rPr>
+        <w:t>выгрузка состава заказа</w:t>
+      </w:r>
+      <w:r>
+        <w:rPr>
+          <w:rFonts w:ascii="Times New Roman" w:hAnsi="Times New Roman" w:cs="Times New Roman"/>
+          <w:sz w:val="28"/>
+          <w:szCs w:val="28"/>
+        </w:rPr>
+        <w:t xml:space="preserve"> на основе входящего </w:t>
+      </w:r>
+      <w:r>
+        <w:rPr>
+          <w:rFonts w:ascii="Times New Roman" w:hAnsi="Times New Roman" w:cs="Times New Roman"/>
+          <w:sz w:val="28"/>
+          <w:szCs w:val="28"/>
+        </w:rPr>
+        <w:t>заказа, включающий себя названия товаров</w:t>
+      </w:r>
+      <w:r>
+        <w:rPr>
+          <w:rFonts w:ascii="Times New Roman" w:hAnsi="Times New Roman" w:cs="Times New Roman"/>
+          <w:sz w:val="28"/>
+          <w:szCs w:val="28"/>
+        </w:rPr>
+        <w:t>, количество, заказчик</w:t>
+      </w:r>
+      <w:r>
+        <w:rPr>
+          <w:rFonts w:ascii="Times New Roman" w:hAnsi="Times New Roman" w:cs="Times New Roman"/>
+          <w:sz w:val="28"/>
+          <w:szCs w:val="28"/>
+        </w:rPr>
+        <w:t>а</w:t>
+      </w:r>
+      <w:r>
+        <w:rPr>
+          <w:rFonts w:ascii="Times New Roman" w:hAnsi="Times New Roman" w:cs="Times New Roman"/>
+          <w:sz w:val="28"/>
+          <w:szCs w:val="28"/>
+        </w:rPr>
+        <w:t xml:space="preserve">, </w:t>
+      </w:r>
+      <w:r>
+        <w:rPr>
+          <w:rFonts w:ascii="Times New Roman" w:hAnsi="Times New Roman" w:cs="Times New Roman"/>
+          <w:sz w:val="28"/>
+          <w:szCs w:val="28"/>
+        </w:rPr>
+        <w:t>адрес заказчика, реквизиты заказчика, дата доставки, сумма по товару и общая сумма заказа</w:t>
+      </w:r>
+      <w:r>
+        <w:rPr>
+          <w:rFonts w:ascii="Times New Roman" w:hAnsi="Times New Roman" w:cs="Times New Roman"/>
+          <w:sz w:val="28"/>
+          <w:szCs w:val="28"/>
+        </w:rPr>
+        <w:t xml:space="preserve"> (на форме </w:t>
+      </w:r>
+      <w:r>
+        <w:rPr>
+          <w:rFonts w:ascii="Times New Roman" w:hAnsi="Times New Roman" w:cs="Times New Roman"/>
+          <w:sz w:val="28"/>
+          <w:szCs w:val="28"/>
+        </w:rPr>
+        <w:t>содержимого заказа</w:t>
+      </w:r>
+      <w:r>
+        <w:rPr>
+          <w:rFonts w:ascii="Times New Roman" w:hAnsi="Times New Roman" w:cs="Times New Roman"/>
+          <w:sz w:val="28"/>
+          <w:szCs w:val="28"/>
+        </w:rPr>
+        <w:t>)</w:t>
+      </w:r>
+      <w:r>
+        <w:rPr>
+          <w:rFonts w:ascii="Times New Roman" w:hAnsi="Times New Roman" w:cs="Times New Roman"/>
+          <w:sz w:val="28"/>
+          <w:szCs w:val="28"/>
+        </w:rPr>
+        <w:t>;</w:t>
+      </w:r>
+    </w:p>
+    <w:p>
+      <w:pPr>
+        <w:pStyle w:val="a8"/>
+        <w:numPr>
+          <w:ilvl w:val="0"/>
+          <w:numId w:val="4"/>
+        </w:numPr>
+        <w:spacing w:after="0" w:line="360" w:lineRule="auto"/>
+        <w:ind w:left="1276" w:hanging="142"/>
+        <w:jc w:val="both"/>
+        <w:rPr>
+          <w:rFonts w:ascii="Times New Roman" w:hAnsi="Times New Roman" w:cs="Times New Roman"/>
+          <w:sz w:val="28"/>
+          <w:szCs w:val="28"/>
+        </w:rPr>
+      </w:pPr>
+      <w:r>
+        <w:rPr>
+          <w:rFonts w:ascii="Times New Roman" w:hAnsi="Times New Roman" w:cs="Times New Roman"/>
+          <w:sz w:val="28"/>
+          <w:szCs w:val="28"/>
+        </w:rPr>
+        <w:t>размещение своего товара и полное управление им (д</w:t>
+      </w:r>
+      <w:r>
+        <w:rPr>
+          <w:rFonts w:ascii="Times New Roman" w:hAnsi="Times New Roman" w:cs="Times New Roman"/>
+          <w:sz w:val="28"/>
+          <w:szCs w:val="28"/>
+        </w:rPr>
+        <w:t>обавление, изменение, удаление)</w:t>
+      </w:r>
+      <w:r>
+        <w:rPr>
+          <w:rFonts w:ascii="Times New Roman" w:hAnsi="Times New Roman" w:cs="Times New Roman"/>
+          <w:sz w:val="28"/>
+          <w:szCs w:val="28"/>
+        </w:rPr>
+        <w:t xml:space="preserve"> </w:t>
+      </w:r>
+      <w:r>
+        <w:rPr>
+          <w:rFonts w:ascii="Times New Roman" w:hAnsi="Times New Roman" w:cs="Times New Roman"/>
+          <w:sz w:val="28"/>
+          <w:szCs w:val="28"/>
+        </w:rPr>
+        <w:t xml:space="preserve"> </w:t>
+      </w:r>
+      <w:r>
+        <w:rPr>
+          <w:rFonts w:ascii="Times New Roman" w:hAnsi="Times New Roman" w:cs="Times New Roman"/>
+          <w:sz w:val="28"/>
+          <w:szCs w:val="28"/>
+        </w:rPr>
+        <w:t>(</w:t>
+      </w:r>
+      <w:r>
+        <w:rPr>
+          <w:rFonts w:ascii="Times New Roman" w:hAnsi="Times New Roman" w:cs="Times New Roman"/>
+          <w:sz w:val="28"/>
+          <w:szCs w:val="28"/>
+        </w:rPr>
+        <w:t xml:space="preserve">добавление на форме просмотра товаров (на форме ленты товаров), изменение и удаление </w:t>
+      </w:r>
+      <w:r>
+        <w:rPr>
+          <w:rFonts w:ascii="Times New Roman" w:hAnsi="Times New Roman" w:cs="Times New Roman"/>
+          <w:sz w:val="28"/>
+          <w:szCs w:val="28"/>
+        </w:rPr>
+        <w:t>на форме просмотра товара)</w:t>
+      </w:r>
+      <w:r>
+        <w:rPr>
+          <w:rFonts w:ascii="Times New Roman" w:hAnsi="Times New Roman" w:cs="Times New Roman"/>
+          <w:sz w:val="28"/>
+          <w:szCs w:val="28"/>
+        </w:rPr>
+        <w:t>;</w:t>
+      </w:r>
+    </w:p>
+    <w:p>
+      <w:pPr>
+        <w:pStyle w:val="a8"/>
+        <w:numPr>
+          <w:ilvl w:val="0"/>
+          <w:numId w:val="4"/>
+        </w:numPr>
+        <w:spacing w:after="0" w:line="360" w:lineRule="auto"/>
+        <w:ind w:left="1276" w:hanging="142"/>
+        <w:jc w:val="both"/>
+        <w:rPr>
+          <w:rFonts w:ascii="Times New Roman" w:hAnsi="Times New Roman" w:cs="Times New Roman"/>
+          <w:sz w:val="28"/>
+          <w:szCs w:val="28"/>
+        </w:rPr>
+      </w:pPr>
+      <w:r>
+        <w:rPr>
+          <w:rFonts w:ascii="Times New Roman" w:hAnsi="Times New Roman" w:cs="Times New Roman"/>
+          <w:sz w:val="28"/>
+          <w:szCs w:val="28"/>
+        </w:rPr>
+        <w:lastRenderedPageBreak/>
+        <w:t>заказ можно создать на странице товара, он автоматически будет направл</w:t>
+      </w:r>
+      <w:r>
+        <w:rPr>
+          <w:rFonts w:ascii="Times New Roman" w:hAnsi="Times New Roman" w:cs="Times New Roman"/>
+          <w:sz w:val="28"/>
+          <w:szCs w:val="28"/>
+        </w:rPr>
+        <w:t>ен на поставщика данного товара. Д</w:t>
+      </w:r>
+      <w:r>
+        <w:rPr>
+          <w:rFonts w:ascii="Times New Roman" w:hAnsi="Times New Roman" w:cs="Times New Roman"/>
+          <w:sz w:val="28"/>
+          <w:szCs w:val="28"/>
+        </w:rPr>
+        <w:t>о отправки на рассмотрение</w:t>
+      </w:r>
+      <w:r>
+        <w:rPr>
+          <w:rFonts w:ascii="Times New Roman" w:hAnsi="Times New Roman" w:cs="Times New Roman"/>
+          <w:sz w:val="28"/>
+          <w:szCs w:val="28"/>
+        </w:rPr>
+        <w:t>,</w:t>
+      </w:r>
+      <w:r>
+        <w:rPr>
+          <w:rFonts w:ascii="Times New Roman" w:hAnsi="Times New Roman" w:cs="Times New Roman"/>
+          <w:sz w:val="28"/>
+          <w:szCs w:val="28"/>
+        </w:rPr>
+        <w:t xml:space="preserve"> заказ можно дополнять новыми товарами</w:t>
+      </w:r>
+      <w:r>
+        <w:rPr>
+          <w:rFonts w:ascii="Times New Roman" w:hAnsi="Times New Roman" w:cs="Times New Roman"/>
+          <w:sz w:val="28"/>
+          <w:szCs w:val="28"/>
+        </w:rPr>
+        <w:t xml:space="preserve"> </w:t>
+      </w:r>
+      <w:r>
+        <w:rPr>
+          <w:rFonts w:ascii="Times New Roman" w:hAnsi="Times New Roman" w:cs="Times New Roman"/>
+          <w:sz w:val="28"/>
+          <w:szCs w:val="28"/>
+        </w:rPr>
+        <w:t xml:space="preserve">(на форме просмотра </w:t>
+      </w:r>
+      <w:r>
+        <w:rPr>
+          <w:rFonts w:ascii="Times New Roman" w:hAnsi="Times New Roman" w:cs="Times New Roman"/>
+          <w:sz w:val="28"/>
+          <w:szCs w:val="28"/>
+        </w:rPr>
+        <w:t>товара</w:t>
+      </w:r>
+      <w:r>
+        <w:rPr>
+          <w:rFonts w:ascii="Times New Roman" w:hAnsi="Times New Roman" w:cs="Times New Roman"/>
+          <w:sz w:val="28"/>
+          <w:szCs w:val="28"/>
+        </w:rPr>
+        <w:t>)</w:t>
+      </w:r>
+      <w:r>
+        <w:rPr>
+          <w:rFonts w:ascii="Times New Roman" w:hAnsi="Times New Roman" w:cs="Times New Roman"/>
+          <w:sz w:val="28"/>
+          <w:szCs w:val="28"/>
+        </w:rPr>
+        <w:t>;</w:t>
+      </w:r>
+    </w:p>
+    <w:p>
+      <w:pPr>
+        <w:pStyle w:val="a8"/>
+        <w:numPr>
+          <w:ilvl w:val="0"/>
+          <w:numId w:val="4"/>
+        </w:numPr>
+        <w:spacing w:after="0" w:line="360" w:lineRule="auto"/>
+        <w:ind w:left="1276" w:hanging="142"/>
+        <w:jc w:val="both"/>
+        <w:rPr>
+          <w:rFonts w:ascii="Times New Roman" w:hAnsi="Times New Roman" w:cs="Times New Roman"/>
+          <w:sz w:val="28"/>
+          <w:szCs w:val="28"/>
+        </w:rPr>
+      </w:pPr>
+      <w:r>
+        <w:rPr>
+          <w:rFonts w:ascii="Times New Roman" w:hAnsi="Times New Roman" w:cs="Times New Roman"/>
+          <w:sz w:val="28"/>
+          <w:szCs w:val="28"/>
+        </w:rPr>
+        <w:t>товары добавляются в заказ путем выделения нужного заказа при добавлении товара на его странице</w:t>
+      </w:r>
+      <w:r>
+        <w:rPr>
+          <w:rFonts w:ascii="Times New Roman" w:hAnsi="Times New Roman" w:cs="Times New Roman"/>
+          <w:sz w:val="28"/>
+          <w:szCs w:val="28"/>
+        </w:rPr>
+        <w:t xml:space="preserve"> (на форме просмотра </w:t>
+      </w:r>
+      <w:r>
+        <w:rPr>
+          <w:rFonts w:ascii="Times New Roman" w:hAnsi="Times New Roman" w:cs="Times New Roman"/>
+          <w:sz w:val="28"/>
+          <w:szCs w:val="28"/>
+        </w:rPr>
+        <w:t>товара</w:t>
+      </w:r>
+      <w:r>
+        <w:rPr>
+          <w:rFonts w:ascii="Times New Roman" w:hAnsi="Times New Roman" w:cs="Times New Roman"/>
+          <w:sz w:val="28"/>
+          <w:szCs w:val="28"/>
+        </w:rPr>
+        <w:t>)</w:t>
+      </w:r>
+      <w:r>
+        <w:rPr>
+          <w:rFonts w:ascii="Times New Roman" w:hAnsi="Times New Roman" w:cs="Times New Roman"/>
+          <w:sz w:val="28"/>
+          <w:szCs w:val="28"/>
+        </w:rPr>
+        <w:t>.</w:t>
       </w:r>
     </w:p>
     <w:p>
@@ -615,15 +1309,7 @@
           <w:sz w:val="28"/>
           <w:szCs w:val="28"/>
         </w:rPr>
-        <w:t>2.1.1.2 ФБ: «Управление заказами»</w:t>
-      </w:r>
-      <w:r>
-        <w:rPr>
-          <w:rFonts w:ascii="Times New Roman" w:hAnsi="Times New Roman" w:cs="Times New Roman"/>
-          <w:sz w:val="28"/>
-          <w:szCs w:val="28"/>
-        </w:rPr>
-        <w:t>:</w:t>
+        <w:t>2.1.1.3 ФБ: «Просмотр товаров»:</w:t>
       </w:r>
     </w:p>
     <w:p>
@@ -648,7 +1334,15 @@
           <w:sz w:val="28"/>
           <w:szCs w:val="28"/>
         </w:rPr>
-        <w:t>добавление, изменение, удаление</w:t>
+        <w:t>лента товаров</w:t>
+      </w:r>
+      <w:r>
+        <w:rPr>
+          <w:rFonts w:ascii="Times New Roman" w:hAnsi="Times New Roman" w:cs="Times New Roman"/>
+          <w:sz w:val="28"/>
+          <w:szCs w:val="28"/>
+        </w:rPr>
+        <w:t xml:space="preserve"> (нужна форма просмотра товаров)</w:t>
       </w:r>
       <w:r>
         <w:rPr>
@@ -681,23 +1375,75 @@
           <w:sz w:val="28"/>
           <w:szCs w:val="28"/>
         </w:rPr>
-        <w:t xml:space="preserve">формирование накладных на основе </w:t>
-      </w:r>
-      <w:r>
-        <w:rPr>
-          <w:rFonts w:ascii="Times New Roman" w:hAnsi="Times New Roman" w:cs="Times New Roman"/>
-          <w:sz w:val="28"/>
-          <w:szCs w:val="28"/>
-        </w:rPr>
-        <w:t xml:space="preserve">исходящего </w:t>
-      </w:r>
-      <w:r>
-        <w:rPr>
-          <w:rFonts w:ascii="Times New Roman" w:hAnsi="Times New Roman" w:cs="Times New Roman"/>
-          <w:sz w:val="28"/>
-          <w:szCs w:val="28"/>
-        </w:rPr>
-        <w:t>заказа;</w:t>
+        <w:t xml:space="preserve">при нажатии на товар открывается форма просмотра товара, где можно найти дополнительную информацию о товаре и поставщике, а так же создать новый заказ к данному поставщику и добавить </w:t>
+      </w:r>
+      <w:r>
+        <w:rPr>
+          <w:rFonts w:ascii="Times New Roman" w:hAnsi="Times New Roman" w:cs="Times New Roman"/>
+          <w:sz w:val="28"/>
+          <w:szCs w:val="28"/>
+        </w:rPr>
+        <w:t xml:space="preserve">нужное количество </w:t>
+      </w:r>
+      <w:r>
+        <w:rPr>
+          <w:rFonts w:ascii="Times New Roman" w:hAnsi="Times New Roman" w:cs="Times New Roman"/>
+          <w:sz w:val="28"/>
+          <w:szCs w:val="28"/>
+        </w:rPr>
+        <w:t>товар</w:t>
+      </w:r>
+      <w:r>
+        <w:rPr>
+          <w:rFonts w:ascii="Times New Roman" w:hAnsi="Times New Roman" w:cs="Times New Roman"/>
+          <w:sz w:val="28"/>
+          <w:szCs w:val="28"/>
+        </w:rPr>
+        <w:t>а</w:t>
+      </w:r>
+      <w:r>
+        <w:rPr>
+          <w:rFonts w:ascii="Times New Roman" w:hAnsi="Times New Roman" w:cs="Times New Roman"/>
+          <w:sz w:val="28"/>
+          <w:szCs w:val="28"/>
+        </w:rPr>
+        <w:t xml:space="preserve"> в этот заказ или добавить товар к уже имеющемуся заказу, направленного на этого же поставщика</w:t>
+      </w:r>
+      <w:r>
+        <w:rPr>
+          <w:rFonts w:ascii="Times New Roman" w:hAnsi="Times New Roman" w:cs="Times New Roman"/>
+          <w:sz w:val="28"/>
+          <w:szCs w:val="28"/>
+        </w:rPr>
+        <w:t xml:space="preserve"> (форма просмотра товара)</w:t>
+      </w:r>
+      <w:r>
+        <w:rPr>
+          <w:rFonts w:ascii="Times New Roman" w:hAnsi="Times New Roman" w:cs="Times New Roman"/>
+          <w:sz w:val="28"/>
+          <w:szCs w:val="28"/>
+        </w:rPr>
+        <w:t>;</w:t>
+      </w:r>
+    </w:p>
+    <w:p>
+      <w:pPr>
+        <w:spacing w:after="0" w:line="360" w:lineRule="auto"/>
+        <w:ind w:left="709"/>
+        <w:jc w:val="both"/>
+        <w:rPr>
+          <w:rFonts w:ascii="Times New Roman" w:hAnsi="Times New Roman" w:cs="Times New Roman"/>
+          <w:sz w:val="28"/>
+          <w:szCs w:val="28"/>
+        </w:rPr>
+      </w:pPr>
+      <w:r>
+        <w:rPr>
+          <w:rFonts w:ascii="Times New Roman" w:hAnsi="Times New Roman" w:cs="Times New Roman"/>
+          <w:sz w:val="28"/>
+          <w:szCs w:val="28"/>
+        </w:rPr>
+        <w:t>2.1.1.4 ФБ: «Управление лентой товаров»:</w:t>
       </w:r>
     </w:p>
     <w:p>
@@ -722,55 +1468,39 @@
           <w:sz w:val="28"/>
           <w:szCs w:val="28"/>
         </w:rPr>
-        <w:t>формирование отче</w:t>
-      </w:r>
-      <w:r>
-        <w:rPr>
-          <w:rFonts w:ascii="Times New Roman" w:hAnsi="Times New Roman" w:cs="Times New Roman"/>
-          <w:sz w:val="28"/>
-          <w:szCs w:val="28"/>
-        </w:rPr>
-        <w:t xml:space="preserve">та на основе входящего </w:t>
-      </w:r>
-      <w:r>
-        <w:rPr>
-          <w:rFonts w:ascii="Times New Roman" w:hAnsi="Times New Roman" w:cs="Times New Roman"/>
-          <w:sz w:val="28"/>
-          <w:szCs w:val="28"/>
-        </w:rPr>
-        <w:t>заказа, включающий себя названия товаров</w:t>
-      </w:r>
-      <w:r>
-        <w:rPr>
-          <w:rFonts w:ascii="Times New Roman" w:hAnsi="Times New Roman" w:cs="Times New Roman"/>
-          <w:sz w:val="28"/>
-          <w:szCs w:val="28"/>
-        </w:rPr>
-        <w:t>, количество, заказчик</w:t>
-      </w:r>
-      <w:r>
-        <w:rPr>
-          <w:rFonts w:ascii="Times New Roman" w:hAnsi="Times New Roman" w:cs="Times New Roman"/>
-          <w:sz w:val="28"/>
-          <w:szCs w:val="28"/>
-        </w:rPr>
-        <w:t>а</w:t>
-      </w:r>
-      <w:r>
-        <w:rPr>
-          <w:rFonts w:ascii="Times New Roman" w:hAnsi="Times New Roman" w:cs="Times New Roman"/>
-          <w:sz w:val="28"/>
-          <w:szCs w:val="28"/>
-        </w:rPr>
-        <w:t xml:space="preserve">, </w:t>
-      </w:r>
-      <w:r>
-        <w:rPr>
-          <w:rFonts w:ascii="Times New Roman" w:hAnsi="Times New Roman" w:cs="Times New Roman"/>
-          <w:sz w:val="28"/>
-          <w:szCs w:val="28"/>
-        </w:rPr>
-        <w:t>адрес заказчика, реквизиты заказчика, дата доставки, сумма по товару и общая сумма заказа;</w:t>
+        <w:t>поиск товаров по названию, названию компании</w:t>
+      </w:r>
+      <w:r>
+        <w:rPr>
+          <w:rFonts w:ascii="Times New Roman" w:hAnsi="Times New Roman" w:cs="Times New Roman"/>
+          <w:sz w:val="28"/>
+          <w:szCs w:val="28"/>
+        </w:rPr>
+        <w:t xml:space="preserve"> </w:t>
+      </w:r>
+      <w:r>
+        <w:rPr>
+          <w:rFonts w:ascii="Times New Roman" w:hAnsi="Times New Roman" w:cs="Times New Roman"/>
+          <w:sz w:val="28"/>
+          <w:szCs w:val="28"/>
+        </w:rPr>
+        <w:t>(</w:t>
+      </w:r>
+      <w:r>
+        <w:rPr>
+          <w:rFonts w:ascii="Times New Roman" w:hAnsi="Times New Roman" w:cs="Times New Roman"/>
+          <w:sz w:val="28"/>
+          <w:szCs w:val="28"/>
+        </w:rPr>
+        <w:t>форма просмотра товаров)</w:t>
+      </w:r>
+      <w:r>
+        <w:rPr>
+          <w:rFonts w:ascii="Times New Roman" w:hAnsi="Times New Roman" w:cs="Times New Roman"/>
+          <w:sz w:val="28"/>
+          <w:szCs w:val="28"/>
+        </w:rPr>
+        <w:t>;</w:t>
       </w:r>
     </w:p>
     <w:p>
@@ -795,7 +1525,202 @@
           <w:sz w:val="28"/>
           <w:szCs w:val="28"/>
         </w:rPr>
-        <w:t>размещение своего товара и полное управление им (добавление, изменение, удаление);</w:t>
+        <w:t>фильтр товаров по категориям</w:t>
+      </w:r>
+      <w:r>
+        <w:rPr>
+          <w:rFonts w:ascii="Times New Roman" w:hAnsi="Times New Roman" w:cs="Times New Roman"/>
+          <w:sz w:val="28"/>
+          <w:szCs w:val="28"/>
+        </w:rPr>
+        <w:t xml:space="preserve"> </w:t>
+      </w:r>
+      <w:r>
+        <w:rPr>
+          <w:rFonts w:ascii="Times New Roman" w:hAnsi="Times New Roman" w:cs="Times New Roman"/>
+          <w:sz w:val="28"/>
+          <w:szCs w:val="28"/>
+        </w:rPr>
+        <w:t>(форма просмотра товаров)</w:t>
+      </w:r>
+      <w:r>
+        <w:rPr>
+          <w:rFonts w:ascii="Times New Roman" w:hAnsi="Times New Roman" w:cs="Times New Roman"/>
+          <w:sz w:val="28"/>
+          <w:szCs w:val="28"/>
+        </w:rPr>
+        <w:t>;</w:t>
+      </w:r>
+    </w:p>
+    <w:p>
+      <w:pPr>
+        <w:pStyle w:val="a8"/>
+        <w:numPr>
+          <w:ilvl w:val="0"/>
+          <w:numId w:val="4"/>
+        </w:numPr>
+        <w:spacing w:after="0" w:line="360" w:lineRule="auto"/>
+        <w:ind w:left="1276" w:hanging="142"/>
+        <w:jc w:val="both"/>
+        <w:rPr>
+          <w:rFonts w:ascii="Times New Roman" w:hAnsi="Times New Roman" w:cs="Times New Roman"/>
+          <w:sz w:val="28"/>
+          <w:szCs w:val="28"/>
+        </w:rPr>
+      </w:pPr>
+      <w:r>
+        <w:rPr>
+          <w:rFonts w:ascii="Times New Roman" w:hAnsi="Times New Roman" w:cs="Times New Roman"/>
+          <w:sz w:val="28"/>
+          <w:szCs w:val="28"/>
+        </w:rPr>
+        <w:t>сортировка по цене</w:t>
+      </w:r>
+      <w:r>
+        <w:rPr>
+          <w:rFonts w:ascii="Times New Roman" w:hAnsi="Times New Roman" w:cs="Times New Roman"/>
+          <w:sz w:val="28"/>
+          <w:szCs w:val="28"/>
+        </w:rPr>
+        <w:t xml:space="preserve"> </w:t>
+      </w:r>
+      <w:r>
+        <w:rPr>
+          <w:rFonts w:ascii="Times New Roman" w:hAnsi="Times New Roman" w:cs="Times New Roman"/>
+          <w:sz w:val="28"/>
+          <w:szCs w:val="28"/>
+        </w:rPr>
+        <w:t>(форма просмотра товаров)</w:t>
+      </w:r>
+      <w:r>
+        <w:rPr>
+          <w:rFonts w:ascii="Times New Roman" w:hAnsi="Times New Roman" w:cs="Times New Roman"/>
+          <w:sz w:val="28"/>
+          <w:szCs w:val="28"/>
+        </w:rPr>
+        <w:t>;</w:t>
+      </w:r>
+    </w:p>
+    <w:p>
+      <w:pPr>
+        <w:pStyle w:val="a8"/>
+        <w:numPr>
+          <w:ilvl w:val="0"/>
+          <w:numId w:val="4"/>
+        </w:numPr>
+        <w:spacing w:after="0" w:line="360" w:lineRule="auto"/>
+        <w:ind w:left="1276" w:hanging="142"/>
+        <w:jc w:val="both"/>
+        <w:rPr>
+          <w:rFonts w:ascii="Times New Roman" w:hAnsi="Times New Roman" w:cs="Times New Roman"/>
+          <w:sz w:val="28"/>
+          <w:szCs w:val="28"/>
+        </w:rPr>
+      </w:pPr>
+      <w:r>
+        <w:rPr>
+          <w:rFonts w:ascii="Times New Roman" w:hAnsi="Times New Roman" w:cs="Times New Roman"/>
+          <w:sz w:val="28"/>
+          <w:szCs w:val="28"/>
+        </w:rPr>
+        <w:t>сортировка по давности размещения товара</w:t>
+      </w:r>
+      <w:r>
+        <w:rPr>
+          <w:rFonts w:ascii="Times New Roman" w:hAnsi="Times New Roman" w:cs="Times New Roman"/>
+          <w:sz w:val="28"/>
+          <w:szCs w:val="28"/>
+        </w:rPr>
+        <w:t xml:space="preserve"> </w:t>
+      </w:r>
+      <w:r>
+        <w:rPr>
+          <w:rFonts w:ascii="Times New Roman" w:hAnsi="Times New Roman" w:cs="Times New Roman"/>
+          <w:sz w:val="28"/>
+          <w:szCs w:val="28"/>
+        </w:rPr>
+        <w:t>(форма просмотра товаров)</w:t>
+      </w:r>
+      <w:r>
+        <w:rPr>
+          <w:rFonts w:ascii="Times New Roman" w:hAnsi="Times New Roman" w:cs="Times New Roman"/>
+          <w:sz w:val="28"/>
+          <w:szCs w:val="28"/>
+        </w:rPr>
+        <w:t>;</w:t>
+      </w:r>
+    </w:p>
+    <w:p>
+      <w:pPr>
+        <w:pStyle w:val="a8"/>
+        <w:numPr>
+          <w:ilvl w:val="0"/>
+          <w:numId w:val="4"/>
+        </w:numPr>
+        <w:spacing w:after="0" w:line="360" w:lineRule="auto"/>
+        <w:ind w:left="1276" w:hanging="142"/>
+        <w:jc w:val="both"/>
+        <w:rPr>
+          <w:rFonts w:ascii="Times New Roman" w:hAnsi="Times New Roman" w:cs="Times New Roman"/>
+          <w:sz w:val="28"/>
+          <w:szCs w:val="28"/>
+        </w:rPr>
+      </w:pPr>
+      <w:r>
+        <w:rPr>
+          <w:rFonts w:ascii="Times New Roman" w:hAnsi="Times New Roman" w:cs="Times New Roman"/>
+          <w:sz w:val="28"/>
+          <w:szCs w:val="28"/>
+        </w:rPr>
+        <w:t>товары</w:t>
+      </w:r>
+      <w:r>
+        <w:rPr>
+          <w:rFonts w:ascii="Times New Roman" w:hAnsi="Times New Roman" w:cs="Times New Roman"/>
+          <w:sz w:val="28"/>
+          <w:szCs w:val="28"/>
+        </w:rPr>
+        <w:t xml:space="preserve"> </w:t>
+      </w:r>
+      <w:r>
+        <w:rPr>
+          <w:rFonts w:ascii="Times New Roman" w:hAnsi="Times New Roman" w:cs="Times New Roman"/>
+          <w:sz w:val="28"/>
+          <w:szCs w:val="28"/>
+        </w:rPr>
+        <w:t>выводятся</w:t>
+      </w:r>
+      <w:r>
+        <w:rPr>
+          <w:rFonts w:ascii="Times New Roman" w:hAnsi="Times New Roman" w:cs="Times New Roman"/>
+          <w:sz w:val="28"/>
+          <w:szCs w:val="28"/>
+        </w:rPr>
+        <w:t xml:space="preserve"> по 20, перемещение по листам товаров будет осуществляться при помощи контроллера, что содержит номера листов, а так же перемещение на лист дальше и листа назад</w:t>
+      </w:r>
+      <w:r>
+        <w:rPr>
+          <w:rFonts w:ascii="Times New Roman" w:hAnsi="Times New Roman" w:cs="Times New Roman"/>
+          <w:sz w:val="28"/>
+          <w:szCs w:val="28"/>
+        </w:rPr>
+        <w:t xml:space="preserve"> </w:t>
+      </w:r>
+      <w:r>
+        <w:rPr>
+          <w:rFonts w:ascii="Times New Roman" w:hAnsi="Times New Roman" w:cs="Times New Roman"/>
+          <w:sz w:val="28"/>
+          <w:szCs w:val="28"/>
+        </w:rPr>
+        <w:t>(форма просмотра товаров)</w:t>
+      </w:r>
+      <w:r>
+        <w:rPr>
+          <w:rFonts w:ascii="Times New Roman" w:hAnsi="Times New Roman" w:cs="Times New Roman"/>
+          <w:sz w:val="28"/>
+          <w:szCs w:val="28"/>
+        </w:rPr>
+        <w:t>.</w:t>
       </w:r>
     </w:p>
     <w:p>
@@ -815,7 +1740,7 @@
           <w:sz w:val="28"/>
           <w:szCs w:val="28"/>
         </w:rPr>
-        <w:t>2.1.1.3 ФБ: «Просмотр товаров»:</w:t>
+        <w:t>2.1.1.5 ФБ: «Управление системой»</w:t>
       </w:r>
     </w:p>
     <w:p>
@@ -840,27 +1765,7 @@
           <w:sz w:val="28"/>
           <w:szCs w:val="28"/>
         </w:rPr>
-        <w:t>лента товаров;</w:t>
-      </w:r>
-    </w:p>
-    <w:p>
-      <w:pPr>
-        <w:spacing w:after="0" w:line="360" w:lineRule="auto"/>
-        <w:ind w:left="709"/>
-        <w:jc w:val="both"/>
-        <w:rPr>
-          <w:rFonts w:ascii="Times New Roman" w:hAnsi="Times New Roman" w:cs="Times New Roman"/>
-          <w:sz w:val="28"/>
-          <w:szCs w:val="28"/>
-        </w:rPr>
-      </w:pPr>
-      <w:r>
-        <w:rPr>
-          <w:rFonts w:ascii="Times New Roman" w:hAnsi="Times New Roman" w:cs="Times New Roman"/>
-          <w:sz w:val="28"/>
-          <w:szCs w:val="28"/>
-        </w:rPr>
-        <w:t>2.1.1.4 ФБ: «Управление лентой товаров»:</w:t>
+        <w:t>поддержка 2 видов пользователей: обычные пользователи и администраторы;</w:t>
       </w:r>
     </w:p>
     <w:p>
@@ -885,7 +1790,55 @@
           <w:sz w:val="28"/>
           <w:szCs w:val="28"/>
         </w:rPr>
-        <w:t>поиск товаров по названию, названию компании;</w:t>
+        <w:t>администраторск</w:t>
+      </w:r>
+      <w:r>
+        <w:rPr>
+          <w:rFonts w:ascii="Times New Roman" w:hAnsi="Times New Roman" w:cs="Times New Roman"/>
+          <w:sz w:val="28"/>
+          <w:szCs w:val="28"/>
+        </w:rPr>
+        <w:t>ие формы</w:t>
+      </w:r>
+      <w:r>
+        <w:rPr>
+          <w:rFonts w:ascii="Times New Roman" w:hAnsi="Times New Roman" w:cs="Times New Roman"/>
+          <w:sz w:val="28"/>
+          <w:szCs w:val="28"/>
+        </w:rPr>
+        <w:t xml:space="preserve"> для управления функционалом (польз</w:t>
+      </w:r>
+      <w:r>
+        <w:rPr>
+          <w:rFonts w:ascii="Times New Roman" w:hAnsi="Times New Roman" w:cs="Times New Roman"/>
+          <w:sz w:val="28"/>
+          <w:szCs w:val="28"/>
+        </w:rPr>
+        <w:t>ователями, товарами, категориями товаров</w:t>
+      </w:r>
+      <w:r>
+        <w:rPr>
+          <w:rFonts w:ascii="Times New Roman" w:hAnsi="Times New Roman" w:cs="Times New Roman"/>
+          <w:sz w:val="28"/>
+          <w:szCs w:val="28"/>
+        </w:rPr>
+        <w:t>)</w:t>
+      </w:r>
+      <w:r>
+        <w:rPr>
+          <w:rFonts w:ascii="Times New Roman" w:hAnsi="Times New Roman" w:cs="Times New Roman"/>
+          <w:sz w:val="28"/>
+          <w:szCs w:val="28"/>
+        </w:rPr>
+        <w:t xml:space="preserve"> (формы личного кабинета пользователей, просмотра товара, и просмотра товаров подстраиваются под статус пользователя)</w:t>
+      </w:r>
+      <w:r>
+        <w:rPr>
+          <w:rFonts w:ascii="Times New Roman" w:hAnsi="Times New Roman" w:cs="Times New Roman"/>
+          <w:sz w:val="28"/>
+          <w:szCs w:val="28"/>
+        </w:rPr>
+        <w:t>;</w:t>
       </w:r>
     </w:p>
     <w:p>
@@ -910,200 +1863,7 @@
           <w:sz w:val="28"/>
           <w:szCs w:val="28"/>
         </w:rPr>
-        <w:t>фильтр товаров по категориям;</w:t>
-      </w:r>
-    </w:p>
-    <w:p>
-      <w:pPr>
-        <w:pStyle w:val="a8"/>
-        <w:numPr>
-          <w:ilvl w:val="0"/>
-          <w:numId w:val="4"/>
-        </w:numPr>
-        <w:spacing w:after="0" w:line="360" w:lineRule="auto"/>
-        <w:ind w:left="1276" w:hanging="142"/>
-        <w:jc w:val="both"/>
-        <w:rPr>
-          <w:rFonts w:ascii="Times New Roman" w:hAnsi="Times New Roman" w:cs="Times New Roman"/>
-          <w:sz w:val="28"/>
-          <w:szCs w:val="28"/>
-        </w:rPr>
-      </w:pPr>
-      <w:r>
-        <w:rPr>
-          <w:rFonts w:ascii="Times New Roman" w:hAnsi="Times New Roman" w:cs="Times New Roman"/>
-          <w:sz w:val="28"/>
-          <w:szCs w:val="28"/>
-        </w:rPr>
-        <w:t>сортировка по цене;</w:t>
-      </w:r>
-    </w:p>
-    <w:p>
-      <w:pPr>
-        <w:pStyle w:val="a8"/>
-        <w:numPr>
-          <w:ilvl w:val="0"/>
-          <w:numId w:val="4"/>
-        </w:numPr>
-        <w:spacing w:after="0" w:line="360" w:lineRule="auto"/>
-        <w:ind w:left="1276" w:hanging="142"/>
-        <w:jc w:val="both"/>
-        <w:rPr>
-          <w:rFonts w:ascii="Times New Roman" w:hAnsi="Times New Roman" w:cs="Times New Roman"/>
-          <w:sz w:val="28"/>
-          <w:szCs w:val="28"/>
-        </w:rPr>
-      </w:pPr>
-      <w:r>
-        <w:rPr>
-          <w:rFonts w:ascii="Times New Roman" w:hAnsi="Times New Roman" w:cs="Times New Roman"/>
-          <w:sz w:val="28"/>
-          <w:szCs w:val="28"/>
-        </w:rPr>
-        <w:t>сортировка по давности размещения товара</w:t>
-      </w:r>
-      <w:r>
-        <w:rPr>
-          <w:rFonts w:ascii="Times New Roman" w:hAnsi="Times New Roman" w:cs="Times New Roman"/>
-          <w:sz w:val="28"/>
-          <w:szCs w:val="28"/>
-        </w:rPr>
-        <w:t>;</w:t>
-      </w:r>
-    </w:p>
-    <w:p>
-      <w:pPr>
-        <w:spacing w:after="0" w:line="360" w:lineRule="auto"/>
-        <w:ind w:left="709"/>
-        <w:jc w:val="both"/>
-        <w:rPr>
-          <w:rFonts w:ascii="Times New Roman" w:hAnsi="Times New Roman" w:cs="Times New Roman"/>
-          <w:sz w:val="28"/>
-          <w:szCs w:val="28"/>
-        </w:rPr>
-      </w:pPr>
-      <w:r>
-        <w:rPr>
-          <w:rFonts w:ascii="Times New Roman" w:hAnsi="Times New Roman" w:cs="Times New Roman"/>
-          <w:sz w:val="28"/>
-          <w:szCs w:val="28"/>
-        </w:rPr>
-        <w:t>2.1.1.5 ФБ: «Управление системой»</w:t>
-      </w:r>
-    </w:p>
-    <w:p>
-      <w:pPr>
-        <w:pStyle w:val="a8"/>
-        <w:numPr>
-          <w:ilvl w:val="0"/>
-          <w:numId w:val="4"/>
-        </w:numPr>
-        <w:spacing w:after="0" w:line="360" w:lineRule="auto"/>
-        <w:ind w:left="1276" w:hanging="142"/>
-        <w:jc w:val="both"/>
-        <w:rPr>
-          <w:rFonts w:ascii="Times New Roman" w:hAnsi="Times New Roman" w:cs="Times New Roman"/>
-          <w:sz w:val="28"/>
-          <w:szCs w:val="28"/>
-        </w:rPr>
-      </w:pPr>
-      <w:r>
-        <w:rPr>
-          <w:rFonts w:ascii="Times New Roman" w:hAnsi="Times New Roman" w:cs="Times New Roman"/>
-          <w:sz w:val="28"/>
-          <w:szCs w:val="28"/>
-        </w:rPr>
-        <w:t>поддержка 2 видов пользователей: обычные пользователи и администраторы;</w:t>
-      </w:r>
-    </w:p>
-    <w:p>
-      <w:pPr>
-        <w:pStyle w:val="a8"/>
-        <w:numPr>
-          <w:ilvl w:val="0"/>
-          <w:numId w:val="4"/>
-        </w:numPr>
-        <w:spacing w:after="0" w:line="360" w:lineRule="auto"/>
-        <w:ind w:left="1276" w:hanging="142"/>
-        <w:jc w:val="both"/>
-        <w:rPr>
-          <w:rFonts w:ascii="Times New Roman" w:hAnsi="Times New Roman" w:cs="Times New Roman"/>
-          <w:sz w:val="28"/>
-          <w:szCs w:val="28"/>
-        </w:rPr>
-      </w:pPr>
-      <w:r>
-        <w:rPr>
-          <w:rFonts w:ascii="Times New Roman" w:hAnsi="Times New Roman" w:cs="Times New Roman"/>
-          <w:sz w:val="28"/>
-          <w:szCs w:val="28"/>
-        </w:rPr>
         <w:lastRenderedPageBreak/>
-        <w:t>администраторск</w:t>
-      </w:r>
-      <w:r>
-        <w:rPr>
-          <w:rFonts w:ascii="Times New Roman" w:hAnsi="Times New Roman" w:cs="Times New Roman"/>
-          <w:sz w:val="28"/>
-          <w:szCs w:val="28"/>
-        </w:rPr>
-        <w:t>ие формы</w:t>
-      </w:r>
-      <w:r>
-        <w:rPr>
-          <w:rFonts w:ascii="Times New Roman" w:hAnsi="Times New Roman" w:cs="Times New Roman"/>
-          <w:sz w:val="28"/>
-          <w:szCs w:val="28"/>
-        </w:rPr>
-        <w:t xml:space="preserve"> для управления функционалом (польз</w:t>
-      </w:r>
-      <w:r>
-        <w:rPr>
-          <w:rFonts w:ascii="Times New Roman" w:hAnsi="Times New Roman" w:cs="Times New Roman"/>
-          <w:sz w:val="28"/>
-          <w:szCs w:val="28"/>
-        </w:rPr>
-        <w:t>ователями, товарами, категориями товаров</w:t>
-      </w:r>
-      <w:r>
-        <w:rPr>
-          <w:rFonts w:ascii="Times New Roman" w:hAnsi="Times New Roman" w:cs="Times New Roman"/>
-          <w:sz w:val="28"/>
-          <w:szCs w:val="28"/>
-        </w:rPr>
-        <w:t>)</w:t>
-      </w:r>
-      <w:r>
-        <w:rPr>
-          <w:rFonts w:ascii="Times New Roman" w:hAnsi="Times New Roman" w:cs="Times New Roman"/>
-          <w:sz w:val="28"/>
-          <w:szCs w:val="28"/>
-        </w:rPr>
-        <w:t>;</w:t>
-      </w:r>
-    </w:p>
-    <w:p>
-      <w:pPr>
-        <w:pStyle w:val="a8"/>
-        <w:numPr>
-          <w:ilvl w:val="0"/>
-          <w:numId w:val="4"/>
-        </w:numPr>
-        <w:spacing w:after="0" w:line="360" w:lineRule="auto"/>
-        <w:ind w:left="1276" w:hanging="142"/>
-        <w:jc w:val="both"/>
-        <w:rPr>
-          <w:rFonts w:ascii="Times New Roman" w:hAnsi="Times New Roman" w:cs="Times New Roman"/>
-          <w:sz w:val="28"/>
-          <w:szCs w:val="28"/>
-        </w:rPr>
-      </w:pPr>
-      <w:r>
-        <w:rPr>
-          <w:rFonts w:ascii="Times New Roman" w:hAnsi="Times New Roman" w:cs="Times New Roman"/>
-          <w:sz w:val="28"/>
-          <w:szCs w:val="28"/>
-        </w:rPr>
         <w:t xml:space="preserve">обычные пользователи: </w:t>
       </w:r>
     </w:p>
@@ -1128,7 +1888,23 @@
           <w:sz w:val="28"/>
           <w:szCs w:val="28"/>
         </w:rPr>
-        <w:t xml:space="preserve">имеют доступ только к своей учетной записи; </w:t>
+        <w:t>имеют доступ только к своей учетной записи</w:t>
+      </w:r>
+      <w:r>
+        <w:rPr>
+          <w:rFonts w:ascii="Times New Roman" w:hAnsi="Times New Roman" w:cs="Times New Roman"/>
+          <w:sz w:val="28"/>
+          <w:szCs w:val="28"/>
+        </w:rPr>
+        <w:t xml:space="preserve"> (форма личного кабинета)</w:t>
+      </w:r>
+      <w:r>
+        <w:rPr>
+          <w:rFonts w:ascii="Times New Roman" w:hAnsi="Times New Roman" w:cs="Times New Roman"/>
+          <w:sz w:val="28"/>
+          <w:szCs w:val="28"/>
+        </w:rPr>
+        <w:t xml:space="preserve">; </w:t>
       </w:r>
     </w:p>
     <w:p>
@@ -1152,7 +1928,31 @@
           <w:sz w:val="28"/>
           <w:szCs w:val="28"/>
         </w:rPr>
-        <w:t>могут менять только информацию своей учетной записи;</w:t>
+        <w:t>могут менять только информацию своей учетной записи</w:t>
+      </w:r>
+      <w:r>
+        <w:rPr>
+          <w:rFonts w:ascii="Times New Roman" w:hAnsi="Times New Roman" w:cs="Times New Roman"/>
+          <w:sz w:val="28"/>
+          <w:szCs w:val="28"/>
+        </w:rPr>
+        <w:t xml:space="preserve"> </w:t>
+      </w:r>
+      <w:r>
+        <w:rPr>
+          <w:rFonts w:ascii="Times New Roman" w:hAnsi="Times New Roman" w:cs="Times New Roman"/>
+          <w:sz w:val="28"/>
+          <w:szCs w:val="28"/>
+        </w:rPr>
+        <w:t>(форма личного кабинета)</w:t>
+      </w:r>
+      <w:r>
+        <w:rPr>
+          <w:rFonts w:ascii="Times New Roman" w:hAnsi="Times New Roman" w:cs="Times New Roman"/>
+          <w:sz w:val="28"/>
+          <w:szCs w:val="28"/>
+        </w:rPr>
+        <w:t>;</w:t>
       </w:r>
     </w:p>
     <w:p>
@@ -1176,7 +1976,47 @@
           <w:sz w:val="28"/>
           <w:szCs w:val="28"/>
         </w:rPr>
-        <w:t>могут управлять только своими товарами;</w:t>
+        <w:t>могут управлять только своими товарами</w:t>
+      </w:r>
+      <w:r>
+        <w:rPr>
+          <w:rFonts w:ascii="Times New Roman" w:hAnsi="Times New Roman" w:cs="Times New Roman"/>
+          <w:sz w:val="28"/>
+          <w:szCs w:val="28"/>
+        </w:rPr>
+        <w:t xml:space="preserve"> </w:t>
+      </w:r>
+      <w:r>
+        <w:rPr>
+          <w:rFonts w:ascii="Times New Roman" w:hAnsi="Times New Roman" w:cs="Times New Roman"/>
+          <w:sz w:val="28"/>
+          <w:szCs w:val="28"/>
+        </w:rPr>
+        <w:t xml:space="preserve">(форма </w:t>
+      </w:r>
+      <w:r>
+        <w:rPr>
+          <w:rFonts w:ascii="Times New Roman" w:hAnsi="Times New Roman" w:cs="Times New Roman"/>
+          <w:sz w:val="28"/>
+          <w:szCs w:val="28"/>
+        </w:rPr>
+        <w:t>просмотра товара</w:t>
+      </w:r>
+      <w:r>
+        <w:rPr>
+          <w:rFonts w:ascii="Times New Roman" w:hAnsi="Times New Roman" w:cs="Times New Roman"/>
+          <w:sz w:val="28"/>
+          <w:szCs w:val="28"/>
+        </w:rPr>
+        <w:t>)</w:t>
+      </w:r>
+      <w:r>
+        <w:rPr>
+          <w:rFonts w:ascii="Times New Roman" w:hAnsi="Times New Roman" w:cs="Times New Roman"/>
+          <w:sz w:val="28"/>
+          <w:szCs w:val="28"/>
+        </w:rPr>
+        <w:t>;</w:t>
       </w:r>
     </w:p>
     <w:p>
@@ -1200,7 +2040,47 @@
           <w:sz w:val="28"/>
           <w:szCs w:val="28"/>
         </w:rPr>
-        <w:t>управлять своими заказами, получать заказы;</w:t>
+        <w:t>управлять своими заказами, получать заказы</w:t>
+      </w:r>
+      <w:r>
+        <w:rPr>
+          <w:rFonts w:ascii="Times New Roman" w:hAnsi="Times New Roman" w:cs="Times New Roman"/>
+          <w:sz w:val="28"/>
+          <w:szCs w:val="28"/>
+        </w:rPr>
+        <w:t xml:space="preserve"> </w:t>
+      </w:r>
+      <w:r>
+        <w:rPr>
+          <w:rFonts w:ascii="Times New Roman" w:hAnsi="Times New Roman" w:cs="Times New Roman"/>
+          <w:sz w:val="28"/>
+          <w:szCs w:val="28"/>
+        </w:rPr>
+        <w:t xml:space="preserve">(форма </w:t>
+      </w:r>
+      <w:r>
+        <w:rPr>
+          <w:rFonts w:ascii="Times New Roman" w:hAnsi="Times New Roman" w:cs="Times New Roman"/>
+          <w:sz w:val="28"/>
+          <w:szCs w:val="28"/>
+        </w:rPr>
+        <w:t>содержимого заказа</w:t>
+      </w:r>
+      <w:r>
+        <w:rPr>
+          <w:rFonts w:ascii="Times New Roman" w:hAnsi="Times New Roman" w:cs="Times New Roman"/>
+          <w:sz w:val="28"/>
+          <w:szCs w:val="28"/>
+        </w:rPr>
+        <w:t>)</w:t>
+      </w:r>
+      <w:r>
+        <w:rPr>
+          <w:rFonts w:ascii="Times New Roman" w:hAnsi="Times New Roman" w:cs="Times New Roman"/>
+          <w:sz w:val="28"/>
+          <w:szCs w:val="28"/>
+        </w:rPr>
+        <w:t>;</w:t>
       </w:r>
     </w:p>
     <w:p>
@@ -1224,32 +2104,31 @@
           <w:sz w:val="28"/>
           <w:szCs w:val="28"/>
         </w:rPr>
-        <w:t>создавать накладные и отчеты по своим заказам.</w:t>
-      </w:r>
-    </w:p>
-    <w:p>
-      <w:pPr>
-        <w:pStyle w:val="a8"/>
-        <w:numPr>
-          <w:ilvl w:val="0"/>
-          <w:numId w:val="4"/>
-        </w:numPr>
-        <w:spacing w:after="0" w:line="360" w:lineRule="auto"/>
-        <w:ind w:left="1276" w:hanging="142"/>
-        <w:jc w:val="both"/>
-        <w:rPr>
-          <w:rFonts w:ascii="Times New Roman" w:hAnsi="Times New Roman" w:cs="Times New Roman"/>
-          <w:sz w:val="28"/>
-          <w:szCs w:val="28"/>
-        </w:rPr>
-      </w:pPr>
-      <w:r>
-        <w:rPr>
-          <w:rFonts w:ascii="Times New Roman" w:hAnsi="Times New Roman" w:cs="Times New Roman"/>
-          <w:sz w:val="28"/>
-          <w:szCs w:val="28"/>
-        </w:rPr>
-        <w:t>администраторы:</w:t>
+        <w:t xml:space="preserve">создавать накладные и </w:t>
+      </w:r>
+      <w:r>
+        <w:rPr>
+          <w:rFonts w:ascii="Times New Roman" w:hAnsi="Times New Roman" w:cs="Times New Roman"/>
+          <w:sz w:val="28"/>
+          <w:szCs w:val="28"/>
+        </w:rPr>
+        <w:t>составы заказов по своим заказам</w:t>
+      </w:r>
+      <w:r>
+        <w:rPr>
+          <w:rFonts w:ascii="Times New Roman" w:hAnsi="Times New Roman" w:cs="Times New Roman"/>
+          <w:sz w:val="28"/>
+          <w:szCs w:val="28"/>
+        </w:rPr>
+        <w:t xml:space="preserve"> (форма содержимого заказа)</w:t>
+      </w:r>
+      <w:r>
+        <w:rPr>
+          <w:rFonts w:ascii="Times New Roman" w:hAnsi="Times New Roman" w:cs="Times New Roman"/>
+          <w:sz w:val="28"/>
+          <w:szCs w:val="28"/>
+        </w:rPr>
+        <w:t>;</w:t>
       </w:r>
     </w:p>
     <w:p>
@@ -1273,7 +2152,48 @@
           <w:sz w:val="28"/>
           <w:szCs w:val="28"/>
         </w:rPr>
-        <w:t>не могут размещать товары;</w:t>
+        <w:t>могут просматривать заказы, созданные ими, а так же заказы на поставку от других пользователей</w:t>
+      </w:r>
+      <w:r>
+        <w:rPr>
+          <w:rFonts w:ascii="Times New Roman" w:hAnsi="Times New Roman" w:cs="Times New Roman"/>
+          <w:sz w:val="28"/>
+          <w:szCs w:val="28"/>
+        </w:rPr>
+        <w:t xml:space="preserve"> (форма просмотра заказов)</w:t>
+      </w:r>
+      <w:r>
+        <w:rPr>
+          <w:rFonts w:ascii="Times New Roman" w:hAnsi="Times New Roman" w:cs="Times New Roman"/>
+          <w:sz w:val="28"/>
+          <w:szCs w:val="28"/>
+        </w:rPr>
+        <w:t>.</w:t>
+      </w:r>
+    </w:p>
+    <w:p>
+      <w:pPr>
+        <w:pStyle w:val="a8"/>
+        <w:numPr>
+          <w:ilvl w:val="0"/>
+          <w:numId w:val="4"/>
+        </w:numPr>
+        <w:spacing w:after="0" w:line="360" w:lineRule="auto"/>
+        <w:ind w:left="1276" w:hanging="142"/>
+        <w:jc w:val="both"/>
+        <w:rPr>
+          <w:rFonts w:ascii="Times New Roman" w:hAnsi="Times New Roman" w:cs="Times New Roman"/>
+          <w:sz w:val="28"/>
+          <w:szCs w:val="28"/>
+        </w:rPr>
+      </w:pPr>
+      <w:r>
+        <w:rPr>
+          <w:rFonts w:ascii="Times New Roman" w:hAnsi="Times New Roman" w:cs="Times New Roman"/>
+          <w:sz w:val="28"/>
+          <w:szCs w:val="28"/>
+        </w:rPr>
+        <w:t>администраторы:</w:t>
       </w:r>
     </w:p>
     <w:p>
@@ -1297,15 +2217,7 @@
           <w:sz w:val="28"/>
           <w:szCs w:val="28"/>
         </w:rPr>
-        <w:t xml:space="preserve">не имеют </w:t>
-      </w:r>
-      <w:r>
-        <w:rPr>
-          <w:rFonts w:ascii="Times New Roman" w:hAnsi="Times New Roman" w:cs="Times New Roman"/>
-          <w:sz w:val="28"/>
-          <w:szCs w:val="28"/>
-        </w:rPr>
-        <w:t>списков заказов;</w:t>
+        <w:t>не могут размещать товары;</w:t>
       </w:r>
     </w:p>
     <w:p>
@@ -1329,7 +2241,15 @@
           <w:sz w:val="28"/>
           <w:szCs w:val="28"/>
         </w:rPr>
-        <w:t>могут просмотреть личные кабинеты обычных пользователей (не администраторов);</w:t>
+        <w:t xml:space="preserve">не имеют </w:t>
+      </w:r>
+      <w:r>
+        <w:rPr>
+          <w:rFonts w:ascii="Times New Roman" w:hAnsi="Times New Roman" w:cs="Times New Roman"/>
+          <w:sz w:val="28"/>
+          <w:szCs w:val="28"/>
+        </w:rPr>
+        <w:t>списков заказов;</w:t>
       </w:r>
     </w:p>
     <w:p>
@@ -1353,7 +2273,23 @@
           <w:sz w:val="28"/>
           <w:szCs w:val="28"/>
         </w:rPr>
-        <w:t>могут просмотреть списки обычных пользователей;</w:t>
+        <w:t>могут просмотреть личные кабинеты обычных пользователей (не администраторов)</w:t>
+      </w:r>
+      <w:r>
+        <w:rPr>
+          <w:rFonts w:ascii="Times New Roman" w:hAnsi="Times New Roman" w:cs="Times New Roman"/>
+          <w:sz w:val="28"/>
+          <w:szCs w:val="28"/>
+        </w:rPr>
+        <w:t xml:space="preserve"> (переход на личный кабинет через имя поставщика на форме просмотра товара)</w:t>
+      </w:r>
+      <w:r>
+        <w:rPr>
+          <w:rFonts w:ascii="Times New Roman" w:hAnsi="Times New Roman" w:cs="Times New Roman"/>
+          <w:sz w:val="28"/>
+          <w:szCs w:val="28"/>
+        </w:rPr>
+        <w:t>;</w:t>
       </w:r>
     </w:p>
     <w:p>
@@ -1377,7 +2313,23 @@
           <w:sz w:val="28"/>
           <w:szCs w:val="28"/>
         </w:rPr>
-        <w:t>не могут менять списки обычных пользователей или формировать документацию по ним;</w:t>
+        <w:t>могут просмотреть списки обычных пользователей</w:t>
+      </w:r>
+      <w:r>
+        <w:rPr>
+          <w:rFonts w:ascii="Times New Roman" w:hAnsi="Times New Roman" w:cs="Times New Roman"/>
+          <w:sz w:val="28"/>
+          <w:szCs w:val="28"/>
+        </w:rPr>
+        <w:t xml:space="preserve"> (форма личного кабинета пользователя, форма заказов, форма содержимого заказа)</w:t>
+      </w:r>
+      <w:r>
+        <w:rPr>
+          <w:rFonts w:ascii="Times New Roman" w:hAnsi="Times New Roman" w:cs="Times New Roman"/>
+          <w:sz w:val="28"/>
+          <w:szCs w:val="28"/>
+        </w:rPr>
+        <w:t>;</w:t>
       </w:r>
     </w:p>
     <w:p>
@@ -1401,7 +2353,7 @@
           <w:sz w:val="28"/>
           <w:szCs w:val="28"/>
         </w:rPr>
-        <w:t>могут изменить/удалить любой товар любого пользователя;</w:t>
+        <w:t>не могут менять списки обычных пользователей или формировать документацию по ним;</w:t>
       </w:r>
     </w:p>
     <w:p>
@@ -1425,7 +2377,23 @@
           <w:sz w:val="28"/>
           <w:szCs w:val="28"/>
         </w:rPr>
-        <w:t>могут поправить информацию обычных пользователей в системе;</w:t>
+        <w:t>могут изменить/удалить любой товар любого пользователя</w:t>
+      </w:r>
+      <w:r>
+        <w:rPr>
+          <w:rFonts w:ascii="Times New Roman" w:hAnsi="Times New Roman" w:cs="Times New Roman"/>
+          <w:sz w:val="28"/>
+          <w:szCs w:val="28"/>
+        </w:rPr>
+        <w:t xml:space="preserve"> (форма просмотра товара)</w:t>
+      </w:r>
+      <w:r>
+        <w:rPr>
+          <w:rFonts w:ascii="Times New Roman" w:hAnsi="Times New Roman" w:cs="Times New Roman"/>
+          <w:sz w:val="28"/>
+          <w:szCs w:val="28"/>
+        </w:rPr>
+        <w:t>;</w:t>
       </w:r>
     </w:p>
     <w:p>
@@ -1449,7 +2417,243 @@
           <w:sz w:val="28"/>
           <w:szCs w:val="28"/>
         </w:rPr>
-        <w:t>могут добавить категории товаров в ленту товаров.</w:t>
+        <w:t>могут поправить информацию обычных пользователей в системе</w:t>
+      </w:r>
+      <w:r>
+        <w:rPr>
+          <w:rFonts w:ascii="Times New Roman" w:hAnsi="Times New Roman" w:cs="Times New Roman"/>
+          <w:sz w:val="28"/>
+          <w:szCs w:val="28"/>
+        </w:rPr>
+        <w:t xml:space="preserve"> (форма личного кабинета пользователя)</w:t>
+      </w:r>
+      <w:r>
+        <w:rPr>
+          <w:rFonts w:ascii="Times New Roman" w:hAnsi="Times New Roman" w:cs="Times New Roman"/>
+          <w:sz w:val="28"/>
+          <w:szCs w:val="28"/>
+        </w:rPr>
+        <w:t>;</w:t>
+      </w:r>
+    </w:p>
+    <w:p>
+      <w:pPr>
+        <w:pStyle w:val="a8"/>
+        <w:numPr>
+          <w:ilvl w:val="1"/>
+          <w:numId w:val="4"/>
+        </w:numPr>
+        <w:spacing w:after="0" w:line="360" w:lineRule="auto"/>
+        <w:jc w:val="both"/>
+        <w:rPr>
+          <w:rFonts w:ascii="Times New Roman" w:hAnsi="Times New Roman" w:cs="Times New Roman"/>
+          <w:sz w:val="28"/>
+          <w:szCs w:val="28"/>
+        </w:rPr>
+      </w:pPr>
+      <w:r>
+        <w:rPr>
+          <w:rFonts w:ascii="Times New Roman" w:hAnsi="Times New Roman" w:cs="Times New Roman"/>
+          <w:sz w:val="28"/>
+          <w:szCs w:val="28"/>
+        </w:rPr>
+        <w:lastRenderedPageBreak/>
+        <w:t>могут добавить категории товаров в ленту товаров</w:t>
+      </w:r>
+      <w:r>
+        <w:rPr>
+          <w:rFonts w:ascii="Times New Roman" w:hAnsi="Times New Roman" w:cs="Times New Roman"/>
+          <w:sz w:val="28"/>
+          <w:szCs w:val="28"/>
+        </w:rPr>
+        <w:t xml:space="preserve"> (форма просмотра товаров)</w:t>
+      </w:r>
+      <w:r>
+        <w:rPr>
+          <w:rFonts w:ascii="Times New Roman" w:hAnsi="Times New Roman" w:cs="Times New Roman"/>
+          <w:sz w:val="28"/>
+          <w:szCs w:val="28"/>
+        </w:rPr>
+        <w:t>.</w:t>
+      </w:r>
+    </w:p>
+    <w:p>
+      <w:pPr>
+        <w:pStyle w:val="a8"/>
+        <w:numPr>
+          <w:ilvl w:val="0"/>
+          <w:numId w:val="4"/>
+        </w:numPr>
+        <w:spacing w:after="0" w:line="360" w:lineRule="auto"/>
+        <w:jc w:val="both"/>
+        <w:rPr>
+          <w:rFonts w:ascii="Times New Roman" w:hAnsi="Times New Roman" w:cs="Times New Roman"/>
+          <w:sz w:val="28"/>
+          <w:szCs w:val="28"/>
+        </w:rPr>
+      </w:pPr>
+      <w:r>
+        <w:rPr>
+          <w:rFonts w:ascii="Times New Roman" w:hAnsi="Times New Roman" w:cs="Times New Roman"/>
+          <w:sz w:val="28"/>
+          <w:szCs w:val="28"/>
+        </w:rPr>
+        <w:t>изначально система содержит одну учетную запись администратора</w:t>
+      </w:r>
+      <w:r>
+        <w:rPr>
+          <w:rFonts w:ascii="Times New Roman" w:hAnsi="Times New Roman" w:cs="Times New Roman"/>
+          <w:sz w:val="28"/>
+          <w:szCs w:val="28"/>
+        </w:rPr>
+        <w:t xml:space="preserve"> (электронный адрес: </w:t>
+      </w:r>
+      <w:hyperlink r:id="rId9" w:history="1">
+        <w:r>
+          <w:rPr>
+            <w:rStyle w:val="ab"/>
+            <w:rFonts w:ascii="Times New Roman" w:hAnsi="Times New Roman" w:cs="Times New Roman"/>
+            <w:sz w:val="28"/>
+            <w:szCs w:val="28"/>
+          </w:rPr>
+          <w:t>admin@venera.ru</w:t>
+        </w:r>
+      </w:hyperlink>
+      <w:r>
+        <w:rPr>
+          <w:rFonts w:ascii="Times New Roman" w:hAnsi="Times New Roman" w:cs="Times New Roman"/>
+          <w:sz w:val="28"/>
+          <w:szCs w:val="28"/>
+        </w:rPr>
+        <w:t>, пароль: root)</w:t>
+      </w:r>
+      <w:r>
+        <w:rPr>
+          <w:rFonts w:ascii="Times New Roman" w:hAnsi="Times New Roman" w:cs="Times New Roman"/>
+          <w:sz w:val="28"/>
+          <w:szCs w:val="28"/>
+        </w:rPr>
+        <w:t>;</w:t>
+      </w:r>
+    </w:p>
+    <w:p>
+      <w:pPr>
+        <w:pStyle w:val="a8"/>
+        <w:numPr>
+          <w:ilvl w:val="0"/>
+          <w:numId w:val="4"/>
+        </w:numPr>
+        <w:spacing w:after="0" w:line="360" w:lineRule="auto"/>
+        <w:jc w:val="both"/>
+        <w:rPr>
+          <w:rFonts w:ascii="Times New Roman" w:hAnsi="Times New Roman" w:cs="Times New Roman"/>
+          <w:sz w:val="28"/>
+          <w:szCs w:val="28"/>
+        </w:rPr>
+      </w:pPr>
+      <w:r>
+        <w:rPr>
+          <w:rFonts w:ascii="Times New Roman" w:hAnsi="Times New Roman" w:cs="Times New Roman"/>
+          <w:sz w:val="28"/>
+          <w:szCs w:val="28"/>
+        </w:rPr>
+        <w:t>пользователи при регистрации получают по умолчанию роль «обычного пользователя»;</w:t>
+      </w:r>
+    </w:p>
+    <w:p>
+      <w:pPr>
+        <w:pStyle w:val="a8"/>
+        <w:numPr>
+          <w:ilvl w:val="0"/>
+          <w:numId w:val="4"/>
+        </w:numPr>
+        <w:spacing w:after="0" w:line="360" w:lineRule="auto"/>
+        <w:jc w:val="both"/>
+        <w:rPr>
+          <w:rFonts w:ascii="Times New Roman" w:hAnsi="Times New Roman" w:cs="Times New Roman"/>
+          <w:sz w:val="28"/>
+          <w:szCs w:val="28"/>
+        </w:rPr>
+      </w:pPr>
+      <w:r>
+        <w:rPr>
+          <w:rFonts w:ascii="Times New Roman" w:hAnsi="Times New Roman" w:cs="Times New Roman"/>
+          <w:sz w:val="28"/>
+          <w:szCs w:val="28"/>
+        </w:rPr>
+        <w:t>администраторы могут повысить обычного поль</w:t>
+      </w:r>
+      <w:r>
+        <w:rPr>
+          <w:rFonts w:ascii="Times New Roman" w:hAnsi="Times New Roman" w:cs="Times New Roman"/>
+          <w:sz w:val="28"/>
+          <w:szCs w:val="28"/>
+        </w:rPr>
+        <w:t>з</w:t>
+      </w:r>
+      <w:r>
+        <w:rPr>
+          <w:rFonts w:ascii="Times New Roman" w:hAnsi="Times New Roman" w:cs="Times New Roman"/>
+          <w:sz w:val="28"/>
+          <w:szCs w:val="28"/>
+        </w:rPr>
+        <w:t xml:space="preserve">ователя до роли администратора. </w:t>
+      </w:r>
+      <w:r>
+        <w:rPr>
+          <w:rFonts w:ascii="Times New Roman" w:hAnsi="Times New Roman" w:cs="Times New Roman"/>
+          <w:sz w:val="28"/>
+          <w:szCs w:val="28"/>
+        </w:rPr>
+        <w:t xml:space="preserve">Повышаться могут только </w:t>
+      </w:r>
+      <w:r>
+        <w:rPr>
+          <w:rFonts w:ascii="Times New Roman" w:hAnsi="Times New Roman" w:cs="Times New Roman"/>
+          <w:sz w:val="28"/>
+          <w:szCs w:val="28"/>
+        </w:rPr>
+        <w:t>аккаунты, не имеющие заказы или товары</w:t>
+      </w:r>
+      <w:r>
+        <w:rPr>
+          <w:rFonts w:ascii="Times New Roman" w:hAnsi="Times New Roman" w:cs="Times New Roman"/>
+          <w:sz w:val="28"/>
+          <w:szCs w:val="28"/>
+        </w:rPr>
+        <w:t xml:space="preserve"> (форма личного кабинета пользователя)</w:t>
+      </w:r>
+      <w:r>
+        <w:rPr>
+          <w:rFonts w:ascii="Times New Roman" w:hAnsi="Times New Roman" w:cs="Times New Roman"/>
+          <w:sz w:val="28"/>
+          <w:szCs w:val="28"/>
+        </w:rPr>
+        <w:t>;</w:t>
+      </w:r>
+    </w:p>
+    <w:p>
+      <w:pPr>
+        <w:pStyle w:val="a8"/>
+        <w:numPr>
+          <w:ilvl w:val="0"/>
+          <w:numId w:val="4"/>
+        </w:numPr>
+        <w:spacing w:after="0" w:line="360" w:lineRule="auto"/>
+        <w:jc w:val="both"/>
+        <w:rPr>
+          <w:rFonts w:ascii="Times New Roman" w:hAnsi="Times New Roman" w:cs="Times New Roman"/>
+          <w:sz w:val="28"/>
+          <w:szCs w:val="28"/>
+        </w:rPr>
+      </w:pPr>
+      <w:r>
+        <w:rPr>
+          <w:rFonts w:ascii="Times New Roman" w:hAnsi="Times New Roman" w:cs="Times New Roman"/>
+          <w:sz w:val="28"/>
+          <w:szCs w:val="28"/>
+        </w:rPr>
+        <w:t>учетные записи так же могут быть добавлены напрямую через БД.</w:t>
       </w:r>
     </w:p>
     <w:p>
@@ -1505,7 +2709,23 @@
           <w:sz w:val="28"/>
           <w:szCs w:val="28"/>
         </w:rPr>
-        <w:t>поступают от пользователей системы и хранятся в базе данных. Данные выводятся в формах, а так же в выходных документах (накладные, отчеты).</w:t>
+        <w:t xml:space="preserve">поступают от пользователей системы и хранятся в базе данных. Данные выводятся в формах, а так же в выходных документах (накладные, </w:t>
+      </w:r>
+      <w:r>
+        <w:rPr>
+          <w:rFonts w:ascii="Times New Roman" w:hAnsi="Times New Roman" w:cs="Times New Roman"/>
+          <w:sz w:val="28"/>
+          <w:szCs w:val="28"/>
+        </w:rPr>
+        <w:t>составы заказов</w:t>
+      </w:r>
+      <w:r>
+        <w:rPr>
+          <w:rFonts w:ascii="Times New Roman" w:hAnsi="Times New Roman" w:cs="Times New Roman"/>
+          <w:sz w:val="28"/>
+          <w:szCs w:val="28"/>
+        </w:rPr>
+        <w:t>).</w:t>
       </w:r>
     </w:p>
     <w:p>
@@ -1535,6 +2755,7 @@
         <w:jc w:val="both"/>
         <w:rPr>
           <w:rFonts w:ascii="Times New Roman" w:hAnsi="Times New Roman" w:cs="Times New Roman"/>
+          <w:color w:val="008000"/>
           <w:sz w:val="28"/>
           <w:szCs w:val="28"/>
         </w:rPr>
@@ -1641,32 +2862,307 @@
           <w:sz w:val="28"/>
           <w:szCs w:val="28"/>
         </w:rPr>
+        <w:t>реквизиты проверяются на прав</w:t>
+      </w:r>
+      <w:r>
+        <w:rPr>
+          <w:rFonts w:ascii="Times New Roman" w:hAnsi="Times New Roman" w:cs="Times New Roman"/>
+          <w:sz w:val="28"/>
+          <w:szCs w:val="28"/>
+        </w:rPr>
+        <w:t xml:space="preserve">ильность формата (формат адреса: </w:t>
+      </w:r>
+      <w:hyperlink r:id="rId10" w:history="1">
+        <w:r>
+          <w:rPr>
+            <w:rStyle w:val="ab"/>
+            <w:rFonts w:ascii="Times New Roman" w:hAnsi="Times New Roman" w:cs="Times New Roman"/>
+            <w:sz w:val="28"/>
+            <w:szCs w:val="28"/>
+          </w:rPr>
+          <w:t>example@domain.something</w:t>
+        </w:r>
+      </w:hyperlink>
+      <w:r>
+        <w:rPr>
+          <w:rFonts w:ascii="Times New Roman" w:hAnsi="Times New Roman" w:cs="Times New Roman"/>
+          <w:sz w:val="28"/>
+          <w:szCs w:val="28"/>
+        </w:rPr>
+        <w:t xml:space="preserve"> </w:t>
+      </w:r>
+      <w:r>
+        <w:rPr>
+          <w:rFonts w:ascii="Times New Roman" w:hAnsi="Times New Roman" w:cs="Times New Roman"/>
+          <w:sz w:val="28"/>
+          <w:szCs w:val="28"/>
+        </w:rPr>
+        <w:t>и телефона</w:t>
+      </w:r>
+      <w:r>
+        <w:rPr>
+          <w:rFonts w:ascii="Times New Roman" w:hAnsi="Times New Roman" w:cs="Times New Roman"/>
+          <w:sz w:val="28"/>
+          <w:szCs w:val="28"/>
+        </w:rPr>
+        <w:t>: +79999999999</w:t>
+      </w:r>
+      <w:r>
+        <w:rPr>
+          <w:rFonts w:ascii="Times New Roman" w:hAnsi="Times New Roman" w:cs="Times New Roman"/>
+          <w:sz w:val="28"/>
+          <w:szCs w:val="28"/>
+        </w:rPr>
+        <w:t>);</w:t>
+      </w:r>
+    </w:p>
+    <w:p>
+      <w:pPr>
+        <w:pStyle w:val="a8"/>
+        <w:numPr>
+          <w:ilvl w:val="0"/>
+          <w:numId w:val="8"/>
+        </w:numPr>
+        <w:spacing w:after="0" w:line="360" w:lineRule="auto"/>
+        <w:jc w:val="both"/>
+        <w:rPr>
+          <w:rFonts w:ascii="Times New Roman" w:hAnsi="Times New Roman" w:cs="Times New Roman"/>
+          <w:sz w:val="28"/>
+          <w:szCs w:val="28"/>
+        </w:rPr>
+      </w:pPr>
+      <w:r>
+        <w:rPr>
+          <w:rFonts w:ascii="Times New Roman" w:hAnsi="Times New Roman" w:cs="Times New Roman"/>
+          <w:sz w:val="28"/>
+          <w:szCs w:val="28"/>
+        </w:rPr>
+        <w:t>проверяются на отсутствие.</w:t>
+      </w:r>
+    </w:p>
+    <w:p>
+      <w:pPr>
+        <w:spacing w:after="0" w:line="360" w:lineRule="auto"/>
+        <w:ind w:firstLine="709"/>
+        <w:jc w:val="both"/>
+        <w:rPr>
+          <w:rFonts w:ascii="Times New Roman" w:hAnsi="Times New Roman" w:cs="Times New Roman"/>
+          <w:sz w:val="28"/>
+          <w:szCs w:val="28"/>
+        </w:rPr>
+      </w:pPr>
+      <w:r>
+        <w:rPr>
+          <w:rFonts w:ascii="Times New Roman" w:hAnsi="Times New Roman" w:cs="Times New Roman"/>
+          <w:sz w:val="28"/>
+          <w:szCs w:val="28"/>
+        </w:rPr>
+        <w:t>Товары:</w:t>
+      </w:r>
+    </w:p>
+    <w:p>
+      <w:pPr>
+        <w:pStyle w:val="a8"/>
+        <w:numPr>
+          <w:ilvl w:val="0"/>
+          <w:numId w:val="9"/>
+        </w:numPr>
+        <w:spacing w:after="0" w:line="360" w:lineRule="auto"/>
+        <w:jc w:val="both"/>
+        <w:rPr>
+          <w:rFonts w:ascii="Times New Roman" w:hAnsi="Times New Roman" w:cs="Times New Roman"/>
+          <w:sz w:val="28"/>
+          <w:szCs w:val="28"/>
+        </w:rPr>
+      </w:pPr>
+      <w:r>
+        <w:rPr>
+          <w:rFonts w:ascii="Times New Roman" w:hAnsi="Times New Roman" w:cs="Times New Roman"/>
+          <w:sz w:val="28"/>
+          <w:szCs w:val="28"/>
+        </w:rPr>
+        <w:t>данные (название, описание) проверяются на допустимые знаки;</w:t>
+      </w:r>
+    </w:p>
+    <w:p>
+      <w:pPr>
+        <w:pStyle w:val="a8"/>
+        <w:numPr>
+          <w:ilvl w:val="0"/>
+          <w:numId w:val="9"/>
+        </w:numPr>
+        <w:spacing w:after="0" w:line="360" w:lineRule="auto"/>
+        <w:jc w:val="both"/>
+        <w:rPr>
+          <w:rFonts w:ascii="Times New Roman" w:hAnsi="Times New Roman" w:cs="Times New Roman"/>
+          <w:sz w:val="28"/>
+          <w:szCs w:val="28"/>
+        </w:rPr>
+      </w:pPr>
+      <w:r>
+        <w:rPr>
+          <w:rFonts w:ascii="Times New Roman" w:hAnsi="Times New Roman" w:cs="Times New Roman"/>
+          <w:sz w:val="28"/>
+          <w:szCs w:val="28"/>
+        </w:rPr>
+        <w:t>изображение имеют ограничение размера (макс. 4 МБ);</w:t>
+      </w:r>
+    </w:p>
+    <w:p>
+      <w:pPr>
+        <w:pStyle w:val="a8"/>
+        <w:numPr>
+          <w:ilvl w:val="0"/>
+          <w:numId w:val="9"/>
+        </w:numPr>
+        <w:spacing w:after="0" w:line="360" w:lineRule="auto"/>
+        <w:jc w:val="both"/>
+        <w:rPr>
+          <w:rFonts w:ascii="Times New Roman" w:hAnsi="Times New Roman" w:cs="Times New Roman"/>
+          <w:sz w:val="28"/>
+          <w:szCs w:val="28"/>
+        </w:rPr>
+      </w:pPr>
+      <w:r>
+        <w:rPr>
+          <w:rFonts w:ascii="Times New Roman" w:hAnsi="Times New Roman" w:cs="Times New Roman"/>
+          <w:sz w:val="28"/>
+          <w:szCs w:val="28"/>
+        </w:rPr>
+        <w:t>товар может иметь 2 состояния (есть/нет в наличии);</w:t>
+      </w:r>
+    </w:p>
+    <w:p>
+      <w:pPr>
+        <w:pStyle w:val="a8"/>
+        <w:numPr>
+          <w:ilvl w:val="0"/>
+          <w:numId w:val="9"/>
+        </w:numPr>
+        <w:spacing w:after="0" w:line="360" w:lineRule="auto"/>
+        <w:jc w:val="both"/>
+        <w:rPr>
+          <w:rFonts w:ascii="Times New Roman" w:hAnsi="Times New Roman" w:cs="Times New Roman"/>
+          <w:sz w:val="28"/>
+          <w:szCs w:val="28"/>
+        </w:rPr>
+      </w:pPr>
+      <w:r>
+        <w:rPr>
+          <w:rFonts w:ascii="Times New Roman" w:hAnsi="Times New Roman" w:cs="Times New Roman"/>
+          <w:sz w:val="28"/>
+          <w:szCs w:val="28"/>
+        </w:rPr>
+        <w:t>макс</w:t>
+      </w:r>
+      <w:r>
+        <w:rPr>
+          <w:rFonts w:ascii="Times New Roman" w:hAnsi="Times New Roman" w:cs="Times New Roman"/>
+          <w:sz w:val="28"/>
+          <w:szCs w:val="28"/>
+        </w:rPr>
+        <w:t>имальная цена за единицу 400000;</w:t>
+      </w:r>
+    </w:p>
+    <w:p>
+      <w:pPr>
+        <w:pStyle w:val="a8"/>
+        <w:numPr>
+          <w:ilvl w:val="0"/>
+          <w:numId w:val="9"/>
+        </w:numPr>
+        <w:spacing w:after="0" w:line="360" w:lineRule="auto"/>
+        <w:jc w:val="both"/>
+        <w:rPr>
+          <w:rFonts w:ascii="Times New Roman" w:hAnsi="Times New Roman" w:cs="Times New Roman"/>
+          <w:sz w:val="28"/>
+          <w:szCs w:val="28"/>
+        </w:rPr>
+      </w:pPr>
+      <w:r>
+        <w:rPr>
+          <w:rFonts w:ascii="Times New Roman" w:hAnsi="Times New Roman" w:cs="Times New Roman"/>
+          <w:sz w:val="28"/>
+          <w:szCs w:val="28"/>
+        </w:rPr>
+        <w:t>цена за единицу и количество проверяются на допустимость.</w:t>
+      </w:r>
+    </w:p>
+    <w:p>
+      <w:pPr>
+        <w:spacing w:after="0" w:line="360" w:lineRule="auto"/>
+        <w:ind w:left="709"/>
+        <w:jc w:val="both"/>
+        <w:rPr>
+          <w:rFonts w:ascii="Times New Roman" w:hAnsi="Times New Roman" w:cs="Times New Roman"/>
+          <w:sz w:val="28"/>
+          <w:szCs w:val="28"/>
+        </w:rPr>
+      </w:pPr>
+      <w:r>
+        <w:rPr>
+          <w:rFonts w:ascii="Times New Roman" w:hAnsi="Times New Roman" w:cs="Times New Roman"/>
+          <w:sz w:val="28"/>
+          <w:szCs w:val="28"/>
+        </w:rPr>
         <w:lastRenderedPageBreak/>
-        <w:t>реквизиты проверяются на правильность формата (формат адреса и телефона);</w:t>
-      </w:r>
-    </w:p>
-    <w:p>
-      <w:pPr>
-        <w:pStyle w:val="a8"/>
-        <w:numPr>
-          <w:ilvl w:val="0"/>
-          <w:numId w:val="8"/>
-        </w:numPr>
-        <w:spacing w:after="0" w:line="360" w:lineRule="auto"/>
-        <w:jc w:val="both"/>
-        <w:rPr>
-          <w:rFonts w:ascii="Times New Roman" w:hAnsi="Times New Roman" w:cs="Times New Roman"/>
-          <w:sz w:val="28"/>
-          <w:szCs w:val="28"/>
-        </w:rPr>
-      </w:pPr>
-      <w:r>
-        <w:rPr>
-          <w:rFonts w:ascii="Times New Roman" w:hAnsi="Times New Roman" w:cs="Times New Roman"/>
-          <w:sz w:val="28"/>
-          <w:szCs w:val="28"/>
-        </w:rPr>
-        <w:t>проверяются на отсутствие.</w:t>
+        <w:t>Заказы:</w:t>
+      </w:r>
+    </w:p>
+    <w:p>
+      <w:pPr>
+        <w:pStyle w:val="a8"/>
+        <w:numPr>
+          <w:ilvl w:val="0"/>
+          <w:numId w:val="10"/>
+        </w:numPr>
+        <w:spacing w:after="0" w:line="360" w:lineRule="auto"/>
+        <w:jc w:val="both"/>
+        <w:rPr>
+          <w:rFonts w:ascii="Times New Roman" w:hAnsi="Times New Roman" w:cs="Times New Roman"/>
+          <w:sz w:val="28"/>
+          <w:szCs w:val="28"/>
+        </w:rPr>
+      </w:pPr>
+      <w:r>
+        <w:rPr>
+          <w:rFonts w:ascii="Times New Roman" w:hAnsi="Times New Roman" w:cs="Times New Roman"/>
+          <w:sz w:val="28"/>
+          <w:szCs w:val="28"/>
+        </w:rPr>
+        <w:t xml:space="preserve">максимальное допустимое количество заказываемого </w:t>
+      </w:r>
+      <w:r>
+        <w:rPr>
+          <w:rFonts w:ascii="Times New Roman" w:hAnsi="Times New Roman" w:cs="Times New Roman"/>
+          <w:sz w:val="28"/>
+          <w:szCs w:val="28"/>
+        </w:rPr>
+        <w:t>товара</w:t>
+      </w:r>
+      <w:r>
+        <w:rPr>
+          <w:rFonts w:ascii="Times New Roman" w:hAnsi="Times New Roman" w:cs="Times New Roman"/>
+          <w:sz w:val="28"/>
+          <w:szCs w:val="28"/>
+        </w:rPr>
+        <w:t xml:space="preserve"> 10000 единиц (</w:t>
+      </w:r>
+      <w:r>
+        <w:rPr>
+          <w:rFonts w:ascii="Times New Roman" w:hAnsi="Times New Roman" w:cs="Times New Roman"/>
+          <w:sz w:val="28"/>
+          <w:szCs w:val="28"/>
+        </w:rPr>
+        <w:t>независимо от единицы измерения</w:t>
+      </w:r>
+      <w:r>
+        <w:rPr>
+          <w:rFonts w:ascii="Times New Roman" w:hAnsi="Times New Roman" w:cs="Times New Roman"/>
+          <w:sz w:val="28"/>
+          <w:szCs w:val="28"/>
+        </w:rPr>
+        <w:t>)</w:t>
       </w:r>
     </w:p>
     <w:p>
@@ -1686,153 +3182,275 @@
           <w:sz w:val="28"/>
           <w:szCs w:val="28"/>
         </w:rPr>
-        <w:t>Товары:</w:t>
-      </w:r>
-    </w:p>
-    <w:p>
-      <w:pPr>
-        <w:pStyle w:val="a8"/>
-        <w:numPr>
-          <w:ilvl w:val="0"/>
-          <w:numId w:val="9"/>
-        </w:numPr>
-        <w:spacing w:after="0" w:line="360" w:lineRule="auto"/>
-        <w:jc w:val="both"/>
-        <w:rPr>
-          <w:rFonts w:ascii="Times New Roman" w:hAnsi="Times New Roman" w:cs="Times New Roman"/>
-          <w:sz w:val="28"/>
-          <w:szCs w:val="28"/>
-        </w:rPr>
-      </w:pPr>
-      <w:r>
-        <w:rPr>
-          <w:rFonts w:ascii="Times New Roman" w:hAnsi="Times New Roman" w:cs="Times New Roman"/>
-          <w:sz w:val="28"/>
-          <w:szCs w:val="28"/>
-        </w:rPr>
-        <w:t>данные (название, описание) проверяются на допустимые знаки;</w:t>
-      </w:r>
-    </w:p>
-    <w:p>
-      <w:pPr>
-        <w:pStyle w:val="a8"/>
-        <w:numPr>
-          <w:ilvl w:val="0"/>
-          <w:numId w:val="9"/>
-        </w:numPr>
-        <w:spacing w:after="0" w:line="360" w:lineRule="auto"/>
-        <w:jc w:val="both"/>
-        <w:rPr>
-          <w:rFonts w:ascii="Times New Roman" w:hAnsi="Times New Roman" w:cs="Times New Roman"/>
-          <w:sz w:val="28"/>
-          <w:szCs w:val="28"/>
-        </w:rPr>
-      </w:pPr>
-      <w:r>
-        <w:rPr>
-          <w:rFonts w:ascii="Times New Roman" w:hAnsi="Times New Roman" w:cs="Times New Roman"/>
-          <w:sz w:val="28"/>
-          <w:szCs w:val="28"/>
-        </w:rPr>
-        <w:t>изображение имеют ограничение размера (макс. 4 МБ);</w:t>
-      </w:r>
-    </w:p>
-    <w:p>
-      <w:pPr>
-        <w:pStyle w:val="a8"/>
-        <w:numPr>
-          <w:ilvl w:val="0"/>
-          <w:numId w:val="9"/>
-        </w:numPr>
-        <w:spacing w:after="0" w:line="360" w:lineRule="auto"/>
-        <w:jc w:val="both"/>
-        <w:rPr>
-          <w:rFonts w:ascii="Times New Roman" w:hAnsi="Times New Roman" w:cs="Times New Roman"/>
-          <w:sz w:val="28"/>
-          <w:szCs w:val="28"/>
-        </w:rPr>
-      </w:pPr>
-      <w:r>
-        <w:rPr>
-          <w:rFonts w:ascii="Times New Roman" w:hAnsi="Times New Roman" w:cs="Times New Roman"/>
-          <w:sz w:val="28"/>
-          <w:szCs w:val="28"/>
-        </w:rPr>
-        <w:t>товар может иметь 2 состояния (</w:t>
-      </w:r>
-      <w:proofErr w:type="gramStart"/>
-      <w:r>
-        <w:rPr>
-          <w:rFonts w:ascii="Times New Roman" w:hAnsi="Times New Roman" w:cs="Times New Roman"/>
-          <w:sz w:val="28"/>
-          <w:szCs w:val="28"/>
-        </w:rPr>
-        <w:t>есть</w:t>
-      </w:r>
-      <w:proofErr w:type="gramEnd"/>
-      <w:r>
-        <w:rPr>
-          <w:rFonts w:ascii="Times New Roman" w:hAnsi="Times New Roman" w:cs="Times New Roman"/>
-          <w:sz w:val="28"/>
-          <w:szCs w:val="28"/>
-        </w:rPr>
-        <w:t>/нет в наличии);</w:t>
-      </w:r>
-    </w:p>
-    <w:p>
-      <w:pPr>
-        <w:pStyle w:val="a8"/>
-        <w:numPr>
-          <w:ilvl w:val="0"/>
-          <w:numId w:val="9"/>
-        </w:numPr>
-        <w:spacing w:after="0" w:line="360" w:lineRule="auto"/>
-        <w:jc w:val="both"/>
-        <w:rPr>
-          <w:rFonts w:ascii="Times New Roman" w:hAnsi="Times New Roman" w:cs="Times New Roman"/>
-          <w:sz w:val="28"/>
-          <w:szCs w:val="28"/>
-        </w:rPr>
-      </w:pPr>
-      <w:r>
-        <w:rPr>
-          <w:rFonts w:ascii="Times New Roman" w:hAnsi="Times New Roman" w:cs="Times New Roman"/>
-          <w:sz w:val="28"/>
-          <w:szCs w:val="28"/>
-        </w:rPr>
-        <w:t>макс</w:t>
-      </w:r>
-      <w:r>
-        <w:rPr>
-          <w:rFonts w:ascii="Times New Roman" w:hAnsi="Times New Roman" w:cs="Times New Roman"/>
-          <w:sz w:val="28"/>
-          <w:szCs w:val="28"/>
-        </w:rPr>
-        <w:t>имальная цена за единицу 400000;</w:t>
-      </w:r>
-    </w:p>
-    <w:p>
-      <w:pPr>
-        <w:pStyle w:val="a8"/>
-        <w:numPr>
-          <w:ilvl w:val="0"/>
-          <w:numId w:val="9"/>
-        </w:numPr>
-        <w:spacing w:after="0" w:line="360" w:lineRule="auto"/>
-        <w:jc w:val="both"/>
-        <w:rPr>
-          <w:rFonts w:ascii="Times New Roman" w:hAnsi="Times New Roman" w:cs="Times New Roman"/>
-          <w:sz w:val="28"/>
-          <w:szCs w:val="28"/>
-        </w:rPr>
-      </w:pPr>
-      <w:r>
-        <w:rPr>
-          <w:rFonts w:ascii="Times New Roman" w:hAnsi="Times New Roman" w:cs="Times New Roman"/>
-          <w:sz w:val="28"/>
-          <w:szCs w:val="28"/>
-        </w:rPr>
-        <w:t>цена за единицу и количество проверяются на допустимость.</w:t>
+        <w:t>2.3 Требования к необходимым данным</w:t>
+      </w:r>
+    </w:p>
+    <w:p>
+      <w:pPr>
+        <w:spacing w:after="0" w:line="360" w:lineRule="auto"/>
+        <w:ind w:firstLine="709"/>
+        <w:jc w:val="both"/>
+        <w:rPr>
+          <w:rFonts w:ascii="Times New Roman" w:hAnsi="Times New Roman" w:cs="Times New Roman"/>
+          <w:sz w:val="28"/>
+          <w:szCs w:val="28"/>
+        </w:rPr>
+      </w:pPr>
+      <w:r>
+        <w:rPr>
+          <w:rFonts w:ascii="Times New Roman" w:hAnsi="Times New Roman" w:cs="Times New Roman"/>
+          <w:sz w:val="28"/>
+          <w:szCs w:val="28"/>
+        </w:rPr>
+        <w:t>Пользователи должны иметь:</w:t>
+      </w:r>
+    </w:p>
+    <w:p>
+      <w:pPr>
+        <w:pStyle w:val="a8"/>
+        <w:numPr>
+          <w:ilvl w:val="0"/>
+          <w:numId w:val="10"/>
+        </w:numPr>
+        <w:spacing w:after="0" w:line="360" w:lineRule="auto"/>
+        <w:jc w:val="both"/>
+        <w:rPr>
+          <w:rFonts w:ascii="Times New Roman" w:hAnsi="Times New Roman" w:cs="Times New Roman"/>
+          <w:sz w:val="28"/>
+          <w:szCs w:val="28"/>
+        </w:rPr>
+      </w:pPr>
+      <w:r>
+        <w:rPr>
+          <w:rFonts w:ascii="Times New Roman" w:hAnsi="Times New Roman" w:cs="Times New Roman"/>
+          <w:sz w:val="28"/>
+          <w:szCs w:val="28"/>
+        </w:rPr>
+        <w:t>ФИО;</w:t>
+      </w:r>
+    </w:p>
+    <w:p>
+      <w:pPr>
+        <w:pStyle w:val="a8"/>
+        <w:numPr>
+          <w:ilvl w:val="0"/>
+          <w:numId w:val="10"/>
+        </w:numPr>
+        <w:spacing w:after="0" w:line="360" w:lineRule="auto"/>
+        <w:jc w:val="both"/>
+        <w:rPr>
+          <w:rFonts w:ascii="Times New Roman" w:hAnsi="Times New Roman" w:cs="Times New Roman"/>
+          <w:sz w:val="28"/>
+          <w:szCs w:val="28"/>
+        </w:rPr>
+      </w:pPr>
+      <w:r>
+        <w:rPr>
+          <w:rFonts w:ascii="Times New Roman" w:hAnsi="Times New Roman" w:cs="Times New Roman"/>
+          <w:sz w:val="28"/>
+          <w:szCs w:val="28"/>
+        </w:rPr>
+        <w:t>н</w:t>
+      </w:r>
+      <w:r>
+        <w:rPr>
+          <w:rFonts w:ascii="Times New Roman" w:hAnsi="Times New Roman" w:cs="Times New Roman"/>
+          <w:sz w:val="28"/>
+          <w:szCs w:val="28"/>
+        </w:rPr>
+        <w:t>азвание компании (</w:t>
+      </w:r>
+      <w:r>
+        <w:rPr>
+          <w:rFonts w:ascii="Times New Roman" w:hAnsi="Times New Roman" w:cs="Times New Roman"/>
+          <w:sz w:val="28"/>
+          <w:szCs w:val="28"/>
+        </w:rPr>
+        <w:t>необязательно для ввода</w:t>
+      </w:r>
+      <w:r>
+        <w:rPr>
+          <w:rFonts w:ascii="Times New Roman" w:hAnsi="Times New Roman" w:cs="Times New Roman"/>
+          <w:sz w:val="28"/>
+          <w:szCs w:val="28"/>
+        </w:rPr>
+        <w:t>);</w:t>
+      </w:r>
+    </w:p>
+    <w:p>
+      <w:pPr>
+        <w:pStyle w:val="a8"/>
+        <w:numPr>
+          <w:ilvl w:val="0"/>
+          <w:numId w:val="10"/>
+        </w:numPr>
+        <w:spacing w:after="0" w:line="360" w:lineRule="auto"/>
+        <w:jc w:val="both"/>
+        <w:rPr>
+          <w:rFonts w:ascii="Times New Roman" w:hAnsi="Times New Roman" w:cs="Times New Roman"/>
+          <w:sz w:val="28"/>
+          <w:szCs w:val="28"/>
+        </w:rPr>
+      </w:pPr>
+      <w:r>
+        <w:rPr>
+          <w:rFonts w:ascii="Times New Roman" w:hAnsi="Times New Roman" w:cs="Times New Roman"/>
+          <w:sz w:val="28"/>
+          <w:szCs w:val="28"/>
+        </w:rPr>
+        <w:t>э</w:t>
+      </w:r>
+      <w:r>
+        <w:rPr>
+          <w:rFonts w:ascii="Times New Roman" w:hAnsi="Times New Roman" w:cs="Times New Roman"/>
+          <w:sz w:val="28"/>
+          <w:szCs w:val="28"/>
+        </w:rPr>
+        <w:t>лектронный адрес;</w:t>
+      </w:r>
+    </w:p>
+    <w:p>
+      <w:pPr>
+        <w:pStyle w:val="a8"/>
+        <w:numPr>
+          <w:ilvl w:val="0"/>
+          <w:numId w:val="10"/>
+        </w:numPr>
+        <w:spacing w:after="0" w:line="360" w:lineRule="auto"/>
+        <w:jc w:val="both"/>
+        <w:rPr>
+          <w:rFonts w:ascii="Times New Roman" w:hAnsi="Times New Roman" w:cs="Times New Roman"/>
+          <w:sz w:val="28"/>
+          <w:szCs w:val="28"/>
+        </w:rPr>
+      </w:pPr>
+      <w:r>
+        <w:rPr>
+          <w:rFonts w:ascii="Times New Roman" w:hAnsi="Times New Roman" w:cs="Times New Roman"/>
+          <w:sz w:val="28"/>
+          <w:szCs w:val="28"/>
+        </w:rPr>
+        <w:t>т</w:t>
+      </w:r>
+      <w:r>
+        <w:rPr>
+          <w:rFonts w:ascii="Times New Roman" w:hAnsi="Times New Roman" w:cs="Times New Roman"/>
+          <w:sz w:val="28"/>
+          <w:szCs w:val="28"/>
+        </w:rPr>
+        <w:t>елефон</w:t>
+      </w:r>
+      <w:r>
+        <w:rPr>
+          <w:rFonts w:ascii="Times New Roman" w:hAnsi="Times New Roman" w:cs="Times New Roman"/>
+          <w:sz w:val="28"/>
+          <w:szCs w:val="28"/>
+        </w:rPr>
+        <w:t xml:space="preserve"> (необязательно для ввода)</w:t>
+      </w:r>
+      <w:r>
+        <w:rPr>
+          <w:rFonts w:ascii="Times New Roman" w:hAnsi="Times New Roman" w:cs="Times New Roman"/>
+          <w:sz w:val="28"/>
+          <w:szCs w:val="28"/>
+        </w:rPr>
+        <w:t>;</w:t>
+      </w:r>
+    </w:p>
+    <w:p>
+      <w:pPr>
+        <w:pStyle w:val="a8"/>
+        <w:numPr>
+          <w:ilvl w:val="0"/>
+          <w:numId w:val="10"/>
+        </w:numPr>
+        <w:spacing w:after="0" w:line="360" w:lineRule="auto"/>
+        <w:jc w:val="both"/>
+        <w:rPr>
+          <w:rFonts w:ascii="Times New Roman" w:hAnsi="Times New Roman" w:cs="Times New Roman"/>
+          <w:sz w:val="28"/>
+          <w:szCs w:val="28"/>
+        </w:rPr>
+      </w:pPr>
+      <w:r>
+        <w:rPr>
+          <w:rFonts w:ascii="Times New Roman" w:hAnsi="Times New Roman" w:cs="Times New Roman"/>
+          <w:sz w:val="28"/>
+          <w:szCs w:val="28"/>
+        </w:rPr>
+        <w:t>изображение профиля;</w:t>
+      </w:r>
+    </w:p>
+    <w:p>
+      <w:pPr>
+        <w:pStyle w:val="a8"/>
+        <w:numPr>
+          <w:ilvl w:val="0"/>
+          <w:numId w:val="10"/>
+        </w:numPr>
+        <w:spacing w:after="0" w:line="360" w:lineRule="auto"/>
+        <w:jc w:val="both"/>
+        <w:rPr>
+          <w:rFonts w:ascii="Times New Roman" w:hAnsi="Times New Roman" w:cs="Times New Roman"/>
+          <w:sz w:val="28"/>
+          <w:szCs w:val="28"/>
+        </w:rPr>
+      </w:pPr>
+      <w:r>
+        <w:rPr>
+          <w:rFonts w:ascii="Times New Roman" w:hAnsi="Times New Roman" w:cs="Times New Roman"/>
+          <w:sz w:val="28"/>
+          <w:szCs w:val="28"/>
+        </w:rPr>
+        <w:t>пароль;</w:t>
+      </w:r>
+    </w:p>
+    <w:p>
+      <w:pPr>
+        <w:pStyle w:val="a8"/>
+        <w:numPr>
+          <w:ilvl w:val="0"/>
+          <w:numId w:val="10"/>
+        </w:numPr>
+        <w:spacing w:after="0" w:line="360" w:lineRule="auto"/>
+        <w:jc w:val="both"/>
+        <w:rPr>
+          <w:rFonts w:ascii="Times New Roman" w:hAnsi="Times New Roman" w:cs="Times New Roman"/>
+          <w:sz w:val="28"/>
+          <w:szCs w:val="28"/>
+        </w:rPr>
+      </w:pPr>
+      <w:r>
+        <w:rPr>
+          <w:rFonts w:ascii="Times New Roman" w:hAnsi="Times New Roman" w:cs="Times New Roman"/>
+          <w:sz w:val="28"/>
+          <w:szCs w:val="28"/>
+        </w:rPr>
+        <w:t>роль в системе;</w:t>
+      </w:r>
+    </w:p>
+    <w:p>
+      <w:pPr>
+        <w:pStyle w:val="a8"/>
+        <w:numPr>
+          <w:ilvl w:val="0"/>
+          <w:numId w:val="10"/>
+        </w:numPr>
+        <w:spacing w:after="0" w:line="360" w:lineRule="auto"/>
+        <w:jc w:val="both"/>
+        <w:rPr>
+          <w:rFonts w:ascii="Times New Roman" w:hAnsi="Times New Roman" w:cs="Times New Roman"/>
+          <w:sz w:val="28"/>
+          <w:szCs w:val="28"/>
+        </w:rPr>
+      </w:pPr>
+      <w:r>
+        <w:rPr>
+          <w:rFonts w:ascii="Times New Roman" w:hAnsi="Times New Roman" w:cs="Times New Roman"/>
+          <w:sz w:val="28"/>
+          <w:szCs w:val="28"/>
+        </w:rPr>
+        <w:t>дату регистрации;</w:t>
       </w:r>
     </w:p>
     <w:p>
@@ -1852,7 +3470,7 @@
           <w:sz w:val="28"/>
           <w:szCs w:val="28"/>
         </w:rPr>
-        <w:t>Заказы:</w:t>
+        <w:t>Товар должен иметь:</w:t>
       </w:r>
     </w:p>
     <w:p>
@@ -1876,39 +3494,532 @@
           <w:sz w:val="28"/>
           <w:szCs w:val="28"/>
         </w:rPr>
-        <w:t xml:space="preserve">максимальное допустимое количество заказываемого </w:t>
-      </w:r>
-      <w:r>
-        <w:rPr>
-          <w:rFonts w:ascii="Times New Roman" w:hAnsi="Times New Roman" w:cs="Times New Roman"/>
-          <w:sz w:val="28"/>
-          <w:szCs w:val="28"/>
-        </w:rPr>
-        <w:t>товара</w:t>
-      </w:r>
-      <w:r>
-        <w:rPr>
-          <w:rFonts w:ascii="Times New Roman" w:hAnsi="Times New Roman" w:cs="Times New Roman"/>
-          <w:sz w:val="28"/>
-          <w:szCs w:val="28"/>
-        </w:rPr>
-        <w:t xml:space="preserve"> 10000 единиц (</w:t>
-      </w:r>
-      <w:r>
-        <w:rPr>
-          <w:rFonts w:ascii="Times New Roman" w:hAnsi="Times New Roman" w:cs="Times New Roman"/>
-          <w:sz w:val="28"/>
-          <w:szCs w:val="28"/>
-        </w:rPr>
-        <w:t>независимо от единицы измерения</w:t>
-      </w:r>
-      <w:r>
-        <w:rPr>
-          <w:rFonts w:ascii="Times New Roman" w:hAnsi="Times New Roman" w:cs="Times New Roman"/>
-          <w:sz w:val="28"/>
-          <w:szCs w:val="28"/>
-        </w:rPr>
-        <w:t>)</w:t>
+        <w:t>поставщика;</w:t>
+      </w:r>
+    </w:p>
+    <w:p>
+      <w:pPr>
+        <w:pStyle w:val="a8"/>
+        <w:numPr>
+          <w:ilvl w:val="0"/>
+          <w:numId w:val="10"/>
+        </w:numPr>
+        <w:spacing w:after="0" w:line="360" w:lineRule="auto"/>
+        <w:jc w:val="both"/>
+        <w:rPr>
+          <w:rFonts w:ascii="Times New Roman" w:hAnsi="Times New Roman" w:cs="Times New Roman"/>
+          <w:sz w:val="28"/>
+          <w:szCs w:val="28"/>
+        </w:rPr>
+      </w:pPr>
+      <w:r>
+        <w:rPr>
+          <w:rFonts w:ascii="Times New Roman" w:hAnsi="Times New Roman" w:cs="Times New Roman"/>
+          <w:sz w:val="28"/>
+          <w:szCs w:val="28"/>
+        </w:rPr>
+        <w:t>название;</w:t>
+      </w:r>
+    </w:p>
+    <w:p>
+      <w:pPr>
+        <w:pStyle w:val="a8"/>
+        <w:numPr>
+          <w:ilvl w:val="0"/>
+          <w:numId w:val="10"/>
+        </w:numPr>
+        <w:spacing w:after="0" w:line="360" w:lineRule="auto"/>
+        <w:jc w:val="both"/>
+        <w:rPr>
+          <w:rFonts w:ascii="Times New Roman" w:hAnsi="Times New Roman" w:cs="Times New Roman"/>
+          <w:sz w:val="28"/>
+          <w:szCs w:val="28"/>
+        </w:rPr>
+      </w:pPr>
+      <w:r>
+        <w:rPr>
+          <w:rFonts w:ascii="Times New Roman" w:hAnsi="Times New Roman" w:cs="Times New Roman"/>
+          <w:sz w:val="28"/>
+          <w:szCs w:val="28"/>
+        </w:rPr>
+        <w:t>описание</w:t>
+      </w:r>
+      <w:r>
+        <w:rPr>
+          <w:rFonts w:ascii="Times New Roman" w:hAnsi="Times New Roman" w:cs="Times New Roman"/>
+          <w:sz w:val="28"/>
+          <w:szCs w:val="28"/>
+        </w:rPr>
+        <w:t xml:space="preserve"> (необязательно для ввода);</w:t>
+      </w:r>
+    </w:p>
+    <w:p>
+      <w:pPr>
+        <w:pStyle w:val="a8"/>
+        <w:numPr>
+          <w:ilvl w:val="0"/>
+          <w:numId w:val="10"/>
+        </w:numPr>
+        <w:spacing w:after="0" w:line="360" w:lineRule="auto"/>
+        <w:jc w:val="both"/>
+        <w:rPr>
+          <w:rFonts w:ascii="Times New Roman" w:hAnsi="Times New Roman" w:cs="Times New Roman"/>
+          <w:sz w:val="28"/>
+          <w:szCs w:val="28"/>
+        </w:rPr>
+      </w:pPr>
+      <w:r>
+        <w:rPr>
+          <w:rFonts w:ascii="Times New Roman" w:hAnsi="Times New Roman" w:cs="Times New Roman"/>
+          <w:sz w:val="28"/>
+          <w:szCs w:val="28"/>
+        </w:rPr>
+        <w:t>статус наличия;</w:t>
+      </w:r>
+    </w:p>
+    <w:p>
+      <w:pPr>
+        <w:pStyle w:val="a8"/>
+        <w:numPr>
+          <w:ilvl w:val="0"/>
+          <w:numId w:val="10"/>
+        </w:numPr>
+        <w:spacing w:after="0" w:line="360" w:lineRule="auto"/>
+        <w:jc w:val="both"/>
+        <w:rPr>
+          <w:rFonts w:ascii="Times New Roman" w:hAnsi="Times New Roman" w:cs="Times New Roman"/>
+          <w:sz w:val="28"/>
+          <w:szCs w:val="28"/>
+        </w:rPr>
+      </w:pPr>
+      <w:r>
+        <w:rPr>
+          <w:rFonts w:ascii="Times New Roman" w:hAnsi="Times New Roman" w:cs="Times New Roman"/>
+          <w:sz w:val="28"/>
+          <w:szCs w:val="28"/>
+        </w:rPr>
+        <w:t>изображение (необязательно для ввода);</w:t>
+      </w:r>
+    </w:p>
+    <w:p>
+      <w:pPr>
+        <w:pStyle w:val="a8"/>
+        <w:numPr>
+          <w:ilvl w:val="0"/>
+          <w:numId w:val="10"/>
+        </w:numPr>
+        <w:spacing w:after="0" w:line="360" w:lineRule="auto"/>
+        <w:jc w:val="both"/>
+        <w:rPr>
+          <w:rFonts w:ascii="Times New Roman" w:hAnsi="Times New Roman" w:cs="Times New Roman"/>
+          <w:sz w:val="28"/>
+          <w:szCs w:val="28"/>
+        </w:rPr>
+      </w:pPr>
+      <w:r>
+        <w:rPr>
+          <w:rFonts w:ascii="Times New Roman" w:hAnsi="Times New Roman" w:cs="Times New Roman"/>
+          <w:sz w:val="28"/>
+          <w:szCs w:val="28"/>
+        </w:rPr>
+        <w:t>дату добавления;</w:t>
+      </w:r>
+    </w:p>
+    <w:p>
+      <w:pPr>
+        <w:pStyle w:val="a8"/>
+        <w:numPr>
+          <w:ilvl w:val="0"/>
+          <w:numId w:val="10"/>
+        </w:numPr>
+        <w:spacing w:after="0" w:line="360" w:lineRule="auto"/>
+        <w:jc w:val="both"/>
+        <w:rPr>
+          <w:rFonts w:ascii="Times New Roman" w:hAnsi="Times New Roman" w:cs="Times New Roman"/>
+          <w:sz w:val="28"/>
+          <w:szCs w:val="28"/>
+        </w:rPr>
+      </w:pPr>
+      <w:r>
+        <w:rPr>
+          <w:rFonts w:ascii="Times New Roman" w:hAnsi="Times New Roman" w:cs="Times New Roman"/>
+          <w:sz w:val="28"/>
+          <w:szCs w:val="28"/>
+        </w:rPr>
+        <w:t>цену за единицу</w:t>
+      </w:r>
+      <w:r>
+        <w:rPr>
+          <w:rFonts w:ascii="Times New Roman" w:hAnsi="Times New Roman" w:cs="Times New Roman"/>
+          <w:sz w:val="28"/>
+          <w:szCs w:val="28"/>
+        </w:rPr>
+        <w:t>;</w:t>
+      </w:r>
+    </w:p>
+    <w:p>
+      <w:pPr>
+        <w:pStyle w:val="a8"/>
+        <w:numPr>
+          <w:ilvl w:val="0"/>
+          <w:numId w:val="10"/>
+        </w:numPr>
+        <w:spacing w:after="0" w:line="360" w:lineRule="auto"/>
+        <w:jc w:val="both"/>
+        <w:rPr>
+          <w:rFonts w:ascii="Times New Roman" w:hAnsi="Times New Roman" w:cs="Times New Roman"/>
+          <w:sz w:val="28"/>
+          <w:szCs w:val="28"/>
+        </w:rPr>
+      </w:pPr>
+      <w:r>
+        <w:rPr>
+          <w:rFonts w:ascii="Times New Roman" w:hAnsi="Times New Roman" w:cs="Times New Roman"/>
+          <w:sz w:val="28"/>
+          <w:szCs w:val="28"/>
+        </w:rPr>
+        <w:t>единицу измерения;</w:t>
+      </w:r>
+    </w:p>
+    <w:p>
+      <w:pPr>
+        <w:pStyle w:val="a8"/>
+        <w:numPr>
+          <w:ilvl w:val="0"/>
+          <w:numId w:val="10"/>
+        </w:numPr>
+        <w:spacing w:after="0" w:line="360" w:lineRule="auto"/>
+        <w:jc w:val="both"/>
+        <w:rPr>
+          <w:rFonts w:ascii="Times New Roman" w:hAnsi="Times New Roman" w:cs="Times New Roman"/>
+          <w:sz w:val="28"/>
+          <w:szCs w:val="28"/>
+        </w:rPr>
+      </w:pPr>
+      <w:r>
+        <w:rPr>
+          <w:rFonts w:ascii="Times New Roman" w:hAnsi="Times New Roman" w:cs="Times New Roman"/>
+          <w:sz w:val="28"/>
+          <w:szCs w:val="28"/>
+        </w:rPr>
+        <w:t>категории</w:t>
+      </w:r>
+      <w:r>
+        <w:rPr>
+          <w:rFonts w:ascii="Times New Roman" w:hAnsi="Times New Roman" w:cs="Times New Roman"/>
+          <w:sz w:val="28"/>
+          <w:szCs w:val="28"/>
+        </w:rPr>
+        <w:t>.</w:t>
+      </w:r>
+    </w:p>
+    <w:p>
+      <w:pPr>
+        <w:spacing w:after="0" w:line="360" w:lineRule="auto"/>
+        <w:ind w:left="709"/>
+        <w:jc w:val="both"/>
+        <w:rPr>
+          <w:rFonts w:ascii="Times New Roman" w:hAnsi="Times New Roman" w:cs="Times New Roman"/>
+          <w:sz w:val="28"/>
+          <w:szCs w:val="28"/>
+        </w:rPr>
+      </w:pPr>
+      <w:r>
+        <w:rPr>
+          <w:rFonts w:ascii="Times New Roman" w:hAnsi="Times New Roman" w:cs="Times New Roman"/>
+          <w:sz w:val="28"/>
+          <w:szCs w:val="28"/>
+        </w:rPr>
+        <w:t>Заказ должен иметь</w:t>
+      </w:r>
+    </w:p>
+    <w:p>
+      <w:pPr>
+        <w:pStyle w:val="a8"/>
+        <w:numPr>
+          <w:ilvl w:val="0"/>
+          <w:numId w:val="10"/>
+        </w:numPr>
+        <w:spacing w:after="0" w:line="360" w:lineRule="auto"/>
+        <w:jc w:val="both"/>
+        <w:rPr>
+          <w:rFonts w:ascii="Times New Roman" w:hAnsi="Times New Roman" w:cs="Times New Roman"/>
+          <w:sz w:val="28"/>
+          <w:szCs w:val="28"/>
+        </w:rPr>
+      </w:pPr>
+      <w:r>
+        <w:rPr>
+          <w:rFonts w:ascii="Times New Roman" w:hAnsi="Times New Roman" w:cs="Times New Roman"/>
+          <w:sz w:val="28"/>
+          <w:szCs w:val="28"/>
+        </w:rPr>
+        <w:t>товар</w:t>
+      </w:r>
+      <w:r>
+        <w:rPr>
+          <w:rFonts w:ascii="Times New Roman" w:hAnsi="Times New Roman" w:cs="Times New Roman"/>
+          <w:sz w:val="28"/>
+          <w:szCs w:val="28"/>
+        </w:rPr>
+        <w:t>ы</w:t>
+      </w:r>
+      <w:r>
+        <w:rPr>
+          <w:rFonts w:ascii="Times New Roman" w:hAnsi="Times New Roman" w:cs="Times New Roman"/>
+          <w:sz w:val="28"/>
+          <w:szCs w:val="28"/>
+        </w:rPr>
+        <w:t>;</w:t>
+      </w:r>
+    </w:p>
+    <w:p>
+      <w:pPr>
+        <w:pStyle w:val="a8"/>
+        <w:numPr>
+          <w:ilvl w:val="0"/>
+          <w:numId w:val="10"/>
+        </w:numPr>
+        <w:spacing w:after="0" w:line="360" w:lineRule="auto"/>
+        <w:jc w:val="both"/>
+        <w:rPr>
+          <w:rFonts w:ascii="Times New Roman" w:hAnsi="Times New Roman" w:cs="Times New Roman"/>
+          <w:sz w:val="28"/>
+          <w:szCs w:val="28"/>
+        </w:rPr>
+      </w:pPr>
+      <w:r>
+        <w:rPr>
+          <w:rFonts w:ascii="Times New Roman" w:hAnsi="Times New Roman" w:cs="Times New Roman"/>
+          <w:sz w:val="28"/>
+          <w:szCs w:val="28"/>
+        </w:rPr>
+        <w:t>заказчик</w:t>
+      </w:r>
+      <w:r>
+        <w:rPr>
+          <w:rFonts w:ascii="Times New Roman" w:hAnsi="Times New Roman" w:cs="Times New Roman"/>
+          <w:sz w:val="28"/>
+          <w:szCs w:val="28"/>
+        </w:rPr>
+        <w:t>а</w:t>
+      </w:r>
+      <w:r>
+        <w:rPr>
+          <w:rFonts w:ascii="Times New Roman" w:hAnsi="Times New Roman" w:cs="Times New Roman"/>
+          <w:sz w:val="28"/>
+          <w:szCs w:val="28"/>
+        </w:rPr>
+        <w:t>;</w:t>
+      </w:r>
+    </w:p>
+    <w:p>
+      <w:pPr>
+        <w:pStyle w:val="a8"/>
+        <w:numPr>
+          <w:ilvl w:val="0"/>
+          <w:numId w:val="10"/>
+        </w:numPr>
+        <w:spacing w:after="0" w:line="360" w:lineRule="auto"/>
+        <w:jc w:val="both"/>
+        <w:rPr>
+          <w:rFonts w:ascii="Times New Roman" w:hAnsi="Times New Roman" w:cs="Times New Roman"/>
+          <w:sz w:val="28"/>
+          <w:szCs w:val="28"/>
+        </w:rPr>
+      </w:pPr>
+      <w:r>
+        <w:rPr>
+          <w:rFonts w:ascii="Times New Roman" w:hAnsi="Times New Roman" w:cs="Times New Roman"/>
+          <w:sz w:val="28"/>
+          <w:szCs w:val="28"/>
+        </w:rPr>
+        <w:t>поставщика;</w:t>
+      </w:r>
+    </w:p>
+    <w:p>
+      <w:pPr>
+        <w:pStyle w:val="a8"/>
+        <w:numPr>
+          <w:ilvl w:val="0"/>
+          <w:numId w:val="10"/>
+        </w:numPr>
+        <w:spacing w:after="0" w:line="360" w:lineRule="auto"/>
+        <w:jc w:val="both"/>
+        <w:rPr>
+          <w:rFonts w:ascii="Times New Roman" w:hAnsi="Times New Roman" w:cs="Times New Roman"/>
+          <w:sz w:val="28"/>
+          <w:szCs w:val="28"/>
+        </w:rPr>
+      </w:pPr>
+      <w:r>
+        <w:rPr>
+          <w:rFonts w:ascii="Times New Roman" w:hAnsi="Times New Roman" w:cs="Times New Roman"/>
+          <w:sz w:val="28"/>
+          <w:szCs w:val="28"/>
+        </w:rPr>
+        <w:t>дату составления;</w:t>
+      </w:r>
+    </w:p>
+    <w:p>
+      <w:pPr>
+        <w:pStyle w:val="a8"/>
+        <w:numPr>
+          <w:ilvl w:val="0"/>
+          <w:numId w:val="10"/>
+        </w:numPr>
+        <w:spacing w:after="0" w:line="360" w:lineRule="auto"/>
+        <w:jc w:val="both"/>
+        <w:rPr>
+          <w:rFonts w:ascii="Times New Roman" w:hAnsi="Times New Roman" w:cs="Times New Roman"/>
+          <w:sz w:val="28"/>
+          <w:szCs w:val="28"/>
+        </w:rPr>
+      </w:pPr>
+      <w:r>
+        <w:rPr>
+          <w:rFonts w:ascii="Times New Roman" w:hAnsi="Times New Roman" w:cs="Times New Roman"/>
+          <w:sz w:val="28"/>
+          <w:szCs w:val="28"/>
+        </w:rPr>
+        <w:t>количество</w:t>
+      </w:r>
+      <w:r>
+        <w:rPr>
+          <w:rFonts w:ascii="Times New Roman" w:hAnsi="Times New Roman" w:cs="Times New Roman"/>
+          <w:sz w:val="28"/>
+          <w:szCs w:val="28"/>
+        </w:rPr>
+        <w:t xml:space="preserve"> товара</w:t>
+      </w:r>
+      <w:r>
+        <w:rPr>
+          <w:rFonts w:ascii="Times New Roman" w:hAnsi="Times New Roman" w:cs="Times New Roman"/>
+          <w:sz w:val="28"/>
+          <w:szCs w:val="28"/>
+        </w:rPr>
+        <w:t>;</w:t>
+      </w:r>
+    </w:p>
+    <w:p>
+      <w:pPr>
+        <w:pStyle w:val="a8"/>
+        <w:numPr>
+          <w:ilvl w:val="0"/>
+          <w:numId w:val="10"/>
+        </w:numPr>
+        <w:spacing w:after="0" w:line="360" w:lineRule="auto"/>
+        <w:jc w:val="both"/>
+        <w:rPr>
+          <w:rFonts w:ascii="Times New Roman" w:hAnsi="Times New Roman" w:cs="Times New Roman"/>
+          <w:sz w:val="28"/>
+          <w:szCs w:val="28"/>
+        </w:rPr>
+      </w:pPr>
+      <w:r>
+        <w:rPr>
+          <w:rFonts w:ascii="Times New Roman" w:hAnsi="Times New Roman" w:cs="Times New Roman"/>
+          <w:sz w:val="28"/>
+          <w:szCs w:val="28"/>
+        </w:rPr>
+        <w:lastRenderedPageBreak/>
+        <w:t>дату доставки</w:t>
+      </w:r>
+      <w:r>
+        <w:rPr>
+          <w:rFonts w:ascii="Times New Roman" w:hAnsi="Times New Roman" w:cs="Times New Roman"/>
+          <w:sz w:val="28"/>
+          <w:szCs w:val="28"/>
+        </w:rPr>
+        <w:t>;</w:t>
+      </w:r>
+    </w:p>
+    <w:p>
+      <w:pPr>
+        <w:pStyle w:val="a8"/>
+        <w:numPr>
+          <w:ilvl w:val="0"/>
+          <w:numId w:val="10"/>
+        </w:numPr>
+        <w:spacing w:after="0" w:line="360" w:lineRule="auto"/>
+        <w:jc w:val="both"/>
+        <w:rPr>
+          <w:rFonts w:ascii="Times New Roman" w:hAnsi="Times New Roman" w:cs="Times New Roman"/>
+          <w:sz w:val="28"/>
+          <w:szCs w:val="28"/>
+        </w:rPr>
+      </w:pPr>
+      <w:r>
+        <w:rPr>
+          <w:rFonts w:ascii="Times New Roman" w:hAnsi="Times New Roman" w:cs="Times New Roman"/>
+          <w:sz w:val="28"/>
+          <w:szCs w:val="28"/>
+        </w:rPr>
+        <w:t>адрес доставки;</w:t>
+      </w:r>
+    </w:p>
+    <w:p>
+      <w:pPr>
+        <w:pStyle w:val="a8"/>
+        <w:numPr>
+          <w:ilvl w:val="0"/>
+          <w:numId w:val="10"/>
+        </w:numPr>
+        <w:spacing w:after="0" w:line="360" w:lineRule="auto"/>
+        <w:jc w:val="both"/>
+        <w:rPr>
+          <w:rFonts w:ascii="Times New Roman" w:hAnsi="Times New Roman" w:cs="Times New Roman"/>
+          <w:sz w:val="28"/>
+          <w:szCs w:val="28"/>
+        </w:rPr>
+      </w:pPr>
+      <w:r>
+        <w:rPr>
+          <w:rFonts w:ascii="Times New Roman" w:hAnsi="Times New Roman" w:cs="Times New Roman"/>
+          <w:sz w:val="28"/>
+          <w:szCs w:val="28"/>
+        </w:rPr>
+        <w:t>статус (принят/отклонен</w:t>
+      </w:r>
+      <w:r>
+        <w:rPr>
+          <w:rFonts w:ascii="Times New Roman" w:hAnsi="Times New Roman" w:cs="Times New Roman"/>
+          <w:sz w:val="28"/>
+          <w:szCs w:val="28"/>
+        </w:rPr>
+        <w:t>/отправлен на рассмотрение</w:t>
+      </w:r>
+      <w:r>
+        <w:rPr>
+          <w:rFonts w:ascii="Times New Roman" w:hAnsi="Times New Roman" w:cs="Times New Roman"/>
+          <w:sz w:val="28"/>
+          <w:szCs w:val="28"/>
+        </w:rPr>
+        <w:t>/в процессе оформления</w:t>
+      </w:r>
+      <w:r>
+        <w:rPr>
+          <w:rFonts w:ascii="Times New Roman" w:hAnsi="Times New Roman" w:cs="Times New Roman"/>
+          <w:sz w:val="28"/>
+          <w:szCs w:val="28"/>
+        </w:rPr>
+        <w:t>/доставлен</w:t>
+      </w:r>
+      <w:r>
+        <w:rPr>
+          <w:rFonts w:ascii="Times New Roman" w:hAnsi="Times New Roman" w:cs="Times New Roman"/>
+          <w:sz w:val="28"/>
+          <w:szCs w:val="28"/>
+        </w:rPr>
+        <w:t>/отменен</w:t>
+      </w:r>
+      <w:r>
+        <w:rPr>
+          <w:rFonts w:ascii="Times New Roman" w:hAnsi="Times New Roman" w:cs="Times New Roman"/>
+          <w:sz w:val="28"/>
+          <w:szCs w:val="28"/>
+        </w:rPr>
+        <w:t>).</w:t>
       </w:r>
     </w:p>
     <w:p>
@@ -1928,7 +4039,7 @@
           <w:sz w:val="28"/>
           <w:szCs w:val="28"/>
         </w:rPr>
-        <w:t>2.3 Требования к необходимым данным</w:t>
+        <w:t>Статусы заказов:</w:t>
       </w:r>
     </w:p>
     <w:p>
@@ -1948,128 +4059,260 @@
           <w:sz w:val="28"/>
           <w:szCs w:val="28"/>
         </w:rPr>
-        <w:t>Пользователи должны иметь:</w:t>
-      </w:r>
-    </w:p>
-    <w:p>
-      <w:pPr>
-        <w:pStyle w:val="a8"/>
-        <w:numPr>
-          <w:ilvl w:val="0"/>
-          <w:numId w:val="10"/>
-        </w:numPr>
-        <w:spacing w:after="0" w:line="360" w:lineRule="auto"/>
-        <w:jc w:val="both"/>
-        <w:rPr>
-          <w:rFonts w:ascii="Times New Roman" w:hAnsi="Times New Roman" w:cs="Times New Roman"/>
-          <w:sz w:val="28"/>
-          <w:szCs w:val="28"/>
-        </w:rPr>
-      </w:pPr>
-      <w:r>
-        <w:rPr>
-          <w:rFonts w:ascii="Times New Roman" w:hAnsi="Times New Roman" w:cs="Times New Roman"/>
-          <w:sz w:val="28"/>
-          <w:szCs w:val="28"/>
-        </w:rPr>
-        <w:t>ФИО;</w:t>
-      </w:r>
-    </w:p>
-    <w:p>
-      <w:pPr>
-        <w:pStyle w:val="a8"/>
-        <w:numPr>
-          <w:ilvl w:val="0"/>
-          <w:numId w:val="10"/>
-        </w:numPr>
-        <w:spacing w:after="0" w:line="360" w:lineRule="auto"/>
-        <w:jc w:val="both"/>
-        <w:rPr>
-          <w:rFonts w:ascii="Times New Roman" w:hAnsi="Times New Roman" w:cs="Times New Roman"/>
-          <w:sz w:val="28"/>
-          <w:szCs w:val="28"/>
-        </w:rPr>
-      </w:pPr>
-      <w:r>
-        <w:rPr>
-          <w:rFonts w:ascii="Times New Roman" w:hAnsi="Times New Roman" w:cs="Times New Roman"/>
-          <w:sz w:val="28"/>
-          <w:szCs w:val="28"/>
-        </w:rPr>
-        <w:t>н</w:t>
-      </w:r>
-      <w:r>
-        <w:rPr>
-          <w:rFonts w:ascii="Times New Roman" w:hAnsi="Times New Roman" w:cs="Times New Roman"/>
-          <w:sz w:val="28"/>
-          <w:szCs w:val="28"/>
-        </w:rPr>
-        <w:t>азвание компании (</w:t>
-      </w:r>
-      <w:r>
-        <w:rPr>
-          <w:rFonts w:ascii="Times New Roman" w:hAnsi="Times New Roman" w:cs="Times New Roman"/>
-          <w:sz w:val="28"/>
-          <w:szCs w:val="28"/>
-        </w:rPr>
-        <w:t>необязательно для ввода</w:t>
-      </w:r>
-      <w:r>
-        <w:rPr>
-          <w:rFonts w:ascii="Times New Roman" w:hAnsi="Times New Roman" w:cs="Times New Roman"/>
-          <w:sz w:val="28"/>
-          <w:szCs w:val="28"/>
-        </w:rPr>
-        <w:t>);</w:t>
-      </w:r>
-    </w:p>
-    <w:p>
-      <w:pPr>
-        <w:pStyle w:val="a8"/>
-        <w:numPr>
-          <w:ilvl w:val="0"/>
-          <w:numId w:val="10"/>
-        </w:numPr>
-        <w:spacing w:after="0" w:line="360" w:lineRule="auto"/>
-        <w:jc w:val="both"/>
-        <w:rPr>
-          <w:rFonts w:ascii="Times New Roman" w:hAnsi="Times New Roman" w:cs="Times New Roman"/>
-          <w:sz w:val="28"/>
-          <w:szCs w:val="28"/>
-        </w:rPr>
-      </w:pPr>
-      <w:r>
-        <w:rPr>
-          <w:rFonts w:ascii="Times New Roman" w:hAnsi="Times New Roman" w:cs="Times New Roman"/>
-          <w:sz w:val="28"/>
-          <w:szCs w:val="28"/>
-        </w:rPr>
-        <w:t>э</w:t>
-      </w:r>
-      <w:r>
-        <w:rPr>
-          <w:rFonts w:ascii="Times New Roman" w:hAnsi="Times New Roman" w:cs="Times New Roman"/>
-          <w:sz w:val="28"/>
-          <w:szCs w:val="28"/>
-        </w:rPr>
-        <w:t>лектронный адрес;</w:t>
-      </w:r>
-    </w:p>
-    <w:p>
-      <w:pPr>
-        <w:pStyle w:val="a8"/>
-        <w:numPr>
-          <w:ilvl w:val="0"/>
-          <w:numId w:val="10"/>
-        </w:numPr>
-        <w:spacing w:after="0" w:line="360" w:lineRule="auto"/>
-        <w:jc w:val="both"/>
-        <w:rPr>
-          <w:rFonts w:ascii="Times New Roman" w:hAnsi="Times New Roman" w:cs="Times New Roman"/>
-          <w:sz w:val="28"/>
-          <w:szCs w:val="28"/>
-        </w:rPr>
-      </w:pPr>
+        <w:t>Статус «в процессе оформления»:</w:t>
+      </w:r>
+    </w:p>
+    <w:p>
+      <w:pPr>
+        <w:pStyle w:val="a8"/>
+        <w:numPr>
+          <w:ilvl w:val="0"/>
+          <w:numId w:val="13"/>
+        </w:numPr>
+        <w:spacing w:after="0" w:line="360" w:lineRule="auto"/>
+        <w:jc w:val="both"/>
+        <w:rPr>
+          <w:rFonts w:ascii="Times New Roman" w:hAnsi="Times New Roman" w:cs="Times New Roman"/>
+          <w:sz w:val="28"/>
+          <w:szCs w:val="28"/>
+        </w:rPr>
+      </w:pPr>
+      <w:r>
+        <w:rPr>
+          <w:rFonts w:ascii="Times New Roman" w:hAnsi="Times New Roman" w:cs="Times New Roman"/>
+          <w:sz w:val="28"/>
+          <w:szCs w:val="28"/>
+        </w:rPr>
+        <w:t>является статусом по умолчания для всех заказов;</w:t>
+      </w:r>
+    </w:p>
+    <w:p>
+      <w:pPr>
+        <w:pStyle w:val="a8"/>
+        <w:numPr>
+          <w:ilvl w:val="0"/>
+          <w:numId w:val="13"/>
+        </w:numPr>
+        <w:spacing w:after="0" w:line="360" w:lineRule="auto"/>
+        <w:jc w:val="both"/>
+        <w:rPr>
+          <w:rFonts w:ascii="Times New Roman" w:hAnsi="Times New Roman" w:cs="Times New Roman"/>
+          <w:sz w:val="28"/>
+          <w:szCs w:val="28"/>
+        </w:rPr>
+      </w:pPr>
+      <w:r>
+        <w:rPr>
+          <w:rFonts w:ascii="Times New Roman" w:hAnsi="Times New Roman" w:cs="Times New Roman"/>
+          <w:sz w:val="28"/>
+          <w:szCs w:val="28"/>
+        </w:rPr>
+        <w:t>скрывает заказ от</w:t>
+      </w:r>
+      <w:r>
+        <w:rPr>
+          <w:rFonts w:ascii="Times New Roman" w:hAnsi="Times New Roman" w:cs="Times New Roman"/>
+          <w:sz w:val="28"/>
+          <w:szCs w:val="28"/>
+        </w:rPr>
+        <w:t xml:space="preserve"> поставщика (пользователя на которого направлен данный заказ);</w:t>
+      </w:r>
+    </w:p>
+    <w:p>
+      <w:pPr>
+        <w:pStyle w:val="a8"/>
+        <w:numPr>
+          <w:ilvl w:val="0"/>
+          <w:numId w:val="13"/>
+        </w:numPr>
+        <w:spacing w:after="0" w:line="360" w:lineRule="auto"/>
+        <w:jc w:val="both"/>
+        <w:rPr>
+          <w:rFonts w:ascii="Times New Roman" w:hAnsi="Times New Roman" w:cs="Times New Roman"/>
+          <w:sz w:val="28"/>
+          <w:szCs w:val="28"/>
+        </w:rPr>
+      </w:pPr>
+      <w:r>
+        <w:rPr>
+          <w:rFonts w:ascii="Times New Roman" w:hAnsi="Times New Roman" w:cs="Times New Roman"/>
+          <w:sz w:val="28"/>
+          <w:szCs w:val="28"/>
+        </w:rPr>
+        <w:t>позволяет менять содержимое заказа;</w:t>
+      </w:r>
+    </w:p>
+    <w:p>
+      <w:pPr>
+        <w:pStyle w:val="a8"/>
+        <w:numPr>
+          <w:ilvl w:val="0"/>
+          <w:numId w:val="13"/>
+        </w:numPr>
+        <w:spacing w:after="0" w:line="360" w:lineRule="auto"/>
+        <w:jc w:val="both"/>
+        <w:rPr>
+          <w:rFonts w:ascii="Times New Roman" w:hAnsi="Times New Roman" w:cs="Times New Roman"/>
+          <w:sz w:val="28"/>
+          <w:szCs w:val="28"/>
+        </w:rPr>
+      </w:pPr>
+      <w:r>
+        <w:rPr>
+          <w:rFonts w:ascii="Times New Roman" w:hAnsi="Times New Roman" w:cs="Times New Roman"/>
+          <w:sz w:val="28"/>
+          <w:szCs w:val="28"/>
+        </w:rPr>
+        <w:t>позволяет одностороннее окончательное удаление заказа;</w:t>
+      </w:r>
+    </w:p>
+    <w:p>
+      <w:pPr>
+        <w:pStyle w:val="a8"/>
+        <w:numPr>
+          <w:ilvl w:val="0"/>
+          <w:numId w:val="13"/>
+        </w:numPr>
+        <w:spacing w:after="0" w:line="360" w:lineRule="auto"/>
+        <w:jc w:val="both"/>
+        <w:rPr>
+          <w:rFonts w:ascii="Times New Roman" w:hAnsi="Times New Roman" w:cs="Times New Roman"/>
+          <w:sz w:val="28"/>
+          <w:szCs w:val="28"/>
+        </w:rPr>
+      </w:pPr>
+      <w:r>
+        <w:rPr>
+          <w:rFonts w:ascii="Times New Roman" w:hAnsi="Times New Roman" w:cs="Times New Roman"/>
+          <w:sz w:val="28"/>
+          <w:szCs w:val="28"/>
+        </w:rPr>
+        <w:t>позволяет перейти на статус «отправлен на рассмотрение», путем подтверждения готовности заказа нажатием на кнопку;</w:t>
+      </w:r>
+    </w:p>
+    <w:p>
+      <w:pPr>
+        <w:spacing w:after="0" w:line="360" w:lineRule="auto"/>
+        <w:ind w:firstLine="709"/>
+        <w:jc w:val="both"/>
+        <w:rPr>
+          <w:rFonts w:ascii="Times New Roman" w:hAnsi="Times New Roman" w:cs="Times New Roman"/>
+          <w:sz w:val="28"/>
+          <w:szCs w:val="28"/>
+        </w:rPr>
+      </w:pPr>
+      <w:r>
+        <w:rPr>
+          <w:rFonts w:ascii="Times New Roman" w:hAnsi="Times New Roman" w:cs="Times New Roman"/>
+          <w:sz w:val="28"/>
+          <w:szCs w:val="28"/>
+        </w:rPr>
+        <w:t>Статус «</w:t>
+      </w:r>
+      <w:r>
+        <w:rPr>
+          <w:rFonts w:ascii="Times New Roman" w:hAnsi="Times New Roman" w:cs="Times New Roman"/>
+          <w:sz w:val="28"/>
+          <w:szCs w:val="28"/>
+        </w:rPr>
+        <w:t>отправлен на рассмотрение</w:t>
+      </w:r>
+      <w:r>
+        <w:rPr>
+          <w:rFonts w:ascii="Times New Roman" w:hAnsi="Times New Roman" w:cs="Times New Roman"/>
+          <w:sz w:val="28"/>
+          <w:szCs w:val="28"/>
+        </w:rPr>
+        <w:t>»:</w:t>
+      </w:r>
+    </w:p>
+    <w:p>
+      <w:pPr>
+        <w:pStyle w:val="a8"/>
+        <w:numPr>
+          <w:ilvl w:val="0"/>
+          <w:numId w:val="14"/>
+        </w:numPr>
+        <w:spacing w:after="0" w:line="360" w:lineRule="auto"/>
+        <w:jc w:val="both"/>
+        <w:rPr>
+          <w:rFonts w:ascii="Times New Roman" w:hAnsi="Times New Roman" w:cs="Times New Roman"/>
+          <w:sz w:val="28"/>
+          <w:szCs w:val="28"/>
+        </w:rPr>
+      </w:pPr>
+      <w:r>
+        <w:rPr>
+          <w:rFonts w:ascii="Times New Roman" w:hAnsi="Times New Roman" w:cs="Times New Roman"/>
+          <w:sz w:val="28"/>
+          <w:szCs w:val="28"/>
+        </w:rPr>
+        <w:t>видим для покупателя и для поставщика;</w:t>
+      </w:r>
+    </w:p>
+    <w:p>
+      <w:pPr>
+        <w:pStyle w:val="a8"/>
+        <w:numPr>
+          <w:ilvl w:val="0"/>
+          <w:numId w:val="14"/>
+        </w:numPr>
+        <w:spacing w:after="0" w:line="360" w:lineRule="auto"/>
+        <w:jc w:val="both"/>
+        <w:rPr>
+          <w:rFonts w:ascii="Times New Roman" w:hAnsi="Times New Roman" w:cs="Times New Roman"/>
+          <w:sz w:val="28"/>
+          <w:szCs w:val="28"/>
+        </w:rPr>
+      </w:pPr>
+      <w:r>
+        <w:rPr>
+          <w:rFonts w:ascii="Times New Roman" w:hAnsi="Times New Roman" w:cs="Times New Roman"/>
+          <w:sz w:val="28"/>
+          <w:szCs w:val="28"/>
+        </w:rPr>
+        <w:t>не позволяет менять содержимое заказа;</w:t>
+      </w:r>
+    </w:p>
+    <w:p>
+      <w:pPr>
+        <w:pStyle w:val="a8"/>
+        <w:numPr>
+          <w:ilvl w:val="0"/>
+          <w:numId w:val="14"/>
+        </w:numPr>
+        <w:spacing w:after="0" w:line="360" w:lineRule="auto"/>
+        <w:jc w:val="both"/>
+        <w:rPr>
+          <w:rFonts w:ascii="Times New Roman" w:hAnsi="Times New Roman" w:cs="Times New Roman"/>
+          <w:sz w:val="28"/>
+          <w:szCs w:val="28"/>
+        </w:rPr>
+      </w:pPr>
+      <w:r>
+        <w:rPr>
+          <w:rFonts w:ascii="Times New Roman" w:hAnsi="Times New Roman" w:cs="Times New Roman"/>
+          <w:sz w:val="28"/>
+          <w:szCs w:val="28"/>
+        </w:rPr>
+        <w:t>позволяет односторонне</w:t>
+      </w:r>
+      <w:r>
+        <w:rPr>
+          <w:rFonts w:ascii="Times New Roman" w:hAnsi="Times New Roman" w:cs="Times New Roman"/>
+          <w:sz w:val="28"/>
+          <w:szCs w:val="28"/>
+        </w:rPr>
+        <w:t>е окончательное удален</w:t>
+      </w:r>
+      <w:r>
+        <w:rPr>
+          <w:rFonts w:ascii="Times New Roman" w:hAnsi="Times New Roman" w:cs="Times New Roman"/>
+          <w:sz w:val="28"/>
+          <w:szCs w:val="28"/>
+        </w:rPr>
+        <w:t>ие заказа, со стороны покупа</w:t>
+      </w:r>
       <w:r>
         <w:rPr>
           <w:rFonts w:ascii="Times New Roman" w:hAnsi="Times New Roman" w:cs="Times New Roman"/>
@@ -2084,15 +4327,235 @@
           <w:sz w:val="28"/>
           <w:szCs w:val="28"/>
         </w:rPr>
-        <w:t>елефон</w:t>
-      </w:r>
-      <w:r>
-        <w:rPr>
-          <w:rFonts w:ascii="Times New Roman" w:hAnsi="Times New Roman" w:cs="Times New Roman"/>
-          <w:sz w:val="28"/>
-          <w:szCs w:val="28"/>
-        </w:rPr>
-        <w:t xml:space="preserve"> (необязательно для ввода)</w:t>
+        <w:t>е</w:t>
+      </w:r>
+      <w:r>
+        <w:rPr>
+          <w:rFonts w:ascii="Times New Roman" w:hAnsi="Times New Roman" w:cs="Times New Roman"/>
+          <w:sz w:val="28"/>
+          <w:szCs w:val="28"/>
+        </w:rPr>
+        <w:t>ля;</w:t>
+      </w:r>
+    </w:p>
+    <w:p>
+      <w:pPr>
+        <w:pStyle w:val="a8"/>
+        <w:numPr>
+          <w:ilvl w:val="0"/>
+          <w:numId w:val="14"/>
+        </w:numPr>
+        <w:spacing w:after="0" w:line="360" w:lineRule="auto"/>
+        <w:jc w:val="both"/>
+        <w:rPr>
+          <w:rFonts w:ascii="Times New Roman" w:hAnsi="Times New Roman" w:cs="Times New Roman"/>
+          <w:sz w:val="28"/>
+          <w:szCs w:val="28"/>
+        </w:rPr>
+      </w:pPr>
+      <w:r>
+        <w:rPr>
+          <w:rFonts w:ascii="Times New Roman" w:hAnsi="Times New Roman" w:cs="Times New Roman"/>
+          <w:sz w:val="28"/>
+          <w:szCs w:val="28"/>
+        </w:rPr>
+        <w:t xml:space="preserve">заказ </w:t>
+      </w:r>
+      <w:r>
+        <w:rPr>
+          <w:rFonts w:ascii="Times New Roman" w:hAnsi="Times New Roman" w:cs="Times New Roman"/>
+          <w:sz w:val="28"/>
+          <w:szCs w:val="28"/>
+        </w:rPr>
+        <w:t>не может быть удален поставщиком;</w:t>
+      </w:r>
+    </w:p>
+    <w:p>
+      <w:pPr>
+        <w:pStyle w:val="a8"/>
+        <w:numPr>
+          <w:ilvl w:val="0"/>
+          <w:numId w:val="14"/>
+        </w:numPr>
+        <w:spacing w:after="0" w:line="360" w:lineRule="auto"/>
+        <w:jc w:val="both"/>
+        <w:rPr>
+          <w:rFonts w:ascii="Times New Roman" w:hAnsi="Times New Roman" w:cs="Times New Roman"/>
+          <w:sz w:val="28"/>
+          <w:szCs w:val="28"/>
+        </w:rPr>
+      </w:pPr>
+      <w:r>
+        <w:rPr>
+          <w:rFonts w:ascii="Times New Roman" w:hAnsi="Times New Roman" w:cs="Times New Roman"/>
+          <w:sz w:val="28"/>
+          <w:szCs w:val="28"/>
+        </w:rPr>
+        <w:t>позволяет перейти на статус «отменен»</w:t>
+      </w:r>
+      <w:r>
+        <w:rPr>
+          <w:rFonts w:ascii="Times New Roman" w:hAnsi="Times New Roman" w:cs="Times New Roman"/>
+          <w:sz w:val="28"/>
+          <w:szCs w:val="28"/>
+        </w:rPr>
+        <w:t>, при отмене заказа покупателем;</w:t>
+      </w:r>
+    </w:p>
+    <w:p>
+      <w:pPr>
+        <w:pStyle w:val="a8"/>
+        <w:numPr>
+          <w:ilvl w:val="0"/>
+          <w:numId w:val="14"/>
+        </w:numPr>
+        <w:spacing w:after="0" w:line="360" w:lineRule="auto"/>
+        <w:jc w:val="both"/>
+        <w:rPr>
+          <w:rFonts w:ascii="Times New Roman" w:hAnsi="Times New Roman" w:cs="Times New Roman"/>
+          <w:sz w:val="28"/>
+          <w:szCs w:val="28"/>
+        </w:rPr>
+      </w:pPr>
+      <w:r>
+        <w:rPr>
+          <w:rFonts w:ascii="Times New Roman" w:hAnsi="Times New Roman" w:cs="Times New Roman"/>
+          <w:sz w:val="28"/>
+          <w:szCs w:val="28"/>
+        </w:rPr>
+        <w:t>может быть принят или о</w:t>
+      </w:r>
+      <w:r>
+        <w:rPr>
+          <w:rFonts w:ascii="Times New Roman" w:hAnsi="Times New Roman" w:cs="Times New Roman"/>
+          <w:sz w:val="28"/>
+          <w:szCs w:val="28"/>
+        </w:rPr>
+        <w:t>тклонен, соответственно получая статус «принят» или «отклонен», поставщиком;</w:t>
+      </w:r>
+    </w:p>
+    <w:p>
+      <w:pPr>
+        <w:spacing w:after="0" w:line="360" w:lineRule="auto"/>
+        <w:ind w:firstLine="709"/>
+        <w:jc w:val="both"/>
+        <w:rPr>
+          <w:rFonts w:ascii="Times New Roman" w:hAnsi="Times New Roman" w:cs="Times New Roman"/>
+          <w:sz w:val="28"/>
+          <w:szCs w:val="28"/>
+        </w:rPr>
+      </w:pPr>
+      <w:r>
+        <w:rPr>
+          <w:rFonts w:ascii="Times New Roman" w:hAnsi="Times New Roman" w:cs="Times New Roman"/>
+          <w:sz w:val="28"/>
+          <w:szCs w:val="28"/>
+        </w:rPr>
+        <w:t>Статус «принят»:</w:t>
+      </w:r>
+    </w:p>
+    <w:p>
+      <w:pPr>
+        <w:pStyle w:val="a8"/>
+        <w:numPr>
+          <w:ilvl w:val="0"/>
+          <w:numId w:val="15"/>
+        </w:numPr>
+        <w:spacing w:after="0" w:line="360" w:lineRule="auto"/>
+        <w:jc w:val="both"/>
+        <w:rPr>
+          <w:rFonts w:ascii="Times New Roman" w:hAnsi="Times New Roman" w:cs="Times New Roman"/>
+          <w:sz w:val="28"/>
+          <w:szCs w:val="28"/>
+        </w:rPr>
+      </w:pPr>
+      <w:r>
+        <w:rPr>
+          <w:rFonts w:ascii="Times New Roman" w:hAnsi="Times New Roman" w:cs="Times New Roman"/>
+          <w:sz w:val="28"/>
+          <w:szCs w:val="28"/>
+        </w:rPr>
+        <w:t>видим для покупателя и для поставщика;</w:t>
+      </w:r>
+    </w:p>
+    <w:p>
+      <w:pPr>
+        <w:pStyle w:val="a8"/>
+        <w:numPr>
+          <w:ilvl w:val="0"/>
+          <w:numId w:val="15"/>
+        </w:numPr>
+        <w:spacing w:after="0" w:line="360" w:lineRule="auto"/>
+        <w:jc w:val="both"/>
+        <w:rPr>
+          <w:rFonts w:ascii="Times New Roman" w:hAnsi="Times New Roman" w:cs="Times New Roman"/>
+          <w:sz w:val="28"/>
+          <w:szCs w:val="28"/>
+        </w:rPr>
+      </w:pPr>
+      <w:r>
+        <w:rPr>
+          <w:rFonts w:ascii="Times New Roman" w:hAnsi="Times New Roman" w:cs="Times New Roman"/>
+          <w:sz w:val="28"/>
+          <w:szCs w:val="28"/>
+        </w:rPr>
+        <w:t>не позволяет менять содержимое заказа;</w:t>
+      </w:r>
+    </w:p>
+    <w:p>
+      <w:pPr>
+        <w:pStyle w:val="a8"/>
+        <w:numPr>
+          <w:ilvl w:val="0"/>
+          <w:numId w:val="15"/>
+        </w:numPr>
+        <w:spacing w:after="0" w:line="360" w:lineRule="auto"/>
+        <w:jc w:val="both"/>
+        <w:rPr>
+          <w:rFonts w:ascii="Times New Roman" w:hAnsi="Times New Roman" w:cs="Times New Roman"/>
+          <w:sz w:val="28"/>
+          <w:szCs w:val="28"/>
+        </w:rPr>
+      </w:pPr>
+      <w:r>
+        <w:rPr>
+          <w:rFonts w:ascii="Times New Roman" w:hAnsi="Times New Roman" w:cs="Times New Roman"/>
+          <w:sz w:val="28"/>
+          <w:szCs w:val="28"/>
+        </w:rPr>
+        <w:t xml:space="preserve">для полноценного удаления заказа требуется двухстороннее </w:t>
+      </w:r>
+      <w:r>
+        <w:rPr>
+          <w:rFonts w:ascii="Times New Roman" w:hAnsi="Times New Roman" w:cs="Times New Roman"/>
+          <w:sz w:val="28"/>
+          <w:szCs w:val="28"/>
+        </w:rPr>
+        <w:t>удаление (заказ должен быть удален и покупателем и пользователем);</w:t>
+      </w:r>
+    </w:p>
+    <w:p>
+      <w:pPr>
+        <w:pStyle w:val="a8"/>
+        <w:numPr>
+          <w:ilvl w:val="0"/>
+          <w:numId w:val="15"/>
+        </w:numPr>
+        <w:spacing w:after="0" w:line="360" w:lineRule="auto"/>
+        <w:jc w:val="both"/>
+        <w:rPr>
+          <w:rFonts w:ascii="Times New Roman" w:hAnsi="Times New Roman" w:cs="Times New Roman"/>
+          <w:sz w:val="28"/>
+          <w:szCs w:val="28"/>
+        </w:rPr>
+      </w:pPr>
+      <w:r>
+        <w:rPr>
+          <w:rFonts w:ascii="Times New Roman" w:hAnsi="Times New Roman" w:cs="Times New Roman"/>
+          <w:sz w:val="28"/>
+          <w:szCs w:val="28"/>
+        </w:rPr>
+        <w:t>позволяет перейти на статус «отменен», при отмене заказа покупателем</w:t>
       </w:r>
       <w:r>
         <w:rPr>
@@ -2108,275 +4571,7 @@
         <w:pStyle w:val="a8"/>
         <w:numPr>
           <w:ilvl w:val="0"/>
-          <w:numId w:val="10"/>
-        </w:numPr>
-        <w:spacing w:after="0" w:line="360" w:lineRule="auto"/>
-        <w:jc w:val="both"/>
-        <w:rPr>
-          <w:rFonts w:ascii="Times New Roman" w:hAnsi="Times New Roman" w:cs="Times New Roman"/>
-          <w:sz w:val="28"/>
-          <w:szCs w:val="28"/>
-        </w:rPr>
-      </w:pPr>
-      <w:r>
-        <w:rPr>
-          <w:rFonts w:ascii="Times New Roman" w:hAnsi="Times New Roman" w:cs="Times New Roman"/>
-          <w:sz w:val="28"/>
-          <w:szCs w:val="28"/>
-        </w:rPr>
-        <w:t>изображение профиля;</w:t>
-      </w:r>
-    </w:p>
-    <w:p>
-      <w:pPr>
-        <w:pStyle w:val="a8"/>
-        <w:numPr>
-          <w:ilvl w:val="0"/>
-          <w:numId w:val="10"/>
-        </w:numPr>
-        <w:spacing w:after="0" w:line="360" w:lineRule="auto"/>
-        <w:jc w:val="both"/>
-        <w:rPr>
-          <w:rFonts w:ascii="Times New Roman" w:hAnsi="Times New Roman" w:cs="Times New Roman"/>
-          <w:sz w:val="28"/>
-          <w:szCs w:val="28"/>
-        </w:rPr>
-      </w:pPr>
-      <w:r>
-        <w:rPr>
-          <w:rFonts w:ascii="Times New Roman" w:hAnsi="Times New Roman" w:cs="Times New Roman"/>
-          <w:sz w:val="28"/>
-          <w:szCs w:val="28"/>
-        </w:rPr>
-        <w:t>пароль;</w:t>
-      </w:r>
-    </w:p>
-    <w:p>
-      <w:pPr>
-        <w:pStyle w:val="a8"/>
-        <w:numPr>
-          <w:ilvl w:val="0"/>
-          <w:numId w:val="10"/>
-        </w:numPr>
-        <w:spacing w:after="0" w:line="360" w:lineRule="auto"/>
-        <w:jc w:val="both"/>
-        <w:rPr>
-          <w:rFonts w:ascii="Times New Roman" w:hAnsi="Times New Roman" w:cs="Times New Roman"/>
-          <w:sz w:val="28"/>
-          <w:szCs w:val="28"/>
-        </w:rPr>
-      </w:pPr>
-      <w:r>
-        <w:rPr>
-          <w:rFonts w:ascii="Times New Roman" w:hAnsi="Times New Roman" w:cs="Times New Roman"/>
-          <w:sz w:val="28"/>
-          <w:szCs w:val="28"/>
-        </w:rPr>
-        <w:t>роль в системе;</w:t>
-      </w:r>
-    </w:p>
-    <w:p>
-      <w:pPr>
-        <w:pStyle w:val="a8"/>
-        <w:numPr>
-          <w:ilvl w:val="0"/>
-          <w:numId w:val="10"/>
-        </w:numPr>
-        <w:spacing w:after="0" w:line="360" w:lineRule="auto"/>
-        <w:jc w:val="both"/>
-        <w:rPr>
-          <w:rFonts w:ascii="Times New Roman" w:hAnsi="Times New Roman" w:cs="Times New Roman"/>
-          <w:sz w:val="28"/>
-          <w:szCs w:val="28"/>
-        </w:rPr>
-      </w:pPr>
-      <w:r>
-        <w:rPr>
-          <w:rFonts w:ascii="Times New Roman" w:hAnsi="Times New Roman" w:cs="Times New Roman"/>
-          <w:sz w:val="28"/>
-          <w:szCs w:val="28"/>
-        </w:rPr>
-        <w:t>дату регистрации;</w:t>
-      </w:r>
-    </w:p>
-    <w:p>
-      <w:pPr>
-        <w:spacing w:after="0" w:line="360" w:lineRule="auto"/>
-        <w:ind w:left="709"/>
-        <w:jc w:val="both"/>
-        <w:rPr>
-          <w:rFonts w:ascii="Times New Roman" w:hAnsi="Times New Roman" w:cs="Times New Roman"/>
-          <w:sz w:val="28"/>
-          <w:szCs w:val="28"/>
-        </w:rPr>
-      </w:pPr>
-      <w:r>
-        <w:rPr>
-          <w:rFonts w:ascii="Times New Roman" w:hAnsi="Times New Roman" w:cs="Times New Roman"/>
-          <w:sz w:val="28"/>
-          <w:szCs w:val="28"/>
-        </w:rPr>
-        <w:t>Товар должен иметь:</w:t>
-      </w:r>
-    </w:p>
-    <w:p>
-      <w:pPr>
-        <w:pStyle w:val="a8"/>
-        <w:numPr>
-          <w:ilvl w:val="0"/>
-          <w:numId w:val="10"/>
-        </w:numPr>
-        <w:spacing w:after="0" w:line="360" w:lineRule="auto"/>
-        <w:jc w:val="both"/>
-        <w:rPr>
-          <w:rFonts w:ascii="Times New Roman" w:hAnsi="Times New Roman" w:cs="Times New Roman"/>
-          <w:sz w:val="28"/>
-          <w:szCs w:val="28"/>
-        </w:rPr>
-      </w:pPr>
-      <w:r>
-        <w:rPr>
-          <w:rFonts w:ascii="Times New Roman" w:hAnsi="Times New Roman" w:cs="Times New Roman"/>
-          <w:sz w:val="28"/>
-          <w:szCs w:val="28"/>
-        </w:rPr>
-        <w:t>поставщика;</w:t>
-      </w:r>
-    </w:p>
-    <w:p>
-      <w:pPr>
-        <w:pStyle w:val="a8"/>
-        <w:numPr>
-          <w:ilvl w:val="0"/>
-          <w:numId w:val="10"/>
-        </w:numPr>
-        <w:spacing w:after="0" w:line="360" w:lineRule="auto"/>
-        <w:jc w:val="both"/>
-        <w:rPr>
-          <w:rFonts w:ascii="Times New Roman" w:hAnsi="Times New Roman" w:cs="Times New Roman"/>
-          <w:sz w:val="28"/>
-          <w:szCs w:val="28"/>
-        </w:rPr>
-      </w:pPr>
-      <w:r>
-        <w:rPr>
-          <w:rFonts w:ascii="Times New Roman" w:hAnsi="Times New Roman" w:cs="Times New Roman"/>
-          <w:sz w:val="28"/>
-          <w:szCs w:val="28"/>
-        </w:rPr>
-        <w:t>название;</w:t>
-      </w:r>
-    </w:p>
-    <w:p>
-      <w:pPr>
-        <w:pStyle w:val="a8"/>
-        <w:numPr>
-          <w:ilvl w:val="0"/>
-          <w:numId w:val="10"/>
-        </w:numPr>
-        <w:spacing w:after="0" w:line="360" w:lineRule="auto"/>
-        <w:jc w:val="both"/>
-        <w:rPr>
-          <w:rFonts w:ascii="Times New Roman" w:hAnsi="Times New Roman" w:cs="Times New Roman"/>
-          <w:sz w:val="28"/>
-          <w:szCs w:val="28"/>
-        </w:rPr>
-      </w:pPr>
-      <w:r>
-        <w:rPr>
-          <w:rFonts w:ascii="Times New Roman" w:hAnsi="Times New Roman" w:cs="Times New Roman"/>
-          <w:sz w:val="28"/>
-          <w:szCs w:val="28"/>
-        </w:rPr>
-        <w:t>описание</w:t>
-      </w:r>
-      <w:r>
-        <w:rPr>
-          <w:rFonts w:ascii="Times New Roman" w:hAnsi="Times New Roman" w:cs="Times New Roman"/>
-          <w:sz w:val="28"/>
-          <w:szCs w:val="28"/>
-        </w:rPr>
-        <w:t xml:space="preserve"> (необязательно для ввода);</w:t>
-      </w:r>
-    </w:p>
-    <w:p>
-      <w:pPr>
-        <w:pStyle w:val="a8"/>
-        <w:numPr>
-          <w:ilvl w:val="0"/>
-          <w:numId w:val="10"/>
-        </w:numPr>
-        <w:spacing w:after="0" w:line="360" w:lineRule="auto"/>
-        <w:jc w:val="both"/>
-        <w:rPr>
-          <w:rFonts w:ascii="Times New Roman" w:hAnsi="Times New Roman" w:cs="Times New Roman"/>
-          <w:sz w:val="28"/>
-          <w:szCs w:val="28"/>
-        </w:rPr>
-      </w:pPr>
-      <w:r>
-        <w:rPr>
-          <w:rFonts w:ascii="Times New Roman" w:hAnsi="Times New Roman" w:cs="Times New Roman"/>
-          <w:sz w:val="28"/>
-          <w:szCs w:val="28"/>
-        </w:rPr>
-        <w:t>статус наличия;</w:t>
-      </w:r>
-    </w:p>
-    <w:p>
-      <w:pPr>
-        <w:pStyle w:val="a8"/>
-        <w:numPr>
-          <w:ilvl w:val="0"/>
-          <w:numId w:val="10"/>
-        </w:numPr>
-        <w:spacing w:after="0" w:line="360" w:lineRule="auto"/>
-        <w:jc w:val="both"/>
-        <w:rPr>
-          <w:rFonts w:ascii="Times New Roman" w:hAnsi="Times New Roman" w:cs="Times New Roman"/>
-          <w:sz w:val="28"/>
-          <w:szCs w:val="28"/>
-        </w:rPr>
-      </w:pPr>
-      <w:r>
-        <w:rPr>
-          <w:rFonts w:ascii="Times New Roman" w:hAnsi="Times New Roman" w:cs="Times New Roman"/>
-          <w:sz w:val="28"/>
-          <w:szCs w:val="28"/>
-        </w:rPr>
-        <w:t>изображение (необязательно для ввода);</w:t>
-      </w:r>
-    </w:p>
-    <w:p>
-      <w:pPr>
-        <w:pStyle w:val="a8"/>
-        <w:numPr>
-          <w:ilvl w:val="0"/>
-          <w:numId w:val="10"/>
-        </w:numPr>
-        <w:spacing w:after="0" w:line="360" w:lineRule="auto"/>
-        <w:jc w:val="both"/>
-        <w:rPr>
-          <w:rFonts w:ascii="Times New Roman" w:hAnsi="Times New Roman" w:cs="Times New Roman"/>
-          <w:sz w:val="28"/>
-          <w:szCs w:val="28"/>
-        </w:rPr>
-      </w:pPr>
-      <w:r>
-        <w:rPr>
-          <w:rFonts w:ascii="Times New Roman" w:hAnsi="Times New Roman" w:cs="Times New Roman"/>
-          <w:sz w:val="28"/>
-          <w:szCs w:val="28"/>
-        </w:rPr>
-        <w:t>дату добавления;</w:t>
-      </w:r>
-    </w:p>
-    <w:p>
-      <w:pPr>
-        <w:pStyle w:val="a8"/>
-        <w:numPr>
-          <w:ilvl w:val="0"/>
-          <w:numId w:val="10"/>
+          <w:numId w:val="15"/>
         </w:numPr>
         <w:spacing w:after="0" w:line="360" w:lineRule="auto"/>
         <w:jc w:val="both"/>
@@ -2393,7 +4588,7 @@
           <w:szCs w:val="28"/>
         </w:rPr>
         <w:lastRenderedPageBreak/>
-        <w:t>цену за единицу</w:t>
+        <w:t>позволяет перейти на статус «доставлен», при подтверждении доставки заказа покупателем, нажатием на кнопку на форме «содержимое заказа»</w:t>
       </w:r>
       <w:r>
         <w:rPr>
@@ -2406,110 +4601,935 @@
     </w:p>
     <w:p>
       <w:pPr>
-        <w:pStyle w:val="a8"/>
-        <w:numPr>
-          <w:ilvl w:val="0"/>
-          <w:numId w:val="10"/>
-        </w:numPr>
-        <w:spacing w:after="0" w:line="360" w:lineRule="auto"/>
-        <w:jc w:val="both"/>
-        <w:rPr>
-          <w:rFonts w:ascii="Times New Roman" w:hAnsi="Times New Roman" w:cs="Times New Roman"/>
-          <w:sz w:val="28"/>
-          <w:szCs w:val="28"/>
-        </w:rPr>
-      </w:pPr>
-      <w:r>
-        <w:rPr>
-          <w:rFonts w:ascii="Times New Roman" w:hAnsi="Times New Roman" w:cs="Times New Roman"/>
-          <w:sz w:val="28"/>
-          <w:szCs w:val="28"/>
-        </w:rPr>
-        <w:t>единицу измерения;</w:t>
-      </w:r>
-    </w:p>
-    <w:p>
-      <w:pPr>
-        <w:pStyle w:val="a8"/>
-        <w:numPr>
-          <w:ilvl w:val="0"/>
-          <w:numId w:val="10"/>
-        </w:numPr>
-        <w:spacing w:after="0" w:line="360" w:lineRule="auto"/>
-        <w:jc w:val="both"/>
-        <w:rPr>
-          <w:rFonts w:ascii="Times New Roman" w:hAnsi="Times New Roman" w:cs="Times New Roman"/>
-          <w:sz w:val="28"/>
-          <w:szCs w:val="28"/>
-        </w:rPr>
-      </w:pPr>
-      <w:r>
-        <w:rPr>
-          <w:rFonts w:ascii="Times New Roman" w:hAnsi="Times New Roman" w:cs="Times New Roman"/>
-          <w:sz w:val="28"/>
-          <w:szCs w:val="28"/>
-        </w:rPr>
-        <w:t>категории</w:t>
-      </w:r>
-      <w:r>
-        <w:rPr>
-          <w:rFonts w:ascii="Times New Roman" w:hAnsi="Times New Roman" w:cs="Times New Roman"/>
-          <w:sz w:val="28"/>
-          <w:szCs w:val="28"/>
-        </w:rPr>
-        <w:t>.</w:t>
-      </w:r>
-    </w:p>
-    <w:p>
-      <w:pPr>
-        <w:spacing w:after="0" w:line="360" w:lineRule="auto"/>
-        <w:ind w:left="709"/>
-        <w:jc w:val="both"/>
-        <w:rPr>
-          <w:rFonts w:ascii="Times New Roman" w:hAnsi="Times New Roman" w:cs="Times New Roman"/>
-          <w:sz w:val="28"/>
-          <w:szCs w:val="28"/>
-        </w:rPr>
-      </w:pPr>
-      <w:r>
-        <w:rPr>
-          <w:rFonts w:ascii="Times New Roman" w:hAnsi="Times New Roman" w:cs="Times New Roman"/>
-          <w:sz w:val="28"/>
-          <w:szCs w:val="28"/>
-        </w:rPr>
-        <w:t>Заказ должен иметь</w:t>
-      </w:r>
-    </w:p>
-    <w:p>
-      <w:pPr>
-        <w:pStyle w:val="a8"/>
-        <w:numPr>
-          <w:ilvl w:val="0"/>
-          <w:numId w:val="10"/>
-        </w:numPr>
-        <w:spacing w:after="0" w:line="360" w:lineRule="auto"/>
-        <w:jc w:val="both"/>
-        <w:rPr>
-          <w:rFonts w:ascii="Times New Roman" w:hAnsi="Times New Roman" w:cs="Times New Roman"/>
-          <w:sz w:val="28"/>
-          <w:szCs w:val="28"/>
-        </w:rPr>
-      </w:pPr>
-      <w:r>
-        <w:rPr>
-          <w:rFonts w:ascii="Times New Roman" w:hAnsi="Times New Roman" w:cs="Times New Roman"/>
-          <w:sz w:val="28"/>
-          <w:szCs w:val="28"/>
-        </w:rPr>
-        <w:t>товар</w:t>
-      </w:r>
-      <w:r>
-        <w:rPr>
-          <w:rFonts w:ascii="Times New Roman" w:hAnsi="Times New Roman" w:cs="Times New Roman"/>
-          <w:sz w:val="28"/>
-          <w:szCs w:val="28"/>
-        </w:rPr>
-        <w:t>ы</w:t>
+        <w:spacing w:after="0" w:line="360" w:lineRule="auto"/>
+        <w:ind w:firstLine="709"/>
+        <w:jc w:val="both"/>
+        <w:rPr>
+          <w:rFonts w:ascii="Times New Roman" w:hAnsi="Times New Roman" w:cs="Times New Roman"/>
+          <w:sz w:val="28"/>
+          <w:szCs w:val="28"/>
+        </w:rPr>
+      </w:pPr>
+      <w:r>
+        <w:rPr>
+          <w:rFonts w:ascii="Times New Roman" w:hAnsi="Times New Roman" w:cs="Times New Roman"/>
+          <w:sz w:val="28"/>
+          <w:szCs w:val="28"/>
+        </w:rPr>
+        <w:t>Статус «</w:t>
+      </w:r>
+      <w:r>
+        <w:rPr>
+          <w:rFonts w:ascii="Times New Roman" w:hAnsi="Times New Roman" w:cs="Times New Roman"/>
+          <w:sz w:val="28"/>
+          <w:szCs w:val="28"/>
+        </w:rPr>
+        <w:t>отклонен</w:t>
+      </w:r>
+      <w:r>
+        <w:rPr>
+          <w:rFonts w:ascii="Times New Roman" w:hAnsi="Times New Roman" w:cs="Times New Roman"/>
+          <w:sz w:val="28"/>
+          <w:szCs w:val="28"/>
+        </w:rPr>
+        <w:t>»:</w:t>
+      </w:r>
+    </w:p>
+    <w:p>
+      <w:pPr>
+        <w:pStyle w:val="a8"/>
+        <w:numPr>
+          <w:ilvl w:val="0"/>
+          <w:numId w:val="16"/>
+        </w:numPr>
+        <w:spacing w:after="0" w:line="360" w:lineRule="auto"/>
+        <w:jc w:val="both"/>
+        <w:rPr>
+          <w:rFonts w:ascii="Times New Roman" w:hAnsi="Times New Roman" w:cs="Times New Roman"/>
+          <w:sz w:val="28"/>
+          <w:szCs w:val="28"/>
+        </w:rPr>
+      </w:pPr>
+      <w:r>
+        <w:rPr>
+          <w:rFonts w:ascii="Times New Roman" w:hAnsi="Times New Roman" w:cs="Times New Roman"/>
+          <w:sz w:val="28"/>
+          <w:szCs w:val="28"/>
+        </w:rPr>
+        <w:t>видим для покупателя и для поставщика;</w:t>
+      </w:r>
+    </w:p>
+    <w:p>
+      <w:pPr>
+        <w:pStyle w:val="a8"/>
+        <w:numPr>
+          <w:ilvl w:val="0"/>
+          <w:numId w:val="16"/>
+        </w:numPr>
+        <w:spacing w:after="0" w:line="360" w:lineRule="auto"/>
+        <w:jc w:val="both"/>
+        <w:rPr>
+          <w:rFonts w:ascii="Times New Roman" w:hAnsi="Times New Roman" w:cs="Times New Roman"/>
+          <w:sz w:val="28"/>
+          <w:szCs w:val="28"/>
+        </w:rPr>
+      </w:pPr>
+      <w:r>
+        <w:rPr>
+          <w:rFonts w:ascii="Times New Roman" w:hAnsi="Times New Roman" w:cs="Times New Roman"/>
+          <w:sz w:val="28"/>
+          <w:szCs w:val="28"/>
+        </w:rPr>
+        <w:t>не позволяет менять содержимое заказа;</w:t>
+      </w:r>
+    </w:p>
+    <w:p>
+      <w:pPr>
+        <w:pStyle w:val="a8"/>
+        <w:numPr>
+          <w:ilvl w:val="0"/>
+          <w:numId w:val="16"/>
+        </w:numPr>
+        <w:spacing w:after="0" w:line="360" w:lineRule="auto"/>
+        <w:jc w:val="both"/>
+        <w:rPr>
+          <w:rFonts w:ascii="Times New Roman" w:hAnsi="Times New Roman" w:cs="Times New Roman"/>
+          <w:sz w:val="28"/>
+          <w:szCs w:val="28"/>
+        </w:rPr>
+      </w:pPr>
+      <w:r>
+        <w:rPr>
+          <w:rFonts w:ascii="Times New Roman" w:hAnsi="Times New Roman" w:cs="Times New Roman"/>
+          <w:sz w:val="28"/>
+          <w:szCs w:val="28"/>
+        </w:rPr>
+        <w:t>для полноценного удаления заказа требуется двухстороннее удаление (заказ должен быть удален и покупателем и пользователем);</w:t>
+      </w:r>
+    </w:p>
+    <w:p>
+      <w:pPr>
+        <w:spacing w:after="0" w:line="360" w:lineRule="auto"/>
+        <w:ind w:firstLine="709"/>
+        <w:jc w:val="both"/>
+        <w:rPr>
+          <w:rFonts w:ascii="Times New Roman" w:hAnsi="Times New Roman" w:cs="Times New Roman"/>
+          <w:sz w:val="28"/>
+          <w:szCs w:val="28"/>
+        </w:rPr>
+      </w:pPr>
+      <w:r>
+        <w:rPr>
+          <w:rFonts w:ascii="Times New Roman" w:hAnsi="Times New Roman" w:cs="Times New Roman"/>
+          <w:sz w:val="28"/>
+          <w:szCs w:val="28"/>
+        </w:rPr>
+        <w:t>Статус «</w:t>
+      </w:r>
+      <w:r>
+        <w:rPr>
+          <w:rFonts w:ascii="Times New Roman" w:hAnsi="Times New Roman" w:cs="Times New Roman"/>
+          <w:sz w:val="28"/>
+          <w:szCs w:val="28"/>
+        </w:rPr>
+        <w:t>доставлен</w:t>
+      </w:r>
+      <w:r>
+        <w:rPr>
+          <w:rFonts w:ascii="Times New Roman" w:hAnsi="Times New Roman" w:cs="Times New Roman"/>
+          <w:sz w:val="28"/>
+          <w:szCs w:val="28"/>
+        </w:rPr>
+        <w:t>»:</w:t>
+      </w:r>
+    </w:p>
+    <w:p>
+      <w:pPr>
+        <w:pStyle w:val="a8"/>
+        <w:numPr>
+          <w:ilvl w:val="0"/>
+          <w:numId w:val="17"/>
+        </w:numPr>
+        <w:spacing w:after="0" w:line="360" w:lineRule="auto"/>
+        <w:jc w:val="both"/>
+        <w:rPr>
+          <w:rFonts w:ascii="Times New Roman" w:hAnsi="Times New Roman" w:cs="Times New Roman"/>
+          <w:sz w:val="28"/>
+          <w:szCs w:val="28"/>
+        </w:rPr>
+      </w:pPr>
+      <w:r>
+        <w:rPr>
+          <w:rFonts w:ascii="Times New Roman" w:hAnsi="Times New Roman" w:cs="Times New Roman"/>
+          <w:sz w:val="28"/>
+          <w:szCs w:val="28"/>
+        </w:rPr>
+        <w:t>видим для покупателя и для поставщика;</w:t>
+      </w:r>
+    </w:p>
+    <w:p>
+      <w:pPr>
+        <w:pStyle w:val="a8"/>
+        <w:numPr>
+          <w:ilvl w:val="0"/>
+          <w:numId w:val="17"/>
+        </w:numPr>
+        <w:spacing w:after="0" w:line="360" w:lineRule="auto"/>
+        <w:jc w:val="both"/>
+        <w:rPr>
+          <w:rFonts w:ascii="Times New Roman" w:hAnsi="Times New Roman" w:cs="Times New Roman"/>
+          <w:sz w:val="28"/>
+          <w:szCs w:val="28"/>
+        </w:rPr>
+      </w:pPr>
+      <w:r>
+        <w:rPr>
+          <w:rFonts w:ascii="Times New Roman" w:hAnsi="Times New Roman" w:cs="Times New Roman"/>
+          <w:sz w:val="28"/>
+          <w:szCs w:val="28"/>
+        </w:rPr>
+        <w:t>не позволяет менять содержимое заказа;</w:t>
+      </w:r>
+    </w:p>
+    <w:p>
+      <w:pPr>
+        <w:pStyle w:val="a8"/>
+        <w:numPr>
+          <w:ilvl w:val="0"/>
+          <w:numId w:val="17"/>
+        </w:numPr>
+        <w:spacing w:after="0" w:line="360" w:lineRule="auto"/>
+        <w:jc w:val="both"/>
+        <w:rPr>
+          <w:rFonts w:ascii="Times New Roman" w:hAnsi="Times New Roman" w:cs="Times New Roman"/>
+          <w:sz w:val="28"/>
+          <w:szCs w:val="28"/>
+        </w:rPr>
+      </w:pPr>
+      <w:r>
+        <w:rPr>
+          <w:rFonts w:ascii="Times New Roman" w:hAnsi="Times New Roman" w:cs="Times New Roman"/>
+          <w:sz w:val="28"/>
+          <w:szCs w:val="28"/>
+        </w:rPr>
+        <w:t>для полноценного удаления заказа требуется двухстороннее удаление (заказ должен быть удален и покупателем и пользователем);</w:t>
+      </w:r>
+    </w:p>
+    <w:p>
+      <w:pPr>
+        <w:spacing w:after="0" w:line="360" w:lineRule="auto"/>
+        <w:ind w:firstLine="709"/>
+        <w:jc w:val="both"/>
+        <w:rPr>
+          <w:rFonts w:ascii="Times New Roman" w:hAnsi="Times New Roman" w:cs="Times New Roman"/>
+          <w:sz w:val="28"/>
+          <w:szCs w:val="28"/>
+        </w:rPr>
+      </w:pPr>
+      <w:r>
+        <w:rPr>
+          <w:rFonts w:ascii="Times New Roman" w:hAnsi="Times New Roman" w:cs="Times New Roman"/>
+          <w:sz w:val="28"/>
+          <w:szCs w:val="28"/>
+        </w:rPr>
+        <w:t>Статус «</w:t>
+      </w:r>
+      <w:r>
+        <w:rPr>
+          <w:rFonts w:ascii="Times New Roman" w:hAnsi="Times New Roman" w:cs="Times New Roman"/>
+          <w:sz w:val="28"/>
+          <w:szCs w:val="28"/>
+        </w:rPr>
+        <w:t>отменен</w:t>
+      </w:r>
+      <w:r>
+        <w:rPr>
+          <w:rFonts w:ascii="Times New Roman" w:hAnsi="Times New Roman" w:cs="Times New Roman"/>
+          <w:sz w:val="28"/>
+          <w:szCs w:val="28"/>
+        </w:rPr>
+        <w:t>»:</w:t>
+      </w:r>
+    </w:p>
+    <w:p>
+      <w:pPr>
+        <w:pStyle w:val="a8"/>
+        <w:numPr>
+          <w:ilvl w:val="0"/>
+          <w:numId w:val="18"/>
+        </w:numPr>
+        <w:spacing w:after="0" w:line="360" w:lineRule="auto"/>
+        <w:jc w:val="both"/>
+        <w:rPr>
+          <w:rFonts w:ascii="Times New Roman" w:hAnsi="Times New Roman" w:cs="Times New Roman"/>
+          <w:sz w:val="28"/>
+          <w:szCs w:val="28"/>
+        </w:rPr>
+      </w:pPr>
+      <w:r>
+        <w:rPr>
+          <w:rFonts w:ascii="Times New Roman" w:hAnsi="Times New Roman" w:cs="Times New Roman"/>
+          <w:sz w:val="28"/>
+          <w:szCs w:val="28"/>
+        </w:rPr>
+        <w:t>видим для покупателя и для поставщика;</w:t>
+      </w:r>
+    </w:p>
+    <w:p>
+      <w:pPr>
+        <w:pStyle w:val="a8"/>
+        <w:numPr>
+          <w:ilvl w:val="0"/>
+          <w:numId w:val="18"/>
+        </w:numPr>
+        <w:spacing w:after="0" w:line="360" w:lineRule="auto"/>
+        <w:jc w:val="both"/>
+        <w:rPr>
+          <w:rFonts w:ascii="Times New Roman" w:hAnsi="Times New Roman" w:cs="Times New Roman"/>
+          <w:sz w:val="28"/>
+          <w:szCs w:val="28"/>
+        </w:rPr>
+      </w:pPr>
+      <w:r>
+        <w:rPr>
+          <w:rFonts w:ascii="Times New Roman" w:hAnsi="Times New Roman" w:cs="Times New Roman"/>
+          <w:sz w:val="28"/>
+          <w:szCs w:val="28"/>
+        </w:rPr>
+        <w:t>не позволяет менять содержимое заказа;</w:t>
+      </w:r>
+    </w:p>
+    <w:p>
+      <w:pPr>
+        <w:pStyle w:val="a8"/>
+        <w:numPr>
+          <w:ilvl w:val="0"/>
+          <w:numId w:val="18"/>
+        </w:numPr>
+        <w:spacing w:after="0" w:line="360" w:lineRule="auto"/>
+        <w:jc w:val="both"/>
+        <w:rPr>
+          <w:rFonts w:ascii="Times New Roman" w:hAnsi="Times New Roman" w:cs="Times New Roman"/>
+          <w:sz w:val="28"/>
+          <w:szCs w:val="28"/>
+        </w:rPr>
+      </w:pPr>
+      <w:r>
+        <w:rPr>
+          <w:rFonts w:ascii="Times New Roman" w:hAnsi="Times New Roman" w:cs="Times New Roman"/>
+          <w:sz w:val="28"/>
+          <w:szCs w:val="28"/>
+        </w:rPr>
+        <w:t>для полноценного удаления заказа требуется двухстороннее удаление (заказ должен быть удален и покупателем и пользователем);</w:t>
+      </w:r>
+    </w:p>
+    <w:p>
+      <w:pPr>
+        <w:spacing w:after="0" w:line="360" w:lineRule="auto"/>
+        <w:ind w:firstLine="709"/>
+        <w:jc w:val="both"/>
+        <w:rPr>
+          <w:rFonts w:ascii="Times New Roman" w:hAnsi="Times New Roman" w:cs="Times New Roman"/>
+          <w:sz w:val="28"/>
+          <w:szCs w:val="28"/>
+        </w:rPr>
+      </w:pPr>
+      <w:r>
+        <w:rPr>
+          <w:rFonts w:ascii="Times New Roman" w:hAnsi="Times New Roman" w:cs="Times New Roman"/>
+          <w:sz w:val="28"/>
+          <w:szCs w:val="28"/>
+        </w:rPr>
+        <w:t>Заказ может содержать только товары одного поставщика, для разных поставщиков создаются разные заказы.</w:t>
+      </w:r>
+    </w:p>
+    <w:p>
+      <w:pPr>
+        <w:spacing w:after="0" w:line="360" w:lineRule="auto"/>
+        <w:ind w:firstLine="709"/>
+        <w:jc w:val="both"/>
+        <w:rPr>
+          <w:rFonts w:ascii="Times New Roman" w:hAnsi="Times New Roman" w:cs="Times New Roman"/>
+          <w:sz w:val="28"/>
+          <w:szCs w:val="28"/>
+        </w:rPr>
+      </w:pPr>
+    </w:p>
+    <w:p>
+      <w:pPr>
+        <w:spacing w:after="0" w:line="360" w:lineRule="auto"/>
+        <w:ind w:firstLine="709"/>
+        <w:jc w:val="both"/>
+        <w:rPr>
+          <w:rFonts w:ascii="Times New Roman" w:hAnsi="Times New Roman" w:cs="Times New Roman"/>
+          <w:sz w:val="28"/>
+          <w:szCs w:val="28"/>
+        </w:rPr>
+      </w:pPr>
+      <w:r>
+        <w:rPr>
+          <w:rFonts w:ascii="Times New Roman" w:hAnsi="Times New Roman" w:cs="Times New Roman"/>
+          <w:sz w:val="28"/>
+          <w:szCs w:val="28"/>
+        </w:rPr>
+        <w:t>2.4 Содержимое выходных документов</w:t>
+      </w:r>
+    </w:p>
+    <w:p>
+      <w:pPr>
+        <w:spacing w:after="0" w:line="360" w:lineRule="auto"/>
+        <w:ind w:firstLine="709"/>
+        <w:jc w:val="both"/>
+        <w:rPr>
+          <w:rFonts w:ascii="Times New Roman" w:hAnsi="Times New Roman" w:cs="Times New Roman"/>
+          <w:sz w:val="28"/>
+          <w:szCs w:val="28"/>
+        </w:rPr>
+      </w:pPr>
+      <w:r>
+        <w:rPr>
+          <w:rFonts w:ascii="Times New Roman" w:hAnsi="Times New Roman" w:cs="Times New Roman"/>
+          <w:sz w:val="28"/>
+          <w:szCs w:val="28"/>
+        </w:rPr>
+        <w:t>Содержимое накладных:</w:t>
+      </w:r>
+    </w:p>
+    <w:p>
+      <w:pPr>
+        <w:pStyle w:val="a8"/>
+        <w:numPr>
+          <w:ilvl w:val="0"/>
+          <w:numId w:val="19"/>
+        </w:numPr>
+        <w:spacing w:after="0" w:line="360" w:lineRule="auto"/>
+        <w:jc w:val="both"/>
+        <w:rPr>
+          <w:rFonts w:ascii="Times New Roman" w:hAnsi="Times New Roman" w:cs="Times New Roman"/>
+          <w:sz w:val="28"/>
+          <w:szCs w:val="28"/>
+        </w:rPr>
+      </w:pPr>
+      <w:r>
+        <w:rPr>
+          <w:rFonts w:ascii="Times New Roman" w:hAnsi="Times New Roman" w:cs="Times New Roman"/>
+          <w:sz w:val="28"/>
+          <w:szCs w:val="28"/>
+        </w:rPr>
+        <w:t>название компании поставщика;</w:t>
+      </w:r>
+    </w:p>
+    <w:p>
+      <w:pPr>
+        <w:pStyle w:val="a8"/>
+        <w:numPr>
+          <w:ilvl w:val="0"/>
+          <w:numId w:val="19"/>
+        </w:numPr>
+        <w:spacing w:after="0" w:line="360" w:lineRule="auto"/>
+        <w:jc w:val="both"/>
+        <w:rPr>
+          <w:rFonts w:ascii="Times New Roman" w:hAnsi="Times New Roman" w:cs="Times New Roman"/>
+          <w:sz w:val="28"/>
+          <w:szCs w:val="28"/>
+        </w:rPr>
+      </w:pPr>
+      <w:r>
+        <w:rPr>
+          <w:rFonts w:ascii="Times New Roman" w:hAnsi="Times New Roman" w:cs="Times New Roman"/>
+          <w:sz w:val="28"/>
+          <w:szCs w:val="28"/>
+        </w:rPr>
+        <w:t>реквизиты поставщика;</w:t>
+      </w:r>
+    </w:p>
+    <w:p>
+      <w:pPr>
+        <w:pStyle w:val="a8"/>
+        <w:numPr>
+          <w:ilvl w:val="0"/>
+          <w:numId w:val="19"/>
+        </w:numPr>
+        <w:spacing w:after="0" w:line="360" w:lineRule="auto"/>
+        <w:jc w:val="both"/>
+        <w:rPr>
+          <w:rFonts w:ascii="Times New Roman" w:hAnsi="Times New Roman" w:cs="Times New Roman"/>
+          <w:sz w:val="28"/>
+          <w:szCs w:val="28"/>
+        </w:rPr>
+      </w:pPr>
+      <w:r>
+        <w:rPr>
+          <w:rFonts w:ascii="Times New Roman" w:hAnsi="Times New Roman" w:cs="Times New Roman"/>
+          <w:sz w:val="28"/>
+          <w:szCs w:val="28"/>
+        </w:rPr>
+        <w:t>перечень заказанных товаров, их количество, цены за единицу</w:t>
+      </w:r>
+      <w:r>
+        <w:rPr>
+          <w:rFonts w:ascii="Times New Roman" w:hAnsi="Times New Roman" w:cs="Times New Roman"/>
+          <w:sz w:val="28"/>
+          <w:szCs w:val="28"/>
+        </w:rPr>
+        <w:t xml:space="preserve"> и общую сумму;</w:t>
+      </w:r>
+    </w:p>
+    <w:p>
+      <w:pPr>
+        <w:pStyle w:val="a8"/>
+        <w:numPr>
+          <w:ilvl w:val="0"/>
+          <w:numId w:val="19"/>
+        </w:numPr>
+        <w:spacing w:after="0" w:line="360" w:lineRule="auto"/>
+        <w:jc w:val="both"/>
+        <w:rPr>
+          <w:rFonts w:ascii="Times New Roman" w:hAnsi="Times New Roman" w:cs="Times New Roman"/>
+          <w:sz w:val="28"/>
+          <w:szCs w:val="28"/>
+        </w:rPr>
+      </w:pPr>
+      <w:r>
+        <w:rPr>
+          <w:rFonts w:ascii="Times New Roman" w:hAnsi="Times New Roman" w:cs="Times New Roman"/>
+          <w:sz w:val="28"/>
+          <w:szCs w:val="28"/>
+        </w:rPr>
+        <w:t>сумму заказа;</w:t>
+      </w:r>
+    </w:p>
+    <w:p>
+      <w:pPr>
+        <w:pStyle w:val="a8"/>
+        <w:numPr>
+          <w:ilvl w:val="0"/>
+          <w:numId w:val="19"/>
+        </w:numPr>
+        <w:spacing w:after="0" w:line="360" w:lineRule="auto"/>
+        <w:jc w:val="both"/>
+        <w:rPr>
+          <w:rFonts w:ascii="Times New Roman" w:hAnsi="Times New Roman" w:cs="Times New Roman"/>
+          <w:sz w:val="28"/>
+          <w:szCs w:val="28"/>
+        </w:rPr>
+      </w:pPr>
+      <w:r>
+        <w:rPr>
+          <w:rFonts w:ascii="Times New Roman" w:hAnsi="Times New Roman" w:cs="Times New Roman"/>
+          <w:sz w:val="28"/>
+          <w:szCs w:val="28"/>
+        </w:rPr>
+        <w:t>дата получения заказа</w:t>
+      </w:r>
+    </w:p>
+    <w:p>
+      <w:pPr>
+        <w:spacing w:after="0" w:line="360" w:lineRule="auto"/>
+        <w:ind w:firstLine="709"/>
+        <w:jc w:val="both"/>
+        <w:rPr>
+          <w:rFonts w:ascii="Times New Roman" w:hAnsi="Times New Roman" w:cs="Times New Roman"/>
+          <w:sz w:val="28"/>
+          <w:szCs w:val="28"/>
+        </w:rPr>
+      </w:pPr>
+    </w:p>
+    <w:p>
+      <w:pPr>
+        <w:spacing w:after="0" w:line="360" w:lineRule="auto"/>
+        <w:ind w:firstLine="709"/>
+        <w:jc w:val="both"/>
+        <w:rPr>
+          <w:rFonts w:ascii="Times New Roman" w:hAnsi="Times New Roman" w:cs="Times New Roman"/>
+          <w:sz w:val="28"/>
+          <w:szCs w:val="28"/>
+        </w:rPr>
+      </w:pPr>
+      <w:r>
+        <w:rPr>
+          <w:rFonts w:ascii="Times New Roman" w:hAnsi="Times New Roman" w:cs="Times New Roman"/>
+          <w:sz w:val="28"/>
+          <w:szCs w:val="28"/>
+        </w:rPr>
+        <w:lastRenderedPageBreak/>
+        <w:t>Содержимое содержания заказа:</w:t>
+      </w:r>
+    </w:p>
+    <w:p>
+      <w:pPr>
+        <w:pStyle w:val="a8"/>
+        <w:numPr>
+          <w:ilvl w:val="0"/>
+          <w:numId w:val="19"/>
+        </w:numPr>
+        <w:spacing w:after="0" w:line="360" w:lineRule="auto"/>
+        <w:jc w:val="both"/>
+        <w:rPr>
+          <w:rFonts w:ascii="Times New Roman" w:hAnsi="Times New Roman" w:cs="Times New Roman"/>
+          <w:sz w:val="28"/>
+          <w:szCs w:val="28"/>
+        </w:rPr>
+      </w:pPr>
+      <w:r>
+        <w:rPr>
+          <w:rFonts w:ascii="Times New Roman" w:hAnsi="Times New Roman" w:cs="Times New Roman"/>
+          <w:sz w:val="28"/>
+          <w:szCs w:val="28"/>
+        </w:rPr>
+        <w:t>название компании покупателя;</w:t>
+      </w:r>
+    </w:p>
+    <w:p>
+      <w:pPr>
+        <w:pStyle w:val="a8"/>
+        <w:numPr>
+          <w:ilvl w:val="0"/>
+          <w:numId w:val="19"/>
+        </w:numPr>
+        <w:spacing w:after="0" w:line="360" w:lineRule="auto"/>
+        <w:jc w:val="both"/>
+        <w:rPr>
+          <w:rFonts w:ascii="Times New Roman" w:hAnsi="Times New Roman" w:cs="Times New Roman"/>
+          <w:sz w:val="28"/>
+          <w:szCs w:val="28"/>
+        </w:rPr>
+      </w:pPr>
+      <w:r>
+        <w:rPr>
+          <w:rFonts w:ascii="Times New Roman" w:hAnsi="Times New Roman" w:cs="Times New Roman"/>
+          <w:sz w:val="28"/>
+          <w:szCs w:val="28"/>
+        </w:rPr>
+        <w:t>реквизиты покупателя;</w:t>
+      </w:r>
+    </w:p>
+    <w:p>
+      <w:pPr>
+        <w:pStyle w:val="a8"/>
+        <w:numPr>
+          <w:ilvl w:val="0"/>
+          <w:numId w:val="19"/>
+        </w:numPr>
+        <w:spacing w:after="0" w:line="360" w:lineRule="auto"/>
+        <w:jc w:val="both"/>
+        <w:rPr>
+          <w:rFonts w:ascii="Times New Roman" w:hAnsi="Times New Roman" w:cs="Times New Roman"/>
+          <w:sz w:val="28"/>
+          <w:szCs w:val="28"/>
+        </w:rPr>
+      </w:pPr>
+      <w:r>
+        <w:rPr>
+          <w:rFonts w:ascii="Times New Roman" w:hAnsi="Times New Roman" w:cs="Times New Roman"/>
+          <w:sz w:val="28"/>
+          <w:szCs w:val="28"/>
+        </w:rPr>
+        <w:t>адрес доставки;</w:t>
+      </w:r>
+    </w:p>
+    <w:p>
+      <w:pPr>
+        <w:pStyle w:val="a8"/>
+        <w:numPr>
+          <w:ilvl w:val="0"/>
+          <w:numId w:val="19"/>
+        </w:numPr>
+        <w:spacing w:after="0" w:line="360" w:lineRule="auto"/>
+        <w:jc w:val="both"/>
+        <w:rPr>
+          <w:rFonts w:ascii="Times New Roman" w:hAnsi="Times New Roman" w:cs="Times New Roman"/>
+          <w:sz w:val="28"/>
+          <w:szCs w:val="28"/>
+        </w:rPr>
+      </w:pPr>
+      <w:r>
+        <w:rPr>
+          <w:rFonts w:ascii="Times New Roman" w:hAnsi="Times New Roman" w:cs="Times New Roman"/>
+          <w:sz w:val="28"/>
+          <w:szCs w:val="28"/>
+        </w:rPr>
+        <w:t xml:space="preserve">дата </w:t>
+      </w:r>
+      <w:r>
+        <w:rPr>
+          <w:rFonts w:ascii="Times New Roman" w:hAnsi="Times New Roman" w:cs="Times New Roman"/>
+          <w:sz w:val="28"/>
+          <w:szCs w:val="28"/>
+        </w:rPr>
+        <w:t>доставки</w:t>
+      </w:r>
+      <w:r>
+        <w:rPr>
+          <w:rFonts w:ascii="Times New Roman" w:hAnsi="Times New Roman" w:cs="Times New Roman"/>
+          <w:sz w:val="28"/>
+          <w:szCs w:val="28"/>
+        </w:rPr>
+        <w:t xml:space="preserve"> заказа;</w:t>
+      </w:r>
+    </w:p>
+    <w:p>
+      <w:pPr>
+        <w:pStyle w:val="a8"/>
+        <w:numPr>
+          <w:ilvl w:val="0"/>
+          <w:numId w:val="19"/>
+        </w:numPr>
+        <w:spacing w:after="0" w:line="360" w:lineRule="auto"/>
+        <w:jc w:val="both"/>
+        <w:rPr>
+          <w:rFonts w:ascii="Times New Roman" w:hAnsi="Times New Roman" w:cs="Times New Roman"/>
+          <w:sz w:val="28"/>
+          <w:szCs w:val="28"/>
+        </w:rPr>
+      </w:pPr>
+      <w:r>
+        <w:rPr>
+          <w:rFonts w:ascii="Times New Roman" w:hAnsi="Times New Roman" w:cs="Times New Roman"/>
+          <w:sz w:val="28"/>
+          <w:szCs w:val="28"/>
+        </w:rPr>
+        <w:t>перечень заказанных товаров, их количество, цены за единицу и общую сумму;</w:t>
+      </w:r>
+    </w:p>
+    <w:p>
+      <w:pPr>
+        <w:pStyle w:val="a8"/>
+        <w:numPr>
+          <w:ilvl w:val="0"/>
+          <w:numId w:val="19"/>
+        </w:numPr>
+        <w:spacing w:after="0" w:line="360" w:lineRule="auto"/>
+        <w:jc w:val="both"/>
+        <w:rPr>
+          <w:rFonts w:ascii="Times New Roman" w:hAnsi="Times New Roman" w:cs="Times New Roman"/>
+          <w:sz w:val="28"/>
+          <w:szCs w:val="28"/>
+        </w:rPr>
+      </w:pPr>
+      <w:r>
+        <w:rPr>
+          <w:rFonts w:ascii="Times New Roman" w:hAnsi="Times New Roman" w:cs="Times New Roman"/>
+          <w:sz w:val="28"/>
+          <w:szCs w:val="28"/>
+        </w:rPr>
+        <w:t>сумму заказа;</w:t>
+      </w:r>
+    </w:p>
+    <w:p>
+      <w:pPr>
+        <w:spacing w:after="0" w:line="360" w:lineRule="auto"/>
+        <w:ind w:firstLine="709"/>
+        <w:jc w:val="both"/>
+        <w:rPr>
+          <w:rFonts w:ascii="Times New Roman" w:hAnsi="Times New Roman" w:cs="Times New Roman"/>
+          <w:sz w:val="28"/>
+          <w:szCs w:val="28"/>
+        </w:rPr>
+      </w:pPr>
+    </w:p>
+    <w:p>
+      <w:pPr>
+        <w:spacing w:after="0" w:line="360" w:lineRule="auto"/>
+        <w:ind w:firstLine="709"/>
+        <w:jc w:val="both"/>
+        <w:rPr>
+          <w:rFonts w:ascii="Times New Roman" w:hAnsi="Times New Roman" w:cs="Times New Roman"/>
+          <w:sz w:val="28"/>
+          <w:szCs w:val="28"/>
+        </w:rPr>
+      </w:pPr>
+      <w:r>
+        <w:rPr>
+          <w:rFonts w:ascii="Times New Roman" w:hAnsi="Times New Roman" w:cs="Times New Roman"/>
+          <w:sz w:val="28"/>
+          <w:szCs w:val="28"/>
+        </w:rPr>
+        <w:t>2.</w:t>
+      </w:r>
+      <w:r>
+        <w:rPr>
+          <w:rFonts w:ascii="Times New Roman" w:hAnsi="Times New Roman" w:cs="Times New Roman"/>
+          <w:sz w:val="28"/>
+          <w:szCs w:val="28"/>
+        </w:rPr>
+        <w:t>5</w:t>
+      </w:r>
+      <w:r>
+        <w:rPr>
+          <w:rFonts w:ascii="Times New Roman" w:hAnsi="Times New Roman" w:cs="Times New Roman"/>
+          <w:sz w:val="28"/>
+          <w:szCs w:val="28"/>
+        </w:rPr>
+        <w:t xml:space="preserve"> Ограничения приложения</w:t>
+      </w:r>
+    </w:p>
+    <w:p>
+      <w:pPr>
+        <w:pStyle w:val="a8"/>
+        <w:numPr>
+          <w:ilvl w:val="0"/>
+          <w:numId w:val="12"/>
+        </w:numPr>
+        <w:spacing w:after="0" w:line="360" w:lineRule="auto"/>
+        <w:jc w:val="both"/>
+        <w:rPr>
+          <w:rFonts w:ascii="Times New Roman" w:hAnsi="Times New Roman" w:cs="Times New Roman"/>
+          <w:sz w:val="28"/>
+          <w:szCs w:val="28"/>
+        </w:rPr>
+      </w:pPr>
+      <w:r>
+        <w:rPr>
+          <w:rFonts w:ascii="Times New Roman" w:hAnsi="Times New Roman" w:cs="Times New Roman"/>
+          <w:sz w:val="28"/>
+          <w:szCs w:val="28"/>
+        </w:rPr>
+        <w:t>Приложение не поддерживает работу нескольких менеджеров одной компании;</w:t>
+      </w:r>
+    </w:p>
+    <w:p>
+      <w:pPr>
+        <w:pStyle w:val="a8"/>
+        <w:numPr>
+          <w:ilvl w:val="0"/>
+          <w:numId w:val="12"/>
+        </w:numPr>
+        <w:spacing w:after="0" w:line="360" w:lineRule="auto"/>
+        <w:jc w:val="both"/>
+        <w:rPr>
+          <w:rFonts w:ascii="Times New Roman" w:hAnsi="Times New Roman" w:cs="Times New Roman"/>
+          <w:sz w:val="28"/>
+          <w:szCs w:val="28"/>
+        </w:rPr>
+      </w:pPr>
+      <w:r>
+        <w:rPr>
+          <w:rFonts w:ascii="Times New Roman" w:hAnsi="Times New Roman" w:cs="Times New Roman"/>
+          <w:sz w:val="28"/>
+          <w:szCs w:val="28"/>
+        </w:rPr>
+        <w:t>Номера телефонов, вводимые, в БД могут быть только российскими;</w:t>
+      </w:r>
+    </w:p>
+    <w:p>
+      <w:pPr>
+        <w:pStyle w:val="a8"/>
+        <w:numPr>
+          <w:ilvl w:val="0"/>
+          <w:numId w:val="12"/>
+        </w:numPr>
+        <w:spacing w:after="0" w:line="360" w:lineRule="auto"/>
+        <w:jc w:val="both"/>
+        <w:rPr>
+          <w:rFonts w:ascii="Times New Roman" w:hAnsi="Times New Roman" w:cs="Times New Roman"/>
+          <w:sz w:val="28"/>
+          <w:szCs w:val="28"/>
+        </w:rPr>
+      </w:pPr>
+      <w:r>
+        <w:rPr>
+          <w:rFonts w:ascii="Times New Roman" w:hAnsi="Times New Roman" w:cs="Times New Roman"/>
+          <w:sz w:val="28"/>
+          <w:szCs w:val="28"/>
+        </w:rPr>
+        <w:t>Приложение не предусматривает оплату заказа;</w:t>
+      </w:r>
+    </w:p>
+    <w:p>
+      <w:pPr>
+        <w:pStyle w:val="a8"/>
+        <w:numPr>
+          <w:ilvl w:val="0"/>
+          <w:numId w:val="12"/>
+        </w:numPr>
+        <w:spacing w:after="0" w:line="360" w:lineRule="auto"/>
+        <w:jc w:val="both"/>
+        <w:rPr>
+          <w:rFonts w:ascii="Times New Roman" w:hAnsi="Times New Roman" w:cs="Times New Roman"/>
+          <w:sz w:val="28"/>
+          <w:szCs w:val="28"/>
+        </w:rPr>
+      </w:pPr>
+      <w:r>
+        <w:rPr>
+          <w:rFonts w:ascii="Times New Roman" w:hAnsi="Times New Roman" w:cs="Times New Roman"/>
+          <w:sz w:val="28"/>
+          <w:szCs w:val="28"/>
+        </w:rPr>
+        <w:t xml:space="preserve">Приложение не предоставляет средства связи (чаты и т.д.), пользователи могут связаться </w:t>
+      </w:r>
+      <w:r>
+        <w:rPr>
+          <w:rFonts w:ascii="Times New Roman" w:hAnsi="Times New Roman" w:cs="Times New Roman"/>
+          <w:sz w:val="28"/>
+          <w:szCs w:val="28"/>
+        </w:rPr>
+        <w:t>друг,</w:t>
+      </w:r>
+      <w:r>
+        <w:rPr>
+          <w:rFonts w:ascii="Times New Roman" w:hAnsi="Times New Roman" w:cs="Times New Roman"/>
+          <w:sz w:val="28"/>
+          <w:szCs w:val="28"/>
+        </w:rPr>
+        <w:t xml:space="preserve"> с другом используя реквизиты, что указывают при регистраци</w:t>
+      </w:r>
+      <w:r>
+        <w:rPr>
+          <w:rFonts w:ascii="Times New Roman" w:hAnsi="Times New Roman" w:cs="Times New Roman"/>
+          <w:sz w:val="28"/>
+          <w:szCs w:val="28"/>
+        </w:rPr>
+        <w:t>и;</w:t>
+      </w:r>
+    </w:p>
+    <w:p>
+      <w:pPr>
+        <w:pStyle w:val="a8"/>
+        <w:numPr>
+          <w:ilvl w:val="0"/>
+          <w:numId w:val="12"/>
+        </w:numPr>
+        <w:spacing w:after="0" w:line="360" w:lineRule="auto"/>
+        <w:jc w:val="both"/>
+        <w:rPr>
+          <w:rFonts w:ascii="Times New Roman" w:hAnsi="Times New Roman" w:cs="Times New Roman"/>
+          <w:sz w:val="28"/>
+          <w:szCs w:val="28"/>
+        </w:rPr>
+      </w:pPr>
+      <w:r>
+        <w:rPr>
+          <w:rFonts w:ascii="Times New Roman" w:hAnsi="Times New Roman" w:cs="Times New Roman"/>
+          <w:sz w:val="28"/>
+          <w:szCs w:val="28"/>
+        </w:rPr>
+        <w:t>Приложение не предусматривает привязку к геолокации;</w:t>
+      </w:r>
+    </w:p>
+    <w:p>
+      <w:pPr>
+        <w:pStyle w:val="a8"/>
+        <w:numPr>
+          <w:ilvl w:val="0"/>
+          <w:numId w:val="12"/>
+        </w:numPr>
+        <w:spacing w:after="0" w:line="360" w:lineRule="auto"/>
+        <w:jc w:val="both"/>
+        <w:rPr>
+          <w:rFonts w:ascii="Times New Roman" w:hAnsi="Times New Roman" w:cs="Times New Roman"/>
+          <w:sz w:val="28"/>
+          <w:szCs w:val="28"/>
+        </w:rPr>
+      </w:pPr>
+      <w:r>
+        <w:rPr>
+          <w:rFonts w:ascii="Times New Roman" w:hAnsi="Times New Roman" w:cs="Times New Roman"/>
+          <w:sz w:val="28"/>
+          <w:szCs w:val="28"/>
+        </w:rPr>
+        <w:t>Приложение не предусматривает средства доставки, доставка осуществляется поставщиком/покупателем</w:t>
       </w:r>
       <w:r>
         <w:rPr>
@@ -2525,31 +5545,208 @@
         <w:pStyle w:val="a8"/>
         <w:numPr>
           <w:ilvl w:val="0"/>
-          <w:numId w:val="10"/>
-        </w:numPr>
-        <w:spacing w:after="0" w:line="360" w:lineRule="auto"/>
-        <w:jc w:val="both"/>
-        <w:rPr>
-          <w:rFonts w:ascii="Times New Roman" w:hAnsi="Times New Roman" w:cs="Times New Roman"/>
-          <w:sz w:val="28"/>
-          <w:szCs w:val="28"/>
-        </w:rPr>
-      </w:pPr>
-      <w:r>
-        <w:rPr>
-          <w:rFonts w:ascii="Times New Roman" w:hAnsi="Times New Roman" w:cs="Times New Roman"/>
-          <w:sz w:val="28"/>
-          <w:szCs w:val="28"/>
-        </w:rPr>
-        <w:t>заказчик</w:t>
-      </w:r>
-      <w:r>
-        <w:rPr>
-          <w:rFonts w:ascii="Times New Roman" w:hAnsi="Times New Roman" w:cs="Times New Roman"/>
-          <w:sz w:val="28"/>
-          <w:szCs w:val="28"/>
-        </w:rPr>
-        <w:t>а</w:t>
+          <w:numId w:val="12"/>
+        </w:numPr>
+        <w:spacing w:after="0" w:line="360" w:lineRule="auto"/>
+        <w:jc w:val="both"/>
+        <w:rPr>
+          <w:rFonts w:ascii="Times New Roman" w:hAnsi="Times New Roman" w:cs="Times New Roman"/>
+          <w:sz w:val="28"/>
+          <w:szCs w:val="28"/>
+        </w:rPr>
+      </w:pPr>
+      <w:r>
+        <w:rPr>
+          <w:rFonts w:ascii="Times New Roman" w:hAnsi="Times New Roman" w:cs="Times New Roman"/>
+          <w:sz w:val="28"/>
+          <w:szCs w:val="28"/>
+        </w:rPr>
+        <w:t>Приложение не поддерживает авторизацию через сторонние сервисы (соц. сети и т.д.);</w:t>
+      </w:r>
+    </w:p>
+    <w:p>
+      <w:pPr>
+        <w:pStyle w:val="a8"/>
+        <w:numPr>
+          <w:ilvl w:val="0"/>
+          <w:numId w:val="12"/>
+        </w:numPr>
+        <w:spacing w:after="0" w:line="360" w:lineRule="auto"/>
+        <w:jc w:val="both"/>
+        <w:rPr>
+          <w:rFonts w:ascii="Times New Roman" w:hAnsi="Times New Roman" w:cs="Times New Roman"/>
+          <w:sz w:val="28"/>
+          <w:szCs w:val="28"/>
+        </w:rPr>
+      </w:pPr>
+      <w:r>
+        <w:rPr>
+          <w:rFonts w:ascii="Times New Roman" w:hAnsi="Times New Roman" w:cs="Times New Roman"/>
+          <w:sz w:val="28"/>
+          <w:szCs w:val="28"/>
+        </w:rPr>
+        <w:t>Приложение не имеют систему отзывов товаров;</w:t>
+      </w:r>
+    </w:p>
+    <w:p>
+      <w:pPr>
+        <w:pStyle w:val="a8"/>
+        <w:numPr>
+          <w:ilvl w:val="0"/>
+          <w:numId w:val="12"/>
+        </w:numPr>
+        <w:spacing w:after="0" w:line="360" w:lineRule="auto"/>
+        <w:jc w:val="both"/>
+        <w:rPr>
+          <w:rFonts w:ascii="Times New Roman" w:hAnsi="Times New Roman" w:cs="Times New Roman"/>
+          <w:sz w:val="28"/>
+          <w:szCs w:val="28"/>
+        </w:rPr>
+      </w:pPr>
+      <w:r>
+        <w:rPr>
+          <w:rFonts w:ascii="Times New Roman" w:hAnsi="Times New Roman" w:cs="Times New Roman"/>
+          <w:sz w:val="28"/>
+          <w:szCs w:val="28"/>
+        </w:rPr>
+        <w:t>Приложение не имеет систему просмотров;</w:t>
+      </w:r>
+    </w:p>
+    <w:p>
+      <w:pPr>
+        <w:pStyle w:val="a8"/>
+        <w:numPr>
+          <w:ilvl w:val="0"/>
+          <w:numId w:val="12"/>
+        </w:numPr>
+        <w:spacing w:after="0" w:line="360" w:lineRule="auto"/>
+        <w:jc w:val="both"/>
+        <w:rPr>
+          <w:rFonts w:ascii="Times New Roman" w:hAnsi="Times New Roman" w:cs="Times New Roman"/>
+          <w:sz w:val="28"/>
+          <w:szCs w:val="28"/>
+        </w:rPr>
+      </w:pPr>
+      <w:r>
+        <w:rPr>
+          <w:rFonts w:ascii="Times New Roman" w:hAnsi="Times New Roman" w:cs="Times New Roman"/>
+          <w:sz w:val="28"/>
+          <w:szCs w:val="28"/>
+        </w:rPr>
+        <w:t>Приложение поддерживает только русский язык;</w:t>
+      </w:r>
+    </w:p>
+    <w:p>
+      <w:pPr>
+        <w:pStyle w:val="a8"/>
+        <w:numPr>
+          <w:ilvl w:val="0"/>
+          <w:numId w:val="12"/>
+        </w:numPr>
+        <w:spacing w:after="0" w:line="360" w:lineRule="auto"/>
+        <w:jc w:val="both"/>
+        <w:rPr>
+          <w:rFonts w:ascii="Times New Roman" w:hAnsi="Times New Roman" w:cs="Times New Roman"/>
+          <w:sz w:val="28"/>
+          <w:szCs w:val="28"/>
+        </w:rPr>
+      </w:pPr>
+      <w:r>
+        <w:rPr>
+          <w:rFonts w:ascii="Times New Roman" w:hAnsi="Times New Roman" w:cs="Times New Roman"/>
+          <w:sz w:val="28"/>
+          <w:szCs w:val="28"/>
+        </w:rPr>
+        <w:t>Приложение не поддерживает какие-либо связи с другими приложениями, кроме выходных документов;</w:t>
+      </w:r>
+    </w:p>
+    <w:p>
+      <w:pPr>
+        <w:pStyle w:val="a8"/>
+        <w:numPr>
+          <w:ilvl w:val="0"/>
+          <w:numId w:val="12"/>
+        </w:numPr>
+        <w:spacing w:after="0" w:line="360" w:lineRule="auto"/>
+        <w:jc w:val="both"/>
+        <w:rPr>
+          <w:rFonts w:ascii="Times New Roman" w:hAnsi="Times New Roman" w:cs="Times New Roman"/>
+          <w:sz w:val="28"/>
+          <w:szCs w:val="28"/>
+        </w:rPr>
+      </w:pPr>
+      <w:r>
+        <w:rPr>
+          <w:rFonts w:ascii="Times New Roman" w:hAnsi="Times New Roman" w:cs="Times New Roman"/>
+          <w:sz w:val="28"/>
+          <w:szCs w:val="28"/>
+        </w:rPr>
+        <w:t>Приложение не предусматривает указание местонахождение товара на карте;</w:t>
+      </w:r>
+    </w:p>
+    <w:p>
+      <w:pPr>
+        <w:pStyle w:val="a8"/>
+        <w:numPr>
+          <w:ilvl w:val="0"/>
+          <w:numId w:val="12"/>
+        </w:numPr>
+        <w:spacing w:after="0" w:line="360" w:lineRule="auto"/>
+        <w:jc w:val="both"/>
+        <w:rPr>
+          <w:rFonts w:ascii="Times New Roman" w:hAnsi="Times New Roman" w:cs="Times New Roman"/>
+          <w:sz w:val="28"/>
+          <w:szCs w:val="28"/>
+        </w:rPr>
+      </w:pPr>
+      <w:r>
+        <w:rPr>
+          <w:rFonts w:ascii="Times New Roman" w:hAnsi="Times New Roman" w:cs="Times New Roman"/>
+          <w:sz w:val="28"/>
+          <w:szCs w:val="28"/>
+        </w:rPr>
+        <w:lastRenderedPageBreak/>
+        <w:t>Приложение не поддерживает систему жалоб;</w:t>
+      </w:r>
+    </w:p>
+    <w:p>
+      <w:pPr>
+        <w:pStyle w:val="a8"/>
+        <w:numPr>
+          <w:ilvl w:val="0"/>
+          <w:numId w:val="12"/>
+        </w:numPr>
+        <w:spacing w:after="0" w:line="360" w:lineRule="auto"/>
+        <w:jc w:val="both"/>
+        <w:rPr>
+          <w:rFonts w:ascii="Times New Roman" w:hAnsi="Times New Roman" w:cs="Times New Roman"/>
+          <w:sz w:val="28"/>
+          <w:szCs w:val="28"/>
+        </w:rPr>
+      </w:pPr>
+      <w:r>
+        <w:rPr>
+          <w:rFonts w:ascii="Times New Roman" w:hAnsi="Times New Roman" w:cs="Times New Roman"/>
+          <w:sz w:val="28"/>
+          <w:szCs w:val="28"/>
+        </w:rPr>
+        <w:t>Приложение учитывает только дату тех или иных событий (</w:t>
+      </w:r>
+      <w:r>
+        <w:rPr>
+          <w:rFonts w:ascii="Times New Roman" w:hAnsi="Times New Roman" w:cs="Times New Roman"/>
+          <w:sz w:val="28"/>
+          <w:szCs w:val="28"/>
+        </w:rPr>
+        <w:t xml:space="preserve">к пр. </w:t>
+      </w:r>
+      <w:r>
+        <w:rPr>
+          <w:rFonts w:ascii="Times New Roman" w:hAnsi="Times New Roman" w:cs="Times New Roman"/>
+          <w:sz w:val="28"/>
+          <w:szCs w:val="28"/>
+        </w:rPr>
+        <w:t>дату размещения товара, отправки заказа и т.д.)</w:t>
       </w:r>
       <w:r>
         <w:rPr>
@@ -2565,248 +5762,336 @@
         <w:pStyle w:val="a8"/>
         <w:numPr>
           <w:ilvl w:val="0"/>
-          <w:numId w:val="10"/>
-        </w:numPr>
-        <w:spacing w:after="0" w:line="360" w:lineRule="auto"/>
-        <w:jc w:val="both"/>
-        <w:rPr>
-          <w:rFonts w:ascii="Times New Roman" w:hAnsi="Times New Roman" w:cs="Times New Roman"/>
-          <w:sz w:val="28"/>
-          <w:szCs w:val="28"/>
-        </w:rPr>
-      </w:pPr>
-      <w:r>
-        <w:rPr>
-          <w:rFonts w:ascii="Times New Roman" w:hAnsi="Times New Roman" w:cs="Times New Roman"/>
-          <w:sz w:val="28"/>
-          <w:szCs w:val="28"/>
-        </w:rPr>
-        <w:t>поставщика;</w:t>
-      </w:r>
-    </w:p>
-    <w:p>
-      <w:pPr>
-        <w:pStyle w:val="a8"/>
-        <w:numPr>
-          <w:ilvl w:val="0"/>
-          <w:numId w:val="10"/>
-        </w:numPr>
-        <w:spacing w:after="0" w:line="360" w:lineRule="auto"/>
-        <w:jc w:val="both"/>
-        <w:rPr>
-          <w:rFonts w:ascii="Times New Roman" w:hAnsi="Times New Roman" w:cs="Times New Roman"/>
-          <w:sz w:val="28"/>
-          <w:szCs w:val="28"/>
-        </w:rPr>
-      </w:pPr>
-      <w:r>
-        <w:rPr>
-          <w:rFonts w:ascii="Times New Roman" w:hAnsi="Times New Roman" w:cs="Times New Roman"/>
-          <w:sz w:val="28"/>
-          <w:szCs w:val="28"/>
-        </w:rPr>
-        <w:t>дату составления;</w:t>
-      </w:r>
-    </w:p>
-    <w:p>
-      <w:pPr>
-        <w:pStyle w:val="a8"/>
-        <w:numPr>
-          <w:ilvl w:val="0"/>
-          <w:numId w:val="10"/>
-        </w:numPr>
-        <w:spacing w:after="0" w:line="360" w:lineRule="auto"/>
-        <w:jc w:val="both"/>
-        <w:rPr>
-          <w:rFonts w:ascii="Times New Roman" w:hAnsi="Times New Roman" w:cs="Times New Roman"/>
-          <w:sz w:val="28"/>
-          <w:szCs w:val="28"/>
-        </w:rPr>
-      </w:pPr>
-      <w:r>
-        <w:rPr>
-          <w:rFonts w:ascii="Times New Roman" w:hAnsi="Times New Roman" w:cs="Times New Roman"/>
-          <w:sz w:val="28"/>
-          <w:szCs w:val="28"/>
-        </w:rPr>
-        <w:t>количество</w:t>
-      </w:r>
-      <w:r>
-        <w:rPr>
-          <w:rFonts w:ascii="Times New Roman" w:hAnsi="Times New Roman" w:cs="Times New Roman"/>
-          <w:sz w:val="28"/>
-          <w:szCs w:val="28"/>
-        </w:rPr>
-        <w:t xml:space="preserve"> товара</w:t>
-      </w:r>
-      <w:r>
-        <w:rPr>
-          <w:rFonts w:ascii="Times New Roman" w:hAnsi="Times New Roman" w:cs="Times New Roman"/>
-          <w:sz w:val="28"/>
-          <w:szCs w:val="28"/>
-        </w:rPr>
-        <w:t>;</w:t>
-      </w:r>
-    </w:p>
-    <w:p>
-      <w:pPr>
-        <w:pStyle w:val="a8"/>
-        <w:numPr>
-          <w:ilvl w:val="0"/>
-          <w:numId w:val="10"/>
-        </w:numPr>
-        <w:spacing w:after="0" w:line="360" w:lineRule="auto"/>
-        <w:jc w:val="both"/>
-        <w:rPr>
-          <w:rFonts w:ascii="Times New Roman" w:hAnsi="Times New Roman" w:cs="Times New Roman"/>
-          <w:sz w:val="28"/>
-          <w:szCs w:val="28"/>
-        </w:rPr>
-      </w:pPr>
-      <w:r>
-        <w:rPr>
-          <w:rFonts w:ascii="Times New Roman" w:hAnsi="Times New Roman" w:cs="Times New Roman"/>
-          <w:sz w:val="28"/>
-          <w:szCs w:val="28"/>
-        </w:rPr>
-        <w:t>дату доставки</w:t>
-      </w:r>
-      <w:r>
-        <w:rPr>
-          <w:rFonts w:ascii="Times New Roman" w:hAnsi="Times New Roman" w:cs="Times New Roman"/>
-          <w:sz w:val="28"/>
-          <w:szCs w:val="28"/>
-        </w:rPr>
-        <w:t>;</w:t>
-      </w:r>
-    </w:p>
-    <w:p>
-      <w:pPr>
-        <w:pStyle w:val="a8"/>
-        <w:numPr>
-          <w:ilvl w:val="0"/>
-          <w:numId w:val="10"/>
-        </w:numPr>
-        <w:spacing w:after="0" w:line="360" w:lineRule="auto"/>
-        <w:jc w:val="both"/>
-        <w:rPr>
-          <w:rFonts w:ascii="Times New Roman" w:hAnsi="Times New Roman" w:cs="Times New Roman"/>
-          <w:sz w:val="28"/>
-          <w:szCs w:val="28"/>
-        </w:rPr>
-      </w:pPr>
-      <w:r>
-        <w:rPr>
-          <w:rFonts w:ascii="Times New Roman" w:hAnsi="Times New Roman" w:cs="Times New Roman"/>
-          <w:sz w:val="28"/>
-          <w:szCs w:val="28"/>
-        </w:rPr>
-        <w:t>адрес доставки;</w:t>
-      </w:r>
-    </w:p>
-    <w:p>
-      <w:pPr>
-        <w:pStyle w:val="a8"/>
-        <w:numPr>
-          <w:ilvl w:val="0"/>
-          <w:numId w:val="10"/>
-        </w:numPr>
-        <w:spacing w:after="0" w:line="360" w:lineRule="auto"/>
-        <w:jc w:val="both"/>
-        <w:rPr>
-          <w:rFonts w:ascii="Times New Roman" w:hAnsi="Times New Roman" w:cs="Times New Roman"/>
-          <w:sz w:val="28"/>
-          <w:szCs w:val="28"/>
-        </w:rPr>
-      </w:pPr>
-      <w:r>
-        <w:rPr>
-          <w:rFonts w:ascii="Times New Roman" w:hAnsi="Times New Roman" w:cs="Times New Roman"/>
-          <w:sz w:val="28"/>
-          <w:szCs w:val="28"/>
-        </w:rPr>
-        <w:t>статус (</w:t>
-      </w:r>
-      <w:proofErr w:type="gramStart"/>
-      <w:r>
-        <w:rPr>
-          <w:rFonts w:ascii="Times New Roman" w:hAnsi="Times New Roman" w:cs="Times New Roman"/>
-          <w:sz w:val="28"/>
-          <w:szCs w:val="28"/>
-        </w:rPr>
-        <w:t>принят</w:t>
-      </w:r>
-      <w:proofErr w:type="gramEnd"/>
-      <w:r>
-        <w:rPr>
-          <w:rFonts w:ascii="Times New Roman" w:hAnsi="Times New Roman" w:cs="Times New Roman"/>
-          <w:sz w:val="28"/>
-          <w:szCs w:val="28"/>
-        </w:rPr>
-        <w:t>/отклонен</w:t>
-      </w:r>
-      <w:r>
-        <w:rPr>
-          <w:rFonts w:ascii="Times New Roman" w:hAnsi="Times New Roman" w:cs="Times New Roman"/>
-          <w:sz w:val="28"/>
-          <w:szCs w:val="28"/>
-        </w:rPr>
-        <w:t>/отправлен на рассмотрение</w:t>
-      </w:r>
-      <w:r>
-        <w:rPr>
-          <w:rFonts w:ascii="Times New Roman" w:hAnsi="Times New Roman" w:cs="Times New Roman"/>
-          <w:sz w:val="28"/>
-          <w:szCs w:val="28"/>
-        </w:rPr>
-        <w:t>/в процессе оформления</w:t>
-      </w:r>
-      <w:r>
-        <w:rPr>
-          <w:rFonts w:ascii="Times New Roman" w:hAnsi="Times New Roman" w:cs="Times New Roman"/>
-          <w:sz w:val="28"/>
-          <w:szCs w:val="28"/>
-        </w:rPr>
-        <w:t>/доставлен</w:t>
-      </w:r>
-      <w:bookmarkStart w:id="0" w:name="_GoBack"/>
-      <w:bookmarkEnd w:id="0"/>
-      <w:r>
-        <w:rPr>
-          <w:rFonts w:ascii="Times New Roman" w:hAnsi="Times New Roman" w:cs="Times New Roman"/>
-          <w:sz w:val="28"/>
-          <w:szCs w:val="28"/>
-        </w:rPr>
-        <w:t>).</w:t>
-      </w:r>
-    </w:p>
-    <w:p>
-      <w:pPr>
-        <w:spacing w:after="0" w:line="360" w:lineRule="auto"/>
-        <w:ind w:firstLine="709"/>
-        <w:jc w:val="both"/>
-        <w:rPr>
-          <w:rFonts w:ascii="Times New Roman" w:hAnsi="Times New Roman" w:cs="Times New Roman"/>
-          <w:sz w:val="28"/>
-          <w:szCs w:val="28"/>
-        </w:rPr>
-      </w:pPr>
-      <w:r>
-        <w:rPr>
-          <w:rFonts w:ascii="Times New Roman" w:hAnsi="Times New Roman" w:cs="Times New Roman"/>
-          <w:sz w:val="28"/>
-          <w:szCs w:val="28"/>
-        </w:rPr>
-        <w:t>Заказ может содержать только товары одного поставщика, для разных поставщиков создаются разные заказы.</w:t>
+          <w:numId w:val="12"/>
+        </w:numPr>
+        <w:spacing w:after="0" w:line="360" w:lineRule="auto"/>
+        <w:jc w:val="both"/>
+        <w:rPr>
+          <w:rFonts w:ascii="Times New Roman" w:hAnsi="Times New Roman" w:cs="Times New Roman"/>
+          <w:sz w:val="28"/>
+          <w:szCs w:val="28"/>
+        </w:rPr>
+      </w:pPr>
+      <w:r>
+        <w:rPr>
+          <w:rFonts w:ascii="Times New Roman" w:hAnsi="Times New Roman" w:cs="Times New Roman"/>
+          <w:sz w:val="28"/>
+          <w:szCs w:val="28"/>
+        </w:rPr>
+        <w:t>Приложение поддерживает только рубли как денежную единицу;</w:t>
+      </w:r>
+    </w:p>
+    <w:p>
+      <w:pPr>
+        <w:pStyle w:val="a8"/>
+        <w:numPr>
+          <w:ilvl w:val="0"/>
+          <w:numId w:val="12"/>
+        </w:numPr>
+        <w:spacing w:after="0" w:line="360" w:lineRule="auto"/>
+        <w:jc w:val="both"/>
+        <w:rPr>
+          <w:rFonts w:ascii="Times New Roman" w:hAnsi="Times New Roman" w:cs="Times New Roman"/>
+          <w:sz w:val="28"/>
+          <w:szCs w:val="28"/>
+        </w:rPr>
+      </w:pPr>
+      <w:r>
+        <w:rPr>
+          <w:rFonts w:ascii="Times New Roman" w:hAnsi="Times New Roman" w:cs="Times New Roman"/>
+          <w:sz w:val="28"/>
+          <w:szCs w:val="28"/>
+        </w:rPr>
+        <w:t>Приложение не имеет системы «похожих товаров»;</w:t>
+      </w:r>
+    </w:p>
+    <w:p>
+      <w:pPr>
+        <w:pStyle w:val="a8"/>
+        <w:numPr>
+          <w:ilvl w:val="0"/>
+          <w:numId w:val="12"/>
+        </w:numPr>
+        <w:spacing w:after="0" w:line="360" w:lineRule="auto"/>
+        <w:jc w:val="both"/>
+        <w:rPr>
+          <w:rFonts w:ascii="Times New Roman" w:hAnsi="Times New Roman" w:cs="Times New Roman"/>
+          <w:sz w:val="28"/>
+          <w:szCs w:val="28"/>
+        </w:rPr>
+      </w:pPr>
+      <w:r>
+        <w:rPr>
+          <w:rFonts w:ascii="Times New Roman" w:hAnsi="Times New Roman" w:cs="Times New Roman"/>
+          <w:sz w:val="28"/>
+          <w:szCs w:val="28"/>
+        </w:rPr>
+        <w:t>Приложение не имеет систему размещения рекламы;</w:t>
+      </w:r>
+    </w:p>
+    <w:p>
+      <w:pPr>
+        <w:pStyle w:val="a8"/>
+        <w:numPr>
+          <w:ilvl w:val="0"/>
+          <w:numId w:val="12"/>
+        </w:numPr>
+        <w:spacing w:after="0" w:line="360" w:lineRule="auto"/>
+        <w:jc w:val="both"/>
+        <w:rPr>
+          <w:rFonts w:ascii="Times New Roman" w:hAnsi="Times New Roman" w:cs="Times New Roman"/>
+          <w:sz w:val="28"/>
+          <w:szCs w:val="28"/>
+        </w:rPr>
+      </w:pPr>
+      <w:r>
+        <w:rPr>
+          <w:rFonts w:ascii="Times New Roman" w:hAnsi="Times New Roman" w:cs="Times New Roman"/>
+          <w:sz w:val="28"/>
+          <w:szCs w:val="28"/>
+        </w:rPr>
+        <w:t>Приложение не предусматривает загрузку видео;</w:t>
+      </w:r>
+    </w:p>
+    <w:p>
+      <w:pPr>
+        <w:pStyle w:val="a8"/>
+        <w:numPr>
+          <w:ilvl w:val="0"/>
+          <w:numId w:val="12"/>
+        </w:numPr>
+        <w:spacing w:after="0" w:line="360" w:lineRule="auto"/>
+        <w:jc w:val="both"/>
+        <w:rPr>
+          <w:rFonts w:ascii="Times New Roman" w:hAnsi="Times New Roman" w:cs="Times New Roman"/>
+          <w:sz w:val="28"/>
+          <w:szCs w:val="28"/>
+        </w:rPr>
+      </w:pPr>
+      <w:r>
+        <w:rPr>
+          <w:rFonts w:ascii="Times New Roman" w:hAnsi="Times New Roman" w:cs="Times New Roman"/>
+          <w:sz w:val="28"/>
+          <w:szCs w:val="28"/>
+        </w:rPr>
+        <w:t>Приложени</w:t>
+      </w:r>
+      <w:r>
+        <w:rPr>
+          <w:rFonts w:ascii="Times New Roman" w:hAnsi="Times New Roman" w:cs="Times New Roman"/>
+          <w:sz w:val="28"/>
+          <w:szCs w:val="28"/>
+        </w:rPr>
+        <w:t>е не имеет мобильную/веб версию;</w:t>
+      </w:r>
+    </w:p>
+    <w:p>
+      <w:pPr>
+        <w:pStyle w:val="a8"/>
+        <w:numPr>
+          <w:ilvl w:val="0"/>
+          <w:numId w:val="12"/>
+        </w:numPr>
+        <w:spacing w:after="0" w:line="360" w:lineRule="auto"/>
+        <w:jc w:val="both"/>
+        <w:rPr>
+          <w:rFonts w:ascii="Times New Roman" w:hAnsi="Times New Roman" w:cs="Times New Roman"/>
+          <w:sz w:val="28"/>
+          <w:szCs w:val="28"/>
+        </w:rPr>
+      </w:pPr>
+      <w:r>
+        <w:rPr>
+          <w:rFonts w:ascii="Times New Roman" w:hAnsi="Times New Roman" w:cs="Times New Roman"/>
+          <w:sz w:val="28"/>
+          <w:szCs w:val="28"/>
+        </w:rPr>
+        <w:t>Приложение работает только на системах семейства Windows 7+;</w:t>
+      </w:r>
+    </w:p>
+    <w:p>
+      <w:pPr>
+        <w:pStyle w:val="a8"/>
+        <w:numPr>
+          <w:ilvl w:val="0"/>
+          <w:numId w:val="12"/>
+        </w:numPr>
+        <w:spacing w:after="0" w:line="360" w:lineRule="auto"/>
+        <w:jc w:val="both"/>
+        <w:rPr>
+          <w:rFonts w:ascii="Times New Roman" w:hAnsi="Times New Roman" w:cs="Times New Roman"/>
+          <w:sz w:val="28"/>
+          <w:szCs w:val="28"/>
+        </w:rPr>
+      </w:pPr>
+      <w:r>
+        <w:rPr>
+          <w:rFonts w:ascii="Times New Roman" w:hAnsi="Times New Roman" w:cs="Times New Roman"/>
+          <w:sz w:val="28"/>
+          <w:szCs w:val="28"/>
+        </w:rPr>
+        <w:t>Приложение не предусматривает систему заметок (добавление товара в избранные);</w:t>
+      </w:r>
+    </w:p>
+    <w:p>
+      <w:pPr>
+        <w:pStyle w:val="a8"/>
+        <w:numPr>
+          <w:ilvl w:val="0"/>
+          <w:numId w:val="12"/>
+        </w:numPr>
+        <w:spacing w:after="0" w:line="360" w:lineRule="auto"/>
+        <w:jc w:val="both"/>
+        <w:rPr>
+          <w:rFonts w:ascii="Times New Roman" w:hAnsi="Times New Roman" w:cs="Times New Roman"/>
+          <w:sz w:val="28"/>
+          <w:szCs w:val="28"/>
+        </w:rPr>
+      </w:pPr>
+      <w:r>
+        <w:rPr>
+          <w:rFonts w:ascii="Times New Roman" w:hAnsi="Times New Roman" w:cs="Times New Roman"/>
+          <w:sz w:val="28"/>
+          <w:szCs w:val="28"/>
+        </w:rPr>
+        <w:t>Приложение не имеет внутреннюю справку;</w:t>
+      </w:r>
+    </w:p>
+    <w:p>
+      <w:pPr>
+        <w:pStyle w:val="a8"/>
+        <w:numPr>
+          <w:ilvl w:val="0"/>
+          <w:numId w:val="12"/>
+        </w:numPr>
+        <w:spacing w:after="0" w:line="360" w:lineRule="auto"/>
+        <w:jc w:val="both"/>
+        <w:rPr>
+          <w:rFonts w:ascii="Times New Roman" w:hAnsi="Times New Roman" w:cs="Times New Roman"/>
+          <w:sz w:val="28"/>
+          <w:szCs w:val="28"/>
+        </w:rPr>
+      </w:pPr>
+      <w:r>
+        <w:rPr>
+          <w:rFonts w:ascii="Times New Roman" w:hAnsi="Times New Roman" w:cs="Times New Roman"/>
+          <w:sz w:val="28"/>
+          <w:szCs w:val="28"/>
+        </w:rPr>
+        <w:t>Приложение не предусматривает систему поиска товара по местности;</w:t>
+      </w:r>
+    </w:p>
+    <w:p>
+      <w:pPr>
+        <w:pStyle w:val="a8"/>
+        <w:numPr>
+          <w:ilvl w:val="0"/>
+          <w:numId w:val="12"/>
+        </w:numPr>
+        <w:spacing w:after="0" w:line="360" w:lineRule="auto"/>
+        <w:jc w:val="both"/>
+        <w:rPr>
+          <w:rFonts w:ascii="Times New Roman" w:hAnsi="Times New Roman" w:cs="Times New Roman"/>
+          <w:sz w:val="28"/>
+          <w:szCs w:val="28"/>
+        </w:rPr>
+      </w:pPr>
+      <w:r>
+        <w:rPr>
+          <w:rFonts w:ascii="Times New Roman" w:hAnsi="Times New Roman" w:cs="Times New Roman"/>
+          <w:sz w:val="28"/>
+          <w:szCs w:val="28"/>
+        </w:rPr>
+        <w:t>Разработчики не несут ответственность за потерянные денежные средства в ходе договора на поставку между сторонами;</w:t>
+      </w:r>
+    </w:p>
+    <w:p>
+      <w:pPr>
+        <w:pStyle w:val="a8"/>
+        <w:numPr>
+          <w:ilvl w:val="0"/>
+          <w:numId w:val="12"/>
+        </w:numPr>
+        <w:spacing w:after="0" w:line="360" w:lineRule="auto"/>
+        <w:jc w:val="both"/>
+        <w:rPr>
+          <w:rFonts w:ascii="Times New Roman" w:hAnsi="Times New Roman" w:cs="Times New Roman"/>
+          <w:sz w:val="28"/>
+          <w:szCs w:val="28"/>
+        </w:rPr>
+      </w:pPr>
+      <w:r>
+        <w:rPr>
+          <w:rFonts w:ascii="Times New Roman" w:hAnsi="Times New Roman" w:cs="Times New Roman"/>
+          <w:sz w:val="28"/>
+          <w:szCs w:val="28"/>
+        </w:rPr>
+        <w:t>Приложение не поддерживает систему привилегий;</w:t>
+      </w:r>
+    </w:p>
+    <w:p>
+      <w:pPr>
+        <w:pStyle w:val="a8"/>
+        <w:numPr>
+          <w:ilvl w:val="0"/>
+          <w:numId w:val="12"/>
+        </w:numPr>
+        <w:spacing w:after="0" w:line="360" w:lineRule="auto"/>
+        <w:jc w:val="both"/>
+        <w:rPr>
+          <w:rFonts w:ascii="Times New Roman" w:hAnsi="Times New Roman" w:cs="Times New Roman"/>
+          <w:sz w:val="28"/>
+          <w:szCs w:val="28"/>
+        </w:rPr>
+      </w:pPr>
+      <w:r>
+        <w:rPr>
+          <w:rFonts w:ascii="Times New Roman" w:hAnsi="Times New Roman" w:cs="Times New Roman"/>
+          <w:sz w:val="28"/>
+          <w:szCs w:val="28"/>
+        </w:rPr>
+        <w:t>Приложение не подд</w:t>
+      </w:r>
+      <w:r>
+        <w:rPr>
+          <w:rFonts w:ascii="Times New Roman" w:hAnsi="Times New Roman" w:cs="Times New Roman"/>
+          <w:sz w:val="28"/>
+          <w:szCs w:val="28"/>
+        </w:rPr>
+        <w:t>ерживает систему мултиаккаунтов;</w:t>
+      </w:r>
+    </w:p>
+    <w:p>
+      <w:pPr>
+        <w:pStyle w:val="a8"/>
+        <w:numPr>
+          <w:ilvl w:val="0"/>
+          <w:numId w:val="12"/>
+        </w:numPr>
+        <w:spacing w:after="0" w:line="360" w:lineRule="auto"/>
+        <w:jc w:val="both"/>
+        <w:rPr>
+          <w:rFonts w:ascii="Times New Roman" w:hAnsi="Times New Roman" w:cs="Times New Roman"/>
+          <w:sz w:val="28"/>
+          <w:szCs w:val="28"/>
+        </w:rPr>
+      </w:pPr>
+      <w:r>
+        <w:rPr>
+          <w:rFonts w:ascii="Times New Roman" w:hAnsi="Times New Roman" w:cs="Times New Roman"/>
+          <w:sz w:val="28"/>
+          <w:szCs w:val="28"/>
+        </w:rPr>
+        <w:t>Приложение не поддерживает то, что не связано с заказом товаров или его размещения на продажу.</w:t>
       </w:r>
     </w:p>
     <w:sectPr>
-      <w:headerReference w:type="even" r:id="rId9"/>
-      <w:headerReference w:type="default" r:id="rId10"/>
-      <w:footerReference w:type="even" r:id="rId11"/>
-      <w:footerReference w:type="default" r:id="rId12"/>
-      <w:headerReference w:type="first" r:id="rId13"/>
-      <w:footerReference w:type="first" r:id="rId14"/>
+      <w:headerReference w:type="even" r:id="rId11"/>
+      <w:headerReference w:type="default" r:id="rId12"/>
+      <w:footerReference w:type="even" r:id="rId13"/>
+      <w:footerReference w:type="default" r:id="rId14"/>
+      <w:headerReference w:type="first" r:id="rId15"/>
+      <w:footerReference w:type="first" r:id="rId16"/>
       <w:pgSz w:w="11906" w:h="16838"/>
       <w:pgMar w:top="1418" w:right="567" w:bottom="851" w:left="1134" w:header="709" w:footer="709" w:gutter="0"/>
       <w:cols w:space="708"/>
@@ -2931,6 +6216,232 @@
 <file path=word/numbering.xml><?xml version="1.0" encoding="utf-8"?>
 <w:numbering xmlns:wpc="http://schemas.microsoft.com/office/word/2010/wordprocessingCanvas" xmlns:mc="http://schemas.openxmlformats.org/markup-compatibility/2006" xmlns:o="urn:schemas-microsoft-com:office:office" xmlns:r="http://schemas.openxmlformats.org/officeDocument/2006/relationships" xmlns:m="http://schemas.openxmlformats.org/officeDocument/2006/math" xmlns:v="urn:schemas-microsoft-com:vml" xmlns:wp14="http://schemas.microsoft.com/office/word/2010/wordprocessingDrawing" xmlns:wp="http://schemas.openxmlformats.org/drawingml/2006/wordprocessingDrawing" xmlns:w10="urn:schemas-microsoft-com:office:word" xmlns:w="http://schemas.openxmlformats.org/wordprocessingml/2006/main" xmlns:w14="http://schemas.microsoft.com/office/word/2010/wordml" xmlns:wpg="http://schemas.microsoft.com/office/word/2010/wordprocessingGroup" xmlns:wpi="http://schemas.microsoft.com/office/word/2010/wordprocessingInk" xmlns:wne="http://schemas.microsoft.com/office/word/2006/wordml" xmlns:wps="http://schemas.microsoft.com/office/word/2010/wordprocessingShape" mc:Ignorable="w14 wp14">
   <w:abstractNum w:abstractNumId="0">
+    <w:nsid w:val="009E620A"/>
+    <w:multiLevelType w:val="hybridMultilevel"/>
+    <w:tmpl w:val="E4868E24"/>
+    <w:lvl w:ilvl="0" w:tplc="04190001">
+      <w:start w:val="1"/>
+      <w:numFmt w:val="bullet"/>
+      <w:lvlText w:val=""/>
+      <w:lvlJc w:val="left"/>
+      <w:pPr>
+        <w:ind w:left="1429" w:hanging="360"/>
+      </w:pPr>
+      <w:rPr>
+        <w:rFonts w:ascii="Symbol" w:hAnsi="Symbol" w:hint="default"/>
+      </w:rPr>
+    </w:lvl>
+    <w:lvl w:ilvl="1" w:tplc="04190003" w:tentative="1">
+      <w:start w:val="1"/>
+      <w:numFmt w:val="bullet"/>
+      <w:lvlText w:val="o"/>
+      <w:lvlJc w:val="left"/>
+      <w:pPr>
+        <w:ind w:left="2149" w:hanging="360"/>
+      </w:pPr>
+      <w:rPr>
+        <w:rFonts w:ascii="Courier New" w:hAnsi="Courier New" w:cs="Courier New" w:hint="default"/>
+      </w:rPr>
+    </w:lvl>
+    <w:lvl w:ilvl="2" w:tplc="04190005" w:tentative="1">
+      <w:start w:val="1"/>
+      <w:numFmt w:val="bullet"/>
+      <w:lvlText w:val=""/>
+      <w:lvlJc w:val="left"/>
+      <w:pPr>
+        <w:ind w:left="2869" w:hanging="360"/>
+      </w:pPr>
+      <w:rPr>
+        <w:rFonts w:ascii="Wingdings" w:hAnsi="Wingdings" w:hint="default"/>
+      </w:rPr>
+    </w:lvl>
+    <w:lvl w:ilvl="3" w:tplc="04190001" w:tentative="1">
+      <w:start w:val="1"/>
+      <w:numFmt w:val="bullet"/>
+      <w:lvlText w:val=""/>
+      <w:lvlJc w:val="left"/>
+      <w:pPr>
+        <w:ind w:left="3589" w:hanging="360"/>
+      </w:pPr>
+      <w:rPr>
+        <w:rFonts w:ascii="Symbol" w:hAnsi="Symbol" w:hint="default"/>
+      </w:rPr>
+    </w:lvl>
+    <w:lvl w:ilvl="4" w:tplc="04190003" w:tentative="1">
+      <w:start w:val="1"/>
+      <w:numFmt w:val="bullet"/>
+      <w:lvlText w:val="o"/>
+      <w:lvlJc w:val="left"/>
+      <w:pPr>
+        <w:ind w:left="4309" w:hanging="360"/>
+      </w:pPr>
+      <w:rPr>
+        <w:rFonts w:ascii="Courier New" w:hAnsi="Courier New" w:cs="Courier New" w:hint="default"/>
+      </w:rPr>
+    </w:lvl>
+    <w:lvl w:ilvl="5" w:tplc="04190005" w:tentative="1">
+      <w:start w:val="1"/>
+      <w:numFmt w:val="bullet"/>
+      <w:lvlText w:val=""/>
+      <w:lvlJc w:val="left"/>
+      <w:pPr>
+        <w:ind w:left="5029" w:hanging="360"/>
+      </w:pPr>
+      <w:rPr>
+        <w:rFonts w:ascii="Wingdings" w:hAnsi="Wingdings" w:hint="default"/>
+      </w:rPr>
+    </w:lvl>
+    <w:lvl w:ilvl="6" w:tplc="04190001" w:tentative="1">
+      <w:start w:val="1"/>
+      <w:numFmt w:val="bullet"/>
+      <w:lvlText w:val=""/>
+      <w:lvlJc w:val="left"/>
+      <w:pPr>
+        <w:ind w:left="5749" w:hanging="360"/>
+      </w:pPr>
+      <w:rPr>
+        <w:rFonts w:ascii="Symbol" w:hAnsi="Symbol" w:hint="default"/>
+      </w:rPr>
+    </w:lvl>
+    <w:lvl w:ilvl="7" w:tplc="04190003" w:tentative="1">
+      <w:start w:val="1"/>
+      <w:numFmt w:val="bullet"/>
+      <w:lvlText w:val="o"/>
+      <w:lvlJc w:val="left"/>
+      <w:pPr>
+        <w:ind w:left="6469" w:hanging="360"/>
+      </w:pPr>
+      <w:rPr>
+        <w:rFonts w:ascii="Courier New" w:hAnsi="Courier New" w:cs="Courier New" w:hint="default"/>
+      </w:rPr>
+    </w:lvl>
+    <w:lvl w:ilvl="8" w:tplc="04190005" w:tentative="1">
+      <w:start w:val="1"/>
+      <w:numFmt w:val="bullet"/>
+      <w:lvlText w:val=""/>
+      <w:lvlJc w:val="left"/>
+      <w:pPr>
+        <w:ind w:left="7189" w:hanging="360"/>
+      </w:pPr>
+      <w:rPr>
+        <w:rFonts w:ascii="Wingdings" w:hAnsi="Wingdings" w:hint="default"/>
+      </w:rPr>
+    </w:lvl>
+  </w:abstractNum>
+  <w:abstractNum w:abstractNumId="1">
+    <w:nsid w:val="02791829"/>
+    <w:multiLevelType w:val="hybridMultilevel"/>
+    <w:tmpl w:val="442237D0"/>
+    <w:lvl w:ilvl="0" w:tplc="04190001">
+      <w:start w:val="1"/>
+      <w:numFmt w:val="bullet"/>
+      <w:lvlText w:val=""/>
+      <w:lvlJc w:val="left"/>
+      <w:pPr>
+        <w:ind w:left="1429" w:hanging="360"/>
+      </w:pPr>
+      <w:rPr>
+        <w:rFonts w:ascii="Symbol" w:hAnsi="Symbol" w:hint="default"/>
+      </w:rPr>
+    </w:lvl>
+    <w:lvl w:ilvl="1" w:tplc="04190003" w:tentative="1">
+      <w:start w:val="1"/>
+      <w:numFmt w:val="bullet"/>
+      <w:lvlText w:val="o"/>
+      <w:lvlJc w:val="left"/>
+      <w:pPr>
+        <w:ind w:left="2149" w:hanging="360"/>
+      </w:pPr>
+      <w:rPr>
+        <w:rFonts w:ascii="Courier New" w:hAnsi="Courier New" w:cs="Courier New" w:hint="default"/>
+      </w:rPr>
+    </w:lvl>
+    <w:lvl w:ilvl="2" w:tplc="04190005" w:tentative="1">
+      <w:start w:val="1"/>
+      <w:numFmt w:val="bullet"/>
+      <w:lvlText w:val=""/>
+      <w:lvlJc w:val="left"/>
+      <w:pPr>
+        <w:ind w:left="2869" w:hanging="360"/>
+      </w:pPr>
+      <w:rPr>
+        <w:rFonts w:ascii="Wingdings" w:hAnsi="Wingdings" w:hint="default"/>
+      </w:rPr>
+    </w:lvl>
+    <w:lvl w:ilvl="3" w:tplc="04190001" w:tentative="1">
+      <w:start w:val="1"/>
+      <w:numFmt w:val="bullet"/>
+      <w:lvlText w:val=""/>
+      <w:lvlJc w:val="left"/>
+      <w:pPr>
+        <w:ind w:left="3589" w:hanging="360"/>
+      </w:pPr>
+      <w:rPr>
+        <w:rFonts w:ascii="Symbol" w:hAnsi="Symbol" w:hint="default"/>
+      </w:rPr>
+    </w:lvl>
+    <w:lvl w:ilvl="4" w:tplc="04190003" w:tentative="1">
+      <w:start w:val="1"/>
+      <w:numFmt w:val="bullet"/>
+      <w:lvlText w:val="o"/>
+      <w:lvlJc w:val="left"/>
+      <w:pPr>
+        <w:ind w:left="4309" w:hanging="360"/>
+      </w:pPr>
+      <w:rPr>
+        <w:rFonts w:ascii="Courier New" w:hAnsi="Courier New" w:cs="Courier New" w:hint="default"/>
+      </w:rPr>
+    </w:lvl>
+    <w:lvl w:ilvl="5" w:tplc="04190005" w:tentative="1">
+      <w:start w:val="1"/>
+      <w:numFmt w:val="bullet"/>
+      <w:lvlText w:val=""/>
+      <w:lvlJc w:val="left"/>
+      <w:pPr>
+        <w:ind w:left="5029" w:hanging="360"/>
+      </w:pPr>
+      <w:rPr>
+        <w:rFonts w:ascii="Wingdings" w:hAnsi="Wingdings" w:hint="default"/>
+      </w:rPr>
+    </w:lvl>
+    <w:lvl w:ilvl="6" w:tplc="04190001" w:tentative="1">
+      <w:start w:val="1"/>
+      <w:numFmt w:val="bullet"/>
+      <w:lvlText w:val=""/>
+      <w:lvlJc w:val="left"/>
+      <w:pPr>
+        <w:ind w:left="5749" w:hanging="360"/>
+      </w:pPr>
+      <w:rPr>
+        <w:rFonts w:ascii="Symbol" w:hAnsi="Symbol" w:hint="default"/>
+      </w:rPr>
+    </w:lvl>
+    <w:lvl w:ilvl="7" w:tplc="04190003" w:tentative="1">
+      <w:start w:val="1"/>
+      <w:numFmt w:val="bullet"/>
+      <w:lvlText w:val="o"/>
+      <w:lvlJc w:val="left"/>
+      <w:pPr>
+        <w:ind w:left="6469" w:hanging="360"/>
+      </w:pPr>
+      <w:rPr>
+        <w:rFonts w:ascii="Courier New" w:hAnsi="Courier New" w:cs="Courier New" w:hint="default"/>
+      </w:rPr>
+    </w:lvl>
+    <w:lvl w:ilvl="8" w:tplc="04190005" w:tentative="1">
+      <w:start w:val="1"/>
+      <w:numFmt w:val="bullet"/>
+      <w:lvlText w:val=""/>
+      <w:lvlJc w:val="left"/>
+      <w:pPr>
+        <w:ind w:left="7189" w:hanging="360"/>
+      </w:pPr>
+      <w:rPr>
+        <w:rFonts w:ascii="Wingdings" w:hAnsi="Wingdings" w:hint="default"/>
+      </w:rPr>
+    </w:lvl>
+  </w:abstractNum>
+  <w:abstractNum w:abstractNumId="2">
     <w:nsid w:val="0861182D"/>
     <w:multiLevelType w:val="hybridMultilevel"/>
     <w:tmpl w:val="7C900D0C"/>
@@ -3019,7 +6530,7 @@
       </w:pPr>
     </w:lvl>
   </w:abstractNum>
-  <w:abstractNum w:abstractNumId="1">
+  <w:abstractNum w:abstractNumId="3">
     <w:nsid w:val="08BC4CC7"/>
     <w:multiLevelType w:val="hybridMultilevel"/>
     <w:tmpl w:val="625CCB62"/>
@@ -3108,7 +6619,120 @@
       </w:pPr>
     </w:lvl>
   </w:abstractNum>
-  <w:abstractNum w:abstractNumId="2">
+  <w:abstractNum w:abstractNumId="4">
+    <w:nsid w:val="258E6409"/>
+    <w:multiLevelType w:val="hybridMultilevel"/>
+    <w:tmpl w:val="00701B24"/>
+    <w:lvl w:ilvl="0" w:tplc="04190001">
+      <w:start w:val="1"/>
+      <w:numFmt w:val="bullet"/>
+      <w:lvlText w:val=""/>
+      <w:lvlJc w:val="left"/>
+      <w:pPr>
+        <w:ind w:left="1429" w:hanging="360"/>
+      </w:pPr>
+      <w:rPr>
+        <w:rFonts w:ascii="Symbol" w:hAnsi="Symbol" w:hint="default"/>
+      </w:rPr>
+    </w:lvl>
+    <w:lvl w:ilvl="1" w:tplc="04190003" w:tentative="1">
+      <w:start w:val="1"/>
+      <w:numFmt w:val="bullet"/>
+      <w:lvlText w:val="o"/>
+      <w:lvlJc w:val="left"/>
+      <w:pPr>
+        <w:ind w:left="2149" w:hanging="360"/>
+      </w:pPr>
+      <w:rPr>
+        <w:rFonts w:ascii="Courier New" w:hAnsi="Courier New" w:cs="Courier New" w:hint="default"/>
+      </w:rPr>
+    </w:lvl>
+    <w:lvl w:ilvl="2" w:tplc="04190005" w:tentative="1">
+      <w:start w:val="1"/>
+      <w:numFmt w:val="bullet"/>
+      <w:lvlText w:val=""/>
+      <w:lvlJc w:val="left"/>
+      <w:pPr>
+        <w:ind w:left="2869" w:hanging="360"/>
+      </w:pPr>
+      <w:rPr>
+        <w:rFonts w:ascii="Wingdings" w:hAnsi="Wingdings" w:hint="default"/>
+      </w:rPr>
+    </w:lvl>
+    <w:lvl w:ilvl="3" w:tplc="04190001" w:tentative="1">
+      <w:start w:val="1"/>
+      <w:numFmt w:val="bullet"/>
+      <w:lvlText w:val=""/>
+      <w:lvlJc w:val="left"/>
+      <w:pPr>
+        <w:ind w:left="3589" w:hanging="360"/>
+      </w:pPr>
+      <w:rPr>
+        <w:rFonts w:ascii="Symbol" w:hAnsi="Symbol" w:hint="default"/>
+      </w:rPr>
+    </w:lvl>
+    <w:lvl w:ilvl="4" w:tplc="04190003" w:tentative="1">
+      <w:start w:val="1"/>
+      <w:numFmt w:val="bullet"/>
+      <w:lvlText w:val="o"/>
+      <w:lvlJc w:val="left"/>
+      <w:pPr>
+        <w:ind w:left="4309" w:hanging="360"/>
+      </w:pPr>
+      <w:rPr>
+        <w:rFonts w:ascii="Courier New" w:hAnsi="Courier New" w:cs="Courier New" w:hint="default"/>
+      </w:rPr>
+    </w:lvl>
+    <w:lvl w:ilvl="5" w:tplc="04190005" w:tentative="1">
+      <w:start w:val="1"/>
+      <w:numFmt w:val="bullet"/>
+      <w:lvlText w:val=""/>
+      <w:lvlJc w:val="left"/>
+      <w:pPr>
+        <w:ind w:left="5029" w:hanging="360"/>
+      </w:pPr>
+      <w:rPr>
+        <w:rFonts w:ascii="Wingdings" w:hAnsi="Wingdings" w:hint="default"/>
+      </w:rPr>
+    </w:lvl>
+    <w:lvl w:ilvl="6" w:tplc="04190001" w:tentative="1">
+      <w:start w:val="1"/>
+      <w:numFmt w:val="bullet"/>
+      <w:lvlText w:val=""/>
+      <w:lvlJc w:val="left"/>
+      <w:pPr>
+        <w:ind w:left="5749" w:hanging="360"/>
+      </w:pPr>
+      <w:rPr>
+        <w:rFonts w:ascii="Symbol" w:hAnsi="Symbol" w:hint="default"/>
+      </w:rPr>
+    </w:lvl>
+    <w:lvl w:ilvl="7" w:tplc="04190003" w:tentative="1">
+      <w:start w:val="1"/>
+      <w:numFmt w:val="bullet"/>
+      <w:lvlText w:val="o"/>
+      <w:lvlJc w:val="left"/>
+      <w:pPr>
+        <w:ind w:left="6469" w:hanging="360"/>
+      </w:pPr>
+      <w:rPr>
+        <w:rFonts w:ascii="Courier New" w:hAnsi="Courier New" w:cs="Courier New" w:hint="default"/>
+      </w:rPr>
+    </w:lvl>
+    <w:lvl w:ilvl="8" w:tplc="04190005" w:tentative="1">
+      <w:start w:val="1"/>
+      <w:numFmt w:val="bullet"/>
+      <w:lvlText w:val=""/>
+      <w:lvlJc w:val="left"/>
+      <w:pPr>
+        <w:ind w:left="7189" w:hanging="360"/>
+      </w:pPr>
+      <w:rPr>
+        <w:rFonts w:ascii="Wingdings" w:hAnsi="Wingdings" w:hint="default"/>
+      </w:rPr>
+    </w:lvl>
+  </w:abstractNum>
+  <w:abstractNum w:abstractNumId="5">
     <w:nsid w:val="28F04761"/>
     <w:multiLevelType w:val="hybridMultilevel"/>
     <w:tmpl w:val="76C28CBC"/>
@@ -3136,7 +6760,7 @@
         <w:rFonts w:ascii="Symbol" w:hAnsi="Symbol" w:hint="default"/>
       </w:rPr>
     </w:lvl>
-    <w:lvl w:ilvl="2" w:tplc="04190005" w:tentative="1">
+    <w:lvl w:ilvl="2" w:tplc="04190005">
       <w:start w:val="1"/>
       <w:numFmt w:val="bullet"/>
       <w:lvlText w:val=""/>
@@ -3148,7 +6772,7 @@
         <w:rFonts w:ascii="Wingdings" w:hAnsi="Wingdings" w:hint="default"/>
       </w:rPr>
     </w:lvl>
-    <w:lvl w:ilvl="3" w:tplc="04190001" w:tentative="1">
+    <w:lvl w:ilvl="3" w:tplc="04190001">
       <w:start w:val="1"/>
       <w:numFmt w:val="bullet"/>
       <w:lvlText w:val=""/>
@@ -3221,7 +6845,7 @@
       </w:rPr>
     </w:lvl>
   </w:abstractNum>
-  <w:abstractNum w:abstractNumId="3">
+  <w:abstractNum w:abstractNumId="6">
     <w:nsid w:val="2F26712D"/>
     <w:multiLevelType w:val="hybridMultilevel"/>
     <w:tmpl w:val="839A34F4"/>
@@ -3310,7 +6934,7 @@
       </w:pPr>
     </w:lvl>
   </w:abstractNum>
-  <w:abstractNum w:abstractNumId="4">
+  <w:abstractNum w:abstractNumId="7">
     <w:nsid w:val="30D4650D"/>
     <w:multiLevelType w:val="hybridMultilevel"/>
     <w:tmpl w:val="77F6A4BE"/>
@@ -3399,7 +7023,7 @@
       </w:pPr>
     </w:lvl>
   </w:abstractNum>
-  <w:abstractNum w:abstractNumId="5">
+  <w:abstractNum w:abstractNumId="8">
     <w:nsid w:val="3B197F58"/>
     <w:multiLevelType w:val="hybridMultilevel"/>
     <w:tmpl w:val="6C5EAED8"/>
@@ -3512,7 +7136,7 @@
       </w:rPr>
     </w:lvl>
   </w:abstractNum>
-  <w:abstractNum w:abstractNumId="6">
+  <w:abstractNum w:abstractNumId="9">
     <w:nsid w:val="40FB0FF5"/>
     <w:multiLevelType w:val="hybridMultilevel"/>
     <w:tmpl w:val="93C6A33C"/>
@@ -3625,7 +7249,233 @@
       </w:rPr>
     </w:lvl>
   </w:abstractNum>
-  <w:abstractNum w:abstractNumId="7">
+  <w:abstractNum w:abstractNumId="10">
+    <w:nsid w:val="45340DE3"/>
+    <w:multiLevelType w:val="hybridMultilevel"/>
+    <w:tmpl w:val="FE3CD08C"/>
+    <w:lvl w:ilvl="0" w:tplc="04190001">
+      <w:start w:val="1"/>
+      <w:numFmt w:val="bullet"/>
+      <w:lvlText w:val=""/>
+      <w:lvlJc w:val="left"/>
+      <w:pPr>
+        <w:ind w:left="1429" w:hanging="360"/>
+      </w:pPr>
+      <w:rPr>
+        <w:rFonts w:ascii="Symbol" w:hAnsi="Symbol" w:hint="default"/>
+      </w:rPr>
+    </w:lvl>
+    <w:lvl w:ilvl="1" w:tplc="04190003" w:tentative="1">
+      <w:start w:val="1"/>
+      <w:numFmt w:val="bullet"/>
+      <w:lvlText w:val="o"/>
+      <w:lvlJc w:val="left"/>
+      <w:pPr>
+        <w:ind w:left="2149" w:hanging="360"/>
+      </w:pPr>
+      <w:rPr>
+        <w:rFonts w:ascii="Courier New" w:hAnsi="Courier New" w:cs="Courier New" w:hint="default"/>
+      </w:rPr>
+    </w:lvl>
+    <w:lvl w:ilvl="2" w:tplc="04190005" w:tentative="1">
+      <w:start w:val="1"/>
+      <w:numFmt w:val="bullet"/>
+      <w:lvlText w:val=""/>
+      <w:lvlJc w:val="left"/>
+      <w:pPr>
+        <w:ind w:left="2869" w:hanging="360"/>
+      </w:pPr>
+      <w:rPr>
+        <w:rFonts w:ascii="Wingdings" w:hAnsi="Wingdings" w:hint="default"/>
+      </w:rPr>
+    </w:lvl>
+    <w:lvl w:ilvl="3" w:tplc="04190001" w:tentative="1">
+      <w:start w:val="1"/>
+      <w:numFmt w:val="bullet"/>
+      <w:lvlText w:val=""/>
+      <w:lvlJc w:val="left"/>
+      <w:pPr>
+        <w:ind w:left="3589" w:hanging="360"/>
+      </w:pPr>
+      <w:rPr>
+        <w:rFonts w:ascii="Symbol" w:hAnsi="Symbol" w:hint="default"/>
+      </w:rPr>
+    </w:lvl>
+    <w:lvl w:ilvl="4" w:tplc="04190003" w:tentative="1">
+      <w:start w:val="1"/>
+      <w:numFmt w:val="bullet"/>
+      <w:lvlText w:val="o"/>
+      <w:lvlJc w:val="left"/>
+      <w:pPr>
+        <w:ind w:left="4309" w:hanging="360"/>
+      </w:pPr>
+      <w:rPr>
+        <w:rFonts w:ascii="Courier New" w:hAnsi="Courier New" w:cs="Courier New" w:hint="default"/>
+      </w:rPr>
+    </w:lvl>
+    <w:lvl w:ilvl="5" w:tplc="04190005" w:tentative="1">
+      <w:start w:val="1"/>
+      <w:numFmt w:val="bullet"/>
+      <w:lvlText w:val=""/>
+      <w:lvlJc w:val="left"/>
+      <w:pPr>
+        <w:ind w:left="5029" w:hanging="360"/>
+      </w:pPr>
+      <w:rPr>
+        <w:rFonts w:ascii="Wingdings" w:hAnsi="Wingdings" w:hint="default"/>
+      </w:rPr>
+    </w:lvl>
+    <w:lvl w:ilvl="6" w:tplc="04190001" w:tentative="1">
+      <w:start w:val="1"/>
+      <w:numFmt w:val="bullet"/>
+      <w:lvlText w:val=""/>
+      <w:lvlJc w:val="left"/>
+      <w:pPr>
+        <w:ind w:left="5749" w:hanging="360"/>
+      </w:pPr>
+      <w:rPr>
+        <w:rFonts w:ascii="Symbol" w:hAnsi="Symbol" w:hint="default"/>
+      </w:rPr>
+    </w:lvl>
+    <w:lvl w:ilvl="7" w:tplc="04190003" w:tentative="1">
+      <w:start w:val="1"/>
+      <w:numFmt w:val="bullet"/>
+      <w:lvlText w:val="o"/>
+      <w:lvlJc w:val="left"/>
+      <w:pPr>
+        <w:ind w:left="6469" w:hanging="360"/>
+      </w:pPr>
+      <w:rPr>
+        <w:rFonts w:ascii="Courier New" w:hAnsi="Courier New" w:cs="Courier New" w:hint="default"/>
+      </w:rPr>
+    </w:lvl>
+    <w:lvl w:ilvl="8" w:tplc="04190005" w:tentative="1">
+      <w:start w:val="1"/>
+      <w:numFmt w:val="bullet"/>
+      <w:lvlText w:val=""/>
+      <w:lvlJc w:val="left"/>
+      <w:pPr>
+        <w:ind w:left="7189" w:hanging="360"/>
+      </w:pPr>
+      <w:rPr>
+        <w:rFonts w:ascii="Wingdings" w:hAnsi="Wingdings" w:hint="default"/>
+      </w:rPr>
+    </w:lvl>
+  </w:abstractNum>
+  <w:abstractNum w:abstractNumId="11">
+    <w:nsid w:val="475B418D"/>
+    <w:multiLevelType w:val="hybridMultilevel"/>
+    <w:tmpl w:val="07FA4DC4"/>
+    <w:lvl w:ilvl="0" w:tplc="04190001">
+      <w:start w:val="1"/>
+      <w:numFmt w:val="bullet"/>
+      <w:lvlText w:val=""/>
+      <w:lvlJc w:val="left"/>
+      <w:pPr>
+        <w:ind w:left="1429" w:hanging="360"/>
+      </w:pPr>
+      <w:rPr>
+        <w:rFonts w:ascii="Symbol" w:hAnsi="Symbol" w:hint="default"/>
+      </w:rPr>
+    </w:lvl>
+    <w:lvl w:ilvl="1" w:tplc="04190003" w:tentative="1">
+      <w:start w:val="1"/>
+      <w:numFmt w:val="bullet"/>
+      <w:lvlText w:val="o"/>
+      <w:lvlJc w:val="left"/>
+      <w:pPr>
+        <w:ind w:left="2149" w:hanging="360"/>
+      </w:pPr>
+      <w:rPr>
+        <w:rFonts w:ascii="Courier New" w:hAnsi="Courier New" w:cs="Courier New" w:hint="default"/>
+      </w:rPr>
+    </w:lvl>
+    <w:lvl w:ilvl="2" w:tplc="04190005" w:tentative="1">
+      <w:start w:val="1"/>
+      <w:numFmt w:val="bullet"/>
+      <w:lvlText w:val=""/>
+      <w:lvlJc w:val="left"/>
+      <w:pPr>
+        <w:ind w:left="2869" w:hanging="360"/>
+      </w:pPr>
+      <w:rPr>
+        <w:rFonts w:ascii="Wingdings" w:hAnsi="Wingdings" w:hint="default"/>
+      </w:rPr>
+    </w:lvl>
+    <w:lvl w:ilvl="3" w:tplc="04190001" w:tentative="1">
+      <w:start w:val="1"/>
+      <w:numFmt w:val="bullet"/>
+      <w:lvlText w:val=""/>
+      <w:lvlJc w:val="left"/>
+      <w:pPr>
+        <w:ind w:left="3589" w:hanging="360"/>
+      </w:pPr>
+      <w:rPr>
+        <w:rFonts w:ascii="Symbol" w:hAnsi="Symbol" w:hint="default"/>
+      </w:rPr>
+    </w:lvl>
+    <w:lvl w:ilvl="4" w:tplc="04190003" w:tentative="1">
+      <w:start w:val="1"/>
+      <w:numFmt w:val="bullet"/>
+      <w:lvlText w:val="o"/>
+      <w:lvlJc w:val="left"/>
+      <w:pPr>
+        <w:ind w:left="4309" w:hanging="360"/>
+      </w:pPr>
+      <w:rPr>
+        <w:rFonts w:ascii="Courier New" w:hAnsi="Courier New" w:cs="Courier New" w:hint="default"/>
+      </w:rPr>
+    </w:lvl>
+    <w:lvl w:ilvl="5" w:tplc="04190005" w:tentative="1">
+      <w:start w:val="1"/>
+      <w:numFmt w:val="bullet"/>
+      <w:lvlText w:val=""/>
+      <w:lvlJc w:val="left"/>
+      <w:pPr>
+        <w:ind w:left="5029" w:hanging="360"/>
+      </w:pPr>
+      <w:rPr>
+        <w:rFonts w:ascii="Wingdings" w:hAnsi="Wingdings" w:hint="default"/>
+      </w:rPr>
+    </w:lvl>
+    <w:lvl w:ilvl="6" w:tplc="04190001" w:tentative="1">
+      <w:start w:val="1"/>
+      <w:numFmt w:val="bullet"/>
+      <w:lvlText w:val=""/>
+      <w:lvlJc w:val="left"/>
+      <w:pPr>
+        <w:ind w:left="5749" w:hanging="360"/>
+      </w:pPr>
+      <w:rPr>
+        <w:rFonts w:ascii="Symbol" w:hAnsi="Symbol" w:hint="default"/>
+      </w:rPr>
+    </w:lvl>
+    <w:lvl w:ilvl="7" w:tplc="04190003" w:tentative="1">
+      <w:start w:val="1"/>
+      <w:numFmt w:val="bullet"/>
+      <w:lvlText w:val="o"/>
+      <w:lvlJc w:val="left"/>
+      <w:pPr>
+        <w:ind w:left="6469" w:hanging="360"/>
+      </w:pPr>
+      <w:rPr>
+        <w:rFonts w:ascii="Courier New" w:hAnsi="Courier New" w:cs="Courier New" w:hint="default"/>
+      </w:rPr>
+    </w:lvl>
+    <w:lvl w:ilvl="8" w:tplc="04190005" w:tentative="1">
+      <w:start w:val="1"/>
+      <w:numFmt w:val="bullet"/>
+      <w:lvlText w:val=""/>
+      <w:lvlJc w:val="left"/>
+      <w:pPr>
+        <w:ind w:left="7189" w:hanging="360"/>
+      </w:pPr>
+      <w:rPr>
+        <w:rFonts w:ascii="Wingdings" w:hAnsi="Wingdings" w:hint="default"/>
+      </w:rPr>
+    </w:lvl>
+  </w:abstractNum>
+  <w:abstractNum w:abstractNumId="12">
     <w:nsid w:val="562104C6"/>
     <w:multiLevelType w:val="hybridMultilevel"/>
     <w:tmpl w:val="A43AC6D4"/>
@@ -3738,7 +7588,7 @@
       </w:rPr>
     </w:lvl>
   </w:abstractNum>
-  <w:abstractNum w:abstractNumId="8">
+  <w:abstractNum w:abstractNumId="13">
     <w:nsid w:val="5DF67EE7"/>
     <w:multiLevelType w:val="hybridMultilevel"/>
     <w:tmpl w:val="B9C0A87C"/>
@@ -3827,7 +7677,346 @@
       </w:pPr>
     </w:lvl>
   </w:abstractNum>
-  <w:abstractNum w:abstractNumId="9">
+  <w:abstractNum w:abstractNumId="14">
+    <w:nsid w:val="5E0A7235"/>
+    <w:multiLevelType w:val="hybridMultilevel"/>
+    <w:tmpl w:val="49A80312"/>
+    <w:lvl w:ilvl="0" w:tplc="04190001">
+      <w:start w:val="1"/>
+      <w:numFmt w:val="bullet"/>
+      <w:lvlText w:val=""/>
+      <w:lvlJc w:val="left"/>
+      <w:pPr>
+        <w:ind w:left="1429" w:hanging="360"/>
+      </w:pPr>
+      <w:rPr>
+        <w:rFonts w:ascii="Symbol" w:hAnsi="Symbol" w:hint="default"/>
+      </w:rPr>
+    </w:lvl>
+    <w:lvl w:ilvl="1" w:tplc="04190003" w:tentative="1">
+      <w:start w:val="1"/>
+      <w:numFmt w:val="bullet"/>
+      <w:lvlText w:val="o"/>
+      <w:lvlJc w:val="left"/>
+      <w:pPr>
+        <w:ind w:left="2149" w:hanging="360"/>
+      </w:pPr>
+      <w:rPr>
+        <w:rFonts w:ascii="Courier New" w:hAnsi="Courier New" w:cs="Courier New" w:hint="default"/>
+      </w:rPr>
+    </w:lvl>
+    <w:lvl w:ilvl="2" w:tplc="04190005" w:tentative="1">
+      <w:start w:val="1"/>
+      <w:numFmt w:val="bullet"/>
+      <w:lvlText w:val=""/>
+      <w:lvlJc w:val="left"/>
+      <w:pPr>
+        <w:ind w:left="2869" w:hanging="360"/>
+      </w:pPr>
+      <w:rPr>
+        <w:rFonts w:ascii="Wingdings" w:hAnsi="Wingdings" w:hint="default"/>
+      </w:rPr>
+    </w:lvl>
+    <w:lvl w:ilvl="3" w:tplc="04190001" w:tentative="1">
+      <w:start w:val="1"/>
+      <w:numFmt w:val="bullet"/>
+      <w:lvlText w:val=""/>
+      <w:lvlJc w:val="left"/>
+      <w:pPr>
+        <w:ind w:left="3589" w:hanging="360"/>
+      </w:pPr>
+      <w:rPr>
+        <w:rFonts w:ascii="Symbol" w:hAnsi="Symbol" w:hint="default"/>
+      </w:rPr>
+    </w:lvl>
+    <w:lvl w:ilvl="4" w:tplc="04190003" w:tentative="1">
+      <w:start w:val="1"/>
+      <w:numFmt w:val="bullet"/>
+      <w:lvlText w:val="o"/>
+      <w:lvlJc w:val="left"/>
+      <w:pPr>
+        <w:ind w:left="4309" w:hanging="360"/>
+      </w:pPr>
+      <w:rPr>
+        <w:rFonts w:ascii="Courier New" w:hAnsi="Courier New" w:cs="Courier New" w:hint="default"/>
+      </w:rPr>
+    </w:lvl>
+    <w:lvl w:ilvl="5" w:tplc="04190005" w:tentative="1">
+      <w:start w:val="1"/>
+      <w:numFmt w:val="bullet"/>
+      <w:lvlText w:val=""/>
+      <w:lvlJc w:val="left"/>
+      <w:pPr>
+        <w:ind w:left="5029" w:hanging="360"/>
+      </w:pPr>
+      <w:rPr>
+        <w:rFonts w:ascii="Wingdings" w:hAnsi="Wingdings" w:hint="default"/>
+      </w:rPr>
+    </w:lvl>
+    <w:lvl w:ilvl="6" w:tplc="04190001" w:tentative="1">
+      <w:start w:val="1"/>
+      <w:numFmt w:val="bullet"/>
+      <w:lvlText w:val=""/>
+      <w:lvlJc w:val="left"/>
+      <w:pPr>
+        <w:ind w:left="5749" w:hanging="360"/>
+      </w:pPr>
+      <w:rPr>
+        <w:rFonts w:ascii="Symbol" w:hAnsi="Symbol" w:hint="default"/>
+      </w:rPr>
+    </w:lvl>
+    <w:lvl w:ilvl="7" w:tplc="04190003" w:tentative="1">
+      <w:start w:val="1"/>
+      <w:numFmt w:val="bullet"/>
+      <w:lvlText w:val="o"/>
+      <w:lvlJc w:val="left"/>
+      <w:pPr>
+        <w:ind w:left="6469" w:hanging="360"/>
+      </w:pPr>
+      <w:rPr>
+        <w:rFonts w:ascii="Courier New" w:hAnsi="Courier New" w:cs="Courier New" w:hint="default"/>
+      </w:rPr>
+    </w:lvl>
+    <w:lvl w:ilvl="8" w:tplc="04190005" w:tentative="1">
+      <w:start w:val="1"/>
+      <w:numFmt w:val="bullet"/>
+      <w:lvlText w:val=""/>
+      <w:lvlJc w:val="left"/>
+      <w:pPr>
+        <w:ind w:left="7189" w:hanging="360"/>
+      </w:pPr>
+      <w:rPr>
+        <w:rFonts w:ascii="Wingdings" w:hAnsi="Wingdings" w:hint="default"/>
+      </w:rPr>
+    </w:lvl>
+  </w:abstractNum>
+  <w:abstractNum w:abstractNumId="15">
+    <w:nsid w:val="5F9F1B54"/>
+    <w:multiLevelType w:val="hybridMultilevel"/>
+    <w:tmpl w:val="166C8A20"/>
+    <w:lvl w:ilvl="0" w:tplc="04190001">
+      <w:start w:val="1"/>
+      <w:numFmt w:val="bullet"/>
+      <w:lvlText w:val=""/>
+      <w:lvlJc w:val="left"/>
+      <w:pPr>
+        <w:ind w:left="1429" w:hanging="360"/>
+      </w:pPr>
+      <w:rPr>
+        <w:rFonts w:ascii="Symbol" w:hAnsi="Symbol" w:hint="default"/>
+      </w:rPr>
+    </w:lvl>
+    <w:lvl w:ilvl="1" w:tplc="04190003" w:tentative="1">
+      <w:start w:val="1"/>
+      <w:numFmt w:val="bullet"/>
+      <w:lvlText w:val="o"/>
+      <w:lvlJc w:val="left"/>
+      <w:pPr>
+        <w:ind w:left="2149" w:hanging="360"/>
+      </w:pPr>
+      <w:rPr>
+        <w:rFonts w:ascii="Courier New" w:hAnsi="Courier New" w:cs="Courier New" w:hint="default"/>
+      </w:rPr>
+    </w:lvl>
+    <w:lvl w:ilvl="2" w:tplc="04190005" w:tentative="1">
+      <w:start w:val="1"/>
+      <w:numFmt w:val="bullet"/>
+      <w:lvlText w:val=""/>
+      <w:lvlJc w:val="left"/>
+      <w:pPr>
+        <w:ind w:left="2869" w:hanging="360"/>
+      </w:pPr>
+      <w:rPr>
+        <w:rFonts w:ascii="Wingdings" w:hAnsi="Wingdings" w:hint="default"/>
+      </w:rPr>
+    </w:lvl>
+    <w:lvl w:ilvl="3" w:tplc="04190001" w:tentative="1">
+      <w:start w:val="1"/>
+      <w:numFmt w:val="bullet"/>
+      <w:lvlText w:val=""/>
+      <w:lvlJc w:val="left"/>
+      <w:pPr>
+        <w:ind w:left="3589" w:hanging="360"/>
+      </w:pPr>
+      <w:rPr>
+        <w:rFonts w:ascii="Symbol" w:hAnsi="Symbol" w:hint="default"/>
+      </w:rPr>
+    </w:lvl>
+    <w:lvl w:ilvl="4" w:tplc="04190003" w:tentative="1">
+      <w:start w:val="1"/>
+      <w:numFmt w:val="bullet"/>
+      <w:lvlText w:val="o"/>
+      <w:lvlJc w:val="left"/>
+      <w:pPr>
+        <w:ind w:left="4309" w:hanging="360"/>
+      </w:pPr>
+      <w:rPr>
+        <w:rFonts w:ascii="Courier New" w:hAnsi="Courier New" w:cs="Courier New" w:hint="default"/>
+      </w:rPr>
+    </w:lvl>
+    <w:lvl w:ilvl="5" w:tplc="04190005" w:tentative="1">
+      <w:start w:val="1"/>
+      <w:numFmt w:val="bullet"/>
+      <w:lvlText w:val=""/>
+      <w:lvlJc w:val="left"/>
+      <w:pPr>
+        <w:ind w:left="5029" w:hanging="360"/>
+      </w:pPr>
+      <w:rPr>
+        <w:rFonts w:ascii="Wingdings" w:hAnsi="Wingdings" w:hint="default"/>
+      </w:rPr>
+    </w:lvl>
+    <w:lvl w:ilvl="6" w:tplc="04190001" w:tentative="1">
+      <w:start w:val="1"/>
+      <w:numFmt w:val="bullet"/>
+      <w:lvlText w:val=""/>
+      <w:lvlJc w:val="left"/>
+      <w:pPr>
+        <w:ind w:left="5749" w:hanging="360"/>
+      </w:pPr>
+      <w:rPr>
+        <w:rFonts w:ascii="Symbol" w:hAnsi="Symbol" w:hint="default"/>
+      </w:rPr>
+    </w:lvl>
+    <w:lvl w:ilvl="7" w:tplc="04190003" w:tentative="1">
+      <w:start w:val="1"/>
+      <w:numFmt w:val="bullet"/>
+      <w:lvlText w:val="o"/>
+      <w:lvlJc w:val="left"/>
+      <w:pPr>
+        <w:ind w:left="6469" w:hanging="360"/>
+      </w:pPr>
+      <w:rPr>
+        <w:rFonts w:ascii="Courier New" w:hAnsi="Courier New" w:cs="Courier New" w:hint="default"/>
+      </w:rPr>
+    </w:lvl>
+    <w:lvl w:ilvl="8" w:tplc="04190005" w:tentative="1">
+      <w:start w:val="1"/>
+      <w:numFmt w:val="bullet"/>
+      <w:lvlText w:val=""/>
+      <w:lvlJc w:val="left"/>
+      <w:pPr>
+        <w:ind w:left="7189" w:hanging="360"/>
+      </w:pPr>
+      <w:rPr>
+        <w:rFonts w:ascii="Wingdings" w:hAnsi="Wingdings" w:hint="default"/>
+      </w:rPr>
+    </w:lvl>
+  </w:abstractNum>
+  <w:abstractNum w:abstractNumId="16">
+    <w:nsid w:val="62313011"/>
+    <w:multiLevelType w:val="hybridMultilevel"/>
+    <w:tmpl w:val="81A4D80E"/>
+    <w:lvl w:ilvl="0" w:tplc="04190001">
+      <w:start w:val="1"/>
+      <w:numFmt w:val="bullet"/>
+      <w:lvlText w:val=""/>
+      <w:lvlJc w:val="left"/>
+      <w:pPr>
+        <w:ind w:left="1429" w:hanging="360"/>
+      </w:pPr>
+      <w:rPr>
+        <w:rFonts w:ascii="Symbol" w:hAnsi="Symbol" w:hint="default"/>
+      </w:rPr>
+    </w:lvl>
+    <w:lvl w:ilvl="1" w:tplc="04190003" w:tentative="1">
+      <w:start w:val="1"/>
+      <w:numFmt w:val="bullet"/>
+      <w:lvlText w:val="o"/>
+      <w:lvlJc w:val="left"/>
+      <w:pPr>
+        <w:ind w:left="2149" w:hanging="360"/>
+      </w:pPr>
+      <w:rPr>
+        <w:rFonts w:ascii="Courier New" w:hAnsi="Courier New" w:cs="Courier New" w:hint="default"/>
+      </w:rPr>
+    </w:lvl>
+    <w:lvl w:ilvl="2" w:tplc="04190005" w:tentative="1">
+      <w:start w:val="1"/>
+      <w:numFmt w:val="bullet"/>
+      <w:lvlText w:val=""/>
+      <w:lvlJc w:val="left"/>
+      <w:pPr>
+        <w:ind w:left="2869" w:hanging="360"/>
+      </w:pPr>
+      <w:rPr>
+        <w:rFonts w:ascii="Wingdings" w:hAnsi="Wingdings" w:hint="default"/>
+      </w:rPr>
+    </w:lvl>
+    <w:lvl w:ilvl="3" w:tplc="04190001" w:tentative="1">
+      <w:start w:val="1"/>
+      <w:numFmt w:val="bullet"/>
+      <w:lvlText w:val=""/>
+      <w:lvlJc w:val="left"/>
+      <w:pPr>
+        <w:ind w:left="3589" w:hanging="360"/>
+      </w:pPr>
+      <w:rPr>
+        <w:rFonts w:ascii="Symbol" w:hAnsi="Symbol" w:hint="default"/>
+      </w:rPr>
+    </w:lvl>
+    <w:lvl w:ilvl="4" w:tplc="04190003" w:tentative="1">
+      <w:start w:val="1"/>
+      <w:numFmt w:val="bullet"/>
+      <w:lvlText w:val="o"/>
+      <w:lvlJc w:val="left"/>
+      <w:pPr>
+        <w:ind w:left="4309" w:hanging="360"/>
+      </w:pPr>
+      <w:rPr>
+        <w:rFonts w:ascii="Courier New" w:hAnsi="Courier New" w:cs="Courier New" w:hint="default"/>
+      </w:rPr>
+    </w:lvl>
+    <w:lvl w:ilvl="5" w:tplc="04190005" w:tentative="1">
+      <w:start w:val="1"/>
+      <w:numFmt w:val="bullet"/>
+      <w:lvlText w:val=""/>
+      <w:lvlJc w:val="left"/>
+      <w:pPr>
+        <w:ind w:left="5029" w:hanging="360"/>
+      </w:pPr>
+      <w:rPr>
+        <w:rFonts w:ascii="Wingdings" w:hAnsi="Wingdings" w:hint="default"/>
+      </w:rPr>
+    </w:lvl>
+    <w:lvl w:ilvl="6" w:tplc="04190001" w:tentative="1">
+      <w:start w:val="1"/>
+      <w:numFmt w:val="bullet"/>
+      <w:lvlText w:val=""/>
+      <w:lvlJc w:val="left"/>
+      <w:pPr>
+        <w:ind w:left="5749" w:hanging="360"/>
+      </w:pPr>
+      <w:rPr>
+        <w:rFonts w:ascii="Symbol" w:hAnsi="Symbol" w:hint="default"/>
+      </w:rPr>
+    </w:lvl>
+    <w:lvl w:ilvl="7" w:tplc="04190003" w:tentative="1">
+      <w:start w:val="1"/>
+      <w:numFmt w:val="bullet"/>
+      <w:lvlText w:val="o"/>
+      <w:lvlJc w:val="left"/>
+      <w:pPr>
+        <w:ind w:left="6469" w:hanging="360"/>
+      </w:pPr>
+      <w:rPr>
+        <w:rFonts w:ascii="Courier New" w:hAnsi="Courier New" w:cs="Courier New" w:hint="default"/>
+      </w:rPr>
+    </w:lvl>
+    <w:lvl w:ilvl="8" w:tplc="04190005" w:tentative="1">
+      <w:start w:val="1"/>
+      <w:numFmt w:val="bullet"/>
+      <w:lvlText w:val=""/>
+      <w:lvlJc w:val="left"/>
+      <w:pPr>
+        <w:ind w:left="7189" w:hanging="360"/>
+      </w:pPr>
+      <w:rPr>
+        <w:rFonts w:ascii="Wingdings" w:hAnsi="Wingdings" w:hint="default"/>
+      </w:rPr>
+    </w:lvl>
+  </w:abstractNum>
+  <w:abstractNum w:abstractNumId="17">
     <w:nsid w:val="754C30A7"/>
     <w:multiLevelType w:val="hybridMultilevel"/>
     <w:tmpl w:val="801405BA"/>
@@ -3940,7 +8129,7 @@
       </w:rPr>
     </w:lvl>
   </w:abstractNum>
-  <w:abstractNum w:abstractNumId="10">
+  <w:abstractNum w:abstractNumId="18">
     <w:nsid w:val="78E42696"/>
     <w:multiLevelType w:val="hybridMultilevel"/>
     <w:tmpl w:val="E6E21136"/>
@@ -4054,37 +8243,61 @@
     </w:lvl>
   </w:abstractNum>
   <w:num w:numId="1">
-    <w:abstractNumId w:val="0"/>
+    <w:abstractNumId w:val="2"/>
   </w:num>
   <w:num w:numId="2">
+    <w:abstractNumId w:val="13"/>
+  </w:num>
+  <w:num w:numId="3">
+    <w:abstractNumId w:val="7"/>
+  </w:num>
+  <w:num w:numId="4">
+    <w:abstractNumId w:val="5"/>
+  </w:num>
+  <w:num w:numId="5">
+    <w:abstractNumId w:val="12"/>
+  </w:num>
+  <w:num w:numId="6">
+    <w:abstractNumId w:val="6"/>
+  </w:num>
+  <w:num w:numId="7">
+    <w:abstractNumId w:val="3"/>
+  </w:num>
+  <w:num w:numId="8">
+    <w:abstractNumId w:val="18"/>
+  </w:num>
+  <w:num w:numId="9">
     <w:abstractNumId w:val="8"/>
   </w:num>
-  <w:num w:numId="3">
+  <w:num w:numId="10">
+    <w:abstractNumId w:val="17"/>
+  </w:num>
+  <w:num w:numId="11">
+    <w:abstractNumId w:val="9"/>
+  </w:num>
+  <w:num w:numId="12">
+    <w:abstractNumId w:val="15"/>
+  </w:num>
+  <w:num w:numId="13">
     <w:abstractNumId w:val="4"/>
   </w:num>
-  <w:num w:numId="4">
-    <w:abstractNumId w:val="2"/>
+  <w:num w:numId="14">
+    <w:abstractNumId w:val="14"/>
   </w:num>
-  <w:num w:numId="5">
-    <w:abstractNumId w:val="7"/>
+  <w:num w:numId="15">
+    <w:abstractNumId w:val="16"/>
   </w:num>
-  <w:num w:numId="6">
-    <w:abstractNumId w:val="3"/>
+  <w:num w:numId="16">
+    <w:abstractNumId w:val="11"/>
   </w:num>
-  <w:num w:numId="7">
+  <w:num w:numId="17">
     <w:abstractNumId w:val="1"/>
   </w:num>
-  <w:num w:numId="8">
+  <w:num w:numId="18">
     <w:abstractNumId w:val="10"/>
   </w:num>
-  <w:num w:numId="9">
-    <w:abstractNumId w:val="5"/>
-  </w:num>
-  <w:num w:numId="10">
-    <w:abstractNumId w:val="9"/>
-  </w:num>
-  <w:num w:numId="11">
-    <w:abstractNumId w:val="6"/>
+  <w:num w:numId="19">
+    <w:abstractNumId w:val="0"/>
   </w:num>
 </w:numbering>
 </file>
@@ -4396,6 +8609,17 @@
       <w:szCs w:val="16"/>
     </w:rPr>
   </w:style>
+  <w:style w:type="character" w:styleId="ab">
+    <w:name w:val="Hyperlink"/>
+    <w:basedOn w:val="a0"/>
+    <w:uiPriority w:val="99"/>
+    <w:unhideWhenUsed/>
+    <w:rsid w:val="00FA4091"/>
+    <w:rPr>
+      <w:color w:val="0000FF" w:themeColor="hyperlink"/>
+      <w:u w:val="single"/>
+    </w:rPr>
+  </w:style>
 </w:styles>
 </file>
 
@@ -4704,6 +8928,17 @@
       <w:rFonts w:ascii="Tahoma" w:hAnsi="Tahoma" w:cs="Tahoma"/>
       <w:sz w:val="16"/>
       <w:szCs w:val="16"/>
+    </w:rPr>
+  </w:style>
+  <w:style w:type="character" w:styleId="ab">
+    <w:name w:val="Hyperlink"/>
+    <w:basedOn w:val="a0"/>
+    <w:uiPriority w:val="99"/>
+    <w:unhideWhenUsed/>
+    <w:rsid w:val="00FA4091"/>
+    <w:rPr>
+      <w:color w:val="0000FF" w:themeColor="hyperlink"/>
+      <w:u w:val="single"/>
     </w:rPr>
   </w:style>
 </w:styles>
@@ -4999,7 +9234,7 @@
 </file>
 
 <file path=customXml/itemProps1.xml><?xml version="1.0" encoding="utf-8"?>
-<ds:datastoreItem xmlns:ds="http://schemas.openxmlformats.org/officeDocument/2006/customXml" ds:itemID="{69E02C0E-E275-4309-ABE5-A38E3C47AABC}">
+<ds:datastoreItem xmlns:ds="http://schemas.openxmlformats.org/officeDocument/2006/customXml" ds:itemID="{A1EBCDA1-E39F-4D7B-9201-6DBCE11DFAE7}">
   <ds:schemaRefs>
     <ds:schemaRef ds:uri="http://schemas.openxmlformats.org/officeDocument/2006/bibliography"/>
   </ds:schemaRefs>
